--- a/Report.docx
+++ b/Report.docx
@@ -283,29 +283,7 @@
           <w:rtl/>
           <w:lang w:bidi="fa-IR"/>
         </w:rPr>
-        <w:t xml:space="preserve">تحلیل </w:t>
-      </w:r>
-      <w:proofErr w:type="spellStart"/>
-      <w:r>
-        <w:rPr>
-          <w:rFonts w:ascii="IRANSansX Bold" w:hAnsi="IRANSansX Bold" w:cs="IRANSansX Bold" w:hint="cs"/>
-          <w:sz w:val="40"/>
-          <w:szCs w:val="40"/>
-          <w:rtl/>
-          <w:lang w:bidi="fa-IR"/>
-        </w:rPr>
-        <w:t>شبکه‌های</w:t>
-      </w:r>
-      <w:proofErr w:type="spellEnd"/>
-      <w:r>
-        <w:rPr>
-          <w:rFonts w:ascii="IRANSansX Bold" w:hAnsi="IRANSansX Bold" w:cs="IRANSansX Bold" w:hint="cs"/>
-          <w:sz w:val="40"/>
-          <w:szCs w:val="40"/>
-          <w:rtl/>
-          <w:lang w:bidi="fa-IR"/>
-        </w:rPr>
-        <w:t xml:space="preserve"> پیچیده</w:t>
+        <w:t>تحلیل شبکه‌های پیچیده</w:t>
       </w:r>
     </w:p>
     <w:p>
@@ -329,7 +307,6 @@
         </w:rPr>
         <w:t xml:space="preserve">استاد </w:t>
       </w:r>
-      <w:proofErr w:type="spellStart"/>
       <w:r>
         <w:rPr>
           <w:rFonts w:ascii="IRANSansX Bold" w:hAnsi="IRANSansX Bold" w:cs="IRANSansX Bold" w:hint="cs"/>
@@ -340,7 +317,6 @@
         </w:rPr>
         <w:t>حقیرچهرقانی</w:t>
       </w:r>
-      <w:proofErr w:type="spellEnd"/>
     </w:p>
     <w:p>
       <w:pPr>
@@ -375,7 +351,17 @@
           <w:rtl/>
           <w:lang w:bidi="fa-IR"/>
         </w:rPr>
-        <w:t>تمرین اول</w:t>
+        <w:t xml:space="preserve">تمرین </w:t>
+      </w:r>
+      <w:r>
+        <w:rPr>
+          <w:rFonts w:ascii="IRANSansX Bold" w:hAnsi="IRANSansX Bold" w:cs="IRANSansX Bold" w:hint="cs"/>
+          <w:sz w:val="40"/>
+          <w:szCs w:val="40"/>
+          <w:rtl/>
+          <w:lang w:bidi="fa-IR"/>
+        </w:rPr>
+        <w:t>دوم</w:t>
       </w:r>
     </w:p>
     <w:p>
@@ -536,25 +522,7 @@
           <w:rtl/>
           <w:lang w:bidi="fa-IR"/>
         </w:rPr>
-        <w:t xml:space="preserve"> را محاسبه کرد. </w:t>
-      </w:r>
-      <w:proofErr w:type="spellStart"/>
-      <w:r>
-        <w:rPr>
-          <w:rFonts w:hint="cs"/>
-          <w:rtl/>
-          <w:lang w:bidi="fa-IR"/>
-        </w:rPr>
-        <w:t>طبیعتا</w:t>
-      </w:r>
-      <w:proofErr w:type="spellEnd"/>
-      <w:r>
-        <w:rPr>
-          <w:rFonts w:hint="cs"/>
-          <w:rtl/>
-          <w:lang w:bidi="fa-IR"/>
-        </w:rPr>
-        <w:t xml:space="preserve"> گره ریشه در </w:t>
+        <w:t xml:space="preserve"> را محاسبه کرد. طبیعتا گره ریشه در </w:t>
       </w:r>
       <w:r>
         <w:rPr>
@@ -587,25 +555,7 @@
           <w:rtl/>
           <w:lang w:bidi="fa-IR"/>
         </w:rPr>
-        <w:t xml:space="preserve">در </w:t>
-      </w:r>
-      <w:proofErr w:type="spellStart"/>
-      <w:r>
-        <w:rPr>
-          <w:rFonts w:hint="cs"/>
-          <w:rtl/>
-          <w:lang w:bidi="fa-IR"/>
-        </w:rPr>
-        <w:t>قسمت‌های</w:t>
-      </w:r>
-      <w:proofErr w:type="spellEnd"/>
-      <w:r>
-        <w:rPr>
-          <w:rFonts w:hint="cs"/>
-          <w:rtl/>
-          <w:lang w:bidi="fa-IR"/>
-        </w:rPr>
-        <w:t xml:space="preserve"> بعد محاسبات مربوط به هر </w:t>
+        <w:t xml:space="preserve">در قسمت‌های بعد محاسبات مربوط به هر </w:t>
       </w:r>
       <w:r>
         <w:rPr>
@@ -14655,25 +14605,7 @@
           <w:rtl/>
           <w:lang w:bidi="fa-IR"/>
         </w:rPr>
-        <w:t xml:space="preserve">با </w:t>
-      </w:r>
-      <w:proofErr w:type="spellStart"/>
-      <w:r>
-        <w:rPr>
-          <w:rFonts w:hint="cs"/>
-          <w:rtl/>
-          <w:lang w:bidi="fa-IR"/>
-        </w:rPr>
-        <w:t>تجمیع</w:t>
-      </w:r>
-      <w:proofErr w:type="spellEnd"/>
-      <w:r>
-        <w:rPr>
-          <w:rFonts w:hint="cs"/>
-          <w:rtl/>
-          <w:lang w:bidi="fa-IR"/>
-        </w:rPr>
-        <w:t xml:space="preserve"> نتایج خواهیم داشت:</w:t>
+        <w:t>با تجمیع نتایج خواهیم داشت:</w:t>
       </w:r>
     </w:p>
     <w:p>
@@ -16351,43 +16283,7 @@
           <w:rtl/>
           <w:lang w:bidi="fa-IR"/>
         </w:rPr>
-        <w:t xml:space="preserve">حال اگر به عنوان مثال حد آستانه را ۲۰ در نظر بگیریم، یک اجتماع با گره‌های ۱ تا ۴ و یک </w:t>
-      </w:r>
-      <w:proofErr w:type="spellStart"/>
-      <w:r>
-        <w:rPr>
-          <w:rFonts w:hint="cs"/>
-          <w:rtl/>
-          <w:lang w:bidi="fa-IR"/>
-        </w:rPr>
-        <w:t>اجتمال</w:t>
-      </w:r>
-      <w:proofErr w:type="spellEnd"/>
-      <w:r>
-        <w:rPr>
-          <w:rFonts w:hint="cs"/>
-          <w:rtl/>
-          <w:lang w:bidi="fa-IR"/>
-        </w:rPr>
-        <w:t xml:space="preserve"> با گره‌های ۵ تا ۹ خواهیم داشت. قطعا پس از این تقسیم مقدار </w:t>
-      </w:r>
-      <w:proofErr w:type="spellStart"/>
-      <w:r>
-        <w:rPr>
-          <w:rFonts w:hint="cs"/>
-          <w:rtl/>
-          <w:lang w:bidi="fa-IR"/>
-        </w:rPr>
-        <w:t>میانگی</w:t>
-      </w:r>
-      <w:proofErr w:type="spellEnd"/>
-      <w:r>
-        <w:rPr>
-          <w:rFonts w:hint="cs"/>
-          <w:rtl/>
-          <w:lang w:bidi="fa-IR"/>
-        </w:rPr>
-        <w:t xml:space="preserve"> </w:t>
+        <w:t xml:space="preserve">حال اگر به عنوان مثال حد آستانه را ۲۰ در نظر بگیریم، یک اجتماع با گره‌های ۱ تا ۴ و یک اجتمال با گره‌های ۵ تا ۹ خواهیم داشت. قطعا پس از این تقسیم مقدار میانگی </w:t>
       </w:r>
       <w:r>
         <w:rPr>
@@ -16401,43 +16297,7 @@
           <w:rtl/>
           <w:lang w:bidi="fa-IR"/>
         </w:rPr>
-        <w:t xml:space="preserve"> تمام گره‌ها بیشتر </w:t>
-      </w:r>
-      <w:proofErr w:type="spellStart"/>
-      <w:r>
-        <w:rPr>
-          <w:rFonts w:hint="cs"/>
-          <w:rtl/>
-          <w:lang w:bidi="fa-IR"/>
-        </w:rPr>
-        <w:t>نمی‌شود</w:t>
-      </w:r>
-      <w:proofErr w:type="spellEnd"/>
-      <w:r>
-        <w:rPr>
-          <w:rFonts w:hint="cs"/>
-          <w:rtl/>
-          <w:lang w:bidi="fa-IR"/>
-        </w:rPr>
-        <w:t xml:space="preserve">. پس فرآیند سلسله </w:t>
-      </w:r>
-      <w:proofErr w:type="spellStart"/>
-      <w:r>
-        <w:rPr>
-          <w:rFonts w:hint="cs"/>
-          <w:rtl/>
-          <w:lang w:bidi="fa-IR"/>
-        </w:rPr>
-        <w:t>مراتبی</w:t>
-      </w:r>
-      <w:proofErr w:type="spellEnd"/>
-      <w:r>
-        <w:rPr>
-          <w:rFonts w:hint="cs"/>
-          <w:rtl/>
-          <w:lang w:bidi="fa-IR"/>
-        </w:rPr>
-        <w:t xml:space="preserve"> همینجا می‌تواند پایان بیابد.</w:t>
+        <w:t xml:space="preserve"> تمام گره‌ها بیشتر نمی‌شود. پس فرآیند سلسله مراتبی همینجا می‌تواند پایان بیابد.</w:t>
       </w:r>
     </w:p>
     <w:p>
@@ -16594,25 +16454,7 @@
           <w:rtl/>
           <w:lang w:bidi="fa-IR"/>
         </w:rPr>
-        <w:t xml:space="preserve"> را در جدول زیر وارد </w:t>
-      </w:r>
-      <w:proofErr w:type="spellStart"/>
-      <w:r>
-        <w:rPr>
-          <w:rFonts w:hint="cs"/>
-          <w:rtl/>
-          <w:lang w:bidi="fa-IR"/>
-        </w:rPr>
-        <w:t>می‌کنیم</w:t>
-      </w:r>
-      <w:proofErr w:type="spellEnd"/>
-      <w:r>
-        <w:rPr>
-          <w:rFonts w:hint="cs"/>
-          <w:rtl/>
-          <w:lang w:bidi="fa-IR"/>
-        </w:rPr>
-        <w:t>:</w:t>
+        <w:t xml:space="preserve"> را در جدول زیر وارد می‌کنیم:</w:t>
       </w:r>
     </w:p>
     <w:tbl>
@@ -19461,25 +19303,7 @@
           <w:rtl/>
           <w:lang w:bidi="fa-IR"/>
         </w:rPr>
-        <w:t xml:space="preserve"> را مشخص کنیم و متناسب با آن </w:t>
-      </w:r>
-      <w:proofErr w:type="spellStart"/>
-      <w:r>
-        <w:rPr>
-          <w:rFonts w:hint="cs"/>
-          <w:rtl/>
-          <w:lang w:bidi="fa-IR"/>
-        </w:rPr>
-        <w:t>درایه‌های</w:t>
-      </w:r>
-      <w:proofErr w:type="spellEnd"/>
-      <w:r>
-        <w:rPr>
-          <w:rFonts w:hint="cs"/>
-          <w:rtl/>
-          <w:lang w:bidi="fa-IR"/>
-        </w:rPr>
-        <w:t xml:space="preserve"> بیشتر مساوی </w:t>
+        <w:t xml:space="preserve"> را مشخص کنیم و متناسب با آن درایه‌های بیشتر مساوی </w:t>
       </w:r>
       <w:r>
         <w:rPr>
@@ -19507,43 +19331,7 @@
           <w:rtl/>
           <w:lang w:bidi="fa-IR"/>
         </w:rPr>
-        <w:t xml:space="preserve"> در صورت سوال مشخص نشده است به صورت </w:t>
-      </w:r>
-      <w:proofErr w:type="spellStart"/>
-      <w:r>
-        <w:rPr>
-          <w:rFonts w:hint="cs"/>
-          <w:rtl/>
-          <w:lang w:bidi="fa-IR"/>
-        </w:rPr>
-        <w:t>شهودی</w:t>
-      </w:r>
-      <w:proofErr w:type="spellEnd"/>
-      <w:r>
-        <w:rPr>
-          <w:rFonts w:hint="cs"/>
-          <w:rtl/>
-          <w:lang w:bidi="fa-IR"/>
-        </w:rPr>
-        <w:t xml:space="preserve"> آن را برابر با ۳ در نظر </w:t>
-      </w:r>
-      <w:proofErr w:type="spellStart"/>
-      <w:r>
-        <w:rPr>
-          <w:rFonts w:hint="cs"/>
-          <w:rtl/>
-          <w:lang w:bidi="fa-IR"/>
-        </w:rPr>
-        <w:t>می‌گیریم</w:t>
-      </w:r>
-      <w:proofErr w:type="spellEnd"/>
-      <w:r>
-        <w:rPr>
-          <w:rFonts w:hint="cs"/>
-          <w:rtl/>
-          <w:lang w:bidi="fa-IR"/>
-        </w:rPr>
-        <w:t xml:space="preserve"> و داریم:</w:t>
+        <w:t xml:space="preserve"> در صورت سوال مشخص نشده است به صورت شهودی آن را برابر با ۳ در نظر می‌گیریم و داریم:</w:t>
       </w:r>
     </w:p>
     <w:tbl>
@@ -22359,7 +22147,6 @@
         <w:bidi/>
         <w:jc w:val="both"/>
         <w:rPr>
-          <w:rtl/>
           <w:lang w:bidi="fa-IR"/>
         </w:rPr>
       </w:pPr>
@@ -22437,6 +22224,35 @@
         </w:rPr>
         <w:t xml:space="preserve"> در یک اجتماع و مابقی در یک اجتماع دیگر قرار دارند.</w:t>
       </w:r>
+    </w:p>
+    <w:p>
+      <w:pPr>
+        <w:bidi/>
+        <w:jc w:val="both"/>
+        <w:rPr>
+          <w:rtl/>
+          <w:lang w:bidi="fa-IR"/>
+        </w:rPr>
+      </w:pPr>
+      <w:r>
+        <w:rPr>
+          <w:rFonts w:hint="cs"/>
+          <w:rtl/>
+          <w:lang w:bidi="fa-IR"/>
+        </w:rPr>
+        <w:lastRenderedPageBreak/>
+        <w:t>سوال ۲</w:t>
+      </w:r>
+    </w:p>
+    <w:p>
+      <w:pPr>
+        <w:bidi/>
+        <w:jc w:val="both"/>
+        <w:rPr>
+          <w:rFonts w:hint="cs"/>
+          <w:lang w:bidi="fa-IR"/>
+        </w:rPr>
+      </w:pPr>
     </w:p>
     <w:sectPr>
       <w:pgSz w:w="12240" w:h="15840"/>

--- a/Report.docx
+++ b/Report.docx
@@ -52,7 +52,7 @@
                           <a:avLst/>
                         </a:prstGeom>
                         <a:blipFill dpi="0" rotWithShape="1">
-                          <a:blip r:embed="rId4">
+                          <a:blip r:embed="rId5">
                             <a:alphaModFix amt="58000"/>
                           </a:blip>
                           <a:srcRect/>
@@ -98,7 +98,7 @@
           <mc:Fallback>
             <w:pict>
               <v:rect w14:anchorId="34A24300" id="Rectangle 3" o:spid="_x0000_s1026" style="position:absolute;margin-left:-89.6pt;margin-top:17.75pt;width:792.6pt;height:614.25pt;rotation:-90;z-index:-251657216;visibility:visible;mso-wrap-style:square;mso-width-percent:0;mso-height-percent:0;mso-wrap-distance-left:9pt;mso-wrap-distance-top:0;mso-wrap-distance-right:9pt;mso-wrap-distance-bottom:0;mso-position-horizontal:absolute;mso-position-horizontal-relative:page;mso-position-vertical:absolute;mso-position-vertical-relative:text;mso-width-percent:0;mso-height-percent:0;mso-width-relative:margin;mso-height-relative:margin;v-text-anchor:middle" o:gfxdata="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" strokecolor="#1f3763 [1604]" strokeweight="1pt">
-                <v:fill r:id="rId5" o:title="" opacity="38011f" recolor="t" rotate="t" type="frame"/>
+                <v:fill r:id="rId6" o:title="" opacity="38011f" recolor="t" rotate="t" type="frame"/>
                 <w10:wrap anchorx="page"/>
               </v:rect>
             </w:pict>
@@ -161,7 +161,7 @@
                     <pic:cNvPicPr/>
                   </pic:nvPicPr>
                   <pic:blipFill>
-                    <a:blip r:embed="rId6" cstate="print">
+                    <a:blip r:embed="rId7" cstate="print">
                       <a:duotone>
                         <a:prstClr val="black"/>
                         <a:schemeClr val="tx2">
@@ -283,7 +283,29 @@
           <w:rtl/>
           <w:lang w:bidi="fa-IR"/>
         </w:rPr>
-        <w:t>تحلیل شبکه‌های پیچیده</w:t>
+        <w:t xml:space="preserve">تحلیل </w:t>
+      </w:r>
+      <w:proofErr w:type="spellStart"/>
+      <w:r>
+        <w:rPr>
+          <w:rFonts w:ascii="IRANSansX Bold" w:hAnsi="IRANSansX Bold" w:cs="IRANSansX Bold" w:hint="cs"/>
+          <w:sz w:val="40"/>
+          <w:szCs w:val="40"/>
+          <w:rtl/>
+          <w:lang w:bidi="fa-IR"/>
+        </w:rPr>
+        <w:t>شبکه‌های</w:t>
+      </w:r>
+      <w:proofErr w:type="spellEnd"/>
+      <w:r>
+        <w:rPr>
+          <w:rFonts w:ascii="IRANSansX Bold" w:hAnsi="IRANSansX Bold" w:cs="IRANSansX Bold" w:hint="cs"/>
+          <w:sz w:val="40"/>
+          <w:szCs w:val="40"/>
+          <w:rtl/>
+          <w:lang w:bidi="fa-IR"/>
+        </w:rPr>
+        <w:t xml:space="preserve"> پیچیده</w:t>
       </w:r>
     </w:p>
     <w:p>
@@ -307,6 +329,7 @@
         </w:rPr>
         <w:t xml:space="preserve">استاد </w:t>
       </w:r>
+      <w:proofErr w:type="spellStart"/>
       <w:r>
         <w:rPr>
           <w:rFonts w:ascii="IRANSansX Bold" w:hAnsi="IRANSansX Bold" w:cs="IRANSansX Bold" w:hint="cs"/>
@@ -317,6 +340,7 @@
         </w:rPr>
         <w:t>حقیرچهرقانی</w:t>
       </w:r>
+      <w:proofErr w:type="spellEnd"/>
     </w:p>
     <w:p>
       <w:pPr>
@@ -522,7 +546,25 @@
           <w:rtl/>
           <w:lang w:bidi="fa-IR"/>
         </w:rPr>
-        <w:t xml:space="preserve"> را محاسبه کرد. طبیعتا گره ریشه در </w:t>
+        <w:t xml:space="preserve"> را محاسبه کرد. </w:t>
+      </w:r>
+      <w:proofErr w:type="spellStart"/>
+      <w:r>
+        <w:rPr>
+          <w:rFonts w:hint="cs"/>
+          <w:rtl/>
+          <w:lang w:bidi="fa-IR"/>
+        </w:rPr>
+        <w:t>طبیعتا</w:t>
+      </w:r>
+      <w:proofErr w:type="spellEnd"/>
+      <w:r>
+        <w:rPr>
+          <w:rFonts w:hint="cs"/>
+          <w:rtl/>
+          <w:lang w:bidi="fa-IR"/>
+        </w:rPr>
+        <w:t xml:space="preserve"> گره ریشه در </w:t>
       </w:r>
       <w:r>
         <w:rPr>
@@ -544,18 +586,35 @@
         <w:bidi/>
         <w:jc w:val="both"/>
         <w:rPr>
+          <w:rtl/>
+          <w:lang w:bidi="fa-IR"/>
+        </w:rPr>
+      </w:pPr>
+      <w:r>
+        <w:rPr>
           <w:rFonts w:hint="cs"/>
           <w:rtl/>
           <w:lang w:bidi="fa-IR"/>
         </w:rPr>
-      </w:pPr>
+        <w:t xml:space="preserve">در </w:t>
+      </w:r>
+      <w:proofErr w:type="spellStart"/>
       <w:r>
         <w:rPr>
           <w:rFonts w:hint="cs"/>
           <w:rtl/>
           <w:lang w:bidi="fa-IR"/>
         </w:rPr>
-        <w:t xml:space="preserve">در قسمت‌های بعد محاسبات مربوط به هر </w:t>
+        <w:t>قسمت‌های</w:t>
+      </w:r>
+      <w:proofErr w:type="spellEnd"/>
+      <w:r>
+        <w:rPr>
+          <w:rFonts w:hint="cs"/>
+          <w:rtl/>
+          <w:lang w:bidi="fa-IR"/>
+        </w:rPr>
+        <w:t xml:space="preserve"> بعد محاسبات مربوط به هر </w:t>
       </w:r>
       <w:r>
         <w:rPr>
@@ -613,7 +672,7 @@
                     </pic:cNvPicPr>
                   </pic:nvPicPr>
                   <pic:blipFill>
-                    <a:blip r:embed="rId7">
+                    <a:blip r:embed="rId8">
                       <a:extLst>
                         <a:ext uri="{28A0092B-C50C-407E-A947-70E740481C1C}">
                           <a14:useLocalDpi xmlns:a14="http://schemas.microsoft.com/office/drawing/2010/main" val="0"/>
@@ -2093,7 +2152,7 @@
                     </pic:cNvPicPr>
                   </pic:nvPicPr>
                   <pic:blipFill>
-                    <a:blip r:embed="rId8">
+                    <a:blip r:embed="rId9">
                       <a:extLst>
                         <a:ext uri="{28A0092B-C50C-407E-A947-70E740481C1C}">
                           <a14:useLocalDpi xmlns:a14="http://schemas.microsoft.com/office/drawing/2010/main" val="0"/>
@@ -3751,7 +3810,7 @@
                     </pic:cNvPicPr>
                   </pic:nvPicPr>
                   <pic:blipFill>
-                    <a:blip r:embed="rId9">
+                    <a:blip r:embed="rId10">
                       <a:extLst>
                         <a:ext uri="{28A0092B-C50C-407E-A947-70E740481C1C}">
                           <a14:useLocalDpi xmlns:a14="http://schemas.microsoft.com/office/drawing/2010/main" val="0"/>
@@ -5327,7 +5386,7 @@
                     </pic:cNvPicPr>
                   </pic:nvPicPr>
                   <pic:blipFill>
-                    <a:blip r:embed="rId10">
+                    <a:blip r:embed="rId11">
                       <a:extLst>
                         <a:ext uri="{28A0092B-C50C-407E-A947-70E740481C1C}">
                           <a14:useLocalDpi xmlns:a14="http://schemas.microsoft.com/office/drawing/2010/main" val="0"/>
@@ -6959,7 +7018,7 @@
                     </pic:cNvPicPr>
                   </pic:nvPicPr>
                   <pic:blipFill>
-                    <a:blip r:embed="rId11">
+                    <a:blip r:embed="rId12">
                       <a:extLst>
                         <a:ext uri="{28A0092B-C50C-407E-A947-70E740481C1C}">
                           <a14:useLocalDpi xmlns:a14="http://schemas.microsoft.com/office/drawing/2010/main" val="0"/>
@@ -7072,16 +7131,7 @@
               <w:szCs w:val="24"/>
               <w:lang w:bidi="fa-IR"/>
             </w:rPr>
-            <m:t>=</m:t>
-          </m:r>
-          <m:r>
-            <w:rPr>
-              <w:rFonts w:ascii="Cambria Math" w:hAnsi="Cambria Math"/>
-              <w:sz w:val="24"/>
-              <w:szCs w:val="24"/>
-              <w:lang w:bidi="fa-IR"/>
-            </w:rPr>
-            <m:t>0</m:t>
+            <m:t>=0</m:t>
           </m:r>
         </m:oMath>
       </m:oMathPara>
@@ -7469,17 +7519,7 @@
               <w:szCs w:val="24"/>
               <w:lang w:bidi="fa-IR"/>
             </w:rPr>
-            <m:t>=</m:t>
-          </m:r>
-          <m:r>
-            <w:rPr>
-              <w:rFonts w:ascii="Cambria Math" w:hAnsi="Cambria Math"/>
-              <w:noProof/>
-              <w:sz w:val="24"/>
-              <w:szCs w:val="24"/>
-              <w:lang w:bidi="fa-IR"/>
-            </w:rPr>
-            <m:t>0</m:t>
+            <m:t>=0</m:t>
           </m:r>
         </m:oMath>
       </m:oMathPara>
@@ -8015,17 +8055,7 @@
               <w:szCs w:val="24"/>
               <w:lang w:bidi="fa-IR"/>
             </w:rPr>
-            <m:t>=</m:t>
-          </m:r>
-          <m:r>
-            <w:rPr>
-              <w:rFonts w:ascii="Cambria Math" w:hAnsi="Cambria Math"/>
-              <w:noProof/>
-              <w:sz w:val="24"/>
-              <w:szCs w:val="24"/>
-              <w:lang w:bidi="fa-IR"/>
-            </w:rPr>
-            <m:t>0</m:t>
+            <m:t>=0</m:t>
           </m:r>
         </m:oMath>
       </m:oMathPara>
@@ -8413,17 +8443,7 @@
               <w:szCs w:val="24"/>
               <w:lang w:bidi="fa-IR"/>
             </w:rPr>
-            <m:t>=</m:t>
-          </m:r>
-          <m:r>
-            <w:rPr>
-              <w:rFonts w:ascii="Cambria Math" w:hAnsi="Cambria Math"/>
-              <w:noProof/>
-              <w:sz w:val="24"/>
-              <w:szCs w:val="24"/>
-              <w:lang w:bidi="fa-IR"/>
-            </w:rPr>
-            <m:t>8</m:t>
+            <m:t>=8</m:t>
           </m:r>
         </m:oMath>
       </m:oMathPara>
@@ -8484,7 +8504,7 @@
                     </pic:cNvPicPr>
                   </pic:nvPicPr>
                   <pic:blipFill>
-                    <a:blip r:embed="rId12">
+                    <a:blip r:embed="rId13">
                       <a:extLst>
                         <a:ext uri="{28A0092B-C50C-407E-A947-70E740481C1C}">
                           <a14:useLocalDpi xmlns:a14="http://schemas.microsoft.com/office/drawing/2010/main" val="0"/>
@@ -9952,7 +9972,7 @@
                     </pic:cNvPicPr>
                   </pic:nvPicPr>
                   <pic:blipFill>
-                    <a:blip r:embed="rId13">
+                    <a:blip r:embed="rId14">
                       <a:extLst>
                         <a:ext uri="{28A0092B-C50C-407E-A947-70E740481C1C}">
                           <a14:useLocalDpi xmlns:a14="http://schemas.microsoft.com/office/drawing/2010/main" val="0"/>
@@ -10061,16 +10081,7 @@
               <w:szCs w:val="24"/>
               <w:lang w:bidi="fa-IR"/>
             </w:rPr>
-            <m:t>=</m:t>
-          </m:r>
-          <m:r>
-            <w:rPr>
-              <w:rFonts w:ascii="Cambria Math" w:hAnsi="Cambria Math"/>
-              <w:sz w:val="24"/>
-              <w:szCs w:val="24"/>
-              <w:lang w:bidi="fa-IR"/>
-            </w:rPr>
-            <m:t>0</m:t>
+            <m:t>=0</m:t>
           </m:r>
         </m:oMath>
       </m:oMathPara>
@@ -11523,7 +11534,7 @@
                     </pic:cNvPicPr>
                   </pic:nvPicPr>
                   <pic:blipFill>
-                    <a:blip r:embed="rId14">
+                    <a:blip r:embed="rId15">
                       <a:extLst>
                         <a:ext uri="{28A0092B-C50C-407E-A947-70E740481C1C}">
                           <a14:useLocalDpi xmlns:a14="http://schemas.microsoft.com/office/drawing/2010/main" val="0"/>
@@ -11632,16 +11643,7 @@
               <w:szCs w:val="24"/>
               <w:lang w:bidi="fa-IR"/>
             </w:rPr>
-            <m:t>=</m:t>
-          </m:r>
-          <m:r>
-            <w:rPr>
-              <w:rFonts w:ascii="Cambria Math" w:hAnsi="Cambria Math"/>
-              <w:sz w:val="24"/>
-              <w:szCs w:val="24"/>
-              <w:lang w:bidi="fa-IR"/>
-            </w:rPr>
-            <m:t>0</m:t>
+            <m:t>=0</m:t>
           </m:r>
         </m:oMath>
       </m:oMathPara>
@@ -13089,7 +13091,7 @@
                     </pic:cNvPicPr>
                   </pic:nvPicPr>
                   <pic:blipFill>
-                    <a:blip r:embed="rId15">
+                    <a:blip r:embed="rId16">
                       <a:extLst>
                         <a:ext uri="{28A0092B-C50C-407E-A947-70E740481C1C}">
                           <a14:useLocalDpi xmlns:a14="http://schemas.microsoft.com/office/drawing/2010/main" val="0"/>
@@ -14605,7 +14607,25 @@
           <w:rtl/>
           <w:lang w:bidi="fa-IR"/>
         </w:rPr>
-        <w:t>با تجمیع نتایج خواهیم داشت:</w:t>
+        <w:t xml:space="preserve">با </w:t>
+      </w:r>
+      <w:proofErr w:type="spellStart"/>
+      <w:r>
+        <w:rPr>
+          <w:rFonts w:hint="cs"/>
+          <w:rtl/>
+          <w:lang w:bidi="fa-IR"/>
+        </w:rPr>
+        <w:t>تجمیع</w:t>
+      </w:r>
+      <w:proofErr w:type="spellEnd"/>
+      <w:r>
+        <w:rPr>
+          <w:rFonts w:hint="cs"/>
+          <w:rtl/>
+          <w:lang w:bidi="fa-IR"/>
+        </w:rPr>
+        <w:t xml:space="preserve"> نتایج خواهیم داشت:</w:t>
       </w:r>
     </w:p>
     <w:p>
@@ -14806,52 +14826,7 @@
               <w:szCs w:val="24"/>
               <w:lang w:bidi="fa-IR"/>
             </w:rPr>
-            <m:t>=</m:t>
-          </m:r>
-          <m:r>
-            <w:rPr>
-              <w:rFonts w:ascii="Cambria Math" w:hAnsi="Cambria Math"/>
-              <w:sz w:val="24"/>
-              <w:szCs w:val="24"/>
-              <w:lang w:bidi="fa-IR"/>
-            </w:rPr>
-            <m:t>1+4+</m:t>
-          </m:r>
-          <m:r>
-            <w:rPr>
-              <w:rFonts w:ascii="Cambria Math" w:hAnsi="Cambria Math"/>
-              <w:sz w:val="24"/>
-              <w:szCs w:val="24"/>
-              <w:lang w:bidi="fa-IR"/>
-            </w:rPr>
-            <m:t>0+0.5+</m:t>
-          </m:r>
-          <m:r>
-            <w:rPr>
-              <w:rFonts w:ascii="Cambria Math" w:hAnsi="Cambria Math"/>
-              <w:sz w:val="24"/>
-              <w:szCs w:val="24"/>
-              <w:lang w:bidi="fa-IR"/>
-            </w:rPr>
-            <m:t>0.5+0.5</m:t>
-          </m:r>
-          <m:r>
-            <w:rPr>
-              <w:rFonts w:ascii="Cambria Math" w:hAnsi="Cambria Math"/>
-              <w:sz w:val="24"/>
-              <w:szCs w:val="24"/>
-              <w:lang w:bidi="fa-IR"/>
-            </w:rPr>
-            <m:t>+0.5+0.5</m:t>
-          </m:r>
-          <m:r>
-            <w:rPr>
-              <w:rFonts w:ascii="Cambria Math" w:hAnsi="Cambria Math"/>
-              <w:sz w:val="24"/>
-              <w:szCs w:val="24"/>
-              <w:lang w:bidi="fa-IR"/>
-            </w:rPr>
-            <m:t>+0.5=8</m:t>
+            <m:t>=1+4+0+0.5+0.5+0.5+0.5+0.5+0.5=8</m:t>
           </m:r>
         </m:oMath>
       </m:oMathPara>
@@ -14908,52 +14883,7 @@
               <w:szCs w:val="24"/>
               <w:lang w:bidi="fa-IR"/>
             </w:rPr>
-            <m:t xml:space="preserve">= </m:t>
-          </m:r>
-          <m:r>
-            <w:rPr>
-              <w:rFonts w:ascii="Cambria Math" w:hAnsi="Cambria Math"/>
-              <w:sz w:val="24"/>
-              <w:szCs w:val="24"/>
-              <w:lang w:bidi="fa-IR"/>
-            </w:rPr>
-            <m:t>1+0+</m:t>
-          </m:r>
-          <m:r>
-            <w:rPr>
-              <w:rFonts w:ascii="Cambria Math" w:hAnsi="Cambria Math"/>
-              <w:sz w:val="24"/>
-              <w:szCs w:val="24"/>
-              <w:lang w:bidi="fa-IR"/>
-            </w:rPr>
-            <m:t>1+0+</m:t>
-          </m:r>
-          <m:r>
-            <w:rPr>
-              <w:rFonts w:ascii="Cambria Math" w:hAnsi="Cambria Math"/>
-              <w:sz w:val="24"/>
-              <w:szCs w:val="24"/>
-              <w:lang w:bidi="fa-IR"/>
-            </w:rPr>
-            <m:t>0+</m:t>
-          </m:r>
-          <m:r>
-            <w:rPr>
-              <w:rFonts w:ascii="Cambria Math" w:hAnsi="Cambria Math"/>
-              <w:sz w:val="24"/>
-              <w:szCs w:val="24"/>
-              <w:lang w:bidi="fa-IR"/>
-            </w:rPr>
-            <m:t>0+0+0</m:t>
-          </m:r>
-          <m:r>
-            <w:rPr>
-              <w:rFonts w:ascii="Cambria Math" w:hAnsi="Cambria Math"/>
-              <w:sz w:val="24"/>
-              <w:szCs w:val="24"/>
-              <w:lang w:bidi="fa-IR"/>
-            </w:rPr>
-            <m:t>+0=2</m:t>
+            <m:t>= 1+0+1+0+0+0+0+0+0=2</m:t>
           </m:r>
         </m:oMath>
       </m:oMathPara>
@@ -15010,52 +14940,7 @@
               <w:szCs w:val="24"/>
               <w:lang w:bidi="fa-IR"/>
             </w:rPr>
-            <m:t xml:space="preserve">= </m:t>
-          </m:r>
-          <m:r>
-            <w:rPr>
-              <w:rFonts w:ascii="Cambria Math" w:hAnsi="Cambria Math"/>
-              <w:sz w:val="24"/>
-              <w:szCs w:val="24"/>
-              <w:lang w:bidi="fa-IR"/>
-            </w:rPr>
-            <m:t>6+3+</m:t>
-          </m:r>
-          <m:r>
-            <w:rPr>
-              <w:rFonts w:ascii="Cambria Math" w:hAnsi="Cambria Math"/>
-              <w:sz w:val="24"/>
-              <w:szCs w:val="24"/>
-              <w:lang w:bidi="fa-IR"/>
-            </w:rPr>
-            <m:t>0+1.5+</m:t>
-          </m:r>
-          <m:r>
-            <w:rPr>
-              <w:rFonts w:ascii="Cambria Math" w:hAnsi="Cambria Math"/>
-              <w:sz w:val="24"/>
-              <w:szCs w:val="24"/>
-              <w:lang w:bidi="fa-IR"/>
-            </w:rPr>
-            <m:t>1.5+</m:t>
-          </m:r>
-          <m:r>
-            <w:rPr>
-              <w:rFonts w:ascii="Cambria Math" w:hAnsi="Cambria Math"/>
-              <w:sz w:val="24"/>
-              <w:szCs w:val="24"/>
-              <w:lang w:bidi="fa-IR"/>
-            </w:rPr>
-            <m:t>1.5+1.5+1.5</m:t>
-          </m:r>
-          <m:r>
-            <w:rPr>
-              <w:rFonts w:ascii="Cambria Math" w:hAnsi="Cambria Math"/>
-              <w:sz w:val="24"/>
-              <w:szCs w:val="24"/>
-              <w:lang w:bidi="fa-IR"/>
-            </w:rPr>
-            <m:t>+1.5=18</m:t>
+            <m:t>= 6+3+0+1.5+1.5+1.5+1.5+1.5+1.5=18</m:t>
           </m:r>
         </m:oMath>
       </m:oMathPara>
@@ -15112,52 +14997,7 @@
               <w:szCs w:val="24"/>
               <w:lang w:bidi="fa-IR"/>
             </w:rPr>
-            <m:t xml:space="preserve">= </m:t>
-          </m:r>
-          <m:r>
-            <w:rPr>
-              <w:rFonts w:ascii="Cambria Math" w:hAnsi="Cambria Math"/>
-              <w:sz w:val="24"/>
-              <w:szCs w:val="24"/>
-              <w:lang w:bidi="fa-IR"/>
-            </w:rPr>
-            <m:t>0+4+</m:t>
-          </m:r>
-          <m:r>
-            <w:rPr>
-              <w:rFonts w:ascii="Cambria Math" w:hAnsi="Cambria Math"/>
-              <w:sz w:val="24"/>
-              <w:szCs w:val="24"/>
-              <w:lang w:bidi="fa-IR"/>
-            </w:rPr>
-            <m:t>1+0.5+</m:t>
-          </m:r>
-          <m:r>
-            <w:rPr>
-              <w:rFonts w:ascii="Cambria Math" w:hAnsi="Cambria Math"/>
-              <w:sz w:val="24"/>
-              <w:szCs w:val="24"/>
-              <w:lang w:bidi="fa-IR"/>
-            </w:rPr>
-            <m:t>0.5+0.5</m:t>
-          </m:r>
-          <m:r>
-            <w:rPr>
-              <w:rFonts w:ascii="Cambria Math" w:hAnsi="Cambria Math"/>
-              <w:sz w:val="24"/>
-              <w:szCs w:val="24"/>
-              <w:lang w:bidi="fa-IR"/>
-            </w:rPr>
-            <m:t>+0.5+0.5</m:t>
-          </m:r>
-          <m:r>
-            <w:rPr>
-              <w:rFonts w:ascii="Cambria Math" w:hAnsi="Cambria Math"/>
-              <w:sz w:val="24"/>
-              <w:szCs w:val="24"/>
-              <w:lang w:bidi="fa-IR"/>
-            </w:rPr>
-            <m:t>+0.5=8</m:t>
+            <m:t>= 0+4+1+0.5+0.5+0.5+0.5+0.5+0.5=8</m:t>
           </m:r>
         </m:oMath>
       </m:oMathPara>
@@ -15214,52 +15054,7 @@
               <w:szCs w:val="24"/>
               <w:lang w:bidi="fa-IR"/>
             </w:rPr>
-            <m:t xml:space="preserve">= </m:t>
-          </m:r>
-          <m:r>
-            <w:rPr>
-              <w:rFonts w:ascii="Cambria Math" w:hAnsi="Cambria Math"/>
-              <w:sz w:val="24"/>
-              <w:szCs w:val="24"/>
-              <w:lang w:bidi="fa-IR"/>
-            </w:rPr>
-            <m:t>0+3+</m:t>
-          </m:r>
-          <m:r>
-            <w:rPr>
-              <w:rFonts w:ascii="Cambria Math" w:hAnsi="Cambria Math"/>
-              <w:sz w:val="24"/>
-              <w:szCs w:val="24"/>
-              <w:lang w:bidi="fa-IR"/>
-            </w:rPr>
-            <m:t>6+1.5+</m:t>
-          </m:r>
-          <m:r>
-            <w:rPr>
-              <w:rFonts w:ascii="Cambria Math" w:hAnsi="Cambria Math"/>
-              <w:sz w:val="24"/>
-              <w:szCs w:val="24"/>
-              <w:lang w:bidi="fa-IR"/>
-            </w:rPr>
-            <m:t>1.5+</m:t>
-          </m:r>
-          <m:r>
-            <w:rPr>
-              <w:rFonts w:ascii="Cambria Math" w:hAnsi="Cambria Math"/>
-              <w:sz w:val="24"/>
-              <w:szCs w:val="24"/>
-              <w:lang w:bidi="fa-IR"/>
-            </w:rPr>
-            <m:t>1.5+1.5+1.5</m:t>
-          </m:r>
-          <m:r>
-            <w:rPr>
-              <w:rFonts w:ascii="Cambria Math" w:hAnsi="Cambria Math"/>
-              <w:sz w:val="24"/>
-              <w:szCs w:val="24"/>
-              <w:lang w:bidi="fa-IR"/>
-            </w:rPr>
-            <m:t>+1.5=18</m:t>
+            <m:t>= 0+3+6+1.5+1.5+1.5+1.5+1.5+1.5=18</m:t>
           </m:r>
         </m:oMath>
       </m:oMathPara>
@@ -15316,52 +15111,7 @@
               <w:szCs w:val="24"/>
               <w:lang w:bidi="fa-IR"/>
             </w:rPr>
-            <m:t xml:space="preserve">= </m:t>
-          </m:r>
-          <m:r>
-            <w:rPr>
-              <w:rFonts w:ascii="Cambria Math" w:hAnsi="Cambria Math"/>
-              <w:sz w:val="24"/>
-              <w:szCs w:val="24"/>
-              <w:lang w:bidi="fa-IR"/>
-            </w:rPr>
-            <m:t>2.5+2.5+</m:t>
-          </m:r>
-          <m:r>
-            <w:rPr>
-              <w:rFonts w:ascii="Cambria Math" w:hAnsi="Cambria Math"/>
-              <w:sz w:val="24"/>
-              <w:szCs w:val="24"/>
-              <w:lang w:bidi="fa-IR"/>
-            </w:rPr>
-            <m:t>2.5+2.5+</m:t>
-          </m:r>
-          <m:r>
-            <w:rPr>
-              <w:rFonts w:ascii="Cambria Math" w:hAnsi="Cambria Math"/>
-              <w:sz w:val="24"/>
-              <w:szCs w:val="24"/>
-              <w:lang w:bidi="fa-IR"/>
-            </w:rPr>
-            <m:t>4+</m:t>
-          </m:r>
-          <m:r>
-            <w:rPr>
-              <w:rFonts w:ascii="Cambria Math" w:hAnsi="Cambria Math"/>
-              <w:sz w:val="24"/>
-              <w:szCs w:val="24"/>
-              <w:lang w:bidi="fa-IR"/>
-            </w:rPr>
-            <m:t>0+2+</m:t>
-          </m:r>
-          <m:r>
-            <w:rPr>
-              <w:rFonts w:ascii="Cambria Math" w:hAnsi="Cambria Math"/>
-              <w:sz w:val="24"/>
-              <w:szCs w:val="24"/>
-              <w:lang w:bidi="fa-IR"/>
-            </w:rPr>
-            <m:t>2+2=20</m:t>
+            <m:t>= 2.5+2.5+2.5+2.5+4+0+2+2+2=20</m:t>
           </m:r>
         </m:oMath>
       </m:oMathPara>
@@ -15418,52 +15168,7 @@
               <w:szCs w:val="24"/>
               <w:lang w:bidi="fa-IR"/>
             </w:rPr>
-            <m:t xml:space="preserve">= </m:t>
-          </m:r>
-          <m:r>
-            <w:rPr>
-              <w:rFonts w:ascii="Cambria Math" w:hAnsi="Cambria Math"/>
-              <w:sz w:val="24"/>
-              <w:szCs w:val="24"/>
-              <w:lang w:bidi="fa-IR"/>
-            </w:rPr>
-            <m:t>2.5+2.5+</m:t>
-          </m:r>
-          <m:r>
-            <w:rPr>
-              <w:rFonts w:ascii="Cambria Math" w:hAnsi="Cambria Math"/>
-              <w:sz w:val="24"/>
-              <w:szCs w:val="24"/>
-              <w:lang w:bidi="fa-IR"/>
-            </w:rPr>
-            <m:t>2.5+2.5+</m:t>
-          </m:r>
-          <m:r>
-            <w:rPr>
-              <w:rFonts w:ascii="Cambria Math" w:hAnsi="Cambria Math"/>
-              <w:sz w:val="24"/>
-              <w:szCs w:val="24"/>
-              <w:lang w:bidi="fa-IR"/>
-            </w:rPr>
-            <m:t>0+</m:t>
-          </m:r>
-          <m:r>
-            <w:rPr>
-              <w:rFonts w:ascii="Cambria Math" w:hAnsi="Cambria Math"/>
-              <w:sz w:val="24"/>
-              <w:szCs w:val="24"/>
-              <w:lang w:bidi="fa-IR"/>
-            </w:rPr>
-            <m:t>4+2+2</m:t>
-          </m:r>
-          <m:r>
-            <w:rPr>
-              <w:rFonts w:ascii="Cambria Math" w:hAnsi="Cambria Math"/>
-              <w:sz w:val="24"/>
-              <w:szCs w:val="24"/>
-              <w:lang w:bidi="fa-IR"/>
-            </w:rPr>
-            <m:t>+2=20</m:t>
+            <m:t>= 2.5+2.5+2.5+2.5+0+4+2+2+2=20</m:t>
           </m:r>
         </m:oMath>
       </m:oMathPara>
@@ -15520,52 +15225,7 @@
               <w:szCs w:val="24"/>
               <w:lang w:bidi="fa-IR"/>
             </w:rPr>
-            <m:t xml:space="preserve">= </m:t>
-          </m:r>
-          <m:r>
-            <w:rPr>
-              <w:rFonts w:ascii="Cambria Math" w:hAnsi="Cambria Math"/>
-              <w:sz w:val="24"/>
-              <w:szCs w:val="24"/>
-              <w:lang w:bidi="fa-IR"/>
-            </w:rPr>
-            <m:t>0+0+</m:t>
-          </m:r>
-          <m:r>
-            <w:rPr>
-              <w:rFonts w:ascii="Cambria Math" w:hAnsi="Cambria Math"/>
-              <w:sz w:val="24"/>
-              <w:szCs w:val="24"/>
-              <w:lang w:bidi="fa-IR"/>
-            </w:rPr>
-            <m:t>0+0+</m:t>
-          </m:r>
-          <m:r>
-            <w:rPr>
-              <w:rFonts w:ascii="Cambria Math" w:hAnsi="Cambria Math"/>
-              <w:sz w:val="24"/>
-              <w:szCs w:val="24"/>
-              <w:lang w:bidi="fa-IR"/>
-            </w:rPr>
-            <m:t>1+</m:t>
-          </m:r>
-          <m:r>
-            <w:rPr>
-              <w:rFonts w:ascii="Cambria Math" w:hAnsi="Cambria Math"/>
-              <w:sz w:val="24"/>
-              <w:szCs w:val="24"/>
-              <w:lang w:bidi="fa-IR"/>
-            </w:rPr>
-            <m:t>1+0+</m:t>
-          </m:r>
-          <m:r>
-            <w:rPr>
-              <w:rFonts w:ascii="Cambria Math" w:hAnsi="Cambria Math"/>
-              <w:sz w:val="24"/>
-              <w:szCs w:val="24"/>
-              <w:lang w:bidi="fa-IR"/>
-            </w:rPr>
-            <m:t>0+0=2</m:t>
+            <m:t>= 0+0+0+0+1+1+0+0+0=2</m:t>
           </m:r>
         </m:oMath>
       </m:oMathPara>
@@ -15622,52 +15282,7 @@
               <w:szCs w:val="24"/>
               <w:lang w:bidi="fa-IR"/>
             </w:rPr>
-            <m:t xml:space="preserve">= </m:t>
-          </m:r>
-          <m:r>
-            <w:rPr>
-              <w:rFonts w:ascii="Cambria Math" w:hAnsi="Cambria Math"/>
-              <w:sz w:val="24"/>
-              <w:szCs w:val="24"/>
-              <w:lang w:bidi="fa-IR"/>
-            </w:rPr>
-            <m:t>1+1+</m:t>
-          </m:r>
-          <m:r>
-            <w:rPr>
-              <w:rFonts w:ascii="Cambria Math" w:hAnsi="Cambria Math"/>
-              <w:sz w:val="24"/>
-              <w:szCs w:val="24"/>
-              <w:lang w:bidi="fa-IR"/>
-            </w:rPr>
-            <m:t>1+1+</m:t>
-          </m:r>
-          <m:r>
-            <w:rPr>
-              <w:rFonts w:ascii="Cambria Math" w:hAnsi="Cambria Math"/>
-              <w:sz w:val="24"/>
-              <w:szCs w:val="24"/>
-              <w:lang w:bidi="fa-IR"/>
-            </w:rPr>
-            <m:t>2+</m:t>
-          </m:r>
-          <m:r>
-            <w:rPr>
-              <w:rFonts w:ascii="Cambria Math" w:hAnsi="Cambria Math"/>
-              <w:sz w:val="24"/>
-              <w:szCs w:val="24"/>
-              <w:lang w:bidi="fa-IR"/>
-            </w:rPr>
-            <m:t>0+3+</m:t>
-          </m:r>
-          <m:r>
-            <w:rPr>
-              <w:rFonts w:ascii="Cambria Math" w:hAnsi="Cambria Math"/>
-              <w:sz w:val="24"/>
-              <w:szCs w:val="24"/>
-              <w:lang w:bidi="fa-IR"/>
-            </w:rPr>
-            <m:t>0+3=12</m:t>
+            <m:t>= 1+1+1+1+2+0+3+0+3=12</m:t>
           </m:r>
         </m:oMath>
       </m:oMathPara>
@@ -15724,52 +15339,7 @@
               <w:szCs w:val="24"/>
               <w:lang w:bidi="fa-IR"/>
             </w:rPr>
-            <m:t xml:space="preserve">= </m:t>
-          </m:r>
-          <m:r>
-            <w:rPr>
-              <w:rFonts w:ascii="Cambria Math" w:hAnsi="Cambria Math"/>
-              <w:sz w:val="24"/>
-              <w:szCs w:val="24"/>
-              <w:lang w:bidi="fa-IR"/>
-            </w:rPr>
-            <m:t>0.5+0.5+</m:t>
-          </m:r>
-          <m:r>
-            <w:rPr>
-              <w:rFonts w:ascii="Cambria Math" w:hAnsi="Cambria Math"/>
-              <w:sz w:val="24"/>
-              <w:szCs w:val="24"/>
-              <w:lang w:bidi="fa-IR"/>
-            </w:rPr>
-            <m:t>0.5+0.5+</m:t>
-          </m:r>
-          <m:r>
-            <w:rPr>
-              <w:rFonts w:ascii="Cambria Math" w:hAnsi="Cambria Math"/>
-              <w:sz w:val="24"/>
-              <w:szCs w:val="24"/>
-              <w:lang w:bidi="fa-IR"/>
-            </w:rPr>
-            <m:t>1+</m:t>
-          </m:r>
-          <m:r>
-            <w:rPr>
-              <w:rFonts w:ascii="Cambria Math" w:hAnsi="Cambria Math"/>
-              <w:sz w:val="24"/>
-              <w:szCs w:val="24"/>
-              <w:lang w:bidi="fa-IR"/>
-            </w:rPr>
-            <m:t>0+0+3</m:t>
-          </m:r>
-          <m:r>
-            <w:rPr>
-              <w:rFonts w:ascii="Cambria Math" w:hAnsi="Cambria Math"/>
-              <w:sz w:val="24"/>
-              <w:szCs w:val="24"/>
-              <w:lang w:bidi="fa-IR"/>
-            </w:rPr>
-            <m:t>+0=6</m:t>
+            <m:t>= 0.5+0.5+0.5+0.5+1+0+0+3+0=6</m:t>
           </m:r>
         </m:oMath>
       </m:oMathPara>
@@ -15826,52 +15396,7 @@
               <w:szCs w:val="24"/>
               <w:lang w:bidi="fa-IR"/>
             </w:rPr>
-            <m:t xml:space="preserve">= </m:t>
-          </m:r>
-          <m:r>
-            <w:rPr>
-              <w:rFonts w:ascii="Cambria Math" w:hAnsi="Cambria Math"/>
-              <w:sz w:val="24"/>
-              <w:szCs w:val="24"/>
-              <w:lang w:bidi="fa-IR"/>
-            </w:rPr>
-            <m:t>1+1+</m:t>
-          </m:r>
-          <m:r>
-            <w:rPr>
-              <w:rFonts w:ascii="Cambria Math" w:hAnsi="Cambria Math"/>
-              <w:sz w:val="24"/>
-              <w:szCs w:val="24"/>
-              <w:lang w:bidi="fa-IR"/>
-            </w:rPr>
-            <m:t>1+1+</m:t>
-          </m:r>
-          <m:r>
-            <w:rPr>
-              <w:rFonts w:ascii="Cambria Math" w:hAnsi="Cambria Math"/>
-              <w:sz w:val="24"/>
-              <w:szCs w:val="24"/>
-              <w:lang w:bidi="fa-IR"/>
-            </w:rPr>
-            <m:t>0+</m:t>
-          </m:r>
-          <m:r>
-            <w:rPr>
-              <w:rFonts w:ascii="Cambria Math" w:hAnsi="Cambria Math"/>
-              <w:sz w:val="24"/>
-              <w:szCs w:val="24"/>
-              <w:lang w:bidi="fa-IR"/>
-            </w:rPr>
-            <m:t>2+3+</m:t>
-          </m:r>
-          <m:r>
-            <w:rPr>
-              <w:rFonts w:ascii="Cambria Math" w:hAnsi="Cambria Math"/>
-              <w:sz w:val="24"/>
-              <w:szCs w:val="24"/>
-              <w:lang w:bidi="fa-IR"/>
-            </w:rPr>
-            <m:t>0+3=12</m:t>
+            <m:t>= 1+1+1+1+0+2+3+0+3=12</m:t>
           </m:r>
         </m:oMath>
       </m:oMathPara>
@@ -15928,52 +15453,7 @@
               <w:szCs w:val="24"/>
               <w:lang w:bidi="fa-IR"/>
             </w:rPr>
-            <m:t xml:space="preserve">= </m:t>
-          </m:r>
-          <m:r>
-            <w:rPr>
-              <w:rFonts w:ascii="Cambria Math" w:hAnsi="Cambria Math"/>
-              <w:sz w:val="24"/>
-              <w:szCs w:val="24"/>
-              <w:lang w:bidi="fa-IR"/>
-            </w:rPr>
-            <m:t>0.5+0.5+</m:t>
-          </m:r>
-          <m:r>
-            <w:rPr>
-              <w:rFonts w:ascii="Cambria Math" w:hAnsi="Cambria Math"/>
-              <w:sz w:val="24"/>
-              <w:szCs w:val="24"/>
-              <w:lang w:bidi="fa-IR"/>
-            </w:rPr>
-            <m:t>0.5+0.5+</m:t>
-          </m:r>
-          <m:r>
-            <w:rPr>
-              <w:rFonts w:ascii="Cambria Math" w:hAnsi="Cambria Math"/>
-              <w:sz w:val="24"/>
-              <w:szCs w:val="24"/>
-              <w:lang w:bidi="fa-IR"/>
-            </w:rPr>
-            <m:t>0+</m:t>
-          </m:r>
-          <m:r>
-            <w:rPr>
-              <w:rFonts w:ascii="Cambria Math" w:hAnsi="Cambria Math"/>
-              <w:sz w:val="24"/>
-              <w:szCs w:val="24"/>
-              <w:lang w:bidi="fa-IR"/>
-            </w:rPr>
-            <m:t>1+0+3</m:t>
-          </m:r>
-          <m:r>
-            <w:rPr>
-              <w:rFonts w:ascii="Cambria Math" w:hAnsi="Cambria Math"/>
-              <w:sz w:val="24"/>
-              <w:szCs w:val="24"/>
-              <w:lang w:bidi="fa-IR"/>
-            </w:rPr>
-            <m:t>+0=6</m:t>
+            <m:t>= 0.5+0.5+0.5+0.5+0+1+0+3+0=6</m:t>
           </m:r>
         </m:oMath>
       </m:oMathPara>
@@ -16030,52 +15510,7 @@
               <w:szCs w:val="24"/>
               <w:lang w:bidi="fa-IR"/>
             </w:rPr>
-            <m:t xml:space="preserve">= </m:t>
-          </m:r>
-          <m:r>
-            <w:rPr>
-              <w:rFonts w:ascii="Cambria Math" w:hAnsi="Cambria Math"/>
-              <w:sz w:val="24"/>
-              <w:szCs w:val="24"/>
-              <w:lang w:bidi="fa-IR"/>
-            </w:rPr>
-            <m:t>0+0+</m:t>
-          </m:r>
-          <m:r>
-            <w:rPr>
-              <w:rFonts w:ascii="Cambria Math" w:hAnsi="Cambria Math"/>
-              <w:sz w:val="24"/>
-              <w:szCs w:val="24"/>
-              <w:lang w:bidi="fa-IR"/>
-            </w:rPr>
-            <m:t>0+0+</m:t>
-          </m:r>
-          <m:r>
-            <w:rPr>
-              <w:rFonts w:ascii="Cambria Math" w:hAnsi="Cambria Math"/>
-              <w:sz w:val="24"/>
-              <w:szCs w:val="24"/>
-              <w:lang w:bidi="fa-IR"/>
-            </w:rPr>
-            <m:t>0+</m:t>
-          </m:r>
-          <m:r>
-            <w:rPr>
-              <w:rFonts w:ascii="Cambria Math" w:hAnsi="Cambria Math"/>
-              <w:sz w:val="24"/>
-              <w:szCs w:val="24"/>
-              <w:lang w:bidi="fa-IR"/>
-            </w:rPr>
-            <m:t>0+1+2</m:t>
-          </m:r>
-          <m:r>
-            <w:rPr>
-              <w:rFonts w:ascii="Cambria Math" w:hAnsi="Cambria Math"/>
-              <w:sz w:val="24"/>
-              <w:szCs w:val="24"/>
-              <w:lang w:bidi="fa-IR"/>
-            </w:rPr>
-            <m:t>+1=4</m:t>
+            <m:t>= 0+0+0+0+0+0+1+2+1=4</m:t>
           </m:r>
         </m:oMath>
       </m:oMathPara>
@@ -16132,52 +15567,7 @@
               <w:szCs w:val="24"/>
               <w:lang w:bidi="fa-IR"/>
             </w:rPr>
-            <m:t xml:space="preserve">= </m:t>
-          </m:r>
-          <m:r>
-            <w:rPr>
-              <w:rFonts w:ascii="Cambria Math" w:hAnsi="Cambria Math"/>
-              <w:sz w:val="24"/>
-              <w:szCs w:val="24"/>
-              <w:lang w:bidi="fa-IR"/>
-            </w:rPr>
-            <m:t>1+1+</m:t>
-          </m:r>
-          <m:r>
-            <w:rPr>
-              <w:rFonts w:ascii="Cambria Math" w:hAnsi="Cambria Math"/>
-              <w:sz w:val="24"/>
-              <w:szCs w:val="24"/>
-              <w:lang w:bidi="fa-IR"/>
-            </w:rPr>
-            <m:t>1+1+</m:t>
-          </m:r>
-          <m:r>
-            <w:rPr>
-              <w:rFonts w:ascii="Cambria Math" w:hAnsi="Cambria Math"/>
-              <w:sz w:val="24"/>
-              <w:szCs w:val="24"/>
-              <w:lang w:bidi="fa-IR"/>
-            </w:rPr>
-            <m:t>1+</m:t>
-          </m:r>
-          <m:r>
-            <w:rPr>
-              <w:rFonts w:ascii="Cambria Math" w:hAnsi="Cambria Math"/>
-              <w:sz w:val="24"/>
-              <w:szCs w:val="24"/>
-              <w:lang w:bidi="fa-IR"/>
-            </w:rPr>
-            <m:t>1+1+1</m:t>
-          </m:r>
-          <m:r>
-            <w:rPr>
-              <w:rFonts w:ascii="Cambria Math" w:hAnsi="Cambria Math"/>
-              <w:sz w:val="24"/>
-              <w:szCs w:val="24"/>
-              <w:lang w:bidi="fa-IR"/>
-            </w:rPr>
-            <m:t>+8=16</m:t>
+            <m:t>= 1+1+1+1+1+1+1+1+8=16</m:t>
           </m:r>
         </m:oMath>
       </m:oMathPara>
@@ -16225,7 +15615,7 @@
                     </pic:cNvPicPr>
                   </pic:nvPicPr>
                   <pic:blipFill>
-                    <a:blip r:embed="rId16">
+                    <a:blip r:embed="rId17">
                       <a:extLst>
                         <a:ext uri="{28A0092B-C50C-407E-A947-70E740481C1C}">
                           <a14:useLocalDpi xmlns:a14="http://schemas.microsoft.com/office/drawing/2010/main" val="0"/>
@@ -16272,18 +15662,53 @@
         <w:bidi/>
         <w:jc w:val="both"/>
         <w:rPr>
+          <w:rtl/>
+          <w:lang w:bidi="fa-IR"/>
+        </w:rPr>
+      </w:pPr>
+      <w:r>
+        <w:rPr>
           <w:rFonts w:hint="cs"/>
           <w:rtl/>
           <w:lang w:bidi="fa-IR"/>
         </w:rPr>
-      </w:pPr>
+        <w:t xml:space="preserve">حال اگر به عنوان مثال حد آستانه را ۲۰ در نظر بگیریم، یک اجتماع با گره‌های ۱ تا ۴ و یک </w:t>
+      </w:r>
+      <w:proofErr w:type="spellStart"/>
       <w:r>
         <w:rPr>
           <w:rFonts w:hint="cs"/>
           <w:rtl/>
           <w:lang w:bidi="fa-IR"/>
         </w:rPr>
-        <w:t xml:space="preserve">حال اگر به عنوان مثال حد آستانه را ۲۰ در نظر بگیریم، یک اجتماع با گره‌های ۱ تا ۴ و یک اجتمال با گره‌های ۵ تا ۹ خواهیم داشت. قطعا پس از این تقسیم مقدار میانگی </w:t>
+        <w:t>اجتمال</w:t>
+      </w:r>
+      <w:proofErr w:type="spellEnd"/>
+      <w:r>
+        <w:rPr>
+          <w:rFonts w:hint="cs"/>
+          <w:rtl/>
+          <w:lang w:bidi="fa-IR"/>
+        </w:rPr>
+        <w:t xml:space="preserve"> با گره‌های ۵ تا ۹ خواهیم داشت. قطعا پس از این تقسیم مقدار </w:t>
+      </w:r>
+      <w:proofErr w:type="spellStart"/>
+      <w:r>
+        <w:rPr>
+          <w:rFonts w:hint="cs"/>
+          <w:rtl/>
+          <w:lang w:bidi="fa-IR"/>
+        </w:rPr>
+        <w:t>میانگی</w:t>
+      </w:r>
+      <w:proofErr w:type="spellEnd"/>
+      <w:r>
+        <w:rPr>
+          <w:rFonts w:hint="cs"/>
+          <w:rtl/>
+          <w:lang w:bidi="fa-IR"/>
+        </w:rPr>
+        <w:t xml:space="preserve"> </w:t>
       </w:r>
       <w:r>
         <w:rPr>
@@ -16297,7 +15722,25 @@
           <w:rtl/>
           <w:lang w:bidi="fa-IR"/>
         </w:rPr>
-        <w:t xml:space="preserve"> تمام گره‌ها بیشتر نمی‌شود. پس فرآیند سلسله مراتبی همینجا می‌تواند پایان بیابد.</w:t>
+        <w:t xml:space="preserve"> تمام گره‌ها بیشتر نمی‌شود. پس فرآیند سلسله </w:t>
+      </w:r>
+      <w:proofErr w:type="spellStart"/>
+      <w:r>
+        <w:rPr>
+          <w:rFonts w:hint="cs"/>
+          <w:rtl/>
+          <w:lang w:bidi="fa-IR"/>
+        </w:rPr>
+        <w:t>مراتبی</w:t>
+      </w:r>
+      <w:proofErr w:type="spellEnd"/>
+      <w:r>
+        <w:rPr>
+          <w:rFonts w:hint="cs"/>
+          <w:rtl/>
+          <w:lang w:bidi="fa-IR"/>
+        </w:rPr>
+        <w:t xml:space="preserve"> همینجا می‌تواند پایان بیابد.</w:t>
       </w:r>
     </w:p>
     <w:p>
@@ -16383,7 +15826,7 @@
                     </pic:cNvPicPr>
                   </pic:nvPicPr>
                   <pic:blipFill>
-                    <a:blip r:embed="rId17">
+                    <a:blip r:embed="rId18">
                       <a:extLst>
                         <a:ext uri="{28A0092B-C50C-407E-A947-70E740481C1C}">
                           <a14:useLocalDpi xmlns:a14="http://schemas.microsoft.com/office/drawing/2010/main" val="0"/>
@@ -16454,7 +15897,25 @@
           <w:rtl/>
           <w:lang w:bidi="fa-IR"/>
         </w:rPr>
-        <w:t xml:space="preserve"> را در جدول زیر وارد می‌کنیم:</w:t>
+        <w:t xml:space="preserve"> را در جدول زیر وارد </w:t>
+      </w:r>
+      <w:proofErr w:type="spellStart"/>
+      <w:r>
+        <w:rPr>
+          <w:rFonts w:hint="cs"/>
+          <w:rtl/>
+          <w:lang w:bidi="fa-IR"/>
+        </w:rPr>
+        <w:t>می‌کنیم</w:t>
+      </w:r>
+      <w:proofErr w:type="spellEnd"/>
+      <w:r>
+        <w:rPr>
+          <w:rFonts w:hint="cs"/>
+          <w:rtl/>
+          <w:lang w:bidi="fa-IR"/>
+        </w:rPr>
+        <w:t>:</w:t>
       </w:r>
     </w:p>
     <w:tbl>
@@ -19303,7 +18764,25 @@
           <w:rtl/>
           <w:lang w:bidi="fa-IR"/>
         </w:rPr>
-        <w:t xml:space="preserve"> را مشخص کنیم و متناسب با آن درایه‌های بیشتر مساوی </w:t>
+        <w:t xml:space="preserve"> را مشخص کنیم و متناسب با آن </w:t>
+      </w:r>
+      <w:proofErr w:type="spellStart"/>
+      <w:r>
+        <w:rPr>
+          <w:rFonts w:hint="cs"/>
+          <w:rtl/>
+          <w:lang w:bidi="fa-IR"/>
+        </w:rPr>
+        <w:t>درایه‌های</w:t>
+      </w:r>
+      <w:proofErr w:type="spellEnd"/>
+      <w:r>
+        <w:rPr>
+          <w:rFonts w:hint="cs"/>
+          <w:rtl/>
+          <w:lang w:bidi="fa-IR"/>
+        </w:rPr>
+        <w:t xml:space="preserve"> بیشتر مساوی </w:t>
       </w:r>
       <w:r>
         <w:rPr>
@@ -19331,7 +18810,43 @@
           <w:rtl/>
           <w:lang w:bidi="fa-IR"/>
         </w:rPr>
-        <w:t xml:space="preserve"> در صورت سوال مشخص نشده است به صورت شهودی آن را برابر با ۳ در نظر می‌گیریم و داریم:</w:t>
+        <w:t xml:space="preserve"> در صورت سوال مشخص نشده است به صورت </w:t>
+      </w:r>
+      <w:proofErr w:type="spellStart"/>
+      <w:r>
+        <w:rPr>
+          <w:rFonts w:hint="cs"/>
+          <w:rtl/>
+          <w:lang w:bidi="fa-IR"/>
+        </w:rPr>
+        <w:t>شهودی</w:t>
+      </w:r>
+      <w:proofErr w:type="spellEnd"/>
+      <w:r>
+        <w:rPr>
+          <w:rFonts w:hint="cs"/>
+          <w:rtl/>
+          <w:lang w:bidi="fa-IR"/>
+        </w:rPr>
+        <w:t xml:space="preserve"> آن را برابر با ۳ در نظر </w:t>
+      </w:r>
+      <w:proofErr w:type="spellStart"/>
+      <w:r>
+        <w:rPr>
+          <w:rFonts w:hint="cs"/>
+          <w:rtl/>
+          <w:lang w:bidi="fa-IR"/>
+        </w:rPr>
+        <w:t>می‌گیریم</w:t>
+      </w:r>
+      <w:proofErr w:type="spellEnd"/>
+      <w:r>
+        <w:rPr>
+          <w:rFonts w:hint="cs"/>
+          <w:rtl/>
+          <w:lang w:bidi="fa-IR"/>
+        </w:rPr>
+        <w:t xml:space="preserve"> و داریم:</w:t>
       </w:r>
     </w:p>
     <w:tbl>
@@ -22230,13 +21745,19 @@
         <w:bidi/>
         <w:jc w:val="both"/>
         <w:rPr>
-          <w:rtl/>
+          <w:rFonts w:ascii="IRANSansX Bold" w:hAnsi="IRANSansX Bold" w:cs="IRANSansX Bold"/>
+          <w:color w:val="00B0F0"/>
+          <w:sz w:val="36"/>
+          <w:szCs w:val="36"/>
           <w:lang w:bidi="fa-IR"/>
         </w:rPr>
       </w:pPr>
       <w:r>
         <w:rPr>
-          <w:rFonts w:hint="cs"/>
+          <w:rFonts w:ascii="IRANSansX Bold" w:hAnsi="IRANSansX Bold" w:cs="IRANSansX Bold" w:hint="cs"/>
+          <w:color w:val="00B0F0"/>
+          <w:sz w:val="36"/>
+          <w:szCs w:val="36"/>
           <w:rtl/>
           <w:lang w:bidi="fa-IR"/>
         </w:rPr>
@@ -22249,10 +21770,8253 @@
         <w:bidi/>
         <w:jc w:val="both"/>
         <w:rPr>
+          <w:rtl/>
+          <w:lang w:bidi="fa-IR"/>
+        </w:rPr>
+      </w:pPr>
+      <w:r>
+        <w:rPr>
           <w:rFonts w:hint="cs"/>
+          <w:b/>
+          <w:bCs/>
+          <w:rtl/>
+          <w:lang w:bidi="fa-IR"/>
+        </w:rPr>
+        <w:t>ب)</w:t>
+      </w:r>
+      <w:r>
+        <w:rPr>
+          <w:rFonts w:hint="cs"/>
+          <w:rtl/>
+          <w:lang w:bidi="fa-IR"/>
+        </w:rPr>
+        <w:t xml:space="preserve"> به ترتیب برای دو گراف </w:t>
+      </w:r>
+      <w:r>
+        <w:rPr>
+          <w:lang w:bidi="fa-IR"/>
+        </w:rPr>
+        <w:t>Airport</w:t>
+      </w:r>
+      <w:r>
+        <w:rPr>
+          <w:rFonts w:hint="cs"/>
+          <w:rtl/>
+          <w:lang w:bidi="fa-IR"/>
+        </w:rPr>
+        <w:t xml:space="preserve"> و </w:t>
+      </w:r>
+      <w:r>
+        <w:rPr>
+          <w:lang w:bidi="fa-IR"/>
+        </w:rPr>
+        <w:t>Bible</w:t>
+      </w:r>
+      <w:r>
+        <w:rPr>
+          <w:rFonts w:hint="cs"/>
+          <w:rtl/>
+          <w:lang w:bidi="fa-IR"/>
+        </w:rPr>
+        <w:t xml:space="preserve"> داریم:</w:t>
+      </w:r>
+    </w:p>
+    <w:p>
+      <w:pPr>
+        <w:bidi/>
+        <w:jc w:val="center"/>
+        <w:rPr>
+          <w:rFonts w:hint="cs"/>
+          <w:rtl/>
           <w:lang w:bidi="fa-IR"/>
         </w:rPr>
       </w:pPr>
+      <w:r>
+        <w:rPr>
+          <w:noProof/>
+          <w:lang w:bidi="fa-IR"/>
+        </w:rPr>
+        <w:drawing>
+          <wp:inline distT="0" distB="0" distL="0" distR="0" wp14:anchorId="53C3C7BE" wp14:editId="3A74ED9A">
+            <wp:extent cx="5003861" cy="3600000"/>
+            <wp:effectExtent l="0" t="0" r="6350" b="635"/>
+            <wp:docPr id="9" name="Picture 9"/>
+            <wp:cNvGraphicFramePr>
+              <a:graphicFrameLocks xmlns:a="http://schemas.openxmlformats.org/drawingml/2006/main" noChangeAspect="1"/>
+            </wp:cNvGraphicFramePr>
+            <a:graphic xmlns:a="http://schemas.openxmlformats.org/drawingml/2006/main">
+              <a:graphicData uri="http://schemas.openxmlformats.org/drawingml/2006/picture">
+                <pic:pic xmlns:pic="http://schemas.openxmlformats.org/drawingml/2006/picture">
+                  <pic:nvPicPr>
+                    <pic:cNvPr id="0" name="Picture 3"/>
+                    <pic:cNvPicPr>
+                      <a:picLocks noChangeAspect="1" noChangeArrowheads="1"/>
+                    </pic:cNvPicPr>
+                  </pic:nvPicPr>
+                  <pic:blipFill>
+                    <a:blip r:embed="rId19">
+                      <a:extLst>
+                        <a:ext uri="{28A0092B-C50C-407E-A947-70E740481C1C}">
+                          <a14:useLocalDpi xmlns:a14="http://schemas.microsoft.com/office/drawing/2010/main" val="0"/>
+                        </a:ext>
+                      </a:extLst>
+                    </a:blip>
+                    <a:srcRect/>
+                    <a:stretch>
+                      <a:fillRect/>
+                    </a:stretch>
+                  </pic:blipFill>
+                  <pic:spPr bwMode="auto">
+                    <a:xfrm>
+                      <a:off x="0" y="0"/>
+                      <a:ext cx="5003861" cy="3600000"/>
+                    </a:xfrm>
+                    <a:prstGeom prst="rect">
+                      <a:avLst/>
+                    </a:prstGeom>
+                    <a:noFill/>
+                    <a:ln>
+                      <a:noFill/>
+                    </a:ln>
+                  </pic:spPr>
+                </pic:pic>
+              </a:graphicData>
+            </a:graphic>
+          </wp:inline>
+        </w:drawing>
+      </w:r>
+    </w:p>
+    <w:p>
+      <w:pPr>
+        <w:bidi/>
+        <w:jc w:val="center"/>
+        <w:rPr>
+          <w:lang w:bidi="fa-IR"/>
+        </w:rPr>
+      </w:pPr>
+      <w:r>
+        <w:rPr>
+          <w:noProof/>
+          <w:lang w:bidi="fa-IR"/>
+        </w:rPr>
+        <w:drawing>
+          <wp:inline distT="0" distB="0" distL="0" distR="0" wp14:anchorId="01E64D7D" wp14:editId="58629E2E">
+            <wp:extent cx="4976517" cy="3600000"/>
+            <wp:effectExtent l="0" t="0" r="0" b="635"/>
+            <wp:docPr id="6" name="Picture 6"/>
+            <wp:cNvGraphicFramePr>
+              <a:graphicFrameLocks xmlns:a="http://schemas.openxmlformats.org/drawingml/2006/main" noChangeAspect="1"/>
+            </wp:cNvGraphicFramePr>
+            <a:graphic xmlns:a="http://schemas.openxmlformats.org/drawingml/2006/main">
+              <a:graphicData uri="http://schemas.openxmlformats.org/drawingml/2006/picture">
+                <pic:pic xmlns:pic="http://schemas.openxmlformats.org/drawingml/2006/picture">
+                  <pic:nvPicPr>
+                    <pic:cNvPr id="0" name="Picture 1"/>
+                    <pic:cNvPicPr>
+                      <a:picLocks noChangeAspect="1" noChangeArrowheads="1"/>
+                    </pic:cNvPicPr>
+                  </pic:nvPicPr>
+                  <pic:blipFill>
+                    <a:blip r:embed="rId20">
+                      <a:extLst>
+                        <a:ext uri="{28A0092B-C50C-407E-A947-70E740481C1C}">
+                          <a14:useLocalDpi xmlns:a14="http://schemas.microsoft.com/office/drawing/2010/main" val="0"/>
+                        </a:ext>
+                      </a:extLst>
+                    </a:blip>
+                    <a:srcRect/>
+                    <a:stretch>
+                      <a:fillRect/>
+                    </a:stretch>
+                  </pic:blipFill>
+                  <pic:spPr bwMode="auto">
+                    <a:xfrm>
+                      <a:off x="0" y="0"/>
+                      <a:ext cx="4976517" cy="3600000"/>
+                    </a:xfrm>
+                    <a:prstGeom prst="rect">
+                      <a:avLst/>
+                    </a:prstGeom>
+                    <a:noFill/>
+                    <a:ln>
+                      <a:noFill/>
+                    </a:ln>
+                  </pic:spPr>
+                </pic:pic>
+              </a:graphicData>
+            </a:graphic>
+          </wp:inline>
+        </w:drawing>
+      </w:r>
+    </w:p>
+    <w:p>
+      <w:pPr>
+        <w:bidi/>
+        <w:jc w:val="both"/>
+        <w:rPr>
+          <w:rtl/>
+          <w:lang w:bidi="fa-IR"/>
+        </w:rPr>
+      </w:pPr>
+      <w:r>
+        <w:rPr>
+          <w:rFonts w:hint="cs"/>
+          <w:b/>
+          <w:bCs/>
+          <w:rtl/>
+          <w:lang w:bidi="fa-IR"/>
+        </w:rPr>
+        <w:lastRenderedPageBreak/>
+        <w:t>ج)</w:t>
+      </w:r>
+      <w:r>
+        <w:rPr>
+          <w:rFonts w:hint="cs"/>
+          <w:rtl/>
+          <w:lang w:bidi="fa-IR"/>
+        </w:rPr>
+        <w:t xml:space="preserve"> می‌توان نکات زیر را از نمودارها متوجه شد:</w:t>
+      </w:r>
+    </w:p>
+    <w:p>
+      <w:pPr>
+        <w:pStyle w:val="ListParagraph"/>
+        <w:numPr>
+          <w:ilvl w:val="0"/>
+          <w:numId w:val="1"/>
+        </w:numPr>
+        <w:bidi/>
+        <w:jc w:val="both"/>
+        <w:rPr>
+          <w:lang w:bidi="fa-IR"/>
+        </w:rPr>
+      </w:pPr>
+      <w:r>
+        <w:rPr>
+          <w:rFonts w:hint="cs"/>
+          <w:rtl/>
+          <w:lang w:bidi="fa-IR"/>
+        </w:rPr>
+        <w:t xml:space="preserve">شاخص مرکزیت </w:t>
+      </w:r>
+      <w:r>
+        <w:rPr>
+          <w:lang w:bidi="fa-IR"/>
+        </w:rPr>
+        <w:t>Degree</w:t>
+      </w:r>
+      <w:r>
+        <w:rPr>
+          <w:rFonts w:hint="cs"/>
+          <w:rtl/>
+          <w:lang w:bidi="fa-IR"/>
+        </w:rPr>
+        <w:t xml:space="preserve"> با سه شاخص دیگر تفاوت بسیار زیادی دارد ولی سه </w:t>
+      </w:r>
+      <w:proofErr w:type="spellStart"/>
+      <w:r>
+        <w:rPr>
+          <w:rFonts w:hint="cs"/>
+          <w:rtl/>
+          <w:lang w:bidi="fa-IR"/>
+        </w:rPr>
+        <w:t>تای</w:t>
+      </w:r>
+      <w:proofErr w:type="spellEnd"/>
+      <w:r>
+        <w:rPr>
+          <w:rFonts w:hint="cs"/>
+          <w:rtl/>
+          <w:lang w:bidi="fa-IR"/>
+        </w:rPr>
+        <w:t xml:space="preserve"> دیگر رفتار کلی مشابهی داشته‌اند.</w:t>
+      </w:r>
+    </w:p>
+    <w:p>
+      <w:pPr>
+        <w:pStyle w:val="ListParagraph"/>
+        <w:numPr>
+          <w:ilvl w:val="0"/>
+          <w:numId w:val="1"/>
+        </w:numPr>
+        <w:bidi/>
+        <w:jc w:val="both"/>
+        <w:rPr>
+          <w:lang w:bidi="fa-IR"/>
+        </w:rPr>
+      </w:pPr>
+      <w:r>
+        <w:rPr>
+          <w:rFonts w:hint="cs"/>
+          <w:rtl/>
+          <w:lang w:bidi="fa-IR"/>
+        </w:rPr>
+        <w:t xml:space="preserve">در سه شاخص </w:t>
+      </w:r>
+      <w:r>
+        <w:rPr>
+          <w:lang w:bidi="fa-IR"/>
+        </w:rPr>
+        <w:t>Closeness</w:t>
+      </w:r>
+      <w:r>
+        <w:rPr>
+          <w:rFonts w:hint="cs"/>
+          <w:rtl/>
+          <w:lang w:bidi="fa-IR"/>
+        </w:rPr>
+        <w:t xml:space="preserve">، </w:t>
+      </w:r>
+      <w:r>
+        <w:rPr>
+          <w:lang w:bidi="fa-IR"/>
+        </w:rPr>
+        <w:t>Efficiency</w:t>
+      </w:r>
+      <w:r>
+        <w:rPr>
+          <w:rFonts w:hint="cs"/>
+          <w:rtl/>
+          <w:lang w:bidi="fa-IR"/>
+        </w:rPr>
+        <w:t xml:space="preserve"> و </w:t>
+      </w:r>
+      <w:r>
+        <w:rPr>
+          <w:lang w:bidi="fa-IR"/>
+        </w:rPr>
+        <w:t>Katz</w:t>
+      </w:r>
+      <w:r>
+        <w:rPr>
+          <w:rFonts w:hint="cs"/>
+          <w:rtl/>
+          <w:lang w:bidi="fa-IR"/>
+        </w:rPr>
+        <w:t xml:space="preserve"> </w:t>
+      </w:r>
+      <w:proofErr w:type="spellStart"/>
+      <w:r>
+        <w:rPr>
+          <w:rFonts w:hint="cs"/>
+          <w:rtl/>
+          <w:lang w:bidi="fa-IR"/>
+        </w:rPr>
+        <w:t>می‌بینیم</w:t>
+      </w:r>
+      <w:proofErr w:type="spellEnd"/>
+      <w:r>
+        <w:rPr>
+          <w:rFonts w:hint="cs"/>
+          <w:rtl/>
+          <w:lang w:bidi="fa-IR"/>
+        </w:rPr>
+        <w:t xml:space="preserve"> که تعداد بسیار کمی از گره‌ها مرکزیت بسیار بالایی دارند و به وضوح از مابقی جدا </w:t>
+      </w:r>
+      <w:proofErr w:type="spellStart"/>
+      <w:r>
+        <w:rPr>
+          <w:rFonts w:hint="cs"/>
+          <w:rtl/>
+          <w:lang w:bidi="fa-IR"/>
+        </w:rPr>
+        <w:t>شده‌اند</w:t>
+      </w:r>
+      <w:proofErr w:type="spellEnd"/>
+      <w:r>
+        <w:rPr>
+          <w:rFonts w:hint="cs"/>
+          <w:rtl/>
+          <w:lang w:bidi="fa-IR"/>
+        </w:rPr>
+        <w:t xml:space="preserve"> و در حین حال تعداد هم بسیار مرکزیت پایینی دارند ولی اکثریت قریب به اتفاق مقداری نزدیک به هم داشته‌اند.</w:t>
+      </w:r>
+    </w:p>
+    <w:p>
+      <w:pPr>
+        <w:pStyle w:val="ListParagraph"/>
+        <w:numPr>
+          <w:ilvl w:val="0"/>
+          <w:numId w:val="1"/>
+        </w:numPr>
+        <w:bidi/>
+        <w:jc w:val="both"/>
+        <w:rPr>
+          <w:lang w:bidi="fa-IR"/>
+        </w:rPr>
+      </w:pPr>
+      <w:r>
+        <w:rPr>
+          <w:rFonts w:hint="cs"/>
+          <w:rtl/>
+          <w:lang w:bidi="fa-IR"/>
+        </w:rPr>
+        <w:t xml:space="preserve">در شاخص مرکزیت </w:t>
+      </w:r>
+      <w:r>
+        <w:rPr>
+          <w:lang w:bidi="fa-IR"/>
+        </w:rPr>
+        <w:t>Degree</w:t>
+      </w:r>
+      <w:r>
+        <w:rPr>
+          <w:rFonts w:hint="cs"/>
+          <w:rtl/>
+          <w:lang w:bidi="fa-IR"/>
+        </w:rPr>
+        <w:t xml:space="preserve"> گره‌ها با درجه مرکزیت پایین که متفاوت از عموم گره‌ها باشد دیده نمی‌شود.</w:t>
+      </w:r>
+    </w:p>
+    <w:p>
+      <w:pPr>
+        <w:pStyle w:val="ListParagraph"/>
+        <w:numPr>
+          <w:ilvl w:val="0"/>
+          <w:numId w:val="1"/>
+        </w:numPr>
+        <w:bidi/>
+        <w:jc w:val="both"/>
+        <w:rPr>
+          <w:lang w:bidi="fa-IR"/>
+        </w:rPr>
+      </w:pPr>
+      <w:r>
+        <w:rPr>
+          <w:rFonts w:hint="cs"/>
+          <w:rtl/>
+          <w:lang w:bidi="fa-IR"/>
+        </w:rPr>
+        <w:t xml:space="preserve">در معیار </w:t>
+      </w:r>
+      <w:r>
+        <w:rPr>
+          <w:lang w:bidi="fa-IR"/>
+        </w:rPr>
+        <w:t>Katz</w:t>
+      </w:r>
+      <w:r>
+        <w:rPr>
+          <w:rFonts w:hint="cs"/>
+          <w:rtl/>
+          <w:lang w:bidi="fa-IR"/>
+        </w:rPr>
+        <w:t>‌ مقدار صفر برای اکثر گره‌ها بدست آمده است که می‌تواند یک حدآستانه مشخص باشد و اعداد منفی هم دیده می‌شود ولی چنین چیزی در سایر شاخص‌ها دیده نمی‌شود.</w:t>
+      </w:r>
+    </w:p>
+    <w:p>
+      <w:pPr>
+        <w:bidi/>
+        <w:jc w:val="both"/>
+        <w:rPr>
+          <w:b/>
+          <w:bCs/>
+          <w:lang w:bidi="fa-IR"/>
+        </w:rPr>
+      </w:pPr>
+    </w:p>
+    <w:p>
+      <w:pPr>
+        <w:bidi/>
+        <w:jc w:val="both"/>
+        <w:rPr>
+          <w:rFonts w:hint="cs"/>
+          <w:rtl/>
+          <w:lang w:bidi="fa-IR"/>
+        </w:rPr>
+      </w:pPr>
+      <w:r>
+        <w:rPr>
+          <w:rFonts w:hint="cs"/>
+          <w:b/>
+          <w:bCs/>
+          <w:rtl/>
+          <w:lang w:bidi="fa-IR"/>
+        </w:rPr>
+        <w:t>د)</w:t>
+      </w:r>
+      <w:r>
+        <w:rPr>
+          <w:rFonts w:hint="cs"/>
+          <w:rtl/>
+          <w:lang w:bidi="fa-IR"/>
+        </w:rPr>
+        <w:t xml:space="preserve"> نتایج گراف </w:t>
+      </w:r>
+      <w:r>
+        <w:rPr>
+          <w:lang w:bidi="fa-IR"/>
+        </w:rPr>
+        <w:t>Bible</w:t>
+      </w:r>
+      <w:r>
+        <w:rPr>
+          <w:rFonts w:hint="cs"/>
+          <w:rtl/>
+          <w:lang w:bidi="fa-IR"/>
+        </w:rPr>
+        <w:t xml:space="preserve"> در جدول زیر آورده شده است.</w:t>
+      </w:r>
+    </w:p>
+    <w:tbl>
+      <w:tblPr>
+        <w:tblStyle w:val="GridTable5Dark-Accent5"/>
+        <w:bidiVisual/>
+        <w:tblW w:w="0" w:type="auto"/>
+        <w:jc w:val="center"/>
+        <w:tblLook w:val="04A0" w:firstRow="1" w:lastRow="0" w:firstColumn="1" w:lastColumn="0" w:noHBand="0" w:noVBand="1"/>
+      </w:tblPr>
+      <w:tblGrid>
+        <w:gridCol w:w="716"/>
+        <w:gridCol w:w="1343"/>
+        <w:gridCol w:w="839"/>
+        <w:gridCol w:w="1343"/>
+        <w:gridCol w:w="836"/>
+        <w:gridCol w:w="1327"/>
+        <w:gridCol w:w="755"/>
+        <w:gridCol w:w="1436"/>
+        <w:gridCol w:w="755"/>
+      </w:tblGrid>
+      <w:tr>
+        <w:trPr>
+          <w:cnfStyle w:val="100000000000" w:firstRow="1" w:lastRow="0" w:firstColumn="0" w:lastColumn="0" w:oddVBand="0" w:evenVBand="0" w:oddHBand="0" w:evenHBand="0" w:firstRowFirstColumn="0" w:firstRowLastColumn="0" w:lastRowFirstColumn="0" w:lastRowLastColumn="0"/>
+          <w:jc w:val="center"/>
+        </w:trPr>
+        <w:tc>
+          <w:tcPr>
+            <w:cnfStyle w:val="001000000000" w:firstRow="0" w:lastRow="0" w:firstColumn="1" w:lastColumn="0" w:oddVBand="0" w:evenVBand="0" w:oddHBand="0" w:evenHBand="0" w:firstRowFirstColumn="0" w:firstRowLastColumn="0" w:lastRowFirstColumn="0" w:lastRowLastColumn="0"/>
+            <w:tcW w:w="716" w:type="dxa"/>
+            <w:vMerge w:val="restart"/>
+            <w:vAlign w:val="center"/>
+          </w:tcPr>
+          <w:p>
+            <w:pPr>
+              <w:bidi/>
+              <w:jc w:val="center"/>
+              <w:rPr>
+                <w:rFonts w:hint="cs"/>
+                <w:sz w:val="24"/>
+                <w:szCs w:val="24"/>
+                <w:rtl/>
+                <w:lang w:bidi="fa-IR"/>
+              </w:rPr>
+            </w:pPr>
+            <w:r>
+              <w:rPr>
+                <w:rFonts w:hint="cs"/>
+                <w:sz w:val="24"/>
+                <w:szCs w:val="24"/>
+                <w:rtl/>
+                <w:lang w:bidi="fa-IR"/>
+              </w:rPr>
+              <w:t>ردیف</w:t>
+            </w:r>
+          </w:p>
+        </w:tc>
+        <w:tc>
+          <w:tcPr>
+            <w:tcW w:w="2182" w:type="dxa"/>
+            <w:gridSpan w:val="2"/>
+            <w:vAlign w:val="center"/>
+          </w:tcPr>
+          <w:p>
+            <w:pPr>
+              <w:bidi/>
+              <w:jc w:val="center"/>
+              <w:cnfStyle w:val="100000000000" w:firstRow="1" w:lastRow="0" w:firstColumn="0" w:lastColumn="0" w:oddVBand="0" w:evenVBand="0" w:oddHBand="0" w:evenHBand="0" w:firstRowFirstColumn="0" w:firstRowLastColumn="0" w:lastRowFirstColumn="0" w:lastRowLastColumn="0"/>
+              <w:rPr>
+                <w:rFonts w:hint="cs"/>
+                <w:sz w:val="24"/>
+                <w:szCs w:val="24"/>
+                <w:rtl/>
+                <w:lang w:bidi="fa-IR"/>
+              </w:rPr>
+            </w:pPr>
+            <w:r>
+              <w:rPr>
+                <w:sz w:val="24"/>
+                <w:szCs w:val="24"/>
+                <w:lang w:bidi="fa-IR"/>
+              </w:rPr>
+              <w:t>Closeness</w:t>
+            </w:r>
+          </w:p>
+        </w:tc>
+        <w:tc>
+          <w:tcPr>
+            <w:tcW w:w="2179" w:type="dxa"/>
+            <w:gridSpan w:val="2"/>
+            <w:vAlign w:val="center"/>
+          </w:tcPr>
+          <w:p>
+            <w:pPr>
+              <w:bidi/>
+              <w:jc w:val="center"/>
+              <w:cnfStyle w:val="100000000000" w:firstRow="1" w:lastRow="0" w:firstColumn="0" w:lastColumn="0" w:oddVBand="0" w:evenVBand="0" w:oddHBand="0" w:evenHBand="0" w:firstRowFirstColumn="0" w:firstRowLastColumn="0" w:lastRowFirstColumn="0" w:lastRowLastColumn="0"/>
+              <w:rPr>
+                <w:rFonts w:hint="cs"/>
+                <w:sz w:val="24"/>
+                <w:szCs w:val="24"/>
+                <w:rtl/>
+                <w:lang w:bidi="fa-IR"/>
+              </w:rPr>
+            </w:pPr>
+            <w:r>
+              <w:rPr>
+                <w:sz w:val="24"/>
+                <w:szCs w:val="24"/>
+                <w:lang w:bidi="fa-IR"/>
+              </w:rPr>
+              <w:t>Efficiency</w:t>
+            </w:r>
+          </w:p>
+        </w:tc>
+        <w:tc>
+          <w:tcPr>
+            <w:tcW w:w="2082" w:type="dxa"/>
+            <w:gridSpan w:val="2"/>
+            <w:vAlign w:val="center"/>
+          </w:tcPr>
+          <w:p>
+            <w:pPr>
+              <w:bidi/>
+              <w:jc w:val="center"/>
+              <w:cnfStyle w:val="100000000000" w:firstRow="1" w:lastRow="0" w:firstColumn="0" w:lastColumn="0" w:oddVBand="0" w:evenVBand="0" w:oddHBand="0" w:evenHBand="0" w:firstRowFirstColumn="0" w:firstRowLastColumn="0" w:lastRowFirstColumn="0" w:lastRowLastColumn="0"/>
+              <w:rPr>
+                <w:rFonts w:hint="cs"/>
+                <w:sz w:val="24"/>
+                <w:szCs w:val="24"/>
+                <w:rtl/>
+                <w:lang w:bidi="fa-IR"/>
+              </w:rPr>
+            </w:pPr>
+            <w:r>
+              <w:rPr>
+                <w:sz w:val="24"/>
+                <w:szCs w:val="24"/>
+                <w:lang w:bidi="fa-IR"/>
+              </w:rPr>
+              <w:t>Degree</w:t>
+            </w:r>
+          </w:p>
+        </w:tc>
+        <w:tc>
+          <w:tcPr>
+            <w:tcW w:w="2191" w:type="dxa"/>
+            <w:gridSpan w:val="2"/>
+            <w:vAlign w:val="center"/>
+          </w:tcPr>
+          <w:p>
+            <w:pPr>
+              <w:bidi/>
+              <w:jc w:val="center"/>
+              <w:cnfStyle w:val="100000000000" w:firstRow="1" w:lastRow="0" w:firstColumn="0" w:lastColumn="0" w:oddVBand="0" w:evenVBand="0" w:oddHBand="0" w:evenHBand="0" w:firstRowFirstColumn="0" w:firstRowLastColumn="0" w:lastRowFirstColumn="0" w:lastRowLastColumn="0"/>
+              <w:rPr>
+                <w:rFonts w:hint="cs"/>
+                <w:sz w:val="24"/>
+                <w:szCs w:val="24"/>
+                <w:rtl/>
+                <w:lang w:bidi="fa-IR"/>
+              </w:rPr>
+            </w:pPr>
+            <w:r>
+              <w:rPr>
+                <w:sz w:val="24"/>
+                <w:szCs w:val="24"/>
+                <w:lang w:bidi="fa-IR"/>
+              </w:rPr>
+              <w:t>Katz</w:t>
+            </w:r>
+          </w:p>
+        </w:tc>
+      </w:tr>
+      <w:tr>
+        <w:trPr>
+          <w:cnfStyle w:val="000000100000" w:firstRow="0" w:lastRow="0" w:firstColumn="0" w:lastColumn="0" w:oddVBand="0" w:evenVBand="0" w:oddHBand="1" w:evenHBand="0" w:firstRowFirstColumn="0" w:firstRowLastColumn="0" w:lastRowFirstColumn="0" w:lastRowLastColumn="0"/>
+          <w:jc w:val="center"/>
+        </w:trPr>
+        <w:tc>
+          <w:tcPr>
+            <w:cnfStyle w:val="001000000000" w:firstRow="0" w:lastRow="0" w:firstColumn="1" w:lastColumn="0" w:oddVBand="0" w:evenVBand="0" w:oddHBand="0" w:evenHBand="0" w:firstRowFirstColumn="0" w:firstRowLastColumn="0" w:lastRowFirstColumn="0" w:lastRowLastColumn="0"/>
+            <w:tcW w:w="716" w:type="dxa"/>
+            <w:vMerge/>
+            <w:vAlign w:val="center"/>
+          </w:tcPr>
+          <w:p>
+            <w:pPr>
+              <w:bidi/>
+              <w:jc w:val="center"/>
+              <w:rPr>
+                <w:rFonts w:hint="cs"/>
+                <w:sz w:val="24"/>
+                <w:szCs w:val="24"/>
+                <w:rtl/>
+                <w:lang w:bidi="fa-IR"/>
+              </w:rPr>
+            </w:pPr>
+          </w:p>
+        </w:tc>
+        <w:tc>
+          <w:tcPr>
+            <w:tcW w:w="1343" w:type="dxa"/>
+            <w:shd w:val="clear" w:color="auto" w:fill="5B9BD5" w:themeFill="accent5"/>
+            <w:vAlign w:val="center"/>
+          </w:tcPr>
+          <w:p>
+            <w:pPr>
+              <w:bidi/>
+              <w:jc w:val="center"/>
+              <w:cnfStyle w:val="000000100000" w:firstRow="0" w:lastRow="0" w:firstColumn="0" w:lastColumn="0" w:oddVBand="0" w:evenVBand="0" w:oddHBand="1" w:evenHBand="0" w:firstRowFirstColumn="0" w:firstRowLastColumn="0" w:lastRowFirstColumn="0" w:lastRowLastColumn="0"/>
+              <w:rPr>
+                <w:rFonts w:hint="cs"/>
+                <w:color w:val="FFFFFF" w:themeColor="background1"/>
+                <w:sz w:val="24"/>
+                <w:szCs w:val="24"/>
+                <w:rtl/>
+                <w:lang w:bidi="fa-IR"/>
+              </w:rPr>
+            </w:pPr>
+            <w:r>
+              <w:rPr>
+                <w:rFonts w:hint="cs"/>
+                <w:color w:val="FFFFFF" w:themeColor="background1"/>
+                <w:sz w:val="24"/>
+                <w:szCs w:val="24"/>
+                <w:rtl/>
+                <w:lang w:bidi="fa-IR"/>
+              </w:rPr>
+              <w:t>نام</w:t>
+            </w:r>
+          </w:p>
+        </w:tc>
+        <w:tc>
+          <w:tcPr>
+            <w:tcW w:w="839" w:type="dxa"/>
+            <w:shd w:val="clear" w:color="auto" w:fill="5B9BD5" w:themeFill="accent5"/>
+            <w:vAlign w:val="center"/>
+          </w:tcPr>
+          <w:p>
+            <w:pPr>
+              <w:bidi/>
+              <w:jc w:val="center"/>
+              <w:cnfStyle w:val="000000100000" w:firstRow="0" w:lastRow="0" w:firstColumn="0" w:lastColumn="0" w:oddVBand="0" w:evenVBand="0" w:oddHBand="1" w:evenHBand="0" w:firstRowFirstColumn="0" w:firstRowLastColumn="0" w:lastRowFirstColumn="0" w:lastRowLastColumn="0"/>
+              <w:rPr>
+                <w:rFonts w:hint="cs"/>
+                <w:color w:val="FFFFFF" w:themeColor="background1"/>
+                <w:sz w:val="24"/>
+                <w:szCs w:val="24"/>
+                <w:rtl/>
+                <w:lang w:bidi="fa-IR"/>
+              </w:rPr>
+            </w:pPr>
+            <w:r>
+              <w:rPr>
+                <w:rFonts w:hint="cs"/>
+                <w:color w:val="FFFFFF" w:themeColor="background1"/>
+                <w:sz w:val="24"/>
+                <w:szCs w:val="24"/>
+                <w:rtl/>
+                <w:lang w:bidi="fa-IR"/>
+              </w:rPr>
+              <w:t>امتیاز</w:t>
+            </w:r>
+          </w:p>
+        </w:tc>
+        <w:tc>
+          <w:tcPr>
+            <w:tcW w:w="1343" w:type="dxa"/>
+            <w:shd w:val="clear" w:color="auto" w:fill="5B9BD5" w:themeFill="accent5"/>
+            <w:vAlign w:val="center"/>
+          </w:tcPr>
+          <w:p>
+            <w:pPr>
+              <w:bidi/>
+              <w:jc w:val="center"/>
+              <w:cnfStyle w:val="000000100000" w:firstRow="0" w:lastRow="0" w:firstColumn="0" w:lastColumn="0" w:oddVBand="0" w:evenVBand="0" w:oddHBand="1" w:evenHBand="0" w:firstRowFirstColumn="0" w:firstRowLastColumn="0" w:lastRowFirstColumn="0" w:lastRowLastColumn="0"/>
+              <w:rPr>
+                <w:rFonts w:hint="cs"/>
+                <w:color w:val="FFFFFF" w:themeColor="background1"/>
+                <w:sz w:val="24"/>
+                <w:szCs w:val="24"/>
+                <w:rtl/>
+                <w:lang w:bidi="fa-IR"/>
+              </w:rPr>
+            </w:pPr>
+            <w:r>
+              <w:rPr>
+                <w:rFonts w:hint="cs"/>
+                <w:color w:val="FFFFFF" w:themeColor="background1"/>
+                <w:sz w:val="24"/>
+                <w:szCs w:val="24"/>
+                <w:rtl/>
+                <w:lang w:bidi="fa-IR"/>
+              </w:rPr>
+              <w:t>نام</w:t>
+            </w:r>
+          </w:p>
+        </w:tc>
+        <w:tc>
+          <w:tcPr>
+            <w:tcW w:w="836" w:type="dxa"/>
+            <w:shd w:val="clear" w:color="auto" w:fill="5B9BD5" w:themeFill="accent5"/>
+            <w:vAlign w:val="center"/>
+          </w:tcPr>
+          <w:p>
+            <w:pPr>
+              <w:bidi/>
+              <w:jc w:val="center"/>
+              <w:cnfStyle w:val="000000100000" w:firstRow="0" w:lastRow="0" w:firstColumn="0" w:lastColumn="0" w:oddVBand="0" w:evenVBand="0" w:oddHBand="1" w:evenHBand="0" w:firstRowFirstColumn="0" w:firstRowLastColumn="0" w:lastRowFirstColumn="0" w:lastRowLastColumn="0"/>
+              <w:rPr>
+                <w:rFonts w:hint="cs"/>
+                <w:color w:val="FFFFFF" w:themeColor="background1"/>
+                <w:sz w:val="24"/>
+                <w:szCs w:val="24"/>
+                <w:rtl/>
+                <w:lang w:bidi="fa-IR"/>
+              </w:rPr>
+            </w:pPr>
+            <w:r>
+              <w:rPr>
+                <w:rFonts w:hint="cs"/>
+                <w:color w:val="FFFFFF" w:themeColor="background1"/>
+                <w:sz w:val="24"/>
+                <w:szCs w:val="24"/>
+                <w:rtl/>
+                <w:lang w:bidi="fa-IR"/>
+              </w:rPr>
+              <w:t>امتیاز</w:t>
+            </w:r>
+          </w:p>
+        </w:tc>
+        <w:tc>
+          <w:tcPr>
+            <w:tcW w:w="1327" w:type="dxa"/>
+            <w:shd w:val="clear" w:color="auto" w:fill="5B9BD5" w:themeFill="accent5"/>
+            <w:vAlign w:val="center"/>
+          </w:tcPr>
+          <w:p>
+            <w:pPr>
+              <w:bidi/>
+              <w:jc w:val="center"/>
+              <w:cnfStyle w:val="000000100000" w:firstRow="0" w:lastRow="0" w:firstColumn="0" w:lastColumn="0" w:oddVBand="0" w:evenVBand="0" w:oddHBand="1" w:evenHBand="0" w:firstRowFirstColumn="0" w:firstRowLastColumn="0" w:lastRowFirstColumn="0" w:lastRowLastColumn="0"/>
+              <w:rPr>
+                <w:rFonts w:hint="cs"/>
+                <w:color w:val="FFFFFF" w:themeColor="background1"/>
+                <w:sz w:val="24"/>
+                <w:szCs w:val="24"/>
+                <w:rtl/>
+                <w:lang w:bidi="fa-IR"/>
+              </w:rPr>
+            </w:pPr>
+            <w:r>
+              <w:rPr>
+                <w:rFonts w:hint="cs"/>
+                <w:color w:val="FFFFFF" w:themeColor="background1"/>
+                <w:sz w:val="24"/>
+                <w:szCs w:val="24"/>
+                <w:rtl/>
+                <w:lang w:bidi="fa-IR"/>
+              </w:rPr>
+              <w:t>نام</w:t>
+            </w:r>
+          </w:p>
+        </w:tc>
+        <w:tc>
+          <w:tcPr>
+            <w:tcW w:w="755" w:type="dxa"/>
+            <w:shd w:val="clear" w:color="auto" w:fill="5B9BD5" w:themeFill="accent5"/>
+            <w:vAlign w:val="center"/>
+          </w:tcPr>
+          <w:p>
+            <w:pPr>
+              <w:bidi/>
+              <w:jc w:val="center"/>
+              <w:cnfStyle w:val="000000100000" w:firstRow="0" w:lastRow="0" w:firstColumn="0" w:lastColumn="0" w:oddVBand="0" w:evenVBand="0" w:oddHBand="1" w:evenHBand="0" w:firstRowFirstColumn="0" w:firstRowLastColumn="0" w:lastRowFirstColumn="0" w:lastRowLastColumn="0"/>
+              <w:rPr>
+                <w:rFonts w:hint="cs"/>
+                <w:color w:val="FFFFFF" w:themeColor="background1"/>
+                <w:sz w:val="24"/>
+                <w:szCs w:val="24"/>
+                <w:rtl/>
+                <w:lang w:bidi="fa-IR"/>
+              </w:rPr>
+            </w:pPr>
+            <w:r>
+              <w:rPr>
+                <w:rFonts w:hint="cs"/>
+                <w:color w:val="FFFFFF" w:themeColor="background1"/>
+                <w:sz w:val="24"/>
+                <w:szCs w:val="24"/>
+                <w:rtl/>
+                <w:lang w:bidi="fa-IR"/>
+              </w:rPr>
+              <w:t>امتیاز</w:t>
+            </w:r>
+          </w:p>
+        </w:tc>
+        <w:tc>
+          <w:tcPr>
+            <w:tcW w:w="1436" w:type="dxa"/>
+            <w:shd w:val="clear" w:color="auto" w:fill="5B9BD5" w:themeFill="accent5"/>
+            <w:vAlign w:val="center"/>
+          </w:tcPr>
+          <w:p>
+            <w:pPr>
+              <w:bidi/>
+              <w:jc w:val="center"/>
+              <w:cnfStyle w:val="000000100000" w:firstRow="0" w:lastRow="0" w:firstColumn="0" w:lastColumn="0" w:oddVBand="0" w:evenVBand="0" w:oddHBand="1" w:evenHBand="0" w:firstRowFirstColumn="0" w:firstRowLastColumn="0" w:lastRowFirstColumn="0" w:lastRowLastColumn="0"/>
+              <w:rPr>
+                <w:rFonts w:hint="cs"/>
+                <w:color w:val="FFFFFF" w:themeColor="background1"/>
+                <w:sz w:val="24"/>
+                <w:szCs w:val="24"/>
+                <w:rtl/>
+                <w:lang w:bidi="fa-IR"/>
+              </w:rPr>
+            </w:pPr>
+            <w:r>
+              <w:rPr>
+                <w:rFonts w:hint="cs"/>
+                <w:color w:val="FFFFFF" w:themeColor="background1"/>
+                <w:sz w:val="24"/>
+                <w:szCs w:val="24"/>
+                <w:rtl/>
+                <w:lang w:bidi="fa-IR"/>
+              </w:rPr>
+              <w:t>نام</w:t>
+            </w:r>
+          </w:p>
+        </w:tc>
+        <w:tc>
+          <w:tcPr>
+            <w:tcW w:w="755" w:type="dxa"/>
+            <w:shd w:val="clear" w:color="auto" w:fill="5B9BD5" w:themeFill="accent5"/>
+            <w:vAlign w:val="center"/>
+          </w:tcPr>
+          <w:p>
+            <w:pPr>
+              <w:bidi/>
+              <w:jc w:val="center"/>
+              <w:cnfStyle w:val="000000100000" w:firstRow="0" w:lastRow="0" w:firstColumn="0" w:lastColumn="0" w:oddVBand="0" w:evenVBand="0" w:oddHBand="1" w:evenHBand="0" w:firstRowFirstColumn="0" w:firstRowLastColumn="0" w:lastRowFirstColumn="0" w:lastRowLastColumn="0"/>
+              <w:rPr>
+                <w:rFonts w:hint="cs"/>
+                <w:color w:val="FFFFFF" w:themeColor="background1"/>
+                <w:sz w:val="24"/>
+                <w:szCs w:val="24"/>
+                <w:rtl/>
+                <w:lang w:bidi="fa-IR"/>
+              </w:rPr>
+            </w:pPr>
+            <w:r>
+              <w:rPr>
+                <w:rFonts w:hint="cs"/>
+                <w:color w:val="FFFFFF" w:themeColor="background1"/>
+                <w:sz w:val="24"/>
+                <w:szCs w:val="24"/>
+                <w:rtl/>
+                <w:lang w:bidi="fa-IR"/>
+              </w:rPr>
+              <w:t>امتیاز</w:t>
+            </w:r>
+          </w:p>
+        </w:tc>
+      </w:tr>
+      <w:tr>
+        <w:trPr>
+          <w:jc w:val="center"/>
+        </w:trPr>
+        <w:tc>
+          <w:tcPr>
+            <w:cnfStyle w:val="001000000000" w:firstRow="0" w:lastRow="0" w:firstColumn="1" w:lastColumn="0" w:oddVBand="0" w:evenVBand="0" w:oddHBand="0" w:evenHBand="0" w:firstRowFirstColumn="0" w:firstRowLastColumn="0" w:lastRowFirstColumn="0" w:lastRowLastColumn="0"/>
+            <w:tcW w:w="716" w:type="dxa"/>
+            <w:vAlign w:val="center"/>
+          </w:tcPr>
+          <w:p>
+            <w:pPr>
+              <w:bidi/>
+              <w:jc w:val="center"/>
+              <w:rPr>
+                <w:rFonts w:hint="cs"/>
+                <w:sz w:val="24"/>
+                <w:szCs w:val="24"/>
+                <w:rtl/>
+                <w:lang w:bidi="fa-IR"/>
+              </w:rPr>
+            </w:pPr>
+            <w:r>
+              <w:rPr>
+                <w:rFonts w:hint="cs"/>
+                <w:sz w:val="24"/>
+                <w:szCs w:val="24"/>
+                <w:rtl/>
+                <w:lang w:bidi="fa-IR"/>
+              </w:rPr>
+              <w:t>۱</w:t>
+            </w:r>
+          </w:p>
+        </w:tc>
+        <w:tc>
+          <w:tcPr>
+            <w:tcW w:w="1343" w:type="dxa"/>
+          </w:tcPr>
+          <w:p>
+            <w:pPr>
+              <w:bidi/>
+              <w:jc w:val="center"/>
+              <w:cnfStyle w:val="000000000000" w:firstRow="0" w:lastRow="0" w:firstColumn="0" w:lastColumn="0" w:oddVBand="0" w:evenVBand="0" w:oddHBand="0" w:evenHBand="0" w:firstRowFirstColumn="0" w:firstRowLastColumn="0" w:lastRowFirstColumn="0" w:lastRowLastColumn="0"/>
+              <w:rPr>
+                <w:sz w:val="24"/>
+                <w:szCs w:val="24"/>
+                <w:lang w:bidi="fa-IR"/>
+              </w:rPr>
+            </w:pPr>
+            <w:proofErr w:type="spellStart"/>
+            <w:r>
+              <w:rPr>
+                <w:sz w:val="24"/>
+                <w:szCs w:val="24"/>
+              </w:rPr>
+              <w:t>israel</w:t>
+            </w:r>
+            <w:proofErr w:type="spellEnd"/>
+          </w:p>
+        </w:tc>
+        <w:tc>
+          <w:tcPr>
+            <w:tcW w:w="839" w:type="dxa"/>
+          </w:tcPr>
+          <w:p>
+            <w:pPr>
+              <w:bidi/>
+              <w:jc w:val="center"/>
+              <w:cnfStyle w:val="000000000000" w:firstRow="0" w:lastRow="0" w:firstColumn="0" w:lastColumn="0" w:oddVBand="0" w:evenVBand="0" w:oddHBand="0" w:evenHBand="0" w:firstRowFirstColumn="0" w:firstRowLastColumn="0" w:lastRowFirstColumn="0" w:lastRowLastColumn="0"/>
+              <w:rPr>
+                <w:rFonts w:hint="cs"/>
+                <w:sz w:val="24"/>
+                <w:szCs w:val="24"/>
+                <w:rtl/>
+                <w:lang w:bidi="fa-IR"/>
+              </w:rPr>
+            </w:pPr>
+            <w:r>
+              <w:rPr>
+                <w:sz w:val="24"/>
+                <w:szCs w:val="24"/>
+              </w:rPr>
+              <w:t>0.503</w:t>
+            </w:r>
+          </w:p>
+        </w:tc>
+        <w:tc>
+          <w:tcPr>
+            <w:tcW w:w="1343" w:type="dxa"/>
+          </w:tcPr>
+          <w:p>
+            <w:pPr>
+              <w:bidi/>
+              <w:jc w:val="center"/>
+              <w:cnfStyle w:val="000000000000" w:firstRow="0" w:lastRow="0" w:firstColumn="0" w:lastColumn="0" w:oddVBand="0" w:evenVBand="0" w:oddHBand="0" w:evenHBand="0" w:firstRowFirstColumn="0" w:firstRowLastColumn="0" w:lastRowFirstColumn="0" w:lastRowLastColumn="0"/>
+              <w:rPr>
+                <w:rFonts w:hint="cs"/>
+                <w:sz w:val="24"/>
+                <w:szCs w:val="24"/>
+                <w:rtl/>
+                <w:lang w:bidi="fa-IR"/>
+              </w:rPr>
+            </w:pPr>
+            <w:r>
+              <w:rPr>
+                <w:sz w:val="24"/>
+                <w:szCs w:val="24"/>
+              </w:rPr>
+              <w:t>Israel</w:t>
+            </w:r>
+          </w:p>
+        </w:tc>
+        <w:tc>
+          <w:tcPr>
+            <w:tcW w:w="836" w:type="dxa"/>
+          </w:tcPr>
+          <w:p>
+            <w:pPr>
+              <w:bidi/>
+              <w:jc w:val="center"/>
+              <w:cnfStyle w:val="000000000000" w:firstRow="0" w:lastRow="0" w:firstColumn="0" w:lastColumn="0" w:oddVBand="0" w:evenVBand="0" w:oddHBand="0" w:evenHBand="0" w:firstRowFirstColumn="0" w:firstRowLastColumn="0" w:lastRowFirstColumn="0" w:lastRowLastColumn="0"/>
+              <w:rPr>
+                <w:rFonts w:hint="cs"/>
+                <w:sz w:val="24"/>
+                <w:szCs w:val="24"/>
+                <w:rtl/>
+                <w:lang w:bidi="fa-IR"/>
+              </w:rPr>
+            </w:pPr>
+            <w:r>
+              <w:rPr>
+                <w:sz w:val="24"/>
+                <w:szCs w:val="24"/>
+              </w:rPr>
+              <w:t>0.553</w:t>
+            </w:r>
+          </w:p>
+        </w:tc>
+        <w:tc>
+          <w:tcPr>
+            <w:tcW w:w="1327" w:type="dxa"/>
+          </w:tcPr>
+          <w:p>
+            <w:pPr>
+              <w:bidi/>
+              <w:jc w:val="center"/>
+              <w:cnfStyle w:val="000000000000" w:firstRow="0" w:lastRow="0" w:firstColumn="0" w:lastColumn="0" w:oddVBand="0" w:evenVBand="0" w:oddHBand="0" w:evenHBand="0" w:firstRowFirstColumn="0" w:firstRowLastColumn="0" w:lastRowFirstColumn="0" w:lastRowLastColumn="0"/>
+              <w:rPr>
+                <w:rFonts w:hint="cs"/>
+                <w:sz w:val="24"/>
+                <w:szCs w:val="24"/>
+                <w:rtl/>
+                <w:lang w:bidi="fa-IR"/>
+              </w:rPr>
+            </w:pPr>
+            <w:proofErr w:type="spellStart"/>
+            <w:r>
+              <w:rPr>
+                <w:sz w:val="24"/>
+                <w:szCs w:val="24"/>
+              </w:rPr>
+              <w:t>israel</w:t>
+            </w:r>
+            <w:proofErr w:type="spellEnd"/>
+          </w:p>
+        </w:tc>
+        <w:tc>
+          <w:tcPr>
+            <w:tcW w:w="755" w:type="dxa"/>
+          </w:tcPr>
+          <w:p>
+            <w:pPr>
+              <w:bidi/>
+              <w:jc w:val="center"/>
+              <w:cnfStyle w:val="000000000000" w:firstRow="0" w:lastRow="0" w:firstColumn="0" w:lastColumn="0" w:oddVBand="0" w:evenVBand="0" w:oddHBand="0" w:evenHBand="0" w:firstRowFirstColumn="0" w:firstRowLastColumn="0" w:lastRowFirstColumn="0" w:lastRowLastColumn="0"/>
+              <w:rPr>
+                <w:rFonts w:hint="cs"/>
+                <w:sz w:val="24"/>
+                <w:szCs w:val="24"/>
+                <w:rtl/>
+                <w:lang w:bidi="fa-IR"/>
+              </w:rPr>
+            </w:pPr>
+            <w:r>
+              <w:rPr>
+                <w:sz w:val="24"/>
+                <w:szCs w:val="24"/>
+              </w:rPr>
+              <w:t>364</w:t>
+            </w:r>
+          </w:p>
+        </w:tc>
+        <w:tc>
+          <w:tcPr>
+            <w:tcW w:w="1436" w:type="dxa"/>
+          </w:tcPr>
+          <w:p>
+            <w:pPr>
+              <w:bidi/>
+              <w:jc w:val="center"/>
+              <w:cnfStyle w:val="000000000000" w:firstRow="0" w:lastRow="0" w:firstColumn="0" w:lastColumn="0" w:oddVBand="0" w:evenVBand="0" w:oddHBand="0" w:evenHBand="0" w:firstRowFirstColumn="0" w:firstRowLastColumn="0" w:lastRowFirstColumn="0" w:lastRowLastColumn="0"/>
+              <w:rPr>
+                <w:rFonts w:hint="cs"/>
+                <w:sz w:val="24"/>
+                <w:szCs w:val="24"/>
+                <w:rtl/>
+                <w:lang w:bidi="fa-IR"/>
+              </w:rPr>
+            </w:pPr>
+            <w:proofErr w:type="spellStart"/>
+            <w:r>
+              <w:rPr>
+                <w:sz w:val="24"/>
+                <w:szCs w:val="24"/>
+              </w:rPr>
+              <w:t>benjamin</w:t>
+            </w:r>
+            <w:proofErr w:type="spellEnd"/>
+          </w:p>
+        </w:tc>
+        <w:tc>
+          <w:tcPr>
+            <w:tcW w:w="755" w:type="dxa"/>
+          </w:tcPr>
+          <w:p>
+            <w:pPr>
+              <w:bidi/>
+              <w:jc w:val="center"/>
+              <w:cnfStyle w:val="000000000000" w:firstRow="0" w:lastRow="0" w:firstColumn="0" w:lastColumn="0" w:oddVBand="0" w:evenVBand="0" w:oddHBand="0" w:evenHBand="0" w:firstRowFirstColumn="0" w:firstRowLastColumn="0" w:lastRowFirstColumn="0" w:lastRowLastColumn="0"/>
+              <w:rPr>
+                <w:rFonts w:hint="cs"/>
+                <w:sz w:val="24"/>
+                <w:szCs w:val="24"/>
+                <w:rtl/>
+                <w:lang w:bidi="fa-IR"/>
+              </w:rPr>
+            </w:pPr>
+            <w:r>
+              <w:rPr>
+                <w:sz w:val="24"/>
+                <w:szCs w:val="24"/>
+              </w:rPr>
+              <w:t>277</w:t>
+            </w:r>
+          </w:p>
+        </w:tc>
+      </w:tr>
+      <w:tr>
+        <w:trPr>
+          <w:cnfStyle w:val="000000100000" w:firstRow="0" w:lastRow="0" w:firstColumn="0" w:lastColumn="0" w:oddVBand="0" w:evenVBand="0" w:oddHBand="1" w:evenHBand="0" w:firstRowFirstColumn="0" w:firstRowLastColumn="0" w:lastRowFirstColumn="0" w:lastRowLastColumn="0"/>
+          <w:jc w:val="center"/>
+        </w:trPr>
+        <w:tc>
+          <w:tcPr>
+            <w:cnfStyle w:val="001000000000" w:firstRow="0" w:lastRow="0" w:firstColumn="1" w:lastColumn="0" w:oddVBand="0" w:evenVBand="0" w:oddHBand="0" w:evenHBand="0" w:firstRowFirstColumn="0" w:firstRowLastColumn="0" w:lastRowFirstColumn="0" w:lastRowLastColumn="0"/>
+            <w:tcW w:w="716" w:type="dxa"/>
+            <w:vAlign w:val="center"/>
+          </w:tcPr>
+          <w:p>
+            <w:pPr>
+              <w:bidi/>
+              <w:jc w:val="center"/>
+              <w:rPr>
+                <w:rFonts w:hint="cs"/>
+                <w:sz w:val="24"/>
+                <w:szCs w:val="24"/>
+                <w:rtl/>
+                <w:lang w:bidi="fa-IR"/>
+              </w:rPr>
+            </w:pPr>
+            <w:r>
+              <w:rPr>
+                <w:rFonts w:hint="cs"/>
+                <w:sz w:val="24"/>
+                <w:szCs w:val="24"/>
+                <w:rtl/>
+                <w:lang w:bidi="fa-IR"/>
+              </w:rPr>
+              <w:t>۲</w:t>
+            </w:r>
+          </w:p>
+        </w:tc>
+        <w:tc>
+          <w:tcPr>
+            <w:tcW w:w="1343" w:type="dxa"/>
+          </w:tcPr>
+          <w:p>
+            <w:pPr>
+              <w:bidi/>
+              <w:jc w:val="center"/>
+              <w:cnfStyle w:val="000000100000" w:firstRow="0" w:lastRow="0" w:firstColumn="0" w:lastColumn="0" w:oddVBand="0" w:evenVBand="0" w:oddHBand="1" w:evenHBand="0" w:firstRowFirstColumn="0" w:firstRowLastColumn="0" w:lastRowFirstColumn="0" w:lastRowLastColumn="0"/>
+              <w:rPr>
+                <w:rFonts w:hint="cs"/>
+                <w:sz w:val="24"/>
+                <w:szCs w:val="24"/>
+                <w:rtl/>
+                <w:lang w:bidi="fa-IR"/>
+              </w:rPr>
+            </w:pPr>
+            <w:proofErr w:type="spellStart"/>
+            <w:r>
+              <w:rPr>
+                <w:sz w:val="24"/>
+                <w:szCs w:val="24"/>
+              </w:rPr>
+              <w:t>judah</w:t>
+            </w:r>
+            <w:proofErr w:type="spellEnd"/>
+          </w:p>
+        </w:tc>
+        <w:tc>
+          <w:tcPr>
+            <w:tcW w:w="839" w:type="dxa"/>
+          </w:tcPr>
+          <w:p>
+            <w:pPr>
+              <w:bidi/>
+              <w:jc w:val="center"/>
+              <w:cnfStyle w:val="000000100000" w:firstRow="0" w:lastRow="0" w:firstColumn="0" w:lastColumn="0" w:oddVBand="0" w:evenVBand="0" w:oddHBand="1" w:evenHBand="0" w:firstRowFirstColumn="0" w:firstRowLastColumn="0" w:lastRowFirstColumn="0" w:lastRowLastColumn="0"/>
+              <w:rPr>
+                <w:rFonts w:hint="cs"/>
+                <w:sz w:val="24"/>
+                <w:szCs w:val="24"/>
+                <w:rtl/>
+                <w:lang w:bidi="fa-IR"/>
+              </w:rPr>
+            </w:pPr>
+            <w:r>
+              <w:rPr>
+                <w:sz w:val="24"/>
+                <w:szCs w:val="24"/>
+              </w:rPr>
+              <w:t>0.471</w:t>
+            </w:r>
+          </w:p>
+        </w:tc>
+        <w:tc>
+          <w:tcPr>
+            <w:tcW w:w="1343" w:type="dxa"/>
+          </w:tcPr>
+          <w:p>
+            <w:pPr>
+              <w:bidi/>
+              <w:jc w:val="center"/>
+              <w:cnfStyle w:val="000000100000" w:firstRow="0" w:lastRow="0" w:firstColumn="0" w:lastColumn="0" w:oddVBand="0" w:evenVBand="0" w:oddHBand="1" w:evenHBand="0" w:firstRowFirstColumn="0" w:firstRowLastColumn="0" w:lastRowFirstColumn="0" w:lastRowLastColumn="0"/>
+              <w:rPr>
+                <w:rFonts w:hint="cs"/>
+                <w:sz w:val="24"/>
+                <w:szCs w:val="24"/>
+                <w:rtl/>
+                <w:lang w:bidi="fa-IR"/>
+              </w:rPr>
+            </w:pPr>
+            <w:r>
+              <w:rPr>
+                <w:sz w:val="24"/>
+                <w:szCs w:val="24"/>
+              </w:rPr>
+              <w:t>Judah</w:t>
+            </w:r>
+          </w:p>
+        </w:tc>
+        <w:tc>
+          <w:tcPr>
+            <w:tcW w:w="836" w:type="dxa"/>
+          </w:tcPr>
+          <w:p>
+            <w:pPr>
+              <w:bidi/>
+              <w:jc w:val="center"/>
+              <w:cnfStyle w:val="000000100000" w:firstRow="0" w:lastRow="0" w:firstColumn="0" w:lastColumn="0" w:oddVBand="0" w:evenVBand="0" w:oddHBand="1" w:evenHBand="0" w:firstRowFirstColumn="0" w:firstRowLastColumn="0" w:lastRowFirstColumn="0" w:lastRowLastColumn="0"/>
+              <w:rPr>
+                <w:rFonts w:hint="cs"/>
+                <w:sz w:val="24"/>
+                <w:szCs w:val="24"/>
+                <w:rtl/>
+                <w:lang w:bidi="fa-IR"/>
+              </w:rPr>
+            </w:pPr>
+            <w:r>
+              <w:rPr>
+                <w:sz w:val="24"/>
+                <w:szCs w:val="24"/>
+              </w:rPr>
+              <w:t>0.511</w:t>
+            </w:r>
+          </w:p>
+        </w:tc>
+        <w:tc>
+          <w:tcPr>
+            <w:tcW w:w="1327" w:type="dxa"/>
+          </w:tcPr>
+          <w:p>
+            <w:pPr>
+              <w:bidi/>
+              <w:jc w:val="center"/>
+              <w:cnfStyle w:val="000000100000" w:firstRow="0" w:lastRow="0" w:firstColumn="0" w:lastColumn="0" w:oddVBand="0" w:evenVBand="0" w:oddHBand="1" w:evenHBand="0" w:firstRowFirstColumn="0" w:firstRowLastColumn="0" w:lastRowFirstColumn="0" w:lastRowLastColumn="0"/>
+              <w:rPr>
+                <w:rFonts w:hint="cs"/>
+                <w:sz w:val="24"/>
+                <w:szCs w:val="24"/>
+                <w:rtl/>
+                <w:lang w:bidi="fa-IR"/>
+              </w:rPr>
+            </w:pPr>
+            <w:proofErr w:type="spellStart"/>
+            <w:r>
+              <w:rPr>
+                <w:sz w:val="24"/>
+                <w:szCs w:val="24"/>
+              </w:rPr>
+              <w:t>judah</w:t>
+            </w:r>
+            <w:proofErr w:type="spellEnd"/>
+          </w:p>
+        </w:tc>
+        <w:tc>
+          <w:tcPr>
+            <w:tcW w:w="755" w:type="dxa"/>
+          </w:tcPr>
+          <w:p>
+            <w:pPr>
+              <w:bidi/>
+              <w:jc w:val="center"/>
+              <w:cnfStyle w:val="000000100000" w:firstRow="0" w:lastRow="0" w:firstColumn="0" w:lastColumn="0" w:oddVBand="0" w:evenVBand="0" w:oddHBand="1" w:evenHBand="0" w:firstRowFirstColumn="0" w:firstRowLastColumn="0" w:lastRowFirstColumn="0" w:lastRowLastColumn="0"/>
+              <w:rPr>
+                <w:rFonts w:hint="cs"/>
+                <w:sz w:val="24"/>
+                <w:szCs w:val="24"/>
+                <w:rtl/>
+                <w:lang w:bidi="fa-IR"/>
+              </w:rPr>
+            </w:pPr>
+            <w:r>
+              <w:rPr>
+                <w:sz w:val="24"/>
+                <w:szCs w:val="24"/>
+              </w:rPr>
+              <w:t>254</w:t>
+            </w:r>
+          </w:p>
+        </w:tc>
+        <w:tc>
+          <w:tcPr>
+            <w:tcW w:w="1436" w:type="dxa"/>
+          </w:tcPr>
+          <w:p>
+            <w:pPr>
+              <w:bidi/>
+              <w:jc w:val="center"/>
+              <w:cnfStyle w:val="000000100000" w:firstRow="0" w:lastRow="0" w:firstColumn="0" w:lastColumn="0" w:oddVBand="0" w:evenVBand="0" w:oddHBand="1" w:evenHBand="0" w:firstRowFirstColumn="0" w:firstRowLastColumn="0" w:lastRowFirstColumn="0" w:lastRowLastColumn="0"/>
+              <w:rPr>
+                <w:rFonts w:hint="cs"/>
+                <w:sz w:val="24"/>
+                <w:szCs w:val="24"/>
+                <w:rtl/>
+                <w:lang w:bidi="fa-IR"/>
+              </w:rPr>
+            </w:pPr>
+            <w:proofErr w:type="spellStart"/>
+            <w:r>
+              <w:rPr>
+                <w:sz w:val="24"/>
+                <w:szCs w:val="24"/>
+              </w:rPr>
+              <w:t>elam</w:t>
+            </w:r>
+            <w:proofErr w:type="spellEnd"/>
+          </w:p>
+        </w:tc>
+        <w:tc>
+          <w:tcPr>
+            <w:tcW w:w="755" w:type="dxa"/>
+          </w:tcPr>
+          <w:p>
+            <w:pPr>
+              <w:bidi/>
+              <w:jc w:val="center"/>
+              <w:cnfStyle w:val="000000100000" w:firstRow="0" w:lastRow="0" w:firstColumn="0" w:lastColumn="0" w:oddVBand="0" w:evenVBand="0" w:oddHBand="1" w:evenHBand="0" w:firstRowFirstColumn="0" w:firstRowLastColumn="0" w:lastRowFirstColumn="0" w:lastRowLastColumn="0"/>
+              <w:rPr>
+                <w:rFonts w:hint="cs"/>
+                <w:sz w:val="24"/>
+                <w:szCs w:val="24"/>
+                <w:rtl/>
+                <w:lang w:bidi="fa-IR"/>
+              </w:rPr>
+            </w:pPr>
+            <w:r>
+              <w:rPr>
+                <w:sz w:val="24"/>
+                <w:szCs w:val="24"/>
+              </w:rPr>
+              <w:t>255</w:t>
+            </w:r>
+          </w:p>
+        </w:tc>
+      </w:tr>
+      <w:tr>
+        <w:trPr>
+          <w:jc w:val="center"/>
+        </w:trPr>
+        <w:tc>
+          <w:tcPr>
+            <w:cnfStyle w:val="001000000000" w:firstRow="0" w:lastRow="0" w:firstColumn="1" w:lastColumn="0" w:oddVBand="0" w:evenVBand="0" w:oddHBand="0" w:evenHBand="0" w:firstRowFirstColumn="0" w:firstRowLastColumn="0" w:lastRowFirstColumn="0" w:lastRowLastColumn="0"/>
+            <w:tcW w:w="716" w:type="dxa"/>
+            <w:vAlign w:val="center"/>
+          </w:tcPr>
+          <w:p>
+            <w:pPr>
+              <w:bidi/>
+              <w:jc w:val="center"/>
+              <w:rPr>
+                <w:rFonts w:hint="cs"/>
+                <w:sz w:val="24"/>
+                <w:szCs w:val="24"/>
+                <w:rtl/>
+                <w:lang w:bidi="fa-IR"/>
+              </w:rPr>
+            </w:pPr>
+            <w:r>
+              <w:rPr>
+                <w:rFonts w:hint="cs"/>
+                <w:sz w:val="24"/>
+                <w:szCs w:val="24"/>
+                <w:rtl/>
+                <w:lang w:bidi="fa-IR"/>
+              </w:rPr>
+              <w:t>۳</w:t>
+            </w:r>
+          </w:p>
+        </w:tc>
+        <w:tc>
+          <w:tcPr>
+            <w:tcW w:w="1343" w:type="dxa"/>
+          </w:tcPr>
+          <w:p>
+            <w:pPr>
+              <w:bidi/>
+              <w:jc w:val="center"/>
+              <w:cnfStyle w:val="000000000000" w:firstRow="0" w:lastRow="0" w:firstColumn="0" w:lastColumn="0" w:oddVBand="0" w:evenVBand="0" w:oddHBand="0" w:evenHBand="0" w:firstRowFirstColumn="0" w:firstRowLastColumn="0" w:lastRowFirstColumn="0" w:lastRowLastColumn="0"/>
+              <w:rPr>
+                <w:rFonts w:hint="cs"/>
+                <w:sz w:val="24"/>
+                <w:szCs w:val="24"/>
+                <w:rtl/>
+                <w:lang w:bidi="fa-IR"/>
+              </w:rPr>
+            </w:pPr>
+            <w:proofErr w:type="spellStart"/>
+            <w:r>
+              <w:rPr>
+                <w:sz w:val="24"/>
+                <w:szCs w:val="24"/>
+              </w:rPr>
+              <w:t>jerusalem</w:t>
+            </w:r>
+            <w:proofErr w:type="spellEnd"/>
+          </w:p>
+        </w:tc>
+        <w:tc>
+          <w:tcPr>
+            <w:tcW w:w="839" w:type="dxa"/>
+          </w:tcPr>
+          <w:p>
+            <w:pPr>
+              <w:bidi/>
+              <w:jc w:val="center"/>
+              <w:cnfStyle w:val="000000000000" w:firstRow="0" w:lastRow="0" w:firstColumn="0" w:lastColumn="0" w:oddVBand="0" w:evenVBand="0" w:oddHBand="0" w:evenHBand="0" w:firstRowFirstColumn="0" w:firstRowLastColumn="0" w:lastRowFirstColumn="0" w:lastRowLastColumn="0"/>
+              <w:rPr>
+                <w:rFonts w:hint="cs"/>
+                <w:sz w:val="24"/>
+                <w:szCs w:val="24"/>
+                <w:rtl/>
+                <w:lang w:bidi="fa-IR"/>
+              </w:rPr>
+            </w:pPr>
+            <w:r>
+              <w:rPr>
+                <w:sz w:val="24"/>
+                <w:szCs w:val="24"/>
+              </w:rPr>
+              <w:t>0.458</w:t>
+            </w:r>
+          </w:p>
+        </w:tc>
+        <w:tc>
+          <w:tcPr>
+            <w:tcW w:w="1343" w:type="dxa"/>
+          </w:tcPr>
+          <w:p>
+            <w:pPr>
+              <w:bidi/>
+              <w:jc w:val="center"/>
+              <w:cnfStyle w:val="000000000000" w:firstRow="0" w:lastRow="0" w:firstColumn="0" w:lastColumn="0" w:oddVBand="0" w:evenVBand="0" w:oddHBand="0" w:evenHBand="0" w:firstRowFirstColumn="0" w:firstRowLastColumn="0" w:lastRowFirstColumn="0" w:lastRowLastColumn="0"/>
+              <w:rPr>
+                <w:rFonts w:hint="cs"/>
+                <w:sz w:val="24"/>
+                <w:szCs w:val="24"/>
+                <w:rtl/>
+                <w:lang w:bidi="fa-IR"/>
+              </w:rPr>
+            </w:pPr>
+            <w:r>
+              <w:rPr>
+                <w:sz w:val="24"/>
+                <w:szCs w:val="24"/>
+              </w:rPr>
+              <w:t>David</w:t>
+            </w:r>
+          </w:p>
+        </w:tc>
+        <w:tc>
+          <w:tcPr>
+            <w:tcW w:w="836" w:type="dxa"/>
+          </w:tcPr>
+          <w:p>
+            <w:pPr>
+              <w:bidi/>
+              <w:jc w:val="center"/>
+              <w:cnfStyle w:val="000000000000" w:firstRow="0" w:lastRow="0" w:firstColumn="0" w:lastColumn="0" w:oddVBand="0" w:evenVBand="0" w:oddHBand="0" w:evenHBand="0" w:firstRowFirstColumn="0" w:firstRowLastColumn="0" w:lastRowFirstColumn="0" w:lastRowLastColumn="0"/>
+              <w:rPr>
+                <w:rFonts w:hint="cs"/>
+                <w:sz w:val="24"/>
+                <w:szCs w:val="24"/>
+                <w:rtl/>
+                <w:lang w:bidi="fa-IR"/>
+              </w:rPr>
+            </w:pPr>
+            <w:r>
+              <w:rPr>
+                <w:sz w:val="24"/>
+                <w:szCs w:val="24"/>
+              </w:rPr>
+              <w:t>0.495</w:t>
+            </w:r>
+          </w:p>
+        </w:tc>
+        <w:tc>
+          <w:tcPr>
+            <w:tcW w:w="1327" w:type="dxa"/>
+          </w:tcPr>
+          <w:p>
+            <w:pPr>
+              <w:bidi/>
+              <w:jc w:val="center"/>
+              <w:cnfStyle w:val="000000000000" w:firstRow="0" w:lastRow="0" w:firstColumn="0" w:lastColumn="0" w:oddVBand="0" w:evenVBand="0" w:oddHBand="0" w:evenHBand="0" w:firstRowFirstColumn="0" w:firstRowLastColumn="0" w:lastRowFirstColumn="0" w:lastRowLastColumn="0"/>
+              <w:rPr>
+                <w:rFonts w:hint="cs"/>
+                <w:sz w:val="24"/>
+                <w:szCs w:val="24"/>
+                <w:rtl/>
+                <w:lang w:bidi="fa-IR"/>
+              </w:rPr>
+            </w:pPr>
+            <w:proofErr w:type="spellStart"/>
+            <w:r>
+              <w:rPr>
+                <w:sz w:val="24"/>
+                <w:szCs w:val="24"/>
+              </w:rPr>
+              <w:t>david</w:t>
+            </w:r>
+            <w:proofErr w:type="spellEnd"/>
+          </w:p>
+        </w:tc>
+        <w:tc>
+          <w:tcPr>
+            <w:tcW w:w="755" w:type="dxa"/>
+          </w:tcPr>
+          <w:p>
+            <w:pPr>
+              <w:bidi/>
+              <w:jc w:val="center"/>
+              <w:cnfStyle w:val="000000000000" w:firstRow="0" w:lastRow="0" w:firstColumn="0" w:lastColumn="0" w:oddVBand="0" w:evenVBand="0" w:oddHBand="0" w:evenHBand="0" w:firstRowFirstColumn="0" w:firstRowLastColumn="0" w:lastRowFirstColumn="0" w:lastRowLastColumn="0"/>
+              <w:rPr>
+                <w:rFonts w:hint="cs"/>
+                <w:sz w:val="24"/>
+                <w:szCs w:val="24"/>
+                <w:rtl/>
+                <w:lang w:bidi="fa-IR"/>
+              </w:rPr>
+            </w:pPr>
+            <w:r>
+              <w:rPr>
+                <w:sz w:val="24"/>
+                <w:szCs w:val="24"/>
+              </w:rPr>
+              <w:t>221</w:t>
+            </w:r>
+          </w:p>
+        </w:tc>
+        <w:tc>
+          <w:tcPr>
+            <w:tcW w:w="1436" w:type="dxa"/>
+          </w:tcPr>
+          <w:p>
+            <w:pPr>
+              <w:bidi/>
+              <w:jc w:val="center"/>
+              <w:cnfStyle w:val="000000000000" w:firstRow="0" w:lastRow="0" w:firstColumn="0" w:lastColumn="0" w:oddVBand="0" w:evenVBand="0" w:oddHBand="0" w:evenHBand="0" w:firstRowFirstColumn="0" w:firstRowLastColumn="0" w:lastRowFirstColumn="0" w:lastRowLastColumn="0"/>
+              <w:rPr>
+                <w:rFonts w:hint="cs"/>
+                <w:sz w:val="24"/>
+                <w:szCs w:val="24"/>
+                <w:rtl/>
+                <w:lang w:bidi="fa-IR"/>
+              </w:rPr>
+            </w:pPr>
+            <w:proofErr w:type="spellStart"/>
+            <w:r>
+              <w:rPr>
+                <w:sz w:val="24"/>
+                <w:szCs w:val="24"/>
+              </w:rPr>
+              <w:t>shem</w:t>
+            </w:r>
+            <w:proofErr w:type="spellEnd"/>
+          </w:p>
+        </w:tc>
+        <w:tc>
+          <w:tcPr>
+            <w:tcW w:w="755" w:type="dxa"/>
+          </w:tcPr>
+          <w:p>
+            <w:pPr>
+              <w:bidi/>
+              <w:jc w:val="center"/>
+              <w:cnfStyle w:val="000000000000" w:firstRow="0" w:lastRow="0" w:firstColumn="0" w:lastColumn="0" w:oddVBand="0" w:evenVBand="0" w:oddHBand="0" w:evenHBand="0" w:firstRowFirstColumn="0" w:firstRowLastColumn="0" w:lastRowFirstColumn="0" w:lastRowLastColumn="0"/>
+              <w:rPr>
+                <w:rFonts w:hint="cs"/>
+                <w:sz w:val="24"/>
+                <w:szCs w:val="24"/>
+                <w:rtl/>
+                <w:lang w:bidi="fa-IR"/>
+              </w:rPr>
+            </w:pPr>
+            <w:r>
+              <w:rPr>
+                <w:sz w:val="24"/>
+                <w:szCs w:val="24"/>
+              </w:rPr>
+              <w:t>219</w:t>
+            </w:r>
+          </w:p>
+        </w:tc>
+      </w:tr>
+      <w:tr>
+        <w:trPr>
+          <w:cnfStyle w:val="000000100000" w:firstRow="0" w:lastRow="0" w:firstColumn="0" w:lastColumn="0" w:oddVBand="0" w:evenVBand="0" w:oddHBand="1" w:evenHBand="0" w:firstRowFirstColumn="0" w:firstRowLastColumn="0" w:lastRowFirstColumn="0" w:lastRowLastColumn="0"/>
+          <w:jc w:val="center"/>
+        </w:trPr>
+        <w:tc>
+          <w:tcPr>
+            <w:cnfStyle w:val="001000000000" w:firstRow="0" w:lastRow="0" w:firstColumn="1" w:lastColumn="0" w:oddVBand="0" w:evenVBand="0" w:oddHBand="0" w:evenHBand="0" w:firstRowFirstColumn="0" w:firstRowLastColumn="0" w:lastRowFirstColumn="0" w:lastRowLastColumn="0"/>
+            <w:tcW w:w="716" w:type="dxa"/>
+            <w:vAlign w:val="center"/>
+          </w:tcPr>
+          <w:p>
+            <w:pPr>
+              <w:bidi/>
+              <w:jc w:val="center"/>
+              <w:rPr>
+                <w:rFonts w:hint="cs"/>
+                <w:sz w:val="24"/>
+                <w:szCs w:val="24"/>
+                <w:rtl/>
+                <w:lang w:bidi="fa-IR"/>
+              </w:rPr>
+            </w:pPr>
+            <w:r>
+              <w:rPr>
+                <w:rFonts w:hint="cs"/>
+                <w:sz w:val="24"/>
+                <w:szCs w:val="24"/>
+                <w:rtl/>
+                <w:lang w:bidi="fa-IR"/>
+              </w:rPr>
+              <w:t>۴</w:t>
+            </w:r>
+          </w:p>
+        </w:tc>
+        <w:tc>
+          <w:tcPr>
+            <w:tcW w:w="1343" w:type="dxa"/>
+          </w:tcPr>
+          <w:p>
+            <w:pPr>
+              <w:bidi/>
+              <w:jc w:val="center"/>
+              <w:cnfStyle w:val="000000100000" w:firstRow="0" w:lastRow="0" w:firstColumn="0" w:lastColumn="0" w:oddVBand="0" w:evenVBand="0" w:oddHBand="1" w:evenHBand="0" w:firstRowFirstColumn="0" w:firstRowLastColumn="0" w:lastRowFirstColumn="0" w:lastRowLastColumn="0"/>
+              <w:rPr>
+                <w:rFonts w:hint="cs"/>
+                <w:sz w:val="24"/>
+                <w:szCs w:val="24"/>
+                <w:rtl/>
+                <w:lang w:bidi="fa-IR"/>
+              </w:rPr>
+            </w:pPr>
+            <w:proofErr w:type="spellStart"/>
+            <w:r>
+              <w:rPr>
+                <w:sz w:val="24"/>
+                <w:szCs w:val="24"/>
+              </w:rPr>
+              <w:t>david</w:t>
+            </w:r>
+            <w:proofErr w:type="spellEnd"/>
+          </w:p>
+        </w:tc>
+        <w:tc>
+          <w:tcPr>
+            <w:tcW w:w="839" w:type="dxa"/>
+          </w:tcPr>
+          <w:p>
+            <w:pPr>
+              <w:bidi/>
+              <w:jc w:val="center"/>
+              <w:cnfStyle w:val="000000100000" w:firstRow="0" w:lastRow="0" w:firstColumn="0" w:lastColumn="0" w:oddVBand="0" w:evenVBand="0" w:oddHBand="1" w:evenHBand="0" w:firstRowFirstColumn="0" w:firstRowLastColumn="0" w:lastRowFirstColumn="0" w:lastRowLastColumn="0"/>
+              <w:rPr>
+                <w:rFonts w:hint="cs"/>
+                <w:sz w:val="24"/>
+                <w:szCs w:val="24"/>
+                <w:rtl/>
+                <w:lang w:bidi="fa-IR"/>
+              </w:rPr>
+            </w:pPr>
+            <w:r>
+              <w:rPr>
+                <w:sz w:val="24"/>
+                <w:szCs w:val="24"/>
+              </w:rPr>
+              <w:t>0.456</w:t>
+            </w:r>
+          </w:p>
+        </w:tc>
+        <w:tc>
+          <w:tcPr>
+            <w:tcW w:w="1343" w:type="dxa"/>
+          </w:tcPr>
+          <w:p>
+            <w:pPr>
+              <w:bidi/>
+              <w:jc w:val="center"/>
+              <w:cnfStyle w:val="000000100000" w:firstRow="0" w:lastRow="0" w:firstColumn="0" w:lastColumn="0" w:oddVBand="0" w:evenVBand="0" w:oddHBand="1" w:evenHBand="0" w:firstRowFirstColumn="0" w:firstRowLastColumn="0" w:lastRowFirstColumn="0" w:lastRowLastColumn="0"/>
+              <w:rPr>
+                <w:rFonts w:hint="cs"/>
+                <w:sz w:val="24"/>
+                <w:szCs w:val="24"/>
+                <w:rtl/>
+                <w:lang w:bidi="fa-IR"/>
+              </w:rPr>
+            </w:pPr>
+            <w:proofErr w:type="spellStart"/>
+            <w:r>
+              <w:rPr>
+                <w:sz w:val="24"/>
+                <w:szCs w:val="24"/>
+              </w:rPr>
+              <w:t>jerusalem</w:t>
+            </w:r>
+            <w:proofErr w:type="spellEnd"/>
+          </w:p>
+        </w:tc>
+        <w:tc>
+          <w:tcPr>
+            <w:tcW w:w="836" w:type="dxa"/>
+          </w:tcPr>
+          <w:p>
+            <w:pPr>
+              <w:bidi/>
+              <w:jc w:val="center"/>
+              <w:cnfStyle w:val="000000100000" w:firstRow="0" w:lastRow="0" w:firstColumn="0" w:lastColumn="0" w:oddVBand="0" w:evenVBand="0" w:oddHBand="1" w:evenHBand="0" w:firstRowFirstColumn="0" w:firstRowLastColumn="0" w:lastRowFirstColumn="0" w:lastRowLastColumn="0"/>
+              <w:rPr>
+                <w:rFonts w:hint="cs"/>
+                <w:sz w:val="24"/>
+                <w:szCs w:val="24"/>
+                <w:rtl/>
+                <w:lang w:bidi="fa-IR"/>
+              </w:rPr>
+            </w:pPr>
+            <w:r>
+              <w:rPr>
+                <w:sz w:val="24"/>
+                <w:szCs w:val="24"/>
+              </w:rPr>
+              <w:t>0.492</w:t>
+            </w:r>
+          </w:p>
+        </w:tc>
+        <w:tc>
+          <w:tcPr>
+            <w:tcW w:w="1327" w:type="dxa"/>
+          </w:tcPr>
+          <w:p>
+            <w:pPr>
+              <w:bidi/>
+              <w:jc w:val="center"/>
+              <w:cnfStyle w:val="000000100000" w:firstRow="0" w:lastRow="0" w:firstColumn="0" w:lastColumn="0" w:oddVBand="0" w:evenVBand="0" w:oddHBand="1" w:evenHBand="0" w:firstRowFirstColumn="0" w:firstRowLastColumn="0" w:lastRowFirstColumn="0" w:lastRowLastColumn="0"/>
+              <w:rPr>
+                <w:rFonts w:hint="cs"/>
+                <w:sz w:val="24"/>
+                <w:szCs w:val="24"/>
+                <w:rtl/>
+                <w:lang w:bidi="fa-IR"/>
+              </w:rPr>
+            </w:pPr>
+            <w:proofErr w:type="spellStart"/>
+            <w:r>
+              <w:rPr>
+                <w:sz w:val="24"/>
+                <w:szCs w:val="24"/>
+              </w:rPr>
+              <w:t>jerusalem</w:t>
+            </w:r>
+            <w:proofErr w:type="spellEnd"/>
+          </w:p>
+        </w:tc>
+        <w:tc>
+          <w:tcPr>
+            <w:tcW w:w="755" w:type="dxa"/>
+          </w:tcPr>
+          <w:p>
+            <w:pPr>
+              <w:bidi/>
+              <w:jc w:val="center"/>
+              <w:cnfStyle w:val="000000100000" w:firstRow="0" w:lastRow="0" w:firstColumn="0" w:lastColumn="0" w:oddVBand="0" w:evenVBand="0" w:oddHBand="1" w:evenHBand="0" w:firstRowFirstColumn="0" w:firstRowLastColumn="0" w:lastRowFirstColumn="0" w:lastRowLastColumn="0"/>
+              <w:rPr>
+                <w:rFonts w:hint="cs"/>
+                <w:sz w:val="24"/>
+                <w:szCs w:val="24"/>
+                <w:rtl/>
+                <w:lang w:bidi="fa-IR"/>
+              </w:rPr>
+            </w:pPr>
+            <w:r>
+              <w:rPr>
+                <w:sz w:val="24"/>
+                <w:szCs w:val="24"/>
+              </w:rPr>
+              <w:t>202</w:t>
+            </w:r>
+          </w:p>
+        </w:tc>
+        <w:tc>
+          <w:tcPr>
+            <w:tcW w:w="1436" w:type="dxa"/>
+          </w:tcPr>
+          <w:p>
+            <w:pPr>
+              <w:bidi/>
+              <w:jc w:val="center"/>
+              <w:cnfStyle w:val="000000100000" w:firstRow="0" w:lastRow="0" w:firstColumn="0" w:lastColumn="0" w:oddVBand="0" w:evenVBand="0" w:oddHBand="1" w:evenHBand="0" w:firstRowFirstColumn="0" w:firstRowLastColumn="0" w:lastRowFirstColumn="0" w:lastRowLastColumn="0"/>
+              <w:rPr>
+                <w:rFonts w:hint="cs"/>
+                <w:sz w:val="24"/>
+                <w:szCs w:val="24"/>
+                <w:rtl/>
+                <w:lang w:bidi="fa-IR"/>
+              </w:rPr>
+            </w:pPr>
+            <w:proofErr w:type="spellStart"/>
+            <w:r>
+              <w:rPr>
+                <w:sz w:val="24"/>
+                <w:szCs w:val="24"/>
+              </w:rPr>
+              <w:t>shemaiah</w:t>
+            </w:r>
+            <w:proofErr w:type="spellEnd"/>
+          </w:p>
+        </w:tc>
+        <w:tc>
+          <w:tcPr>
+            <w:tcW w:w="755" w:type="dxa"/>
+          </w:tcPr>
+          <w:p>
+            <w:pPr>
+              <w:bidi/>
+              <w:jc w:val="center"/>
+              <w:cnfStyle w:val="000000100000" w:firstRow="0" w:lastRow="0" w:firstColumn="0" w:lastColumn="0" w:oddVBand="0" w:evenVBand="0" w:oddHBand="1" w:evenHBand="0" w:firstRowFirstColumn="0" w:firstRowLastColumn="0" w:lastRowFirstColumn="0" w:lastRowLastColumn="0"/>
+              <w:rPr>
+                <w:rFonts w:hint="cs"/>
+                <w:sz w:val="24"/>
+                <w:szCs w:val="24"/>
+                <w:rtl/>
+                <w:lang w:bidi="fa-IR"/>
+              </w:rPr>
+            </w:pPr>
+            <w:r>
+              <w:rPr>
+                <w:sz w:val="24"/>
+                <w:szCs w:val="24"/>
+              </w:rPr>
+              <w:t>213</w:t>
+            </w:r>
+          </w:p>
+        </w:tc>
+      </w:tr>
+      <w:tr>
+        <w:trPr>
+          <w:jc w:val="center"/>
+        </w:trPr>
+        <w:tc>
+          <w:tcPr>
+            <w:cnfStyle w:val="001000000000" w:firstRow="0" w:lastRow="0" w:firstColumn="1" w:lastColumn="0" w:oddVBand="0" w:evenVBand="0" w:oddHBand="0" w:evenHBand="0" w:firstRowFirstColumn="0" w:firstRowLastColumn="0" w:lastRowFirstColumn="0" w:lastRowLastColumn="0"/>
+            <w:tcW w:w="716" w:type="dxa"/>
+            <w:vAlign w:val="center"/>
+          </w:tcPr>
+          <w:p>
+            <w:pPr>
+              <w:bidi/>
+              <w:jc w:val="center"/>
+              <w:rPr>
+                <w:rFonts w:hint="cs"/>
+                <w:sz w:val="24"/>
+                <w:szCs w:val="24"/>
+                <w:rtl/>
+                <w:lang w:bidi="fa-IR"/>
+              </w:rPr>
+            </w:pPr>
+            <w:r>
+              <w:rPr>
+                <w:rFonts w:hint="cs"/>
+                <w:sz w:val="24"/>
+                <w:szCs w:val="24"/>
+                <w:rtl/>
+                <w:lang w:bidi="fa-IR"/>
+              </w:rPr>
+              <w:t>۵</w:t>
+            </w:r>
+          </w:p>
+        </w:tc>
+        <w:tc>
+          <w:tcPr>
+            <w:tcW w:w="1343" w:type="dxa"/>
+          </w:tcPr>
+          <w:p>
+            <w:pPr>
+              <w:bidi/>
+              <w:jc w:val="center"/>
+              <w:cnfStyle w:val="000000000000" w:firstRow="0" w:lastRow="0" w:firstColumn="0" w:lastColumn="0" w:oddVBand="0" w:evenVBand="0" w:oddHBand="0" w:evenHBand="0" w:firstRowFirstColumn="0" w:firstRowLastColumn="0" w:lastRowFirstColumn="0" w:lastRowLastColumn="0"/>
+              <w:rPr>
+                <w:rFonts w:hint="cs"/>
+                <w:sz w:val="24"/>
+                <w:szCs w:val="24"/>
+                <w:rtl/>
+                <w:lang w:bidi="fa-IR"/>
+              </w:rPr>
+            </w:pPr>
+            <w:proofErr w:type="spellStart"/>
+            <w:r>
+              <w:rPr>
+                <w:sz w:val="24"/>
+                <w:szCs w:val="24"/>
+              </w:rPr>
+              <w:t>egypt</w:t>
+            </w:r>
+            <w:proofErr w:type="spellEnd"/>
+          </w:p>
+        </w:tc>
+        <w:tc>
+          <w:tcPr>
+            <w:tcW w:w="839" w:type="dxa"/>
+          </w:tcPr>
+          <w:p>
+            <w:pPr>
+              <w:bidi/>
+              <w:jc w:val="center"/>
+              <w:cnfStyle w:val="000000000000" w:firstRow="0" w:lastRow="0" w:firstColumn="0" w:lastColumn="0" w:oddVBand="0" w:evenVBand="0" w:oddHBand="0" w:evenHBand="0" w:firstRowFirstColumn="0" w:firstRowLastColumn="0" w:lastRowFirstColumn="0" w:lastRowLastColumn="0"/>
+              <w:rPr>
+                <w:rFonts w:hint="cs"/>
+                <w:sz w:val="24"/>
+                <w:szCs w:val="24"/>
+                <w:rtl/>
+                <w:lang w:bidi="fa-IR"/>
+              </w:rPr>
+            </w:pPr>
+            <w:r>
+              <w:rPr>
+                <w:sz w:val="24"/>
+                <w:szCs w:val="24"/>
+              </w:rPr>
+              <w:t>0.429</w:t>
+            </w:r>
+          </w:p>
+        </w:tc>
+        <w:tc>
+          <w:tcPr>
+            <w:tcW w:w="1343" w:type="dxa"/>
+          </w:tcPr>
+          <w:p>
+            <w:pPr>
+              <w:bidi/>
+              <w:jc w:val="center"/>
+              <w:cnfStyle w:val="000000000000" w:firstRow="0" w:lastRow="0" w:firstColumn="0" w:lastColumn="0" w:oddVBand="0" w:evenVBand="0" w:oddHBand="0" w:evenHBand="0" w:firstRowFirstColumn="0" w:firstRowLastColumn="0" w:lastRowFirstColumn="0" w:lastRowLastColumn="0"/>
+              <w:rPr>
+                <w:rFonts w:hint="cs"/>
+                <w:sz w:val="24"/>
+                <w:szCs w:val="24"/>
+                <w:rtl/>
+                <w:lang w:bidi="fa-IR"/>
+              </w:rPr>
+            </w:pPr>
+            <w:r>
+              <w:rPr>
+                <w:sz w:val="24"/>
+                <w:szCs w:val="24"/>
+              </w:rPr>
+              <w:t>Egypt</w:t>
+            </w:r>
+          </w:p>
+        </w:tc>
+        <w:tc>
+          <w:tcPr>
+            <w:tcW w:w="836" w:type="dxa"/>
+          </w:tcPr>
+          <w:p>
+            <w:pPr>
+              <w:bidi/>
+              <w:jc w:val="center"/>
+              <w:cnfStyle w:val="000000000000" w:firstRow="0" w:lastRow="0" w:firstColumn="0" w:lastColumn="0" w:oddVBand="0" w:evenVBand="0" w:oddHBand="0" w:evenHBand="0" w:firstRowFirstColumn="0" w:firstRowLastColumn="0" w:lastRowFirstColumn="0" w:lastRowLastColumn="0"/>
+              <w:rPr>
+                <w:rFonts w:hint="cs"/>
+                <w:sz w:val="24"/>
+                <w:szCs w:val="24"/>
+                <w:rtl/>
+                <w:lang w:bidi="fa-IR"/>
+              </w:rPr>
+            </w:pPr>
+            <w:r>
+              <w:rPr>
+                <w:sz w:val="24"/>
+                <w:szCs w:val="24"/>
+              </w:rPr>
+              <w:t>0.454</w:t>
+            </w:r>
+          </w:p>
+        </w:tc>
+        <w:tc>
+          <w:tcPr>
+            <w:tcW w:w="1327" w:type="dxa"/>
+          </w:tcPr>
+          <w:p>
+            <w:pPr>
+              <w:bidi/>
+              <w:jc w:val="center"/>
+              <w:cnfStyle w:val="000000000000" w:firstRow="0" w:lastRow="0" w:firstColumn="0" w:lastColumn="0" w:oddVBand="0" w:evenVBand="0" w:oddHBand="0" w:evenHBand="0" w:firstRowFirstColumn="0" w:firstRowLastColumn="0" w:lastRowFirstColumn="0" w:lastRowLastColumn="0"/>
+              <w:rPr>
+                <w:rFonts w:hint="cs"/>
+                <w:sz w:val="24"/>
+                <w:szCs w:val="24"/>
+                <w:rtl/>
+                <w:lang w:bidi="fa-IR"/>
+              </w:rPr>
+            </w:pPr>
+            <w:proofErr w:type="spellStart"/>
+            <w:r>
+              <w:rPr>
+                <w:sz w:val="24"/>
+                <w:szCs w:val="24"/>
+              </w:rPr>
+              <w:t>egypt</w:t>
+            </w:r>
+            <w:proofErr w:type="spellEnd"/>
+          </w:p>
+        </w:tc>
+        <w:tc>
+          <w:tcPr>
+            <w:tcW w:w="755" w:type="dxa"/>
+          </w:tcPr>
+          <w:p>
+            <w:pPr>
+              <w:bidi/>
+              <w:jc w:val="center"/>
+              <w:cnfStyle w:val="000000000000" w:firstRow="0" w:lastRow="0" w:firstColumn="0" w:lastColumn="0" w:oddVBand="0" w:evenVBand="0" w:oddHBand="0" w:evenHBand="0" w:firstRowFirstColumn="0" w:firstRowLastColumn="0" w:lastRowFirstColumn="0" w:lastRowLastColumn="0"/>
+              <w:rPr>
+                <w:rFonts w:hint="cs"/>
+                <w:sz w:val="24"/>
+                <w:szCs w:val="24"/>
+                <w:rtl/>
+                <w:lang w:bidi="fa-IR"/>
+              </w:rPr>
+            </w:pPr>
+            <w:r>
+              <w:rPr>
+                <w:sz w:val="24"/>
+                <w:szCs w:val="24"/>
+              </w:rPr>
+              <w:t>122</w:t>
+            </w:r>
+          </w:p>
+        </w:tc>
+        <w:tc>
+          <w:tcPr>
+            <w:tcW w:w="1436" w:type="dxa"/>
+          </w:tcPr>
+          <w:p>
+            <w:pPr>
+              <w:bidi/>
+              <w:jc w:val="center"/>
+              <w:cnfStyle w:val="000000000000" w:firstRow="0" w:lastRow="0" w:firstColumn="0" w:lastColumn="0" w:oddVBand="0" w:evenVBand="0" w:oddHBand="0" w:evenHBand="0" w:firstRowFirstColumn="0" w:firstRowLastColumn="0" w:lastRowFirstColumn="0" w:lastRowLastColumn="0"/>
+              <w:rPr>
+                <w:rFonts w:hint="cs"/>
+                <w:sz w:val="24"/>
+                <w:szCs w:val="24"/>
+                <w:rtl/>
+                <w:lang w:bidi="fa-IR"/>
+              </w:rPr>
+            </w:pPr>
+            <w:proofErr w:type="spellStart"/>
+            <w:r>
+              <w:rPr>
+                <w:sz w:val="24"/>
+                <w:szCs w:val="24"/>
+              </w:rPr>
+              <w:t>uz</w:t>
+            </w:r>
+            <w:proofErr w:type="spellEnd"/>
+          </w:p>
+        </w:tc>
+        <w:tc>
+          <w:tcPr>
+            <w:tcW w:w="755" w:type="dxa"/>
+          </w:tcPr>
+          <w:p>
+            <w:pPr>
+              <w:bidi/>
+              <w:jc w:val="center"/>
+              <w:cnfStyle w:val="000000000000" w:firstRow="0" w:lastRow="0" w:firstColumn="0" w:lastColumn="0" w:oddVBand="0" w:evenVBand="0" w:oddHBand="0" w:evenHBand="0" w:firstRowFirstColumn="0" w:firstRowLastColumn="0" w:lastRowFirstColumn="0" w:lastRowLastColumn="0"/>
+              <w:rPr>
+                <w:rFonts w:hint="cs"/>
+                <w:sz w:val="24"/>
+                <w:szCs w:val="24"/>
+                <w:rtl/>
+                <w:lang w:bidi="fa-IR"/>
+              </w:rPr>
+            </w:pPr>
+            <w:r>
+              <w:rPr>
+                <w:sz w:val="24"/>
+                <w:szCs w:val="24"/>
+              </w:rPr>
+              <w:t>202</w:t>
+            </w:r>
+          </w:p>
+        </w:tc>
+      </w:tr>
+      <w:tr>
+        <w:trPr>
+          <w:cnfStyle w:val="000000100000" w:firstRow="0" w:lastRow="0" w:firstColumn="0" w:lastColumn="0" w:oddVBand="0" w:evenVBand="0" w:oddHBand="1" w:evenHBand="0" w:firstRowFirstColumn="0" w:firstRowLastColumn="0" w:lastRowFirstColumn="0" w:lastRowLastColumn="0"/>
+          <w:jc w:val="center"/>
+        </w:trPr>
+        <w:tc>
+          <w:tcPr>
+            <w:cnfStyle w:val="001000000000" w:firstRow="0" w:lastRow="0" w:firstColumn="1" w:lastColumn="0" w:oddVBand="0" w:evenVBand="0" w:oddHBand="0" w:evenHBand="0" w:firstRowFirstColumn="0" w:firstRowLastColumn="0" w:lastRowFirstColumn="0" w:lastRowLastColumn="0"/>
+            <w:tcW w:w="716" w:type="dxa"/>
+            <w:vAlign w:val="center"/>
+          </w:tcPr>
+          <w:p>
+            <w:pPr>
+              <w:bidi/>
+              <w:jc w:val="center"/>
+              <w:rPr>
+                <w:rFonts w:hint="cs"/>
+                <w:sz w:val="24"/>
+                <w:szCs w:val="24"/>
+                <w:rtl/>
+                <w:lang w:bidi="fa-IR"/>
+              </w:rPr>
+            </w:pPr>
+            <w:r>
+              <w:rPr>
+                <w:rFonts w:hint="cs"/>
+                <w:sz w:val="24"/>
+                <w:szCs w:val="24"/>
+                <w:rtl/>
+                <w:lang w:bidi="fa-IR"/>
+              </w:rPr>
+              <w:t>۶</w:t>
+            </w:r>
+          </w:p>
+        </w:tc>
+        <w:tc>
+          <w:tcPr>
+            <w:tcW w:w="1343" w:type="dxa"/>
+          </w:tcPr>
+          <w:p>
+            <w:pPr>
+              <w:bidi/>
+              <w:jc w:val="center"/>
+              <w:cnfStyle w:val="000000100000" w:firstRow="0" w:lastRow="0" w:firstColumn="0" w:lastColumn="0" w:oddVBand="0" w:evenVBand="0" w:oddHBand="1" w:evenHBand="0" w:firstRowFirstColumn="0" w:firstRowLastColumn="0" w:lastRowFirstColumn="0" w:lastRowLastColumn="0"/>
+              <w:rPr>
+                <w:rFonts w:hint="cs"/>
+                <w:sz w:val="24"/>
+                <w:szCs w:val="24"/>
+                <w:rtl/>
+                <w:lang w:bidi="fa-IR"/>
+              </w:rPr>
+            </w:pPr>
+            <w:proofErr w:type="spellStart"/>
+            <w:r>
+              <w:rPr>
+                <w:sz w:val="24"/>
+                <w:szCs w:val="24"/>
+              </w:rPr>
+              <w:t>ephraim</w:t>
+            </w:r>
+            <w:proofErr w:type="spellEnd"/>
+          </w:p>
+        </w:tc>
+        <w:tc>
+          <w:tcPr>
+            <w:tcW w:w="839" w:type="dxa"/>
+          </w:tcPr>
+          <w:p>
+            <w:pPr>
+              <w:bidi/>
+              <w:jc w:val="center"/>
+              <w:cnfStyle w:val="000000100000" w:firstRow="0" w:lastRow="0" w:firstColumn="0" w:lastColumn="0" w:oddVBand="0" w:evenVBand="0" w:oddHBand="1" w:evenHBand="0" w:firstRowFirstColumn="0" w:firstRowLastColumn="0" w:lastRowFirstColumn="0" w:lastRowLastColumn="0"/>
+              <w:rPr>
+                <w:rFonts w:hint="cs"/>
+                <w:sz w:val="24"/>
+                <w:szCs w:val="24"/>
+                <w:rtl/>
+                <w:lang w:bidi="fa-IR"/>
+              </w:rPr>
+            </w:pPr>
+            <w:r>
+              <w:rPr>
+                <w:sz w:val="24"/>
+                <w:szCs w:val="24"/>
+              </w:rPr>
+              <w:t>0.428</w:t>
+            </w:r>
+          </w:p>
+        </w:tc>
+        <w:tc>
+          <w:tcPr>
+            <w:tcW w:w="1343" w:type="dxa"/>
+          </w:tcPr>
+          <w:p>
+            <w:pPr>
+              <w:bidi/>
+              <w:jc w:val="center"/>
+              <w:cnfStyle w:val="000000100000" w:firstRow="0" w:lastRow="0" w:firstColumn="0" w:lastColumn="0" w:oddVBand="0" w:evenVBand="0" w:oddHBand="1" w:evenHBand="0" w:firstRowFirstColumn="0" w:firstRowLastColumn="0" w:lastRowFirstColumn="0" w:lastRowLastColumn="0"/>
+              <w:rPr>
+                <w:rFonts w:hint="cs"/>
+                <w:sz w:val="24"/>
+                <w:szCs w:val="24"/>
+                <w:rtl/>
+                <w:lang w:bidi="fa-IR"/>
+              </w:rPr>
+            </w:pPr>
+            <w:proofErr w:type="spellStart"/>
+            <w:r>
+              <w:rPr>
+                <w:sz w:val="24"/>
+                <w:szCs w:val="24"/>
+              </w:rPr>
+              <w:t>ephraim</w:t>
+            </w:r>
+            <w:proofErr w:type="spellEnd"/>
+          </w:p>
+        </w:tc>
+        <w:tc>
+          <w:tcPr>
+            <w:tcW w:w="836" w:type="dxa"/>
+          </w:tcPr>
+          <w:p>
+            <w:pPr>
+              <w:bidi/>
+              <w:jc w:val="center"/>
+              <w:cnfStyle w:val="000000100000" w:firstRow="0" w:lastRow="0" w:firstColumn="0" w:lastColumn="0" w:oddVBand="0" w:evenVBand="0" w:oddHBand="1" w:evenHBand="0" w:firstRowFirstColumn="0" w:firstRowLastColumn="0" w:lastRowFirstColumn="0" w:lastRowLastColumn="0"/>
+              <w:rPr>
+                <w:rFonts w:hint="cs"/>
+                <w:sz w:val="24"/>
+                <w:szCs w:val="24"/>
+                <w:rtl/>
+                <w:lang w:bidi="fa-IR"/>
+              </w:rPr>
+            </w:pPr>
+            <w:r>
+              <w:rPr>
+                <w:sz w:val="24"/>
+                <w:szCs w:val="24"/>
+              </w:rPr>
+              <w:t>0.450</w:t>
+            </w:r>
+          </w:p>
+        </w:tc>
+        <w:tc>
+          <w:tcPr>
+            <w:tcW w:w="1327" w:type="dxa"/>
+          </w:tcPr>
+          <w:p>
+            <w:pPr>
+              <w:bidi/>
+              <w:jc w:val="center"/>
+              <w:cnfStyle w:val="000000100000" w:firstRow="0" w:lastRow="0" w:firstColumn="0" w:lastColumn="0" w:oddVBand="0" w:evenVBand="0" w:oddHBand="1" w:evenHBand="0" w:firstRowFirstColumn="0" w:firstRowLastColumn="0" w:lastRowFirstColumn="0" w:lastRowLastColumn="0"/>
+              <w:rPr>
+                <w:rFonts w:hint="cs"/>
+                <w:sz w:val="24"/>
+                <w:szCs w:val="24"/>
+                <w:rtl/>
+                <w:lang w:bidi="fa-IR"/>
+              </w:rPr>
+            </w:pPr>
+            <w:proofErr w:type="spellStart"/>
+            <w:r>
+              <w:rPr>
+                <w:sz w:val="24"/>
+                <w:szCs w:val="24"/>
+              </w:rPr>
+              <w:t>benjamin</w:t>
+            </w:r>
+            <w:proofErr w:type="spellEnd"/>
+          </w:p>
+        </w:tc>
+        <w:tc>
+          <w:tcPr>
+            <w:tcW w:w="755" w:type="dxa"/>
+          </w:tcPr>
+          <w:p>
+            <w:pPr>
+              <w:bidi/>
+              <w:jc w:val="center"/>
+              <w:cnfStyle w:val="000000100000" w:firstRow="0" w:lastRow="0" w:firstColumn="0" w:lastColumn="0" w:oddVBand="0" w:evenVBand="0" w:oddHBand="1" w:evenHBand="0" w:firstRowFirstColumn="0" w:firstRowLastColumn="0" w:lastRowFirstColumn="0" w:lastRowLastColumn="0"/>
+              <w:rPr>
+                <w:rFonts w:hint="cs"/>
+                <w:sz w:val="24"/>
+                <w:szCs w:val="24"/>
+                <w:rtl/>
+                <w:lang w:bidi="fa-IR"/>
+              </w:rPr>
+            </w:pPr>
+            <w:r>
+              <w:rPr>
+                <w:sz w:val="24"/>
+                <w:szCs w:val="24"/>
+              </w:rPr>
+              <w:t>110</w:t>
+            </w:r>
+          </w:p>
+        </w:tc>
+        <w:tc>
+          <w:tcPr>
+            <w:tcW w:w="1436" w:type="dxa"/>
+          </w:tcPr>
+          <w:p>
+            <w:pPr>
+              <w:bidi/>
+              <w:jc w:val="center"/>
+              <w:cnfStyle w:val="000000100000" w:firstRow="0" w:lastRow="0" w:firstColumn="0" w:lastColumn="0" w:oddVBand="0" w:evenVBand="0" w:oddHBand="1" w:evenHBand="0" w:firstRowFirstColumn="0" w:firstRowLastColumn="0" w:lastRowFirstColumn="0" w:lastRowLastColumn="0"/>
+              <w:rPr>
+                <w:rFonts w:hint="cs"/>
+                <w:sz w:val="24"/>
+                <w:szCs w:val="24"/>
+                <w:rtl/>
+                <w:lang w:bidi="fa-IR"/>
+              </w:rPr>
+            </w:pPr>
+            <w:proofErr w:type="spellStart"/>
+            <w:r>
+              <w:rPr>
+                <w:sz w:val="24"/>
+                <w:szCs w:val="24"/>
+              </w:rPr>
+              <w:t>aram</w:t>
+            </w:r>
+            <w:proofErr w:type="spellEnd"/>
+          </w:p>
+        </w:tc>
+        <w:tc>
+          <w:tcPr>
+            <w:tcW w:w="755" w:type="dxa"/>
+          </w:tcPr>
+          <w:p>
+            <w:pPr>
+              <w:bidi/>
+              <w:jc w:val="center"/>
+              <w:cnfStyle w:val="000000100000" w:firstRow="0" w:lastRow="0" w:firstColumn="0" w:lastColumn="0" w:oddVBand="0" w:evenVBand="0" w:oddHBand="1" w:evenHBand="0" w:firstRowFirstColumn="0" w:firstRowLastColumn="0" w:lastRowFirstColumn="0" w:lastRowLastColumn="0"/>
+              <w:rPr>
+                <w:rFonts w:hint="cs"/>
+                <w:sz w:val="24"/>
+                <w:szCs w:val="24"/>
+                <w:rtl/>
+                <w:lang w:bidi="fa-IR"/>
+              </w:rPr>
+            </w:pPr>
+            <w:r>
+              <w:rPr>
+                <w:sz w:val="24"/>
+                <w:szCs w:val="24"/>
+              </w:rPr>
+              <w:t>198</w:t>
+            </w:r>
+          </w:p>
+        </w:tc>
+      </w:tr>
+      <w:tr>
+        <w:trPr>
+          <w:jc w:val="center"/>
+        </w:trPr>
+        <w:tc>
+          <w:tcPr>
+            <w:cnfStyle w:val="001000000000" w:firstRow="0" w:lastRow="0" w:firstColumn="1" w:lastColumn="0" w:oddVBand="0" w:evenVBand="0" w:oddHBand="0" w:evenHBand="0" w:firstRowFirstColumn="0" w:firstRowLastColumn="0" w:lastRowFirstColumn="0" w:lastRowLastColumn="0"/>
+            <w:tcW w:w="716" w:type="dxa"/>
+            <w:vAlign w:val="center"/>
+          </w:tcPr>
+          <w:p>
+            <w:pPr>
+              <w:bidi/>
+              <w:jc w:val="center"/>
+              <w:rPr>
+                <w:rFonts w:hint="cs"/>
+                <w:sz w:val="24"/>
+                <w:szCs w:val="24"/>
+                <w:rtl/>
+                <w:lang w:bidi="fa-IR"/>
+              </w:rPr>
+            </w:pPr>
+            <w:r>
+              <w:rPr>
+                <w:rFonts w:hint="cs"/>
+                <w:sz w:val="24"/>
+                <w:szCs w:val="24"/>
+                <w:rtl/>
+                <w:lang w:bidi="fa-IR"/>
+              </w:rPr>
+              <w:t>۷</w:t>
+            </w:r>
+          </w:p>
+        </w:tc>
+        <w:tc>
+          <w:tcPr>
+            <w:tcW w:w="1343" w:type="dxa"/>
+          </w:tcPr>
+          <w:p>
+            <w:pPr>
+              <w:bidi/>
+              <w:jc w:val="center"/>
+              <w:cnfStyle w:val="000000000000" w:firstRow="0" w:lastRow="0" w:firstColumn="0" w:lastColumn="0" w:oddVBand="0" w:evenVBand="0" w:oddHBand="0" w:evenHBand="0" w:firstRowFirstColumn="0" w:firstRowLastColumn="0" w:lastRowFirstColumn="0" w:lastRowLastColumn="0"/>
+              <w:rPr>
+                <w:rFonts w:hint="cs"/>
+                <w:sz w:val="24"/>
+                <w:szCs w:val="24"/>
+                <w:rtl/>
+                <w:lang w:bidi="fa-IR"/>
+              </w:rPr>
+            </w:pPr>
+            <w:proofErr w:type="spellStart"/>
+            <w:r>
+              <w:rPr>
+                <w:sz w:val="24"/>
+                <w:szCs w:val="24"/>
+              </w:rPr>
+              <w:t>manasseh</w:t>
+            </w:r>
+            <w:proofErr w:type="spellEnd"/>
+          </w:p>
+        </w:tc>
+        <w:tc>
+          <w:tcPr>
+            <w:tcW w:w="839" w:type="dxa"/>
+          </w:tcPr>
+          <w:p>
+            <w:pPr>
+              <w:bidi/>
+              <w:jc w:val="center"/>
+              <w:cnfStyle w:val="000000000000" w:firstRow="0" w:lastRow="0" w:firstColumn="0" w:lastColumn="0" w:oddVBand="0" w:evenVBand="0" w:oddHBand="0" w:evenHBand="0" w:firstRowFirstColumn="0" w:firstRowLastColumn="0" w:lastRowFirstColumn="0" w:lastRowLastColumn="0"/>
+              <w:rPr>
+                <w:rFonts w:hint="cs"/>
+                <w:sz w:val="24"/>
+                <w:szCs w:val="24"/>
+                <w:rtl/>
+                <w:lang w:bidi="fa-IR"/>
+              </w:rPr>
+            </w:pPr>
+            <w:r>
+              <w:rPr>
+                <w:sz w:val="24"/>
+                <w:szCs w:val="24"/>
+              </w:rPr>
+              <w:t>0.425</w:t>
+            </w:r>
+          </w:p>
+        </w:tc>
+        <w:tc>
+          <w:tcPr>
+            <w:tcW w:w="1343" w:type="dxa"/>
+          </w:tcPr>
+          <w:p>
+            <w:pPr>
+              <w:bidi/>
+              <w:jc w:val="center"/>
+              <w:cnfStyle w:val="000000000000" w:firstRow="0" w:lastRow="0" w:firstColumn="0" w:lastColumn="0" w:oddVBand="0" w:evenVBand="0" w:oddHBand="0" w:evenHBand="0" w:firstRowFirstColumn="0" w:firstRowLastColumn="0" w:lastRowFirstColumn="0" w:lastRowLastColumn="0"/>
+              <w:rPr>
+                <w:rFonts w:hint="cs"/>
+                <w:sz w:val="24"/>
+                <w:szCs w:val="24"/>
+                <w:rtl/>
+                <w:lang w:bidi="fa-IR"/>
+              </w:rPr>
+            </w:pPr>
+            <w:proofErr w:type="spellStart"/>
+            <w:r>
+              <w:rPr>
+                <w:sz w:val="24"/>
+                <w:szCs w:val="24"/>
+              </w:rPr>
+              <w:t>benjamin</w:t>
+            </w:r>
+            <w:proofErr w:type="spellEnd"/>
+          </w:p>
+        </w:tc>
+        <w:tc>
+          <w:tcPr>
+            <w:tcW w:w="836" w:type="dxa"/>
+          </w:tcPr>
+          <w:p>
+            <w:pPr>
+              <w:bidi/>
+              <w:jc w:val="center"/>
+              <w:cnfStyle w:val="000000000000" w:firstRow="0" w:lastRow="0" w:firstColumn="0" w:lastColumn="0" w:oddVBand="0" w:evenVBand="0" w:oddHBand="0" w:evenHBand="0" w:firstRowFirstColumn="0" w:firstRowLastColumn="0" w:lastRowFirstColumn="0" w:lastRowLastColumn="0"/>
+              <w:rPr>
+                <w:rFonts w:hint="cs"/>
+                <w:sz w:val="24"/>
+                <w:szCs w:val="24"/>
+                <w:rtl/>
+                <w:lang w:bidi="fa-IR"/>
+              </w:rPr>
+            </w:pPr>
+            <w:r>
+              <w:rPr>
+                <w:sz w:val="24"/>
+                <w:szCs w:val="24"/>
+              </w:rPr>
+              <w:t>0.449</w:t>
+            </w:r>
+          </w:p>
+        </w:tc>
+        <w:tc>
+          <w:tcPr>
+            <w:tcW w:w="1327" w:type="dxa"/>
+          </w:tcPr>
+          <w:p>
+            <w:pPr>
+              <w:bidi/>
+              <w:jc w:val="center"/>
+              <w:cnfStyle w:val="000000000000" w:firstRow="0" w:lastRow="0" w:firstColumn="0" w:lastColumn="0" w:oddVBand="0" w:evenVBand="0" w:oddHBand="0" w:evenHBand="0" w:firstRowFirstColumn="0" w:firstRowLastColumn="0" w:lastRowFirstColumn="0" w:lastRowLastColumn="0"/>
+              <w:rPr>
+                <w:rFonts w:hint="cs"/>
+                <w:sz w:val="24"/>
+                <w:szCs w:val="24"/>
+                <w:rtl/>
+                <w:lang w:bidi="fa-IR"/>
+              </w:rPr>
+            </w:pPr>
+            <w:proofErr w:type="spellStart"/>
+            <w:r>
+              <w:rPr>
+                <w:sz w:val="24"/>
+                <w:szCs w:val="24"/>
+              </w:rPr>
+              <w:t>manasseh</w:t>
+            </w:r>
+            <w:proofErr w:type="spellEnd"/>
+          </w:p>
+        </w:tc>
+        <w:tc>
+          <w:tcPr>
+            <w:tcW w:w="755" w:type="dxa"/>
+          </w:tcPr>
+          <w:p>
+            <w:pPr>
+              <w:bidi/>
+              <w:jc w:val="center"/>
+              <w:cnfStyle w:val="000000000000" w:firstRow="0" w:lastRow="0" w:firstColumn="0" w:lastColumn="0" w:oddVBand="0" w:evenVBand="0" w:oddHBand="0" w:evenHBand="0" w:firstRowFirstColumn="0" w:firstRowLastColumn="0" w:lastRowFirstColumn="0" w:lastRowLastColumn="0"/>
+              <w:rPr>
+                <w:rFonts w:hint="cs"/>
+                <w:sz w:val="24"/>
+                <w:szCs w:val="24"/>
+                <w:rtl/>
+                <w:lang w:bidi="fa-IR"/>
+              </w:rPr>
+            </w:pPr>
+            <w:r>
+              <w:rPr>
+                <w:sz w:val="24"/>
+                <w:szCs w:val="24"/>
+              </w:rPr>
+              <w:t>108</w:t>
+            </w:r>
+          </w:p>
+        </w:tc>
+        <w:tc>
+          <w:tcPr>
+            <w:tcW w:w="1436" w:type="dxa"/>
+          </w:tcPr>
+          <w:p>
+            <w:pPr>
+              <w:bidi/>
+              <w:jc w:val="center"/>
+              <w:cnfStyle w:val="000000000000" w:firstRow="0" w:lastRow="0" w:firstColumn="0" w:lastColumn="0" w:oddVBand="0" w:evenVBand="0" w:oddHBand="0" w:evenHBand="0" w:firstRowFirstColumn="0" w:firstRowLastColumn="0" w:lastRowFirstColumn="0" w:lastRowLastColumn="0"/>
+              <w:rPr>
+                <w:rFonts w:hint="cs"/>
+                <w:sz w:val="24"/>
+                <w:szCs w:val="24"/>
+                <w:rtl/>
+                <w:lang w:bidi="fa-IR"/>
+              </w:rPr>
+            </w:pPr>
+            <w:proofErr w:type="spellStart"/>
+            <w:r>
+              <w:rPr>
+                <w:sz w:val="24"/>
+                <w:szCs w:val="24"/>
+              </w:rPr>
+              <w:t>arphaxad</w:t>
+            </w:r>
+            <w:proofErr w:type="spellEnd"/>
+          </w:p>
+        </w:tc>
+        <w:tc>
+          <w:tcPr>
+            <w:tcW w:w="755" w:type="dxa"/>
+          </w:tcPr>
+          <w:p>
+            <w:pPr>
+              <w:bidi/>
+              <w:jc w:val="center"/>
+              <w:cnfStyle w:val="000000000000" w:firstRow="0" w:lastRow="0" w:firstColumn="0" w:lastColumn="0" w:oddVBand="0" w:evenVBand="0" w:oddHBand="0" w:evenHBand="0" w:firstRowFirstColumn="0" w:firstRowLastColumn="0" w:lastRowFirstColumn="0" w:lastRowLastColumn="0"/>
+              <w:rPr>
+                <w:rFonts w:hint="cs"/>
+                <w:sz w:val="24"/>
+                <w:szCs w:val="24"/>
+                <w:rtl/>
+                <w:lang w:bidi="fa-IR"/>
+              </w:rPr>
+            </w:pPr>
+            <w:r>
+              <w:rPr>
+                <w:sz w:val="24"/>
+                <w:szCs w:val="24"/>
+              </w:rPr>
+              <w:t>194</w:t>
+            </w:r>
+          </w:p>
+        </w:tc>
+      </w:tr>
+      <w:tr>
+        <w:trPr>
+          <w:cnfStyle w:val="000000100000" w:firstRow="0" w:lastRow="0" w:firstColumn="0" w:lastColumn="0" w:oddVBand="0" w:evenVBand="0" w:oddHBand="1" w:evenHBand="0" w:firstRowFirstColumn="0" w:firstRowLastColumn="0" w:lastRowFirstColumn="0" w:lastRowLastColumn="0"/>
+          <w:jc w:val="center"/>
+        </w:trPr>
+        <w:tc>
+          <w:tcPr>
+            <w:cnfStyle w:val="001000000000" w:firstRow="0" w:lastRow="0" w:firstColumn="1" w:lastColumn="0" w:oddVBand="0" w:evenVBand="0" w:oddHBand="0" w:evenHBand="0" w:firstRowFirstColumn="0" w:firstRowLastColumn="0" w:lastRowFirstColumn="0" w:lastRowLastColumn="0"/>
+            <w:tcW w:w="716" w:type="dxa"/>
+            <w:vAlign w:val="center"/>
+          </w:tcPr>
+          <w:p>
+            <w:pPr>
+              <w:bidi/>
+              <w:jc w:val="center"/>
+              <w:rPr>
+                <w:rFonts w:hint="cs"/>
+                <w:sz w:val="24"/>
+                <w:szCs w:val="24"/>
+                <w:rtl/>
+                <w:lang w:bidi="fa-IR"/>
+              </w:rPr>
+            </w:pPr>
+            <w:r>
+              <w:rPr>
+                <w:rFonts w:hint="cs"/>
+                <w:sz w:val="24"/>
+                <w:szCs w:val="24"/>
+                <w:rtl/>
+                <w:lang w:bidi="fa-IR"/>
+              </w:rPr>
+              <w:t>۸</w:t>
+            </w:r>
+          </w:p>
+        </w:tc>
+        <w:tc>
+          <w:tcPr>
+            <w:tcW w:w="1343" w:type="dxa"/>
+          </w:tcPr>
+          <w:p>
+            <w:pPr>
+              <w:bidi/>
+              <w:jc w:val="center"/>
+              <w:cnfStyle w:val="000000100000" w:firstRow="0" w:lastRow="0" w:firstColumn="0" w:lastColumn="0" w:oddVBand="0" w:evenVBand="0" w:oddHBand="1" w:evenHBand="0" w:firstRowFirstColumn="0" w:firstRowLastColumn="0" w:lastRowFirstColumn="0" w:lastRowLastColumn="0"/>
+              <w:rPr>
+                <w:rFonts w:hint="cs"/>
+                <w:sz w:val="24"/>
+                <w:szCs w:val="24"/>
+                <w:rtl/>
+                <w:lang w:bidi="fa-IR"/>
+              </w:rPr>
+            </w:pPr>
+            <w:proofErr w:type="spellStart"/>
+            <w:r>
+              <w:rPr>
+                <w:sz w:val="24"/>
+                <w:szCs w:val="24"/>
+              </w:rPr>
+              <w:t>benjamin</w:t>
+            </w:r>
+            <w:proofErr w:type="spellEnd"/>
+          </w:p>
+        </w:tc>
+        <w:tc>
+          <w:tcPr>
+            <w:tcW w:w="839" w:type="dxa"/>
+          </w:tcPr>
+          <w:p>
+            <w:pPr>
+              <w:bidi/>
+              <w:jc w:val="center"/>
+              <w:cnfStyle w:val="000000100000" w:firstRow="0" w:lastRow="0" w:firstColumn="0" w:lastColumn="0" w:oddVBand="0" w:evenVBand="0" w:oddHBand="1" w:evenHBand="0" w:firstRowFirstColumn="0" w:firstRowLastColumn="0" w:lastRowFirstColumn="0" w:lastRowLastColumn="0"/>
+              <w:rPr>
+                <w:rFonts w:hint="cs"/>
+                <w:sz w:val="24"/>
+                <w:szCs w:val="24"/>
+                <w:rtl/>
+                <w:lang w:bidi="fa-IR"/>
+              </w:rPr>
+            </w:pPr>
+            <w:r>
+              <w:rPr>
+                <w:sz w:val="24"/>
+                <w:szCs w:val="24"/>
+              </w:rPr>
+              <w:t>0.425</w:t>
+            </w:r>
+          </w:p>
+        </w:tc>
+        <w:tc>
+          <w:tcPr>
+            <w:tcW w:w="1343" w:type="dxa"/>
+          </w:tcPr>
+          <w:p>
+            <w:pPr>
+              <w:bidi/>
+              <w:jc w:val="center"/>
+              <w:cnfStyle w:val="000000100000" w:firstRow="0" w:lastRow="0" w:firstColumn="0" w:lastColumn="0" w:oddVBand="0" w:evenVBand="0" w:oddHBand="1" w:evenHBand="0" w:firstRowFirstColumn="0" w:firstRowLastColumn="0" w:lastRowFirstColumn="0" w:lastRowLastColumn="0"/>
+              <w:rPr>
+                <w:rFonts w:hint="cs"/>
+                <w:sz w:val="24"/>
+                <w:szCs w:val="24"/>
+                <w:rtl/>
+                <w:lang w:bidi="fa-IR"/>
+              </w:rPr>
+            </w:pPr>
+            <w:proofErr w:type="spellStart"/>
+            <w:r>
+              <w:rPr>
+                <w:sz w:val="24"/>
+                <w:szCs w:val="24"/>
+              </w:rPr>
+              <w:t>manasseh</w:t>
+            </w:r>
+            <w:proofErr w:type="spellEnd"/>
+          </w:p>
+        </w:tc>
+        <w:tc>
+          <w:tcPr>
+            <w:tcW w:w="836" w:type="dxa"/>
+          </w:tcPr>
+          <w:p>
+            <w:pPr>
+              <w:bidi/>
+              <w:jc w:val="center"/>
+              <w:cnfStyle w:val="000000100000" w:firstRow="0" w:lastRow="0" w:firstColumn="0" w:lastColumn="0" w:oddVBand="0" w:evenVBand="0" w:oddHBand="1" w:evenHBand="0" w:firstRowFirstColumn="0" w:firstRowLastColumn="0" w:lastRowFirstColumn="0" w:lastRowLastColumn="0"/>
+              <w:rPr>
+                <w:rFonts w:hint="cs"/>
+                <w:sz w:val="24"/>
+                <w:szCs w:val="24"/>
+                <w:rtl/>
+                <w:lang w:bidi="fa-IR"/>
+              </w:rPr>
+            </w:pPr>
+            <w:r>
+              <w:rPr>
+                <w:sz w:val="24"/>
+                <w:szCs w:val="24"/>
+              </w:rPr>
+              <w:t>0.449</w:t>
+            </w:r>
+          </w:p>
+        </w:tc>
+        <w:tc>
+          <w:tcPr>
+            <w:tcW w:w="1327" w:type="dxa"/>
+          </w:tcPr>
+          <w:p>
+            <w:pPr>
+              <w:bidi/>
+              <w:jc w:val="center"/>
+              <w:cnfStyle w:val="000000100000" w:firstRow="0" w:lastRow="0" w:firstColumn="0" w:lastColumn="0" w:oddVBand="0" w:evenVBand="0" w:oddHBand="1" w:evenHBand="0" w:firstRowFirstColumn="0" w:firstRowLastColumn="0" w:lastRowFirstColumn="0" w:lastRowLastColumn="0"/>
+              <w:rPr>
+                <w:rFonts w:hint="cs"/>
+                <w:sz w:val="24"/>
+                <w:szCs w:val="24"/>
+                <w:rtl/>
+                <w:lang w:bidi="fa-IR"/>
+              </w:rPr>
+            </w:pPr>
+            <w:proofErr w:type="spellStart"/>
+            <w:r>
+              <w:rPr>
+                <w:sz w:val="24"/>
+                <w:szCs w:val="24"/>
+              </w:rPr>
+              <w:t>ephraim</w:t>
+            </w:r>
+            <w:proofErr w:type="spellEnd"/>
+          </w:p>
+        </w:tc>
+        <w:tc>
+          <w:tcPr>
+            <w:tcW w:w="755" w:type="dxa"/>
+          </w:tcPr>
+          <w:p>
+            <w:pPr>
+              <w:bidi/>
+              <w:jc w:val="center"/>
+              <w:cnfStyle w:val="000000100000" w:firstRow="0" w:lastRow="0" w:firstColumn="0" w:lastColumn="0" w:oddVBand="0" w:evenVBand="0" w:oddHBand="1" w:evenHBand="0" w:firstRowFirstColumn="0" w:firstRowLastColumn="0" w:lastRowFirstColumn="0" w:lastRowLastColumn="0"/>
+              <w:rPr>
+                <w:rFonts w:hint="cs"/>
+                <w:sz w:val="24"/>
+                <w:szCs w:val="24"/>
+                <w:rtl/>
+                <w:lang w:bidi="fa-IR"/>
+              </w:rPr>
+            </w:pPr>
+            <w:r>
+              <w:rPr>
+                <w:sz w:val="24"/>
+                <w:szCs w:val="24"/>
+              </w:rPr>
+              <w:t>104</w:t>
+            </w:r>
+          </w:p>
+        </w:tc>
+        <w:tc>
+          <w:tcPr>
+            <w:tcW w:w="1436" w:type="dxa"/>
+          </w:tcPr>
+          <w:p>
+            <w:pPr>
+              <w:bidi/>
+              <w:jc w:val="center"/>
+              <w:cnfStyle w:val="000000100000" w:firstRow="0" w:lastRow="0" w:firstColumn="0" w:lastColumn="0" w:oddVBand="0" w:evenVBand="0" w:oddHBand="1" w:evenHBand="0" w:firstRowFirstColumn="0" w:firstRowLastColumn="0" w:lastRowFirstColumn="0" w:lastRowLastColumn="0"/>
+              <w:rPr>
+                <w:rFonts w:hint="cs"/>
+                <w:sz w:val="24"/>
+                <w:szCs w:val="24"/>
+                <w:rtl/>
+                <w:lang w:bidi="fa-IR"/>
+              </w:rPr>
+            </w:pPr>
+            <w:proofErr w:type="spellStart"/>
+            <w:r>
+              <w:rPr>
+                <w:sz w:val="24"/>
+                <w:szCs w:val="24"/>
+              </w:rPr>
+              <w:t>meshech</w:t>
+            </w:r>
+            <w:proofErr w:type="spellEnd"/>
+          </w:p>
+        </w:tc>
+        <w:tc>
+          <w:tcPr>
+            <w:tcW w:w="755" w:type="dxa"/>
+          </w:tcPr>
+          <w:p>
+            <w:pPr>
+              <w:bidi/>
+              <w:jc w:val="center"/>
+              <w:cnfStyle w:val="000000100000" w:firstRow="0" w:lastRow="0" w:firstColumn="0" w:lastColumn="0" w:oddVBand="0" w:evenVBand="0" w:oddHBand="1" w:evenHBand="0" w:firstRowFirstColumn="0" w:firstRowLastColumn="0" w:lastRowFirstColumn="0" w:lastRowLastColumn="0"/>
+              <w:rPr>
+                <w:rFonts w:hint="cs"/>
+                <w:sz w:val="24"/>
+                <w:szCs w:val="24"/>
+                <w:rtl/>
+                <w:lang w:bidi="fa-IR"/>
+              </w:rPr>
+            </w:pPr>
+            <w:r>
+              <w:rPr>
+                <w:sz w:val="24"/>
+                <w:szCs w:val="24"/>
+              </w:rPr>
+              <w:t>193</w:t>
+            </w:r>
+          </w:p>
+        </w:tc>
+      </w:tr>
+      <w:tr>
+        <w:trPr>
+          <w:jc w:val="center"/>
+        </w:trPr>
+        <w:tc>
+          <w:tcPr>
+            <w:cnfStyle w:val="001000000000" w:firstRow="0" w:lastRow="0" w:firstColumn="1" w:lastColumn="0" w:oddVBand="0" w:evenVBand="0" w:oddHBand="0" w:evenHBand="0" w:firstRowFirstColumn="0" w:firstRowLastColumn="0" w:lastRowFirstColumn="0" w:lastRowLastColumn="0"/>
+            <w:tcW w:w="716" w:type="dxa"/>
+            <w:vAlign w:val="center"/>
+          </w:tcPr>
+          <w:p>
+            <w:pPr>
+              <w:bidi/>
+              <w:jc w:val="center"/>
+              <w:rPr>
+                <w:rFonts w:hint="cs"/>
+                <w:sz w:val="24"/>
+                <w:szCs w:val="24"/>
+                <w:rtl/>
+                <w:lang w:bidi="fa-IR"/>
+              </w:rPr>
+            </w:pPr>
+            <w:r>
+              <w:rPr>
+                <w:rFonts w:hint="cs"/>
+                <w:sz w:val="24"/>
+                <w:szCs w:val="24"/>
+                <w:rtl/>
+                <w:lang w:bidi="fa-IR"/>
+              </w:rPr>
+              <w:t>۹</w:t>
+            </w:r>
+          </w:p>
+        </w:tc>
+        <w:tc>
+          <w:tcPr>
+            <w:tcW w:w="1343" w:type="dxa"/>
+          </w:tcPr>
+          <w:p>
+            <w:pPr>
+              <w:bidi/>
+              <w:jc w:val="center"/>
+              <w:cnfStyle w:val="000000000000" w:firstRow="0" w:lastRow="0" w:firstColumn="0" w:lastColumn="0" w:oddVBand="0" w:evenVBand="0" w:oddHBand="0" w:evenHBand="0" w:firstRowFirstColumn="0" w:firstRowLastColumn="0" w:lastRowFirstColumn="0" w:lastRowLastColumn="0"/>
+              <w:rPr>
+                <w:rFonts w:hint="cs"/>
+                <w:sz w:val="24"/>
+                <w:szCs w:val="24"/>
+                <w:rtl/>
+                <w:lang w:bidi="fa-IR"/>
+              </w:rPr>
+            </w:pPr>
+            <w:r>
+              <w:rPr>
+                <w:sz w:val="24"/>
+                <w:szCs w:val="24"/>
+              </w:rPr>
+              <w:t>joseph</w:t>
+            </w:r>
+          </w:p>
+        </w:tc>
+        <w:tc>
+          <w:tcPr>
+            <w:tcW w:w="839" w:type="dxa"/>
+          </w:tcPr>
+          <w:p>
+            <w:pPr>
+              <w:bidi/>
+              <w:jc w:val="center"/>
+              <w:cnfStyle w:val="000000000000" w:firstRow="0" w:lastRow="0" w:firstColumn="0" w:lastColumn="0" w:oddVBand="0" w:evenVBand="0" w:oddHBand="0" w:evenHBand="0" w:firstRowFirstColumn="0" w:firstRowLastColumn="0" w:lastRowFirstColumn="0" w:lastRowLastColumn="0"/>
+              <w:rPr>
+                <w:rFonts w:hint="cs"/>
+                <w:sz w:val="24"/>
+                <w:szCs w:val="24"/>
+                <w:rtl/>
+                <w:lang w:bidi="fa-IR"/>
+              </w:rPr>
+            </w:pPr>
+            <w:r>
+              <w:rPr>
+                <w:sz w:val="24"/>
+                <w:szCs w:val="24"/>
+              </w:rPr>
+              <w:t>0.420</w:t>
+            </w:r>
+          </w:p>
+        </w:tc>
+        <w:tc>
+          <w:tcPr>
+            <w:tcW w:w="1343" w:type="dxa"/>
+          </w:tcPr>
+          <w:p>
+            <w:pPr>
+              <w:bidi/>
+              <w:jc w:val="center"/>
+              <w:cnfStyle w:val="000000000000" w:firstRow="0" w:lastRow="0" w:firstColumn="0" w:lastColumn="0" w:oddVBand="0" w:evenVBand="0" w:oddHBand="0" w:evenHBand="0" w:firstRowFirstColumn="0" w:firstRowLastColumn="0" w:lastRowFirstColumn="0" w:lastRowLastColumn="0"/>
+              <w:rPr>
+                <w:rFonts w:hint="cs"/>
+                <w:sz w:val="24"/>
+                <w:szCs w:val="24"/>
+                <w:rtl/>
+                <w:lang w:bidi="fa-IR"/>
+              </w:rPr>
+            </w:pPr>
+            <w:proofErr w:type="spellStart"/>
+            <w:r>
+              <w:rPr>
+                <w:sz w:val="24"/>
+                <w:szCs w:val="24"/>
+              </w:rPr>
+              <w:t>moses</w:t>
+            </w:r>
+            <w:proofErr w:type="spellEnd"/>
+          </w:p>
+        </w:tc>
+        <w:tc>
+          <w:tcPr>
+            <w:tcW w:w="836" w:type="dxa"/>
+          </w:tcPr>
+          <w:p>
+            <w:pPr>
+              <w:bidi/>
+              <w:jc w:val="center"/>
+              <w:cnfStyle w:val="000000000000" w:firstRow="0" w:lastRow="0" w:firstColumn="0" w:lastColumn="0" w:oddVBand="0" w:evenVBand="0" w:oddHBand="0" w:evenHBand="0" w:firstRowFirstColumn="0" w:firstRowLastColumn="0" w:lastRowFirstColumn="0" w:lastRowLastColumn="0"/>
+              <w:rPr>
+                <w:rFonts w:hint="cs"/>
+                <w:sz w:val="24"/>
+                <w:szCs w:val="24"/>
+                <w:rtl/>
+                <w:lang w:bidi="fa-IR"/>
+              </w:rPr>
+            </w:pPr>
+            <w:r>
+              <w:rPr>
+                <w:sz w:val="24"/>
+                <w:szCs w:val="24"/>
+              </w:rPr>
+              <w:t>0.441</w:t>
+            </w:r>
+          </w:p>
+        </w:tc>
+        <w:tc>
+          <w:tcPr>
+            <w:tcW w:w="1327" w:type="dxa"/>
+          </w:tcPr>
+          <w:p>
+            <w:pPr>
+              <w:bidi/>
+              <w:jc w:val="center"/>
+              <w:cnfStyle w:val="000000000000" w:firstRow="0" w:lastRow="0" w:firstColumn="0" w:lastColumn="0" w:oddVBand="0" w:evenVBand="0" w:oddHBand="0" w:evenHBand="0" w:firstRowFirstColumn="0" w:firstRowLastColumn="0" w:lastRowFirstColumn="0" w:lastRowLastColumn="0"/>
+              <w:rPr>
+                <w:rFonts w:hint="cs"/>
+                <w:sz w:val="24"/>
+                <w:szCs w:val="24"/>
+                <w:rtl/>
+                <w:lang w:bidi="fa-IR"/>
+              </w:rPr>
+            </w:pPr>
+            <w:proofErr w:type="spellStart"/>
+            <w:r>
+              <w:rPr>
+                <w:sz w:val="24"/>
+                <w:szCs w:val="24"/>
+              </w:rPr>
+              <w:t>saul</w:t>
+            </w:r>
+            <w:proofErr w:type="spellEnd"/>
+          </w:p>
+        </w:tc>
+        <w:tc>
+          <w:tcPr>
+            <w:tcW w:w="755" w:type="dxa"/>
+          </w:tcPr>
+          <w:p>
+            <w:pPr>
+              <w:bidi/>
+              <w:jc w:val="center"/>
+              <w:cnfStyle w:val="000000000000" w:firstRow="0" w:lastRow="0" w:firstColumn="0" w:lastColumn="0" w:oddVBand="0" w:evenVBand="0" w:oddHBand="0" w:evenHBand="0" w:firstRowFirstColumn="0" w:firstRowLastColumn="0" w:lastRowFirstColumn="0" w:lastRowLastColumn="0"/>
+              <w:rPr>
+                <w:rFonts w:hint="cs"/>
+                <w:sz w:val="24"/>
+                <w:szCs w:val="24"/>
+                <w:rtl/>
+                <w:lang w:bidi="fa-IR"/>
+              </w:rPr>
+            </w:pPr>
+            <w:r>
+              <w:rPr>
+                <w:sz w:val="24"/>
+                <w:szCs w:val="24"/>
+              </w:rPr>
+              <w:t>103</w:t>
+            </w:r>
+          </w:p>
+        </w:tc>
+        <w:tc>
+          <w:tcPr>
+            <w:tcW w:w="1436" w:type="dxa"/>
+          </w:tcPr>
+          <w:p>
+            <w:pPr>
+              <w:bidi/>
+              <w:jc w:val="center"/>
+              <w:cnfStyle w:val="000000000000" w:firstRow="0" w:lastRow="0" w:firstColumn="0" w:lastColumn="0" w:oddVBand="0" w:evenVBand="0" w:oddHBand="0" w:evenHBand="0" w:firstRowFirstColumn="0" w:firstRowLastColumn="0" w:lastRowFirstColumn="0" w:lastRowLastColumn="0"/>
+              <w:rPr>
+                <w:rFonts w:hint="cs"/>
+                <w:sz w:val="24"/>
+                <w:szCs w:val="24"/>
+                <w:rtl/>
+                <w:lang w:bidi="fa-IR"/>
+              </w:rPr>
+            </w:pPr>
+            <w:proofErr w:type="spellStart"/>
+            <w:r>
+              <w:rPr>
+                <w:sz w:val="24"/>
+                <w:szCs w:val="24"/>
+              </w:rPr>
+              <w:t>lud</w:t>
+            </w:r>
+            <w:proofErr w:type="spellEnd"/>
+          </w:p>
+        </w:tc>
+        <w:tc>
+          <w:tcPr>
+            <w:tcW w:w="755" w:type="dxa"/>
+          </w:tcPr>
+          <w:p>
+            <w:pPr>
+              <w:bidi/>
+              <w:jc w:val="center"/>
+              <w:cnfStyle w:val="000000000000" w:firstRow="0" w:lastRow="0" w:firstColumn="0" w:lastColumn="0" w:oddVBand="0" w:evenVBand="0" w:oddHBand="0" w:evenHBand="0" w:firstRowFirstColumn="0" w:firstRowLastColumn="0" w:lastRowFirstColumn="0" w:lastRowLastColumn="0"/>
+              <w:rPr>
+                <w:rFonts w:hint="cs"/>
+                <w:sz w:val="24"/>
+                <w:szCs w:val="24"/>
+                <w:rtl/>
+                <w:lang w:bidi="fa-IR"/>
+              </w:rPr>
+            </w:pPr>
+            <w:r>
+              <w:rPr>
+                <w:sz w:val="24"/>
+                <w:szCs w:val="24"/>
+              </w:rPr>
+              <w:t>180</w:t>
+            </w:r>
+          </w:p>
+        </w:tc>
+      </w:tr>
+      <w:tr>
+        <w:trPr>
+          <w:cnfStyle w:val="000000100000" w:firstRow="0" w:lastRow="0" w:firstColumn="0" w:lastColumn="0" w:oddVBand="0" w:evenVBand="0" w:oddHBand="1" w:evenHBand="0" w:firstRowFirstColumn="0" w:firstRowLastColumn="0" w:lastRowFirstColumn="0" w:lastRowLastColumn="0"/>
+          <w:jc w:val="center"/>
+        </w:trPr>
+        <w:tc>
+          <w:tcPr>
+            <w:cnfStyle w:val="001000000000" w:firstRow="0" w:lastRow="0" w:firstColumn="1" w:lastColumn="0" w:oddVBand="0" w:evenVBand="0" w:oddHBand="0" w:evenHBand="0" w:firstRowFirstColumn="0" w:firstRowLastColumn="0" w:lastRowFirstColumn="0" w:lastRowLastColumn="0"/>
+            <w:tcW w:w="716" w:type="dxa"/>
+            <w:vAlign w:val="center"/>
+          </w:tcPr>
+          <w:p>
+            <w:pPr>
+              <w:bidi/>
+              <w:jc w:val="center"/>
+              <w:rPr>
+                <w:rFonts w:hint="cs"/>
+                <w:sz w:val="24"/>
+                <w:szCs w:val="24"/>
+                <w:rtl/>
+                <w:lang w:bidi="fa-IR"/>
+              </w:rPr>
+            </w:pPr>
+            <w:r>
+              <w:rPr>
+                <w:rFonts w:hint="cs"/>
+                <w:sz w:val="24"/>
+                <w:szCs w:val="24"/>
+                <w:rtl/>
+                <w:lang w:bidi="fa-IR"/>
+              </w:rPr>
+              <w:t>۱۰</w:t>
+            </w:r>
+          </w:p>
+        </w:tc>
+        <w:tc>
+          <w:tcPr>
+            <w:tcW w:w="1343" w:type="dxa"/>
+          </w:tcPr>
+          <w:p>
+            <w:pPr>
+              <w:bidi/>
+              <w:jc w:val="center"/>
+              <w:cnfStyle w:val="000000100000" w:firstRow="0" w:lastRow="0" w:firstColumn="0" w:lastColumn="0" w:oddVBand="0" w:evenVBand="0" w:oddHBand="1" w:evenHBand="0" w:firstRowFirstColumn="0" w:firstRowLastColumn="0" w:lastRowFirstColumn="0" w:lastRowLastColumn="0"/>
+              <w:rPr>
+                <w:rFonts w:hint="cs"/>
+                <w:sz w:val="24"/>
+                <w:szCs w:val="24"/>
+                <w:rtl/>
+                <w:lang w:bidi="fa-IR"/>
+              </w:rPr>
+            </w:pPr>
+            <w:proofErr w:type="spellStart"/>
+            <w:r>
+              <w:rPr>
+                <w:sz w:val="24"/>
+                <w:szCs w:val="24"/>
+              </w:rPr>
+              <w:t>moses</w:t>
+            </w:r>
+            <w:proofErr w:type="spellEnd"/>
+          </w:p>
+        </w:tc>
+        <w:tc>
+          <w:tcPr>
+            <w:tcW w:w="839" w:type="dxa"/>
+          </w:tcPr>
+          <w:p>
+            <w:pPr>
+              <w:bidi/>
+              <w:jc w:val="center"/>
+              <w:cnfStyle w:val="000000100000" w:firstRow="0" w:lastRow="0" w:firstColumn="0" w:lastColumn="0" w:oddVBand="0" w:evenVBand="0" w:oddHBand="1" w:evenHBand="0" w:firstRowFirstColumn="0" w:firstRowLastColumn="0" w:lastRowFirstColumn="0" w:lastRowLastColumn="0"/>
+              <w:rPr>
+                <w:rFonts w:hint="cs"/>
+                <w:sz w:val="24"/>
+                <w:szCs w:val="24"/>
+                <w:rtl/>
+                <w:lang w:bidi="fa-IR"/>
+              </w:rPr>
+            </w:pPr>
+            <w:r>
+              <w:rPr>
+                <w:sz w:val="24"/>
+                <w:szCs w:val="24"/>
+              </w:rPr>
+              <w:t>0.420</w:t>
+            </w:r>
+          </w:p>
+        </w:tc>
+        <w:tc>
+          <w:tcPr>
+            <w:tcW w:w="1343" w:type="dxa"/>
+          </w:tcPr>
+          <w:p>
+            <w:pPr>
+              <w:bidi/>
+              <w:jc w:val="center"/>
+              <w:cnfStyle w:val="000000100000" w:firstRow="0" w:lastRow="0" w:firstColumn="0" w:lastColumn="0" w:oddVBand="0" w:evenVBand="0" w:oddHBand="1" w:evenHBand="0" w:firstRowFirstColumn="0" w:firstRowLastColumn="0" w:lastRowFirstColumn="0" w:lastRowLastColumn="0"/>
+              <w:rPr>
+                <w:rFonts w:hint="cs"/>
+                <w:sz w:val="24"/>
+                <w:szCs w:val="24"/>
+                <w:rtl/>
+                <w:lang w:bidi="fa-IR"/>
+              </w:rPr>
+            </w:pPr>
+            <w:r>
+              <w:rPr>
+                <w:sz w:val="24"/>
+                <w:szCs w:val="24"/>
+              </w:rPr>
+              <w:t>joseph</w:t>
+            </w:r>
+          </w:p>
+        </w:tc>
+        <w:tc>
+          <w:tcPr>
+            <w:tcW w:w="836" w:type="dxa"/>
+          </w:tcPr>
+          <w:p>
+            <w:pPr>
+              <w:bidi/>
+              <w:jc w:val="center"/>
+              <w:cnfStyle w:val="000000100000" w:firstRow="0" w:lastRow="0" w:firstColumn="0" w:lastColumn="0" w:oddVBand="0" w:evenVBand="0" w:oddHBand="1" w:evenHBand="0" w:firstRowFirstColumn="0" w:firstRowLastColumn="0" w:lastRowFirstColumn="0" w:lastRowLastColumn="0"/>
+              <w:rPr>
+                <w:rFonts w:hint="cs"/>
+                <w:sz w:val="24"/>
+                <w:szCs w:val="24"/>
+                <w:rtl/>
+                <w:lang w:bidi="fa-IR"/>
+              </w:rPr>
+            </w:pPr>
+            <w:r>
+              <w:rPr>
+                <w:sz w:val="24"/>
+                <w:szCs w:val="24"/>
+              </w:rPr>
+              <w:t>0.441</w:t>
+            </w:r>
+          </w:p>
+        </w:tc>
+        <w:tc>
+          <w:tcPr>
+            <w:tcW w:w="1327" w:type="dxa"/>
+          </w:tcPr>
+          <w:p>
+            <w:pPr>
+              <w:bidi/>
+              <w:jc w:val="center"/>
+              <w:cnfStyle w:val="000000100000" w:firstRow="0" w:lastRow="0" w:firstColumn="0" w:lastColumn="0" w:oddVBand="0" w:evenVBand="0" w:oddHBand="1" w:evenHBand="0" w:firstRowFirstColumn="0" w:firstRowLastColumn="0" w:lastRowFirstColumn="0" w:lastRowLastColumn="0"/>
+              <w:rPr>
+                <w:rFonts w:hint="cs"/>
+                <w:sz w:val="24"/>
+                <w:szCs w:val="24"/>
+                <w:rtl/>
+                <w:lang w:bidi="fa-IR"/>
+              </w:rPr>
+            </w:pPr>
+            <w:r>
+              <w:rPr>
+                <w:sz w:val="24"/>
+                <w:szCs w:val="24"/>
+              </w:rPr>
+              <w:t>philistines</w:t>
+            </w:r>
+          </w:p>
+        </w:tc>
+        <w:tc>
+          <w:tcPr>
+            <w:tcW w:w="755" w:type="dxa"/>
+          </w:tcPr>
+          <w:p>
+            <w:pPr>
+              <w:bidi/>
+              <w:jc w:val="center"/>
+              <w:cnfStyle w:val="000000100000" w:firstRow="0" w:lastRow="0" w:firstColumn="0" w:lastColumn="0" w:oddVBand="0" w:evenVBand="0" w:oddHBand="1" w:evenHBand="0" w:firstRowFirstColumn="0" w:firstRowLastColumn="0" w:lastRowFirstColumn="0" w:lastRowLastColumn="0"/>
+              <w:rPr>
+                <w:rFonts w:hint="cs"/>
+                <w:sz w:val="24"/>
+                <w:szCs w:val="24"/>
+                <w:rtl/>
+                <w:lang w:bidi="fa-IR"/>
+              </w:rPr>
+            </w:pPr>
+            <w:r>
+              <w:rPr>
+                <w:sz w:val="24"/>
+                <w:szCs w:val="24"/>
+              </w:rPr>
+              <w:t>100</w:t>
+            </w:r>
+          </w:p>
+        </w:tc>
+        <w:tc>
+          <w:tcPr>
+            <w:tcW w:w="1436" w:type="dxa"/>
+          </w:tcPr>
+          <w:p>
+            <w:pPr>
+              <w:bidi/>
+              <w:jc w:val="center"/>
+              <w:cnfStyle w:val="000000100000" w:firstRow="0" w:lastRow="0" w:firstColumn="0" w:lastColumn="0" w:oddVBand="0" w:evenVBand="0" w:oddHBand="1" w:evenHBand="0" w:firstRowFirstColumn="0" w:firstRowLastColumn="0" w:lastRowFirstColumn="0" w:lastRowLastColumn="0"/>
+              <w:rPr>
+                <w:rFonts w:hint="cs"/>
+                <w:sz w:val="24"/>
+                <w:szCs w:val="24"/>
+                <w:rtl/>
+                <w:lang w:bidi="fa-IR"/>
+              </w:rPr>
+            </w:pPr>
+            <w:proofErr w:type="spellStart"/>
+            <w:r>
+              <w:rPr>
+                <w:sz w:val="24"/>
+                <w:szCs w:val="24"/>
+              </w:rPr>
+              <w:t>gether</w:t>
+            </w:r>
+            <w:proofErr w:type="spellEnd"/>
+          </w:p>
+        </w:tc>
+        <w:tc>
+          <w:tcPr>
+            <w:tcW w:w="755" w:type="dxa"/>
+          </w:tcPr>
+          <w:p>
+            <w:pPr>
+              <w:bidi/>
+              <w:jc w:val="center"/>
+              <w:cnfStyle w:val="000000100000" w:firstRow="0" w:lastRow="0" w:firstColumn="0" w:lastColumn="0" w:oddVBand="0" w:evenVBand="0" w:oddHBand="1" w:evenHBand="0" w:firstRowFirstColumn="0" w:firstRowLastColumn="0" w:lastRowFirstColumn="0" w:lastRowLastColumn="0"/>
+              <w:rPr>
+                <w:rFonts w:hint="cs"/>
+                <w:sz w:val="24"/>
+                <w:szCs w:val="24"/>
+                <w:rtl/>
+                <w:lang w:bidi="fa-IR"/>
+              </w:rPr>
+            </w:pPr>
+            <w:r>
+              <w:rPr>
+                <w:sz w:val="24"/>
+                <w:szCs w:val="24"/>
+              </w:rPr>
+              <w:t>169</w:t>
+            </w:r>
+          </w:p>
+        </w:tc>
+      </w:tr>
+    </w:tbl>
+    <w:p>
+      <w:pPr>
+        <w:bidi/>
+        <w:jc w:val="both"/>
+        <w:rPr>
+          <w:lang w:bidi="fa-IR"/>
+        </w:rPr>
+      </w:pPr>
+    </w:p>
+    <w:p>
+      <w:pPr>
+        <w:bidi/>
+        <w:jc w:val="both"/>
+        <w:rPr>
+          <w:rtl/>
+          <w:lang w:bidi="fa-IR"/>
+        </w:rPr>
+      </w:pPr>
+    </w:p>
+    <w:p>
+      <w:pPr>
+        <w:bidi/>
+        <w:jc w:val="both"/>
+        <w:rPr>
+          <w:rFonts w:hint="cs"/>
+          <w:rtl/>
+          <w:lang w:bidi="fa-IR"/>
+        </w:rPr>
+      </w:pPr>
+      <w:r>
+        <w:rPr>
+          <w:rFonts w:hint="cs"/>
+          <w:rtl/>
+          <w:lang w:bidi="fa-IR"/>
+        </w:rPr>
+        <w:lastRenderedPageBreak/>
+        <w:t xml:space="preserve">نتایج گراف </w:t>
+      </w:r>
+      <w:r>
+        <w:rPr>
+          <w:lang w:bidi="fa-IR"/>
+        </w:rPr>
+        <w:t>Airport</w:t>
+      </w:r>
+      <w:r>
+        <w:rPr>
+          <w:rFonts w:hint="cs"/>
+          <w:rtl/>
+          <w:lang w:bidi="fa-IR"/>
+        </w:rPr>
+        <w:t xml:space="preserve"> در جدول زیر آورده شده است.</w:t>
+      </w:r>
+    </w:p>
+    <w:tbl>
+      <w:tblPr>
+        <w:tblStyle w:val="GridTable5Dark-Accent5"/>
+        <w:bidiVisual/>
+        <w:tblW w:w="0" w:type="auto"/>
+        <w:jc w:val="center"/>
+        <w:tblLook w:val="04A0" w:firstRow="1" w:lastRow="0" w:firstColumn="1" w:lastColumn="0" w:noHBand="0" w:noVBand="1"/>
+      </w:tblPr>
+      <w:tblGrid>
+        <w:gridCol w:w="715"/>
+        <w:gridCol w:w="1313"/>
+        <w:gridCol w:w="928"/>
+        <w:gridCol w:w="1303"/>
+        <w:gridCol w:w="928"/>
+        <w:gridCol w:w="1276"/>
+        <w:gridCol w:w="754"/>
+        <w:gridCol w:w="1379"/>
+        <w:gridCol w:w="754"/>
+      </w:tblGrid>
+      <w:tr>
+        <w:trPr>
+          <w:cnfStyle w:val="100000000000" w:firstRow="1" w:lastRow="0" w:firstColumn="0" w:lastColumn="0" w:oddVBand="0" w:evenVBand="0" w:oddHBand="0" w:evenHBand="0" w:firstRowFirstColumn="0" w:firstRowLastColumn="0" w:lastRowFirstColumn="0" w:lastRowLastColumn="0"/>
+          <w:jc w:val="center"/>
+        </w:trPr>
+        <w:tc>
+          <w:tcPr>
+            <w:cnfStyle w:val="001000000000" w:firstRow="0" w:lastRow="0" w:firstColumn="1" w:lastColumn="0" w:oddVBand="0" w:evenVBand="0" w:oddHBand="0" w:evenHBand="0" w:firstRowFirstColumn="0" w:firstRowLastColumn="0" w:lastRowFirstColumn="0" w:lastRowLastColumn="0"/>
+            <w:tcW w:w="715" w:type="dxa"/>
+            <w:vMerge w:val="restart"/>
+            <w:vAlign w:val="center"/>
+          </w:tcPr>
+          <w:p>
+            <w:pPr>
+              <w:bidi/>
+              <w:jc w:val="center"/>
+              <w:rPr>
+                <w:rFonts w:hint="cs"/>
+                <w:sz w:val="24"/>
+                <w:szCs w:val="24"/>
+                <w:rtl/>
+                <w:lang w:bidi="fa-IR"/>
+              </w:rPr>
+            </w:pPr>
+            <w:r>
+              <w:rPr>
+                <w:rFonts w:hint="cs"/>
+                <w:sz w:val="24"/>
+                <w:szCs w:val="24"/>
+                <w:rtl/>
+                <w:lang w:bidi="fa-IR"/>
+              </w:rPr>
+              <w:t>ردیف</w:t>
+            </w:r>
+          </w:p>
+        </w:tc>
+        <w:tc>
+          <w:tcPr>
+            <w:tcW w:w="2241" w:type="dxa"/>
+            <w:gridSpan w:val="2"/>
+            <w:vAlign w:val="center"/>
+          </w:tcPr>
+          <w:p>
+            <w:pPr>
+              <w:bidi/>
+              <w:jc w:val="center"/>
+              <w:cnfStyle w:val="100000000000" w:firstRow="1" w:lastRow="0" w:firstColumn="0" w:lastColumn="0" w:oddVBand="0" w:evenVBand="0" w:oddHBand="0" w:evenHBand="0" w:firstRowFirstColumn="0" w:firstRowLastColumn="0" w:lastRowFirstColumn="0" w:lastRowLastColumn="0"/>
+              <w:rPr>
+                <w:rFonts w:hint="cs"/>
+                <w:sz w:val="24"/>
+                <w:szCs w:val="24"/>
+                <w:rtl/>
+                <w:lang w:bidi="fa-IR"/>
+              </w:rPr>
+            </w:pPr>
+            <w:r>
+              <w:rPr>
+                <w:sz w:val="24"/>
+                <w:szCs w:val="24"/>
+                <w:lang w:bidi="fa-IR"/>
+              </w:rPr>
+              <w:t>Closeness</w:t>
+            </w:r>
+          </w:p>
+        </w:tc>
+        <w:tc>
+          <w:tcPr>
+            <w:tcW w:w="2231" w:type="dxa"/>
+            <w:gridSpan w:val="2"/>
+            <w:vAlign w:val="center"/>
+          </w:tcPr>
+          <w:p>
+            <w:pPr>
+              <w:bidi/>
+              <w:jc w:val="center"/>
+              <w:cnfStyle w:val="100000000000" w:firstRow="1" w:lastRow="0" w:firstColumn="0" w:lastColumn="0" w:oddVBand="0" w:evenVBand="0" w:oddHBand="0" w:evenHBand="0" w:firstRowFirstColumn="0" w:firstRowLastColumn="0" w:lastRowFirstColumn="0" w:lastRowLastColumn="0"/>
+              <w:rPr>
+                <w:rFonts w:hint="cs"/>
+                <w:sz w:val="24"/>
+                <w:szCs w:val="24"/>
+                <w:rtl/>
+                <w:lang w:bidi="fa-IR"/>
+              </w:rPr>
+            </w:pPr>
+            <w:r>
+              <w:rPr>
+                <w:sz w:val="24"/>
+                <w:szCs w:val="24"/>
+                <w:lang w:bidi="fa-IR"/>
+              </w:rPr>
+              <w:t>Efficiency</w:t>
+            </w:r>
+          </w:p>
+        </w:tc>
+        <w:tc>
+          <w:tcPr>
+            <w:tcW w:w="2030" w:type="dxa"/>
+            <w:gridSpan w:val="2"/>
+            <w:vAlign w:val="center"/>
+          </w:tcPr>
+          <w:p>
+            <w:pPr>
+              <w:bidi/>
+              <w:jc w:val="center"/>
+              <w:cnfStyle w:val="100000000000" w:firstRow="1" w:lastRow="0" w:firstColumn="0" w:lastColumn="0" w:oddVBand="0" w:evenVBand="0" w:oddHBand="0" w:evenHBand="0" w:firstRowFirstColumn="0" w:firstRowLastColumn="0" w:lastRowFirstColumn="0" w:lastRowLastColumn="0"/>
+              <w:rPr>
+                <w:rFonts w:hint="cs"/>
+                <w:sz w:val="24"/>
+                <w:szCs w:val="24"/>
+                <w:rtl/>
+                <w:lang w:bidi="fa-IR"/>
+              </w:rPr>
+            </w:pPr>
+            <w:r>
+              <w:rPr>
+                <w:sz w:val="24"/>
+                <w:szCs w:val="24"/>
+                <w:lang w:bidi="fa-IR"/>
+              </w:rPr>
+              <w:t>Degree</w:t>
+            </w:r>
+          </w:p>
+        </w:tc>
+        <w:tc>
+          <w:tcPr>
+            <w:tcW w:w="2133" w:type="dxa"/>
+            <w:gridSpan w:val="2"/>
+            <w:vAlign w:val="center"/>
+          </w:tcPr>
+          <w:p>
+            <w:pPr>
+              <w:bidi/>
+              <w:jc w:val="center"/>
+              <w:cnfStyle w:val="100000000000" w:firstRow="1" w:lastRow="0" w:firstColumn="0" w:lastColumn="0" w:oddVBand="0" w:evenVBand="0" w:oddHBand="0" w:evenHBand="0" w:firstRowFirstColumn="0" w:firstRowLastColumn="0" w:lastRowFirstColumn="0" w:lastRowLastColumn="0"/>
+              <w:rPr>
+                <w:rFonts w:hint="cs"/>
+                <w:sz w:val="24"/>
+                <w:szCs w:val="24"/>
+                <w:rtl/>
+                <w:lang w:bidi="fa-IR"/>
+              </w:rPr>
+            </w:pPr>
+            <w:r>
+              <w:rPr>
+                <w:sz w:val="24"/>
+                <w:szCs w:val="24"/>
+                <w:lang w:bidi="fa-IR"/>
+              </w:rPr>
+              <w:t>Katz</w:t>
+            </w:r>
+          </w:p>
+        </w:tc>
+      </w:tr>
+      <w:tr>
+        <w:trPr>
+          <w:cnfStyle w:val="000000100000" w:firstRow="0" w:lastRow="0" w:firstColumn="0" w:lastColumn="0" w:oddVBand="0" w:evenVBand="0" w:oddHBand="1" w:evenHBand="0" w:firstRowFirstColumn="0" w:firstRowLastColumn="0" w:lastRowFirstColumn="0" w:lastRowLastColumn="0"/>
+          <w:jc w:val="center"/>
+        </w:trPr>
+        <w:tc>
+          <w:tcPr>
+            <w:cnfStyle w:val="001000000000" w:firstRow="0" w:lastRow="0" w:firstColumn="1" w:lastColumn="0" w:oddVBand="0" w:evenVBand="0" w:oddHBand="0" w:evenHBand="0" w:firstRowFirstColumn="0" w:firstRowLastColumn="0" w:lastRowFirstColumn="0" w:lastRowLastColumn="0"/>
+            <w:tcW w:w="715" w:type="dxa"/>
+            <w:vMerge/>
+            <w:vAlign w:val="center"/>
+          </w:tcPr>
+          <w:p>
+            <w:pPr>
+              <w:bidi/>
+              <w:jc w:val="center"/>
+              <w:rPr>
+                <w:rFonts w:hint="cs"/>
+                <w:sz w:val="24"/>
+                <w:szCs w:val="24"/>
+                <w:rtl/>
+                <w:lang w:bidi="fa-IR"/>
+              </w:rPr>
+            </w:pPr>
+          </w:p>
+        </w:tc>
+        <w:tc>
+          <w:tcPr>
+            <w:tcW w:w="1313" w:type="dxa"/>
+            <w:shd w:val="clear" w:color="auto" w:fill="5B9BD5" w:themeFill="accent5"/>
+            <w:vAlign w:val="center"/>
+          </w:tcPr>
+          <w:p>
+            <w:pPr>
+              <w:bidi/>
+              <w:jc w:val="center"/>
+              <w:cnfStyle w:val="000000100000" w:firstRow="0" w:lastRow="0" w:firstColumn="0" w:lastColumn="0" w:oddVBand="0" w:evenVBand="0" w:oddHBand="1" w:evenHBand="0" w:firstRowFirstColumn="0" w:firstRowLastColumn="0" w:lastRowFirstColumn="0" w:lastRowLastColumn="0"/>
+              <w:rPr>
+                <w:rFonts w:hint="cs"/>
+                <w:color w:val="FFFFFF" w:themeColor="background1"/>
+                <w:sz w:val="24"/>
+                <w:szCs w:val="24"/>
+                <w:rtl/>
+                <w:lang w:bidi="fa-IR"/>
+              </w:rPr>
+            </w:pPr>
+            <w:r>
+              <w:rPr>
+                <w:rFonts w:hint="cs"/>
+                <w:color w:val="FFFFFF" w:themeColor="background1"/>
+                <w:sz w:val="24"/>
+                <w:szCs w:val="24"/>
+                <w:rtl/>
+                <w:lang w:bidi="fa-IR"/>
+              </w:rPr>
+              <w:t>نام</w:t>
+            </w:r>
+          </w:p>
+        </w:tc>
+        <w:tc>
+          <w:tcPr>
+            <w:tcW w:w="928" w:type="dxa"/>
+            <w:shd w:val="clear" w:color="auto" w:fill="5B9BD5" w:themeFill="accent5"/>
+            <w:vAlign w:val="center"/>
+          </w:tcPr>
+          <w:p>
+            <w:pPr>
+              <w:bidi/>
+              <w:jc w:val="center"/>
+              <w:cnfStyle w:val="000000100000" w:firstRow="0" w:lastRow="0" w:firstColumn="0" w:lastColumn="0" w:oddVBand="0" w:evenVBand="0" w:oddHBand="1" w:evenHBand="0" w:firstRowFirstColumn="0" w:firstRowLastColumn="0" w:lastRowFirstColumn="0" w:lastRowLastColumn="0"/>
+              <w:rPr>
+                <w:rFonts w:hint="cs"/>
+                <w:color w:val="FFFFFF" w:themeColor="background1"/>
+                <w:sz w:val="24"/>
+                <w:szCs w:val="24"/>
+                <w:rtl/>
+                <w:lang w:bidi="fa-IR"/>
+              </w:rPr>
+            </w:pPr>
+            <w:r>
+              <w:rPr>
+                <w:rFonts w:hint="cs"/>
+                <w:color w:val="FFFFFF" w:themeColor="background1"/>
+                <w:sz w:val="24"/>
+                <w:szCs w:val="24"/>
+                <w:rtl/>
+                <w:lang w:bidi="fa-IR"/>
+              </w:rPr>
+              <w:t>امتیاز</w:t>
+            </w:r>
+          </w:p>
+        </w:tc>
+        <w:tc>
+          <w:tcPr>
+            <w:tcW w:w="1303" w:type="dxa"/>
+            <w:shd w:val="clear" w:color="auto" w:fill="5B9BD5" w:themeFill="accent5"/>
+            <w:vAlign w:val="center"/>
+          </w:tcPr>
+          <w:p>
+            <w:pPr>
+              <w:bidi/>
+              <w:jc w:val="center"/>
+              <w:cnfStyle w:val="000000100000" w:firstRow="0" w:lastRow="0" w:firstColumn="0" w:lastColumn="0" w:oddVBand="0" w:evenVBand="0" w:oddHBand="1" w:evenHBand="0" w:firstRowFirstColumn="0" w:firstRowLastColumn="0" w:lastRowFirstColumn="0" w:lastRowLastColumn="0"/>
+              <w:rPr>
+                <w:rFonts w:hint="cs"/>
+                <w:color w:val="FFFFFF" w:themeColor="background1"/>
+                <w:sz w:val="24"/>
+                <w:szCs w:val="24"/>
+                <w:rtl/>
+                <w:lang w:bidi="fa-IR"/>
+              </w:rPr>
+            </w:pPr>
+            <w:r>
+              <w:rPr>
+                <w:rFonts w:hint="cs"/>
+                <w:color w:val="FFFFFF" w:themeColor="background1"/>
+                <w:sz w:val="24"/>
+                <w:szCs w:val="24"/>
+                <w:rtl/>
+                <w:lang w:bidi="fa-IR"/>
+              </w:rPr>
+              <w:t>نام</w:t>
+            </w:r>
+          </w:p>
+        </w:tc>
+        <w:tc>
+          <w:tcPr>
+            <w:tcW w:w="928" w:type="dxa"/>
+            <w:shd w:val="clear" w:color="auto" w:fill="5B9BD5" w:themeFill="accent5"/>
+            <w:vAlign w:val="center"/>
+          </w:tcPr>
+          <w:p>
+            <w:pPr>
+              <w:bidi/>
+              <w:jc w:val="center"/>
+              <w:cnfStyle w:val="000000100000" w:firstRow="0" w:lastRow="0" w:firstColumn="0" w:lastColumn="0" w:oddVBand="0" w:evenVBand="0" w:oddHBand="1" w:evenHBand="0" w:firstRowFirstColumn="0" w:firstRowLastColumn="0" w:lastRowFirstColumn="0" w:lastRowLastColumn="0"/>
+              <w:rPr>
+                <w:rFonts w:hint="cs"/>
+                <w:color w:val="FFFFFF" w:themeColor="background1"/>
+                <w:sz w:val="24"/>
+                <w:szCs w:val="24"/>
+                <w:rtl/>
+                <w:lang w:bidi="fa-IR"/>
+              </w:rPr>
+            </w:pPr>
+            <w:r>
+              <w:rPr>
+                <w:rFonts w:hint="cs"/>
+                <w:color w:val="FFFFFF" w:themeColor="background1"/>
+                <w:sz w:val="24"/>
+                <w:szCs w:val="24"/>
+                <w:rtl/>
+                <w:lang w:bidi="fa-IR"/>
+              </w:rPr>
+              <w:t>امتیاز</w:t>
+            </w:r>
+          </w:p>
+        </w:tc>
+        <w:tc>
+          <w:tcPr>
+            <w:tcW w:w="1276" w:type="dxa"/>
+            <w:shd w:val="clear" w:color="auto" w:fill="5B9BD5" w:themeFill="accent5"/>
+            <w:vAlign w:val="center"/>
+          </w:tcPr>
+          <w:p>
+            <w:pPr>
+              <w:bidi/>
+              <w:jc w:val="center"/>
+              <w:cnfStyle w:val="000000100000" w:firstRow="0" w:lastRow="0" w:firstColumn="0" w:lastColumn="0" w:oddVBand="0" w:evenVBand="0" w:oddHBand="1" w:evenHBand="0" w:firstRowFirstColumn="0" w:firstRowLastColumn="0" w:lastRowFirstColumn="0" w:lastRowLastColumn="0"/>
+              <w:rPr>
+                <w:rFonts w:hint="cs"/>
+                <w:color w:val="FFFFFF" w:themeColor="background1"/>
+                <w:sz w:val="24"/>
+                <w:szCs w:val="24"/>
+                <w:rtl/>
+                <w:lang w:bidi="fa-IR"/>
+              </w:rPr>
+            </w:pPr>
+            <w:r>
+              <w:rPr>
+                <w:rFonts w:hint="cs"/>
+                <w:color w:val="FFFFFF" w:themeColor="background1"/>
+                <w:sz w:val="24"/>
+                <w:szCs w:val="24"/>
+                <w:rtl/>
+                <w:lang w:bidi="fa-IR"/>
+              </w:rPr>
+              <w:t>نام</w:t>
+            </w:r>
+          </w:p>
+        </w:tc>
+        <w:tc>
+          <w:tcPr>
+            <w:tcW w:w="754" w:type="dxa"/>
+            <w:shd w:val="clear" w:color="auto" w:fill="5B9BD5" w:themeFill="accent5"/>
+            <w:vAlign w:val="center"/>
+          </w:tcPr>
+          <w:p>
+            <w:pPr>
+              <w:bidi/>
+              <w:jc w:val="center"/>
+              <w:cnfStyle w:val="000000100000" w:firstRow="0" w:lastRow="0" w:firstColumn="0" w:lastColumn="0" w:oddVBand="0" w:evenVBand="0" w:oddHBand="1" w:evenHBand="0" w:firstRowFirstColumn="0" w:firstRowLastColumn="0" w:lastRowFirstColumn="0" w:lastRowLastColumn="0"/>
+              <w:rPr>
+                <w:rFonts w:hint="cs"/>
+                <w:color w:val="FFFFFF" w:themeColor="background1"/>
+                <w:sz w:val="24"/>
+                <w:szCs w:val="24"/>
+                <w:rtl/>
+                <w:lang w:bidi="fa-IR"/>
+              </w:rPr>
+            </w:pPr>
+            <w:r>
+              <w:rPr>
+                <w:rFonts w:hint="cs"/>
+                <w:color w:val="FFFFFF" w:themeColor="background1"/>
+                <w:sz w:val="24"/>
+                <w:szCs w:val="24"/>
+                <w:rtl/>
+                <w:lang w:bidi="fa-IR"/>
+              </w:rPr>
+              <w:t>امتیاز</w:t>
+            </w:r>
+          </w:p>
+        </w:tc>
+        <w:tc>
+          <w:tcPr>
+            <w:tcW w:w="1379" w:type="dxa"/>
+            <w:shd w:val="clear" w:color="auto" w:fill="5B9BD5" w:themeFill="accent5"/>
+            <w:vAlign w:val="center"/>
+          </w:tcPr>
+          <w:p>
+            <w:pPr>
+              <w:bidi/>
+              <w:jc w:val="center"/>
+              <w:cnfStyle w:val="000000100000" w:firstRow="0" w:lastRow="0" w:firstColumn="0" w:lastColumn="0" w:oddVBand="0" w:evenVBand="0" w:oddHBand="1" w:evenHBand="0" w:firstRowFirstColumn="0" w:firstRowLastColumn="0" w:lastRowFirstColumn="0" w:lastRowLastColumn="0"/>
+              <w:rPr>
+                <w:rFonts w:hint="cs"/>
+                <w:color w:val="FFFFFF" w:themeColor="background1"/>
+                <w:sz w:val="24"/>
+                <w:szCs w:val="24"/>
+                <w:rtl/>
+                <w:lang w:bidi="fa-IR"/>
+              </w:rPr>
+            </w:pPr>
+            <w:r>
+              <w:rPr>
+                <w:rFonts w:hint="cs"/>
+                <w:color w:val="FFFFFF" w:themeColor="background1"/>
+                <w:sz w:val="24"/>
+                <w:szCs w:val="24"/>
+                <w:rtl/>
+                <w:lang w:bidi="fa-IR"/>
+              </w:rPr>
+              <w:t>نام</w:t>
+            </w:r>
+          </w:p>
+        </w:tc>
+        <w:tc>
+          <w:tcPr>
+            <w:tcW w:w="754" w:type="dxa"/>
+            <w:shd w:val="clear" w:color="auto" w:fill="5B9BD5" w:themeFill="accent5"/>
+            <w:vAlign w:val="center"/>
+          </w:tcPr>
+          <w:p>
+            <w:pPr>
+              <w:bidi/>
+              <w:jc w:val="center"/>
+              <w:cnfStyle w:val="000000100000" w:firstRow="0" w:lastRow="0" w:firstColumn="0" w:lastColumn="0" w:oddVBand="0" w:evenVBand="0" w:oddHBand="1" w:evenHBand="0" w:firstRowFirstColumn="0" w:firstRowLastColumn="0" w:lastRowFirstColumn="0" w:lastRowLastColumn="0"/>
+              <w:rPr>
+                <w:rFonts w:hint="cs"/>
+                <w:color w:val="FFFFFF" w:themeColor="background1"/>
+                <w:sz w:val="24"/>
+                <w:szCs w:val="24"/>
+                <w:rtl/>
+                <w:lang w:bidi="fa-IR"/>
+              </w:rPr>
+            </w:pPr>
+            <w:r>
+              <w:rPr>
+                <w:rFonts w:hint="cs"/>
+                <w:color w:val="FFFFFF" w:themeColor="background1"/>
+                <w:sz w:val="24"/>
+                <w:szCs w:val="24"/>
+                <w:rtl/>
+                <w:lang w:bidi="fa-IR"/>
+              </w:rPr>
+              <w:t>امتیاز</w:t>
+            </w:r>
+          </w:p>
+        </w:tc>
+      </w:tr>
+      <w:tr>
+        <w:trPr>
+          <w:jc w:val="center"/>
+        </w:trPr>
+        <w:tc>
+          <w:tcPr>
+            <w:cnfStyle w:val="001000000000" w:firstRow="0" w:lastRow="0" w:firstColumn="1" w:lastColumn="0" w:oddVBand="0" w:evenVBand="0" w:oddHBand="0" w:evenHBand="0" w:firstRowFirstColumn="0" w:firstRowLastColumn="0" w:lastRowFirstColumn="0" w:lastRowLastColumn="0"/>
+            <w:tcW w:w="715" w:type="dxa"/>
+            <w:vAlign w:val="center"/>
+          </w:tcPr>
+          <w:p>
+            <w:pPr>
+              <w:bidi/>
+              <w:jc w:val="center"/>
+              <w:rPr>
+                <w:rFonts w:hint="cs"/>
+                <w:sz w:val="24"/>
+                <w:szCs w:val="24"/>
+                <w:rtl/>
+                <w:lang w:bidi="fa-IR"/>
+              </w:rPr>
+            </w:pPr>
+            <w:r>
+              <w:rPr>
+                <w:rFonts w:hint="cs"/>
+                <w:sz w:val="24"/>
+                <w:szCs w:val="24"/>
+                <w:rtl/>
+                <w:lang w:bidi="fa-IR"/>
+              </w:rPr>
+              <w:t>۱</w:t>
+            </w:r>
+          </w:p>
+        </w:tc>
+        <w:tc>
+          <w:tcPr>
+            <w:tcW w:w="1313" w:type="dxa"/>
+          </w:tcPr>
+          <w:p>
+            <w:pPr>
+              <w:bidi/>
+              <w:jc w:val="center"/>
+              <w:cnfStyle w:val="000000000000" w:firstRow="0" w:lastRow="0" w:firstColumn="0" w:lastColumn="0" w:oddVBand="0" w:evenVBand="0" w:oddHBand="0" w:evenHBand="0" w:firstRowFirstColumn="0" w:firstRowLastColumn="0" w:lastRowFirstColumn="0" w:lastRowLastColumn="0"/>
+              <w:rPr>
+                <w:sz w:val="24"/>
+                <w:szCs w:val="24"/>
+                <w:lang w:bidi="fa-IR"/>
+              </w:rPr>
+            </w:pPr>
+            <w:r>
+              <w:rPr>
+                <w:sz w:val="24"/>
+                <w:szCs w:val="24"/>
+              </w:rPr>
+              <w:t>ATL</w:t>
+            </w:r>
+          </w:p>
+        </w:tc>
+        <w:tc>
+          <w:tcPr>
+            <w:tcW w:w="928" w:type="dxa"/>
+          </w:tcPr>
+          <w:p>
+            <w:pPr>
+              <w:bidi/>
+              <w:jc w:val="center"/>
+              <w:cnfStyle w:val="000000000000" w:firstRow="0" w:lastRow="0" w:firstColumn="0" w:lastColumn="0" w:oddVBand="0" w:evenVBand="0" w:oddHBand="0" w:evenHBand="0" w:firstRowFirstColumn="0" w:firstRowLastColumn="0" w:lastRowFirstColumn="0" w:lastRowLastColumn="0"/>
+              <w:rPr>
+                <w:rFonts w:hint="cs"/>
+                <w:sz w:val="24"/>
+                <w:szCs w:val="24"/>
+                <w:rtl/>
+                <w:lang w:bidi="fa-IR"/>
+              </w:rPr>
+            </w:pPr>
+            <w:r>
+              <w:rPr>
+                <w:sz w:val="24"/>
+                <w:szCs w:val="24"/>
+              </w:rPr>
+              <w:t>0.498</w:t>
+            </w:r>
+          </w:p>
+        </w:tc>
+        <w:tc>
+          <w:tcPr>
+            <w:tcW w:w="1303" w:type="dxa"/>
+          </w:tcPr>
+          <w:p>
+            <w:pPr>
+              <w:bidi/>
+              <w:jc w:val="center"/>
+              <w:cnfStyle w:val="000000000000" w:firstRow="0" w:lastRow="0" w:firstColumn="0" w:lastColumn="0" w:oddVBand="0" w:evenVBand="0" w:oddHBand="0" w:evenHBand="0" w:firstRowFirstColumn="0" w:firstRowLastColumn="0" w:lastRowFirstColumn="0" w:lastRowLastColumn="0"/>
+              <w:rPr>
+                <w:rFonts w:hint="cs"/>
+                <w:sz w:val="24"/>
+                <w:szCs w:val="24"/>
+                <w:rtl/>
+                <w:lang w:bidi="fa-IR"/>
+              </w:rPr>
+            </w:pPr>
+            <w:r>
+              <w:rPr>
+                <w:sz w:val="24"/>
+                <w:szCs w:val="24"/>
+              </w:rPr>
+              <w:t>ATL</w:t>
+            </w:r>
+          </w:p>
+        </w:tc>
+        <w:tc>
+          <w:tcPr>
+            <w:tcW w:w="928" w:type="dxa"/>
+          </w:tcPr>
+          <w:p>
+            <w:pPr>
+              <w:bidi/>
+              <w:jc w:val="center"/>
+              <w:cnfStyle w:val="000000000000" w:firstRow="0" w:lastRow="0" w:firstColumn="0" w:lastColumn="0" w:oddVBand="0" w:evenVBand="0" w:oddHBand="0" w:evenHBand="0" w:firstRowFirstColumn="0" w:firstRowLastColumn="0" w:lastRowFirstColumn="0" w:lastRowLastColumn="0"/>
+              <w:rPr>
+                <w:rFonts w:hint="cs"/>
+                <w:sz w:val="24"/>
+                <w:szCs w:val="24"/>
+                <w:rtl/>
+                <w:lang w:bidi="fa-IR"/>
+              </w:rPr>
+            </w:pPr>
+            <w:r>
+              <w:rPr>
+                <w:sz w:val="24"/>
+                <w:szCs w:val="24"/>
+              </w:rPr>
+              <w:t>0.566</w:t>
+            </w:r>
+          </w:p>
+        </w:tc>
+        <w:tc>
+          <w:tcPr>
+            <w:tcW w:w="1276" w:type="dxa"/>
+          </w:tcPr>
+          <w:p>
+            <w:pPr>
+              <w:bidi/>
+              <w:jc w:val="center"/>
+              <w:cnfStyle w:val="000000000000" w:firstRow="0" w:lastRow="0" w:firstColumn="0" w:lastColumn="0" w:oddVBand="0" w:evenVBand="0" w:oddHBand="0" w:evenHBand="0" w:firstRowFirstColumn="0" w:firstRowLastColumn="0" w:lastRowFirstColumn="0" w:lastRowLastColumn="0"/>
+              <w:rPr>
+                <w:rFonts w:hint="cs"/>
+                <w:sz w:val="24"/>
+                <w:szCs w:val="24"/>
+                <w:rtl/>
+                <w:lang w:bidi="fa-IR"/>
+              </w:rPr>
+            </w:pPr>
+            <w:r>
+              <w:rPr>
+                <w:sz w:val="24"/>
+                <w:szCs w:val="24"/>
+              </w:rPr>
+              <w:t>ATL</w:t>
+            </w:r>
+          </w:p>
+        </w:tc>
+        <w:tc>
+          <w:tcPr>
+            <w:tcW w:w="754" w:type="dxa"/>
+          </w:tcPr>
+          <w:p>
+            <w:pPr>
+              <w:bidi/>
+              <w:jc w:val="center"/>
+              <w:cnfStyle w:val="000000000000" w:firstRow="0" w:lastRow="0" w:firstColumn="0" w:lastColumn="0" w:oddVBand="0" w:evenVBand="0" w:oddHBand="0" w:evenHBand="0" w:firstRowFirstColumn="0" w:firstRowLastColumn="0" w:lastRowFirstColumn="0" w:lastRowLastColumn="0"/>
+              <w:rPr>
+                <w:rFonts w:hint="cs"/>
+                <w:sz w:val="24"/>
+                <w:szCs w:val="24"/>
+                <w:rtl/>
+                <w:lang w:bidi="fa-IR"/>
+              </w:rPr>
+            </w:pPr>
+            <w:r>
+              <w:rPr>
+                <w:sz w:val="24"/>
+                <w:szCs w:val="24"/>
+              </w:rPr>
+              <w:t>314</w:t>
+            </w:r>
+          </w:p>
+        </w:tc>
+        <w:tc>
+          <w:tcPr>
+            <w:tcW w:w="1379" w:type="dxa"/>
+          </w:tcPr>
+          <w:p>
+            <w:pPr>
+              <w:bidi/>
+              <w:jc w:val="center"/>
+              <w:cnfStyle w:val="000000000000" w:firstRow="0" w:lastRow="0" w:firstColumn="0" w:lastColumn="0" w:oddVBand="0" w:evenVBand="0" w:oddHBand="0" w:evenHBand="0" w:firstRowFirstColumn="0" w:firstRowLastColumn="0" w:lastRowFirstColumn="0" w:lastRowLastColumn="0"/>
+              <w:rPr>
+                <w:rFonts w:hint="cs"/>
+                <w:sz w:val="24"/>
+                <w:szCs w:val="24"/>
+                <w:rtl/>
+                <w:lang w:bidi="fa-IR"/>
+              </w:rPr>
+            </w:pPr>
+            <w:r>
+              <w:rPr>
+                <w:sz w:val="24"/>
+                <w:szCs w:val="24"/>
+              </w:rPr>
+              <w:t>LAS</w:t>
+            </w:r>
+          </w:p>
+        </w:tc>
+        <w:tc>
+          <w:tcPr>
+            <w:tcW w:w="754" w:type="dxa"/>
+          </w:tcPr>
+          <w:p>
+            <w:pPr>
+              <w:bidi/>
+              <w:jc w:val="center"/>
+              <w:cnfStyle w:val="000000000000" w:firstRow="0" w:lastRow="0" w:firstColumn="0" w:lastColumn="0" w:oddVBand="0" w:evenVBand="0" w:oddHBand="0" w:evenHBand="0" w:firstRowFirstColumn="0" w:firstRowLastColumn="0" w:lastRowFirstColumn="0" w:lastRowLastColumn="0"/>
+              <w:rPr>
+                <w:rFonts w:hint="cs"/>
+                <w:sz w:val="24"/>
+                <w:szCs w:val="24"/>
+                <w:rtl/>
+                <w:lang w:bidi="fa-IR"/>
+              </w:rPr>
+            </w:pPr>
+            <w:r>
+              <w:rPr>
+                <w:sz w:val="24"/>
+                <w:szCs w:val="24"/>
+              </w:rPr>
+              <w:t>52</w:t>
+            </w:r>
+          </w:p>
+        </w:tc>
+      </w:tr>
+      <w:tr>
+        <w:trPr>
+          <w:cnfStyle w:val="000000100000" w:firstRow="0" w:lastRow="0" w:firstColumn="0" w:lastColumn="0" w:oddVBand="0" w:evenVBand="0" w:oddHBand="1" w:evenHBand="0" w:firstRowFirstColumn="0" w:firstRowLastColumn="0" w:lastRowFirstColumn="0" w:lastRowLastColumn="0"/>
+          <w:jc w:val="center"/>
+        </w:trPr>
+        <w:tc>
+          <w:tcPr>
+            <w:cnfStyle w:val="001000000000" w:firstRow="0" w:lastRow="0" w:firstColumn="1" w:lastColumn="0" w:oddVBand="0" w:evenVBand="0" w:oddHBand="0" w:evenHBand="0" w:firstRowFirstColumn="0" w:firstRowLastColumn="0" w:lastRowFirstColumn="0" w:lastRowLastColumn="0"/>
+            <w:tcW w:w="715" w:type="dxa"/>
+            <w:vAlign w:val="center"/>
+          </w:tcPr>
+          <w:p>
+            <w:pPr>
+              <w:bidi/>
+              <w:jc w:val="center"/>
+              <w:rPr>
+                <w:rFonts w:hint="cs"/>
+                <w:sz w:val="24"/>
+                <w:szCs w:val="24"/>
+                <w:rtl/>
+                <w:lang w:bidi="fa-IR"/>
+              </w:rPr>
+            </w:pPr>
+            <w:r>
+              <w:rPr>
+                <w:rFonts w:hint="cs"/>
+                <w:sz w:val="24"/>
+                <w:szCs w:val="24"/>
+                <w:rtl/>
+                <w:lang w:bidi="fa-IR"/>
+              </w:rPr>
+              <w:t>۲</w:t>
+            </w:r>
+          </w:p>
+        </w:tc>
+        <w:tc>
+          <w:tcPr>
+            <w:tcW w:w="1313" w:type="dxa"/>
+          </w:tcPr>
+          <w:p>
+            <w:pPr>
+              <w:bidi/>
+              <w:jc w:val="center"/>
+              <w:cnfStyle w:val="000000100000" w:firstRow="0" w:lastRow="0" w:firstColumn="0" w:lastColumn="0" w:oddVBand="0" w:evenVBand="0" w:oddHBand="1" w:evenHBand="0" w:firstRowFirstColumn="0" w:firstRowLastColumn="0" w:lastRowFirstColumn="0" w:lastRowLastColumn="0"/>
+              <w:rPr>
+                <w:rFonts w:hint="cs"/>
+                <w:sz w:val="24"/>
+                <w:szCs w:val="24"/>
+                <w:rtl/>
+                <w:lang w:bidi="fa-IR"/>
+              </w:rPr>
+            </w:pPr>
+            <w:r>
+              <w:rPr>
+                <w:sz w:val="24"/>
+                <w:szCs w:val="24"/>
+              </w:rPr>
+              <w:t>LAX</w:t>
+            </w:r>
+          </w:p>
+        </w:tc>
+        <w:tc>
+          <w:tcPr>
+            <w:tcW w:w="928" w:type="dxa"/>
+          </w:tcPr>
+          <w:p>
+            <w:pPr>
+              <w:bidi/>
+              <w:jc w:val="center"/>
+              <w:cnfStyle w:val="000000100000" w:firstRow="0" w:lastRow="0" w:firstColumn="0" w:lastColumn="0" w:oddVBand="0" w:evenVBand="0" w:oddHBand="1" w:evenHBand="0" w:firstRowFirstColumn="0" w:firstRowLastColumn="0" w:lastRowFirstColumn="0" w:lastRowLastColumn="0"/>
+              <w:rPr>
+                <w:rFonts w:hint="cs"/>
+                <w:sz w:val="24"/>
+                <w:szCs w:val="24"/>
+                <w:rtl/>
+                <w:lang w:bidi="fa-IR"/>
+              </w:rPr>
+            </w:pPr>
+            <w:r>
+              <w:rPr>
+                <w:sz w:val="24"/>
+                <w:szCs w:val="24"/>
+              </w:rPr>
+              <w:t>0.495</w:t>
+            </w:r>
+          </w:p>
+        </w:tc>
+        <w:tc>
+          <w:tcPr>
+            <w:tcW w:w="1303" w:type="dxa"/>
+          </w:tcPr>
+          <w:p>
+            <w:pPr>
+              <w:bidi/>
+              <w:jc w:val="center"/>
+              <w:cnfStyle w:val="000000100000" w:firstRow="0" w:lastRow="0" w:firstColumn="0" w:lastColumn="0" w:oddVBand="0" w:evenVBand="0" w:oddHBand="1" w:evenHBand="0" w:firstRowFirstColumn="0" w:firstRowLastColumn="0" w:lastRowFirstColumn="0" w:lastRowLastColumn="0"/>
+              <w:rPr>
+                <w:rFonts w:hint="cs"/>
+                <w:sz w:val="24"/>
+                <w:szCs w:val="24"/>
+                <w:rtl/>
+                <w:lang w:bidi="fa-IR"/>
+              </w:rPr>
+            </w:pPr>
+            <w:r>
+              <w:rPr>
+                <w:sz w:val="24"/>
+                <w:szCs w:val="24"/>
+              </w:rPr>
+              <w:t>LAX</w:t>
+            </w:r>
+          </w:p>
+        </w:tc>
+        <w:tc>
+          <w:tcPr>
+            <w:tcW w:w="928" w:type="dxa"/>
+          </w:tcPr>
+          <w:p>
+            <w:pPr>
+              <w:bidi/>
+              <w:jc w:val="center"/>
+              <w:cnfStyle w:val="000000100000" w:firstRow="0" w:lastRow="0" w:firstColumn="0" w:lastColumn="0" w:oddVBand="0" w:evenVBand="0" w:oddHBand="1" w:evenHBand="0" w:firstRowFirstColumn="0" w:firstRowLastColumn="0" w:lastRowFirstColumn="0" w:lastRowLastColumn="0"/>
+              <w:rPr>
+                <w:rFonts w:hint="cs"/>
+                <w:sz w:val="24"/>
+                <w:szCs w:val="24"/>
+                <w:rtl/>
+                <w:lang w:bidi="fa-IR"/>
+              </w:rPr>
+            </w:pPr>
+            <w:r>
+              <w:rPr>
+                <w:sz w:val="24"/>
+                <w:szCs w:val="24"/>
+              </w:rPr>
+              <w:t>0.559</w:t>
+            </w:r>
+          </w:p>
+        </w:tc>
+        <w:tc>
+          <w:tcPr>
+            <w:tcW w:w="1276" w:type="dxa"/>
+          </w:tcPr>
+          <w:p>
+            <w:pPr>
+              <w:bidi/>
+              <w:jc w:val="center"/>
+              <w:cnfStyle w:val="000000100000" w:firstRow="0" w:lastRow="0" w:firstColumn="0" w:lastColumn="0" w:oddVBand="0" w:evenVBand="0" w:oddHBand="1" w:evenHBand="0" w:firstRowFirstColumn="0" w:firstRowLastColumn="0" w:lastRowFirstColumn="0" w:lastRowLastColumn="0"/>
+              <w:rPr>
+                <w:rFonts w:hint="cs"/>
+                <w:sz w:val="24"/>
+                <w:szCs w:val="24"/>
+                <w:rtl/>
+                <w:lang w:bidi="fa-IR"/>
+              </w:rPr>
+            </w:pPr>
+            <w:r>
+              <w:rPr>
+                <w:sz w:val="24"/>
+                <w:szCs w:val="24"/>
+              </w:rPr>
+              <w:t>IAD</w:t>
+            </w:r>
+          </w:p>
+        </w:tc>
+        <w:tc>
+          <w:tcPr>
+            <w:tcW w:w="754" w:type="dxa"/>
+          </w:tcPr>
+          <w:p>
+            <w:pPr>
+              <w:bidi/>
+              <w:jc w:val="center"/>
+              <w:cnfStyle w:val="000000100000" w:firstRow="0" w:lastRow="0" w:firstColumn="0" w:lastColumn="0" w:oddVBand="0" w:evenVBand="0" w:oddHBand="1" w:evenHBand="0" w:firstRowFirstColumn="0" w:firstRowLastColumn="0" w:lastRowFirstColumn="0" w:lastRowLastColumn="0"/>
+              <w:rPr>
+                <w:rFonts w:hint="cs"/>
+                <w:sz w:val="24"/>
+                <w:szCs w:val="24"/>
+                <w:rtl/>
+                <w:lang w:bidi="fa-IR"/>
+              </w:rPr>
+            </w:pPr>
+            <w:r>
+              <w:rPr>
+                <w:sz w:val="24"/>
+                <w:szCs w:val="24"/>
+              </w:rPr>
+              <w:t>299</w:t>
+            </w:r>
+          </w:p>
+        </w:tc>
+        <w:tc>
+          <w:tcPr>
+            <w:tcW w:w="1379" w:type="dxa"/>
+          </w:tcPr>
+          <w:p>
+            <w:pPr>
+              <w:bidi/>
+              <w:jc w:val="center"/>
+              <w:cnfStyle w:val="000000100000" w:firstRow="0" w:lastRow="0" w:firstColumn="0" w:lastColumn="0" w:oddVBand="0" w:evenVBand="0" w:oddHBand="1" w:evenHBand="0" w:firstRowFirstColumn="0" w:firstRowLastColumn="0" w:lastRowFirstColumn="0" w:lastRowLastColumn="0"/>
+              <w:rPr>
+                <w:rFonts w:hint="cs"/>
+                <w:sz w:val="24"/>
+                <w:szCs w:val="24"/>
+                <w:rtl/>
+                <w:lang w:bidi="fa-IR"/>
+              </w:rPr>
+            </w:pPr>
+            <w:r>
+              <w:rPr>
+                <w:sz w:val="24"/>
+                <w:szCs w:val="24"/>
+              </w:rPr>
+              <w:t>SBN</w:t>
+            </w:r>
+          </w:p>
+        </w:tc>
+        <w:tc>
+          <w:tcPr>
+            <w:tcW w:w="754" w:type="dxa"/>
+          </w:tcPr>
+          <w:p>
+            <w:pPr>
+              <w:bidi/>
+              <w:jc w:val="center"/>
+              <w:cnfStyle w:val="000000100000" w:firstRow="0" w:lastRow="0" w:firstColumn="0" w:lastColumn="0" w:oddVBand="0" w:evenVBand="0" w:oddHBand="1" w:evenHBand="0" w:firstRowFirstColumn="0" w:firstRowLastColumn="0" w:lastRowFirstColumn="0" w:lastRowLastColumn="0"/>
+              <w:rPr>
+                <w:rFonts w:hint="cs"/>
+                <w:sz w:val="24"/>
+                <w:szCs w:val="24"/>
+                <w:rtl/>
+                <w:lang w:bidi="fa-IR"/>
+              </w:rPr>
+            </w:pPr>
+            <w:r>
+              <w:rPr>
+                <w:sz w:val="24"/>
+                <w:szCs w:val="24"/>
+              </w:rPr>
+              <w:t>47</w:t>
+            </w:r>
+          </w:p>
+        </w:tc>
+      </w:tr>
+      <w:tr>
+        <w:trPr>
+          <w:jc w:val="center"/>
+        </w:trPr>
+        <w:tc>
+          <w:tcPr>
+            <w:cnfStyle w:val="001000000000" w:firstRow="0" w:lastRow="0" w:firstColumn="1" w:lastColumn="0" w:oddVBand="0" w:evenVBand="0" w:oddHBand="0" w:evenHBand="0" w:firstRowFirstColumn="0" w:firstRowLastColumn="0" w:lastRowFirstColumn="0" w:lastRowLastColumn="0"/>
+            <w:tcW w:w="715" w:type="dxa"/>
+            <w:vAlign w:val="center"/>
+          </w:tcPr>
+          <w:p>
+            <w:pPr>
+              <w:bidi/>
+              <w:jc w:val="center"/>
+              <w:rPr>
+                <w:rFonts w:hint="cs"/>
+                <w:sz w:val="24"/>
+                <w:szCs w:val="24"/>
+                <w:rtl/>
+                <w:lang w:bidi="fa-IR"/>
+              </w:rPr>
+            </w:pPr>
+            <w:r>
+              <w:rPr>
+                <w:rFonts w:hint="cs"/>
+                <w:sz w:val="24"/>
+                <w:szCs w:val="24"/>
+                <w:rtl/>
+                <w:lang w:bidi="fa-IR"/>
+              </w:rPr>
+              <w:t>۳</w:t>
+            </w:r>
+          </w:p>
+        </w:tc>
+        <w:tc>
+          <w:tcPr>
+            <w:tcW w:w="1313" w:type="dxa"/>
+          </w:tcPr>
+          <w:p>
+            <w:pPr>
+              <w:bidi/>
+              <w:jc w:val="center"/>
+              <w:cnfStyle w:val="000000000000" w:firstRow="0" w:lastRow="0" w:firstColumn="0" w:lastColumn="0" w:oddVBand="0" w:evenVBand="0" w:oddHBand="0" w:evenHBand="0" w:firstRowFirstColumn="0" w:firstRowLastColumn="0" w:lastRowFirstColumn="0" w:lastRowLastColumn="0"/>
+              <w:rPr>
+                <w:rFonts w:hint="cs"/>
+                <w:sz w:val="24"/>
+                <w:szCs w:val="24"/>
+                <w:rtl/>
+                <w:lang w:bidi="fa-IR"/>
+              </w:rPr>
+            </w:pPr>
+            <w:r>
+              <w:rPr>
+                <w:sz w:val="24"/>
+                <w:szCs w:val="24"/>
+              </w:rPr>
+              <w:t>MSP</w:t>
+            </w:r>
+          </w:p>
+        </w:tc>
+        <w:tc>
+          <w:tcPr>
+            <w:tcW w:w="928" w:type="dxa"/>
+          </w:tcPr>
+          <w:p>
+            <w:pPr>
+              <w:bidi/>
+              <w:jc w:val="center"/>
+              <w:cnfStyle w:val="000000000000" w:firstRow="0" w:lastRow="0" w:firstColumn="0" w:lastColumn="0" w:oddVBand="0" w:evenVBand="0" w:oddHBand="0" w:evenHBand="0" w:firstRowFirstColumn="0" w:firstRowLastColumn="0" w:lastRowFirstColumn="0" w:lastRowLastColumn="0"/>
+              <w:rPr>
+                <w:rFonts w:hint="cs"/>
+                <w:sz w:val="24"/>
+                <w:szCs w:val="24"/>
+                <w:rtl/>
+                <w:lang w:bidi="fa-IR"/>
+              </w:rPr>
+            </w:pPr>
+            <w:r>
+              <w:rPr>
+                <w:sz w:val="24"/>
+                <w:szCs w:val="24"/>
+              </w:rPr>
+              <w:t>0.495</w:t>
+            </w:r>
+          </w:p>
+        </w:tc>
+        <w:tc>
+          <w:tcPr>
+            <w:tcW w:w="1303" w:type="dxa"/>
+          </w:tcPr>
+          <w:p>
+            <w:pPr>
+              <w:bidi/>
+              <w:jc w:val="center"/>
+              <w:cnfStyle w:val="000000000000" w:firstRow="0" w:lastRow="0" w:firstColumn="0" w:lastColumn="0" w:oddVBand="0" w:evenVBand="0" w:oddHBand="0" w:evenHBand="0" w:firstRowFirstColumn="0" w:firstRowLastColumn="0" w:lastRowFirstColumn="0" w:lastRowLastColumn="0"/>
+              <w:rPr>
+                <w:rFonts w:hint="cs"/>
+                <w:sz w:val="24"/>
+                <w:szCs w:val="24"/>
+                <w:rtl/>
+                <w:lang w:bidi="fa-IR"/>
+              </w:rPr>
+            </w:pPr>
+            <w:r>
+              <w:rPr>
+                <w:sz w:val="24"/>
+                <w:szCs w:val="24"/>
+              </w:rPr>
+              <w:t>IAD</w:t>
+            </w:r>
+          </w:p>
+        </w:tc>
+        <w:tc>
+          <w:tcPr>
+            <w:tcW w:w="928" w:type="dxa"/>
+          </w:tcPr>
+          <w:p>
+            <w:pPr>
+              <w:bidi/>
+              <w:jc w:val="center"/>
+              <w:cnfStyle w:val="000000000000" w:firstRow="0" w:lastRow="0" w:firstColumn="0" w:lastColumn="0" w:oddVBand="0" w:evenVBand="0" w:oddHBand="0" w:evenHBand="0" w:firstRowFirstColumn="0" w:firstRowLastColumn="0" w:lastRowFirstColumn="0" w:lastRowLastColumn="0"/>
+              <w:rPr>
+                <w:rFonts w:hint="cs"/>
+                <w:sz w:val="24"/>
+                <w:szCs w:val="24"/>
+                <w:rtl/>
+                <w:lang w:bidi="fa-IR"/>
+              </w:rPr>
+            </w:pPr>
+            <w:r>
+              <w:rPr>
+                <w:sz w:val="24"/>
+                <w:szCs w:val="24"/>
+              </w:rPr>
+              <w:t>0.557</w:t>
+            </w:r>
+          </w:p>
+        </w:tc>
+        <w:tc>
+          <w:tcPr>
+            <w:tcW w:w="1276" w:type="dxa"/>
+          </w:tcPr>
+          <w:p>
+            <w:pPr>
+              <w:bidi/>
+              <w:jc w:val="center"/>
+              <w:cnfStyle w:val="000000000000" w:firstRow="0" w:lastRow="0" w:firstColumn="0" w:lastColumn="0" w:oddVBand="0" w:evenVBand="0" w:oddHBand="0" w:evenHBand="0" w:firstRowFirstColumn="0" w:firstRowLastColumn="0" w:lastRowFirstColumn="0" w:lastRowLastColumn="0"/>
+              <w:rPr>
+                <w:rFonts w:hint="cs"/>
+                <w:sz w:val="24"/>
+                <w:szCs w:val="24"/>
+                <w:rtl/>
+                <w:lang w:bidi="fa-IR"/>
+              </w:rPr>
+            </w:pPr>
+            <w:r>
+              <w:rPr>
+                <w:sz w:val="24"/>
+                <w:szCs w:val="24"/>
+              </w:rPr>
+              <w:t>ORD</w:t>
+            </w:r>
+          </w:p>
+        </w:tc>
+        <w:tc>
+          <w:tcPr>
+            <w:tcW w:w="754" w:type="dxa"/>
+          </w:tcPr>
+          <w:p>
+            <w:pPr>
+              <w:bidi/>
+              <w:jc w:val="center"/>
+              <w:cnfStyle w:val="000000000000" w:firstRow="0" w:lastRow="0" w:firstColumn="0" w:lastColumn="0" w:oddVBand="0" w:evenVBand="0" w:oddHBand="0" w:evenHBand="0" w:firstRowFirstColumn="0" w:firstRowLastColumn="0" w:lastRowFirstColumn="0" w:lastRowLastColumn="0"/>
+              <w:rPr>
+                <w:rFonts w:hint="cs"/>
+                <w:sz w:val="24"/>
+                <w:szCs w:val="24"/>
+                <w:rtl/>
+                <w:lang w:bidi="fa-IR"/>
+              </w:rPr>
+            </w:pPr>
+            <w:r>
+              <w:rPr>
+                <w:sz w:val="24"/>
+                <w:szCs w:val="24"/>
+              </w:rPr>
+              <w:t>296</w:t>
+            </w:r>
+          </w:p>
+        </w:tc>
+        <w:tc>
+          <w:tcPr>
+            <w:tcW w:w="1379" w:type="dxa"/>
+          </w:tcPr>
+          <w:p>
+            <w:pPr>
+              <w:bidi/>
+              <w:jc w:val="center"/>
+              <w:cnfStyle w:val="000000000000" w:firstRow="0" w:lastRow="0" w:firstColumn="0" w:lastColumn="0" w:oddVBand="0" w:evenVBand="0" w:oddHBand="0" w:evenHBand="0" w:firstRowFirstColumn="0" w:firstRowLastColumn="0" w:lastRowFirstColumn="0" w:lastRowLastColumn="0"/>
+              <w:rPr>
+                <w:rFonts w:hint="cs"/>
+                <w:sz w:val="24"/>
+                <w:szCs w:val="24"/>
+                <w:rtl/>
+                <w:lang w:bidi="fa-IR"/>
+              </w:rPr>
+            </w:pPr>
+            <w:r>
+              <w:rPr>
+                <w:sz w:val="24"/>
+                <w:szCs w:val="24"/>
+              </w:rPr>
+              <w:t>ECP</w:t>
+            </w:r>
+          </w:p>
+        </w:tc>
+        <w:tc>
+          <w:tcPr>
+            <w:tcW w:w="754" w:type="dxa"/>
+          </w:tcPr>
+          <w:p>
+            <w:pPr>
+              <w:bidi/>
+              <w:jc w:val="center"/>
+              <w:cnfStyle w:val="000000000000" w:firstRow="0" w:lastRow="0" w:firstColumn="0" w:lastColumn="0" w:oddVBand="0" w:evenVBand="0" w:oddHBand="0" w:evenHBand="0" w:firstRowFirstColumn="0" w:firstRowLastColumn="0" w:lastRowFirstColumn="0" w:lastRowLastColumn="0"/>
+              <w:rPr>
+                <w:rFonts w:hint="cs"/>
+                <w:sz w:val="24"/>
+                <w:szCs w:val="24"/>
+                <w:rtl/>
+                <w:lang w:bidi="fa-IR"/>
+              </w:rPr>
+            </w:pPr>
+            <w:r>
+              <w:rPr>
+                <w:sz w:val="24"/>
+                <w:szCs w:val="24"/>
+              </w:rPr>
+              <w:t>40</w:t>
+            </w:r>
+          </w:p>
+        </w:tc>
+      </w:tr>
+      <w:tr>
+        <w:trPr>
+          <w:cnfStyle w:val="000000100000" w:firstRow="0" w:lastRow="0" w:firstColumn="0" w:lastColumn="0" w:oddVBand="0" w:evenVBand="0" w:oddHBand="1" w:evenHBand="0" w:firstRowFirstColumn="0" w:firstRowLastColumn="0" w:lastRowFirstColumn="0" w:lastRowLastColumn="0"/>
+          <w:jc w:val="center"/>
+        </w:trPr>
+        <w:tc>
+          <w:tcPr>
+            <w:cnfStyle w:val="001000000000" w:firstRow="0" w:lastRow="0" w:firstColumn="1" w:lastColumn="0" w:oddVBand="0" w:evenVBand="0" w:oddHBand="0" w:evenHBand="0" w:firstRowFirstColumn="0" w:firstRowLastColumn="0" w:lastRowFirstColumn="0" w:lastRowLastColumn="0"/>
+            <w:tcW w:w="715" w:type="dxa"/>
+            <w:vAlign w:val="center"/>
+          </w:tcPr>
+          <w:p>
+            <w:pPr>
+              <w:bidi/>
+              <w:jc w:val="center"/>
+              <w:rPr>
+                <w:rFonts w:hint="cs"/>
+                <w:sz w:val="24"/>
+                <w:szCs w:val="24"/>
+                <w:rtl/>
+                <w:lang w:bidi="fa-IR"/>
+              </w:rPr>
+            </w:pPr>
+            <w:r>
+              <w:rPr>
+                <w:rFonts w:hint="cs"/>
+                <w:sz w:val="24"/>
+                <w:szCs w:val="24"/>
+                <w:rtl/>
+                <w:lang w:bidi="fa-IR"/>
+              </w:rPr>
+              <w:t>۴</w:t>
+            </w:r>
+          </w:p>
+        </w:tc>
+        <w:tc>
+          <w:tcPr>
+            <w:tcW w:w="1313" w:type="dxa"/>
+          </w:tcPr>
+          <w:p>
+            <w:pPr>
+              <w:bidi/>
+              <w:jc w:val="center"/>
+              <w:cnfStyle w:val="000000100000" w:firstRow="0" w:lastRow="0" w:firstColumn="0" w:lastColumn="0" w:oddVBand="0" w:evenVBand="0" w:oddHBand="1" w:evenHBand="0" w:firstRowFirstColumn="0" w:firstRowLastColumn="0" w:lastRowFirstColumn="0" w:lastRowLastColumn="0"/>
+              <w:rPr>
+                <w:rFonts w:hint="cs"/>
+                <w:sz w:val="24"/>
+                <w:szCs w:val="24"/>
+                <w:rtl/>
+                <w:lang w:bidi="fa-IR"/>
+              </w:rPr>
+            </w:pPr>
+            <w:r>
+              <w:rPr>
+                <w:sz w:val="24"/>
+                <w:szCs w:val="24"/>
+              </w:rPr>
+              <w:t>DEN</w:t>
+            </w:r>
+          </w:p>
+        </w:tc>
+        <w:tc>
+          <w:tcPr>
+            <w:tcW w:w="928" w:type="dxa"/>
+          </w:tcPr>
+          <w:p>
+            <w:pPr>
+              <w:bidi/>
+              <w:jc w:val="center"/>
+              <w:cnfStyle w:val="000000100000" w:firstRow="0" w:lastRow="0" w:firstColumn="0" w:lastColumn="0" w:oddVBand="0" w:evenVBand="0" w:oddHBand="1" w:evenHBand="0" w:firstRowFirstColumn="0" w:firstRowLastColumn="0" w:lastRowFirstColumn="0" w:lastRowLastColumn="0"/>
+              <w:rPr>
+                <w:rFonts w:hint="cs"/>
+                <w:sz w:val="24"/>
+                <w:szCs w:val="24"/>
+                <w:rtl/>
+                <w:lang w:bidi="fa-IR"/>
+              </w:rPr>
+            </w:pPr>
+            <w:r>
+              <w:rPr>
+                <w:sz w:val="24"/>
+                <w:szCs w:val="24"/>
+              </w:rPr>
+              <w:t>0.490</w:t>
+            </w:r>
+          </w:p>
+        </w:tc>
+        <w:tc>
+          <w:tcPr>
+            <w:tcW w:w="1303" w:type="dxa"/>
+          </w:tcPr>
+          <w:p>
+            <w:pPr>
+              <w:bidi/>
+              <w:jc w:val="center"/>
+              <w:cnfStyle w:val="000000100000" w:firstRow="0" w:lastRow="0" w:firstColumn="0" w:lastColumn="0" w:oddVBand="0" w:evenVBand="0" w:oddHBand="1" w:evenHBand="0" w:firstRowFirstColumn="0" w:firstRowLastColumn="0" w:lastRowFirstColumn="0" w:lastRowLastColumn="0"/>
+              <w:rPr>
+                <w:rFonts w:hint="cs"/>
+                <w:sz w:val="24"/>
+                <w:szCs w:val="24"/>
+                <w:rtl/>
+                <w:lang w:bidi="fa-IR"/>
+              </w:rPr>
+            </w:pPr>
+            <w:r>
+              <w:rPr>
+                <w:sz w:val="24"/>
+                <w:szCs w:val="24"/>
+              </w:rPr>
+              <w:t>MSP</w:t>
+            </w:r>
+          </w:p>
+        </w:tc>
+        <w:tc>
+          <w:tcPr>
+            <w:tcW w:w="928" w:type="dxa"/>
+          </w:tcPr>
+          <w:p>
+            <w:pPr>
+              <w:bidi/>
+              <w:jc w:val="center"/>
+              <w:cnfStyle w:val="000000100000" w:firstRow="0" w:lastRow="0" w:firstColumn="0" w:lastColumn="0" w:oddVBand="0" w:evenVBand="0" w:oddHBand="1" w:evenHBand="0" w:firstRowFirstColumn="0" w:firstRowLastColumn="0" w:lastRowFirstColumn="0" w:lastRowLastColumn="0"/>
+              <w:rPr>
+                <w:rFonts w:hint="cs"/>
+                <w:sz w:val="24"/>
+                <w:szCs w:val="24"/>
+                <w:rtl/>
+                <w:lang w:bidi="fa-IR"/>
+              </w:rPr>
+            </w:pPr>
+            <w:r>
+              <w:rPr>
+                <w:sz w:val="24"/>
+                <w:szCs w:val="24"/>
+              </w:rPr>
+              <w:t>0.554</w:t>
+            </w:r>
+          </w:p>
+        </w:tc>
+        <w:tc>
+          <w:tcPr>
+            <w:tcW w:w="1276" w:type="dxa"/>
+          </w:tcPr>
+          <w:p>
+            <w:pPr>
+              <w:bidi/>
+              <w:jc w:val="center"/>
+              <w:cnfStyle w:val="000000100000" w:firstRow="0" w:lastRow="0" w:firstColumn="0" w:lastColumn="0" w:oddVBand="0" w:evenVBand="0" w:oddHBand="1" w:evenHBand="0" w:firstRowFirstColumn="0" w:firstRowLastColumn="0" w:lastRowFirstColumn="0" w:lastRowLastColumn="0"/>
+              <w:rPr>
+                <w:rFonts w:hint="cs"/>
+                <w:sz w:val="24"/>
+                <w:szCs w:val="24"/>
+                <w:rtl/>
+                <w:lang w:bidi="fa-IR"/>
+              </w:rPr>
+            </w:pPr>
+            <w:r>
+              <w:rPr>
+                <w:sz w:val="24"/>
+                <w:szCs w:val="24"/>
+              </w:rPr>
+              <w:t>LAX</w:t>
+            </w:r>
+          </w:p>
+        </w:tc>
+        <w:tc>
+          <w:tcPr>
+            <w:tcW w:w="754" w:type="dxa"/>
+          </w:tcPr>
+          <w:p>
+            <w:pPr>
+              <w:bidi/>
+              <w:jc w:val="center"/>
+              <w:cnfStyle w:val="000000100000" w:firstRow="0" w:lastRow="0" w:firstColumn="0" w:lastColumn="0" w:oddVBand="0" w:evenVBand="0" w:oddHBand="1" w:evenHBand="0" w:firstRowFirstColumn="0" w:firstRowLastColumn="0" w:lastRowFirstColumn="0" w:lastRowLastColumn="0"/>
+              <w:rPr>
+                <w:rFonts w:hint="cs"/>
+                <w:sz w:val="24"/>
+                <w:szCs w:val="24"/>
+                <w:rtl/>
+                <w:lang w:bidi="fa-IR"/>
+              </w:rPr>
+            </w:pPr>
+            <w:r>
+              <w:rPr>
+                <w:sz w:val="24"/>
+                <w:szCs w:val="24"/>
+              </w:rPr>
+              <w:t>292</w:t>
+            </w:r>
+          </w:p>
+        </w:tc>
+        <w:tc>
+          <w:tcPr>
+            <w:tcW w:w="1379" w:type="dxa"/>
+          </w:tcPr>
+          <w:p>
+            <w:pPr>
+              <w:bidi/>
+              <w:jc w:val="center"/>
+              <w:cnfStyle w:val="000000100000" w:firstRow="0" w:lastRow="0" w:firstColumn="0" w:lastColumn="0" w:oddVBand="0" w:evenVBand="0" w:oddHBand="1" w:evenHBand="0" w:firstRowFirstColumn="0" w:firstRowLastColumn="0" w:lastRowFirstColumn="0" w:lastRowLastColumn="0"/>
+              <w:rPr>
+                <w:rFonts w:hint="cs"/>
+                <w:sz w:val="24"/>
+                <w:szCs w:val="24"/>
+                <w:rtl/>
+                <w:lang w:bidi="fa-IR"/>
+              </w:rPr>
+            </w:pPr>
+            <w:r>
+              <w:rPr>
+                <w:sz w:val="24"/>
+                <w:szCs w:val="24"/>
+              </w:rPr>
+              <w:t>ROA</w:t>
+            </w:r>
+          </w:p>
+        </w:tc>
+        <w:tc>
+          <w:tcPr>
+            <w:tcW w:w="754" w:type="dxa"/>
+          </w:tcPr>
+          <w:p>
+            <w:pPr>
+              <w:bidi/>
+              <w:jc w:val="center"/>
+              <w:cnfStyle w:val="000000100000" w:firstRow="0" w:lastRow="0" w:firstColumn="0" w:lastColumn="0" w:oddVBand="0" w:evenVBand="0" w:oddHBand="1" w:evenHBand="0" w:firstRowFirstColumn="0" w:firstRowLastColumn="0" w:lastRowFirstColumn="0" w:lastRowLastColumn="0"/>
+              <w:rPr>
+                <w:rFonts w:hint="cs"/>
+                <w:sz w:val="24"/>
+                <w:szCs w:val="24"/>
+                <w:rtl/>
+                <w:lang w:bidi="fa-IR"/>
+              </w:rPr>
+            </w:pPr>
+            <w:r>
+              <w:rPr>
+                <w:sz w:val="24"/>
+                <w:szCs w:val="24"/>
+              </w:rPr>
+              <w:t>39</w:t>
+            </w:r>
+          </w:p>
+        </w:tc>
+      </w:tr>
+      <w:tr>
+        <w:trPr>
+          <w:jc w:val="center"/>
+        </w:trPr>
+        <w:tc>
+          <w:tcPr>
+            <w:cnfStyle w:val="001000000000" w:firstRow="0" w:lastRow="0" w:firstColumn="1" w:lastColumn="0" w:oddVBand="0" w:evenVBand="0" w:oddHBand="0" w:evenHBand="0" w:firstRowFirstColumn="0" w:firstRowLastColumn="0" w:lastRowFirstColumn="0" w:lastRowLastColumn="0"/>
+            <w:tcW w:w="715" w:type="dxa"/>
+            <w:vAlign w:val="center"/>
+          </w:tcPr>
+          <w:p>
+            <w:pPr>
+              <w:bidi/>
+              <w:jc w:val="center"/>
+              <w:rPr>
+                <w:rFonts w:hint="cs"/>
+                <w:sz w:val="24"/>
+                <w:szCs w:val="24"/>
+                <w:rtl/>
+                <w:lang w:bidi="fa-IR"/>
+              </w:rPr>
+            </w:pPr>
+            <w:r>
+              <w:rPr>
+                <w:rFonts w:hint="cs"/>
+                <w:sz w:val="24"/>
+                <w:szCs w:val="24"/>
+                <w:rtl/>
+                <w:lang w:bidi="fa-IR"/>
+              </w:rPr>
+              <w:t>۵</w:t>
+            </w:r>
+          </w:p>
+        </w:tc>
+        <w:tc>
+          <w:tcPr>
+            <w:tcW w:w="1313" w:type="dxa"/>
+          </w:tcPr>
+          <w:p>
+            <w:pPr>
+              <w:bidi/>
+              <w:jc w:val="center"/>
+              <w:cnfStyle w:val="000000000000" w:firstRow="0" w:lastRow="0" w:firstColumn="0" w:lastColumn="0" w:oddVBand="0" w:evenVBand="0" w:oddHBand="0" w:evenHBand="0" w:firstRowFirstColumn="0" w:firstRowLastColumn="0" w:lastRowFirstColumn="0" w:lastRowLastColumn="0"/>
+              <w:rPr>
+                <w:rFonts w:hint="cs"/>
+                <w:sz w:val="24"/>
+                <w:szCs w:val="24"/>
+                <w:rtl/>
+                <w:lang w:bidi="fa-IR"/>
+              </w:rPr>
+            </w:pPr>
+            <w:r>
+              <w:rPr>
+                <w:sz w:val="24"/>
+                <w:szCs w:val="24"/>
+              </w:rPr>
+              <w:t>IAD</w:t>
+            </w:r>
+          </w:p>
+        </w:tc>
+        <w:tc>
+          <w:tcPr>
+            <w:tcW w:w="928" w:type="dxa"/>
+          </w:tcPr>
+          <w:p>
+            <w:pPr>
+              <w:bidi/>
+              <w:jc w:val="center"/>
+              <w:cnfStyle w:val="000000000000" w:firstRow="0" w:lastRow="0" w:firstColumn="0" w:lastColumn="0" w:oddVBand="0" w:evenVBand="0" w:oddHBand="0" w:evenHBand="0" w:firstRowFirstColumn="0" w:firstRowLastColumn="0" w:lastRowFirstColumn="0" w:lastRowLastColumn="0"/>
+              <w:rPr>
+                <w:rFonts w:hint="cs"/>
+                <w:sz w:val="24"/>
+                <w:szCs w:val="24"/>
+                <w:rtl/>
+                <w:lang w:bidi="fa-IR"/>
+              </w:rPr>
+            </w:pPr>
+            <w:r>
+              <w:rPr>
+                <w:sz w:val="24"/>
+                <w:szCs w:val="24"/>
+              </w:rPr>
+              <w:t>0.490</w:t>
+            </w:r>
+          </w:p>
+        </w:tc>
+        <w:tc>
+          <w:tcPr>
+            <w:tcW w:w="1303" w:type="dxa"/>
+          </w:tcPr>
+          <w:p>
+            <w:pPr>
+              <w:bidi/>
+              <w:jc w:val="center"/>
+              <w:cnfStyle w:val="000000000000" w:firstRow="0" w:lastRow="0" w:firstColumn="0" w:lastColumn="0" w:oddVBand="0" w:evenVBand="0" w:oddHBand="0" w:evenHBand="0" w:firstRowFirstColumn="0" w:firstRowLastColumn="0" w:lastRowFirstColumn="0" w:lastRowLastColumn="0"/>
+              <w:rPr>
+                <w:rFonts w:hint="cs"/>
+                <w:sz w:val="24"/>
+                <w:szCs w:val="24"/>
+                <w:rtl/>
+                <w:lang w:bidi="fa-IR"/>
+              </w:rPr>
+            </w:pPr>
+            <w:r>
+              <w:rPr>
+                <w:sz w:val="24"/>
+                <w:szCs w:val="24"/>
+              </w:rPr>
+              <w:t>JFK</w:t>
+            </w:r>
+          </w:p>
+        </w:tc>
+        <w:tc>
+          <w:tcPr>
+            <w:tcW w:w="928" w:type="dxa"/>
+          </w:tcPr>
+          <w:p>
+            <w:pPr>
+              <w:bidi/>
+              <w:jc w:val="center"/>
+              <w:cnfStyle w:val="000000000000" w:firstRow="0" w:lastRow="0" w:firstColumn="0" w:lastColumn="0" w:oddVBand="0" w:evenVBand="0" w:oddHBand="0" w:evenHBand="0" w:firstRowFirstColumn="0" w:firstRowLastColumn="0" w:lastRowFirstColumn="0" w:lastRowLastColumn="0"/>
+              <w:rPr>
+                <w:rFonts w:hint="cs"/>
+                <w:sz w:val="24"/>
+                <w:szCs w:val="24"/>
+                <w:rtl/>
+                <w:lang w:bidi="fa-IR"/>
+              </w:rPr>
+            </w:pPr>
+            <w:r>
+              <w:rPr>
+                <w:sz w:val="24"/>
+                <w:szCs w:val="24"/>
+              </w:rPr>
+              <w:t>0.552</w:t>
+            </w:r>
+          </w:p>
+        </w:tc>
+        <w:tc>
+          <w:tcPr>
+            <w:tcW w:w="1276" w:type="dxa"/>
+          </w:tcPr>
+          <w:p>
+            <w:pPr>
+              <w:bidi/>
+              <w:jc w:val="center"/>
+              <w:cnfStyle w:val="000000000000" w:firstRow="0" w:lastRow="0" w:firstColumn="0" w:lastColumn="0" w:oddVBand="0" w:evenVBand="0" w:oddHBand="0" w:evenHBand="0" w:firstRowFirstColumn="0" w:firstRowLastColumn="0" w:lastRowFirstColumn="0" w:lastRowLastColumn="0"/>
+              <w:rPr>
+                <w:rFonts w:hint="cs"/>
+                <w:sz w:val="24"/>
+                <w:szCs w:val="24"/>
+                <w:rtl/>
+                <w:lang w:bidi="fa-IR"/>
+              </w:rPr>
+            </w:pPr>
+            <w:r>
+              <w:rPr>
+                <w:sz w:val="24"/>
+                <w:szCs w:val="24"/>
+              </w:rPr>
+              <w:t>JFK</w:t>
+            </w:r>
+          </w:p>
+        </w:tc>
+        <w:tc>
+          <w:tcPr>
+            <w:tcW w:w="754" w:type="dxa"/>
+          </w:tcPr>
+          <w:p>
+            <w:pPr>
+              <w:bidi/>
+              <w:jc w:val="center"/>
+              <w:cnfStyle w:val="000000000000" w:firstRow="0" w:lastRow="0" w:firstColumn="0" w:lastColumn="0" w:oddVBand="0" w:evenVBand="0" w:oddHBand="0" w:evenHBand="0" w:firstRowFirstColumn="0" w:firstRowLastColumn="0" w:lastRowFirstColumn="0" w:lastRowLastColumn="0"/>
+              <w:rPr>
+                <w:rFonts w:hint="cs"/>
+                <w:sz w:val="24"/>
+                <w:szCs w:val="24"/>
+                <w:rtl/>
+                <w:lang w:bidi="fa-IR"/>
+              </w:rPr>
+            </w:pPr>
+            <w:r>
+              <w:rPr>
+                <w:sz w:val="24"/>
+                <w:szCs w:val="24"/>
+              </w:rPr>
+              <w:t>291</w:t>
+            </w:r>
+          </w:p>
+        </w:tc>
+        <w:tc>
+          <w:tcPr>
+            <w:tcW w:w="1379" w:type="dxa"/>
+          </w:tcPr>
+          <w:p>
+            <w:pPr>
+              <w:bidi/>
+              <w:jc w:val="center"/>
+              <w:cnfStyle w:val="000000000000" w:firstRow="0" w:lastRow="0" w:firstColumn="0" w:lastColumn="0" w:oddVBand="0" w:evenVBand="0" w:oddHBand="0" w:evenHBand="0" w:firstRowFirstColumn="0" w:firstRowLastColumn="0" w:lastRowFirstColumn="0" w:lastRowLastColumn="0"/>
+              <w:rPr>
+                <w:rFonts w:hint="cs"/>
+                <w:sz w:val="24"/>
+                <w:szCs w:val="24"/>
+                <w:rtl/>
+                <w:lang w:bidi="fa-IR"/>
+              </w:rPr>
+            </w:pPr>
+            <w:r>
+              <w:rPr>
+                <w:sz w:val="24"/>
+                <w:szCs w:val="24"/>
+              </w:rPr>
+              <w:t>BWI</w:t>
+            </w:r>
+          </w:p>
+        </w:tc>
+        <w:tc>
+          <w:tcPr>
+            <w:tcW w:w="754" w:type="dxa"/>
+          </w:tcPr>
+          <w:p>
+            <w:pPr>
+              <w:bidi/>
+              <w:jc w:val="center"/>
+              <w:cnfStyle w:val="000000000000" w:firstRow="0" w:lastRow="0" w:firstColumn="0" w:lastColumn="0" w:oddVBand="0" w:evenVBand="0" w:oddHBand="0" w:evenHBand="0" w:firstRowFirstColumn="0" w:firstRowLastColumn="0" w:lastRowFirstColumn="0" w:lastRowLastColumn="0"/>
+              <w:rPr>
+                <w:rFonts w:hint="cs"/>
+                <w:sz w:val="24"/>
+                <w:szCs w:val="24"/>
+                <w:rtl/>
+                <w:lang w:bidi="fa-IR"/>
+              </w:rPr>
+            </w:pPr>
+            <w:r>
+              <w:rPr>
+                <w:sz w:val="24"/>
+                <w:szCs w:val="24"/>
+              </w:rPr>
+              <w:t>38</w:t>
+            </w:r>
+          </w:p>
+        </w:tc>
+      </w:tr>
+      <w:tr>
+        <w:trPr>
+          <w:cnfStyle w:val="000000100000" w:firstRow="0" w:lastRow="0" w:firstColumn="0" w:lastColumn="0" w:oddVBand="0" w:evenVBand="0" w:oddHBand="1" w:evenHBand="0" w:firstRowFirstColumn="0" w:firstRowLastColumn="0" w:lastRowFirstColumn="0" w:lastRowLastColumn="0"/>
+          <w:jc w:val="center"/>
+        </w:trPr>
+        <w:tc>
+          <w:tcPr>
+            <w:cnfStyle w:val="001000000000" w:firstRow="0" w:lastRow="0" w:firstColumn="1" w:lastColumn="0" w:oddVBand="0" w:evenVBand="0" w:oddHBand="0" w:evenHBand="0" w:firstRowFirstColumn="0" w:firstRowLastColumn="0" w:lastRowFirstColumn="0" w:lastRowLastColumn="0"/>
+            <w:tcW w:w="715" w:type="dxa"/>
+            <w:vAlign w:val="center"/>
+          </w:tcPr>
+          <w:p>
+            <w:pPr>
+              <w:bidi/>
+              <w:jc w:val="center"/>
+              <w:rPr>
+                <w:rFonts w:hint="cs"/>
+                <w:sz w:val="24"/>
+                <w:szCs w:val="24"/>
+                <w:rtl/>
+                <w:lang w:bidi="fa-IR"/>
+              </w:rPr>
+            </w:pPr>
+            <w:r>
+              <w:rPr>
+                <w:rFonts w:hint="cs"/>
+                <w:sz w:val="24"/>
+                <w:szCs w:val="24"/>
+                <w:rtl/>
+                <w:lang w:bidi="fa-IR"/>
+              </w:rPr>
+              <w:t>۶</w:t>
+            </w:r>
+          </w:p>
+        </w:tc>
+        <w:tc>
+          <w:tcPr>
+            <w:tcW w:w="1313" w:type="dxa"/>
+          </w:tcPr>
+          <w:p>
+            <w:pPr>
+              <w:bidi/>
+              <w:jc w:val="center"/>
+              <w:cnfStyle w:val="000000100000" w:firstRow="0" w:lastRow="0" w:firstColumn="0" w:lastColumn="0" w:oddVBand="0" w:evenVBand="0" w:oddHBand="1" w:evenHBand="0" w:firstRowFirstColumn="0" w:firstRowLastColumn="0" w:lastRowFirstColumn="0" w:lastRowLastColumn="0"/>
+              <w:rPr>
+                <w:rFonts w:hint="cs"/>
+                <w:sz w:val="24"/>
+                <w:szCs w:val="24"/>
+                <w:rtl/>
+                <w:lang w:bidi="fa-IR"/>
+              </w:rPr>
+            </w:pPr>
+            <w:r>
+              <w:rPr>
+                <w:sz w:val="24"/>
+                <w:szCs w:val="24"/>
+              </w:rPr>
+              <w:t>JFK</w:t>
+            </w:r>
+          </w:p>
+        </w:tc>
+        <w:tc>
+          <w:tcPr>
+            <w:tcW w:w="928" w:type="dxa"/>
+          </w:tcPr>
+          <w:p>
+            <w:pPr>
+              <w:bidi/>
+              <w:jc w:val="center"/>
+              <w:cnfStyle w:val="000000100000" w:firstRow="0" w:lastRow="0" w:firstColumn="0" w:lastColumn="0" w:oddVBand="0" w:evenVBand="0" w:oddHBand="1" w:evenHBand="0" w:firstRowFirstColumn="0" w:firstRowLastColumn="0" w:lastRowFirstColumn="0" w:lastRowLastColumn="0"/>
+              <w:rPr>
+                <w:rFonts w:hint="cs"/>
+                <w:sz w:val="24"/>
+                <w:szCs w:val="24"/>
+                <w:rtl/>
+                <w:lang w:bidi="fa-IR"/>
+              </w:rPr>
+            </w:pPr>
+            <w:r>
+              <w:rPr>
+                <w:sz w:val="24"/>
+                <w:szCs w:val="24"/>
+              </w:rPr>
+              <w:t>0.486</w:t>
+            </w:r>
+          </w:p>
+        </w:tc>
+        <w:tc>
+          <w:tcPr>
+            <w:tcW w:w="1303" w:type="dxa"/>
+          </w:tcPr>
+          <w:p>
+            <w:pPr>
+              <w:bidi/>
+              <w:jc w:val="center"/>
+              <w:cnfStyle w:val="000000100000" w:firstRow="0" w:lastRow="0" w:firstColumn="0" w:lastColumn="0" w:oddVBand="0" w:evenVBand="0" w:oddHBand="1" w:evenHBand="0" w:firstRowFirstColumn="0" w:firstRowLastColumn="0" w:lastRowFirstColumn="0" w:lastRowLastColumn="0"/>
+              <w:rPr>
+                <w:rFonts w:hint="cs"/>
+                <w:sz w:val="24"/>
+                <w:szCs w:val="24"/>
+                <w:rtl/>
+                <w:lang w:bidi="fa-IR"/>
+              </w:rPr>
+            </w:pPr>
+            <w:r>
+              <w:rPr>
+                <w:sz w:val="24"/>
+                <w:szCs w:val="24"/>
+              </w:rPr>
+              <w:t>ORD</w:t>
+            </w:r>
+          </w:p>
+        </w:tc>
+        <w:tc>
+          <w:tcPr>
+            <w:tcW w:w="928" w:type="dxa"/>
+          </w:tcPr>
+          <w:p>
+            <w:pPr>
+              <w:bidi/>
+              <w:jc w:val="center"/>
+              <w:cnfStyle w:val="000000100000" w:firstRow="0" w:lastRow="0" w:firstColumn="0" w:lastColumn="0" w:oddVBand="0" w:evenVBand="0" w:oddHBand="1" w:evenHBand="0" w:firstRowFirstColumn="0" w:firstRowLastColumn="0" w:lastRowFirstColumn="0" w:lastRowLastColumn="0"/>
+              <w:rPr>
+                <w:rFonts w:hint="cs"/>
+                <w:sz w:val="24"/>
+                <w:szCs w:val="24"/>
+                <w:rtl/>
+                <w:lang w:bidi="fa-IR"/>
+              </w:rPr>
+            </w:pPr>
+            <w:r>
+              <w:rPr>
+                <w:sz w:val="24"/>
+                <w:szCs w:val="24"/>
+              </w:rPr>
+              <w:t>0.552</w:t>
+            </w:r>
+          </w:p>
+        </w:tc>
+        <w:tc>
+          <w:tcPr>
+            <w:tcW w:w="1276" w:type="dxa"/>
+          </w:tcPr>
+          <w:p>
+            <w:pPr>
+              <w:bidi/>
+              <w:jc w:val="center"/>
+              <w:cnfStyle w:val="000000100000" w:firstRow="0" w:lastRow="0" w:firstColumn="0" w:lastColumn="0" w:oddVBand="0" w:evenVBand="0" w:oddHBand="1" w:evenHBand="0" w:firstRowFirstColumn="0" w:firstRowLastColumn="0" w:lastRowFirstColumn="0" w:lastRowLastColumn="0"/>
+              <w:rPr>
+                <w:rFonts w:hint="cs"/>
+                <w:sz w:val="24"/>
+                <w:szCs w:val="24"/>
+                <w:rtl/>
+                <w:lang w:bidi="fa-IR"/>
+              </w:rPr>
+            </w:pPr>
+            <w:r>
+              <w:rPr>
+                <w:sz w:val="24"/>
+                <w:szCs w:val="24"/>
+              </w:rPr>
+              <w:t>DEN</w:t>
+            </w:r>
+          </w:p>
+        </w:tc>
+        <w:tc>
+          <w:tcPr>
+            <w:tcW w:w="754" w:type="dxa"/>
+          </w:tcPr>
+          <w:p>
+            <w:pPr>
+              <w:bidi/>
+              <w:jc w:val="center"/>
+              <w:cnfStyle w:val="000000100000" w:firstRow="0" w:lastRow="0" w:firstColumn="0" w:lastColumn="0" w:oddVBand="0" w:evenVBand="0" w:oddHBand="1" w:evenHBand="0" w:firstRowFirstColumn="0" w:firstRowLastColumn="0" w:lastRowFirstColumn="0" w:lastRowLastColumn="0"/>
+              <w:rPr>
+                <w:rFonts w:hint="cs"/>
+                <w:sz w:val="24"/>
+                <w:szCs w:val="24"/>
+                <w:rtl/>
+                <w:lang w:bidi="fa-IR"/>
+              </w:rPr>
+            </w:pPr>
+            <w:r>
+              <w:rPr>
+                <w:sz w:val="24"/>
+                <w:szCs w:val="24"/>
+              </w:rPr>
+              <w:t>274</w:t>
+            </w:r>
+          </w:p>
+        </w:tc>
+        <w:tc>
+          <w:tcPr>
+            <w:tcW w:w="1379" w:type="dxa"/>
+          </w:tcPr>
+          <w:p>
+            <w:pPr>
+              <w:bidi/>
+              <w:jc w:val="center"/>
+              <w:cnfStyle w:val="000000100000" w:firstRow="0" w:lastRow="0" w:firstColumn="0" w:lastColumn="0" w:oddVBand="0" w:evenVBand="0" w:oddHBand="1" w:evenHBand="0" w:firstRowFirstColumn="0" w:firstRowLastColumn="0" w:lastRowFirstColumn="0" w:lastRowLastColumn="0"/>
+              <w:rPr>
+                <w:rFonts w:hint="cs"/>
+                <w:sz w:val="24"/>
+                <w:szCs w:val="24"/>
+                <w:rtl/>
+                <w:lang w:bidi="fa-IR"/>
+              </w:rPr>
+            </w:pPr>
+            <w:r>
+              <w:rPr>
+                <w:sz w:val="24"/>
+                <w:szCs w:val="24"/>
+              </w:rPr>
+              <w:t>DTW</w:t>
+            </w:r>
+          </w:p>
+        </w:tc>
+        <w:tc>
+          <w:tcPr>
+            <w:tcW w:w="754" w:type="dxa"/>
+          </w:tcPr>
+          <w:p>
+            <w:pPr>
+              <w:bidi/>
+              <w:jc w:val="center"/>
+              <w:cnfStyle w:val="000000100000" w:firstRow="0" w:lastRow="0" w:firstColumn="0" w:lastColumn="0" w:oddVBand="0" w:evenVBand="0" w:oddHBand="1" w:evenHBand="0" w:firstRowFirstColumn="0" w:firstRowLastColumn="0" w:lastRowFirstColumn="0" w:lastRowLastColumn="0"/>
+              <w:rPr>
+                <w:rFonts w:hint="cs"/>
+                <w:sz w:val="24"/>
+                <w:szCs w:val="24"/>
+                <w:rtl/>
+                <w:lang w:bidi="fa-IR"/>
+              </w:rPr>
+            </w:pPr>
+            <w:r>
+              <w:rPr>
+                <w:sz w:val="24"/>
+                <w:szCs w:val="24"/>
+              </w:rPr>
+              <w:t>38</w:t>
+            </w:r>
+          </w:p>
+        </w:tc>
+      </w:tr>
+      <w:tr>
+        <w:trPr>
+          <w:jc w:val="center"/>
+        </w:trPr>
+        <w:tc>
+          <w:tcPr>
+            <w:cnfStyle w:val="001000000000" w:firstRow="0" w:lastRow="0" w:firstColumn="1" w:lastColumn="0" w:oddVBand="0" w:evenVBand="0" w:oddHBand="0" w:evenHBand="0" w:firstRowFirstColumn="0" w:firstRowLastColumn="0" w:lastRowFirstColumn="0" w:lastRowLastColumn="0"/>
+            <w:tcW w:w="715" w:type="dxa"/>
+            <w:vAlign w:val="center"/>
+          </w:tcPr>
+          <w:p>
+            <w:pPr>
+              <w:bidi/>
+              <w:jc w:val="center"/>
+              <w:rPr>
+                <w:rFonts w:hint="cs"/>
+                <w:sz w:val="24"/>
+                <w:szCs w:val="24"/>
+                <w:rtl/>
+                <w:lang w:bidi="fa-IR"/>
+              </w:rPr>
+            </w:pPr>
+            <w:r>
+              <w:rPr>
+                <w:rFonts w:hint="cs"/>
+                <w:sz w:val="24"/>
+                <w:szCs w:val="24"/>
+                <w:rtl/>
+                <w:lang w:bidi="fa-IR"/>
+              </w:rPr>
+              <w:t>۷</w:t>
+            </w:r>
+          </w:p>
+        </w:tc>
+        <w:tc>
+          <w:tcPr>
+            <w:tcW w:w="1313" w:type="dxa"/>
+          </w:tcPr>
+          <w:p>
+            <w:pPr>
+              <w:bidi/>
+              <w:jc w:val="center"/>
+              <w:cnfStyle w:val="000000000000" w:firstRow="0" w:lastRow="0" w:firstColumn="0" w:lastColumn="0" w:oddVBand="0" w:evenVBand="0" w:oddHBand="0" w:evenHBand="0" w:firstRowFirstColumn="0" w:firstRowLastColumn="0" w:lastRowFirstColumn="0" w:lastRowLastColumn="0"/>
+              <w:rPr>
+                <w:rFonts w:hint="cs"/>
+                <w:sz w:val="24"/>
+                <w:szCs w:val="24"/>
+                <w:rtl/>
+                <w:lang w:bidi="fa-IR"/>
+              </w:rPr>
+            </w:pPr>
+            <w:r>
+              <w:rPr>
+                <w:sz w:val="24"/>
+                <w:szCs w:val="24"/>
+              </w:rPr>
+              <w:t>MCO</w:t>
+            </w:r>
+          </w:p>
+        </w:tc>
+        <w:tc>
+          <w:tcPr>
+            <w:tcW w:w="928" w:type="dxa"/>
+          </w:tcPr>
+          <w:p>
+            <w:pPr>
+              <w:bidi/>
+              <w:jc w:val="center"/>
+              <w:cnfStyle w:val="000000000000" w:firstRow="0" w:lastRow="0" w:firstColumn="0" w:lastColumn="0" w:oddVBand="0" w:evenVBand="0" w:oddHBand="0" w:evenHBand="0" w:firstRowFirstColumn="0" w:firstRowLastColumn="0" w:lastRowFirstColumn="0" w:lastRowLastColumn="0"/>
+              <w:rPr>
+                <w:rFonts w:hint="cs"/>
+                <w:sz w:val="24"/>
+                <w:szCs w:val="24"/>
+                <w:rtl/>
+                <w:lang w:bidi="fa-IR"/>
+              </w:rPr>
+            </w:pPr>
+            <w:r>
+              <w:rPr>
+                <w:sz w:val="24"/>
+                <w:szCs w:val="24"/>
+              </w:rPr>
+              <w:t>0.485</w:t>
+            </w:r>
+          </w:p>
+        </w:tc>
+        <w:tc>
+          <w:tcPr>
+            <w:tcW w:w="1303" w:type="dxa"/>
+          </w:tcPr>
+          <w:p>
+            <w:pPr>
+              <w:bidi/>
+              <w:jc w:val="center"/>
+              <w:cnfStyle w:val="000000000000" w:firstRow="0" w:lastRow="0" w:firstColumn="0" w:lastColumn="0" w:oddVBand="0" w:evenVBand="0" w:oddHBand="0" w:evenHBand="0" w:firstRowFirstColumn="0" w:firstRowLastColumn="0" w:lastRowFirstColumn="0" w:lastRowLastColumn="0"/>
+              <w:rPr>
+                <w:rFonts w:hint="cs"/>
+                <w:sz w:val="24"/>
+                <w:szCs w:val="24"/>
+                <w:rtl/>
+                <w:lang w:bidi="fa-IR"/>
+              </w:rPr>
+            </w:pPr>
+            <w:r>
+              <w:rPr>
+                <w:sz w:val="24"/>
+                <w:szCs w:val="24"/>
+              </w:rPr>
+              <w:t>DEN</w:t>
+            </w:r>
+          </w:p>
+        </w:tc>
+        <w:tc>
+          <w:tcPr>
+            <w:tcW w:w="928" w:type="dxa"/>
+          </w:tcPr>
+          <w:p>
+            <w:pPr>
+              <w:bidi/>
+              <w:jc w:val="center"/>
+              <w:cnfStyle w:val="000000000000" w:firstRow="0" w:lastRow="0" w:firstColumn="0" w:lastColumn="0" w:oddVBand="0" w:evenVBand="0" w:oddHBand="0" w:evenHBand="0" w:firstRowFirstColumn="0" w:firstRowLastColumn="0" w:lastRowFirstColumn="0" w:lastRowLastColumn="0"/>
+              <w:rPr>
+                <w:rFonts w:hint="cs"/>
+                <w:sz w:val="24"/>
+                <w:szCs w:val="24"/>
+                <w:rtl/>
+                <w:lang w:bidi="fa-IR"/>
+              </w:rPr>
+            </w:pPr>
+            <w:r>
+              <w:rPr>
+                <w:sz w:val="24"/>
+                <w:szCs w:val="24"/>
+              </w:rPr>
+              <w:t>0.552</w:t>
+            </w:r>
+          </w:p>
+        </w:tc>
+        <w:tc>
+          <w:tcPr>
+            <w:tcW w:w="1276" w:type="dxa"/>
+          </w:tcPr>
+          <w:p>
+            <w:pPr>
+              <w:bidi/>
+              <w:jc w:val="center"/>
+              <w:cnfStyle w:val="000000000000" w:firstRow="0" w:lastRow="0" w:firstColumn="0" w:lastColumn="0" w:oddVBand="0" w:evenVBand="0" w:oddHBand="0" w:evenHBand="0" w:firstRowFirstColumn="0" w:firstRowLastColumn="0" w:lastRowFirstColumn="0" w:lastRowLastColumn="0"/>
+              <w:rPr>
+                <w:rFonts w:hint="cs"/>
+                <w:sz w:val="24"/>
+                <w:szCs w:val="24"/>
+                <w:rtl/>
+                <w:lang w:bidi="fa-IR"/>
+              </w:rPr>
+            </w:pPr>
+            <w:r>
+              <w:rPr>
+                <w:sz w:val="24"/>
+                <w:szCs w:val="24"/>
+              </w:rPr>
+              <w:t>EWR</w:t>
+            </w:r>
+          </w:p>
+        </w:tc>
+        <w:tc>
+          <w:tcPr>
+            <w:tcW w:w="754" w:type="dxa"/>
+          </w:tcPr>
+          <w:p>
+            <w:pPr>
+              <w:bidi/>
+              <w:jc w:val="center"/>
+              <w:cnfStyle w:val="000000000000" w:firstRow="0" w:lastRow="0" w:firstColumn="0" w:lastColumn="0" w:oddVBand="0" w:evenVBand="0" w:oddHBand="0" w:evenHBand="0" w:firstRowFirstColumn="0" w:firstRowLastColumn="0" w:lastRowFirstColumn="0" w:lastRowLastColumn="0"/>
+              <w:rPr>
+                <w:rFonts w:hint="cs"/>
+                <w:sz w:val="24"/>
+                <w:szCs w:val="24"/>
+                <w:rtl/>
+                <w:lang w:bidi="fa-IR"/>
+              </w:rPr>
+            </w:pPr>
+            <w:r>
+              <w:rPr>
+                <w:sz w:val="24"/>
+                <w:szCs w:val="24"/>
+              </w:rPr>
+              <w:t>273</w:t>
+            </w:r>
+          </w:p>
+        </w:tc>
+        <w:tc>
+          <w:tcPr>
+            <w:tcW w:w="1379" w:type="dxa"/>
+          </w:tcPr>
+          <w:p>
+            <w:pPr>
+              <w:bidi/>
+              <w:jc w:val="center"/>
+              <w:cnfStyle w:val="000000000000" w:firstRow="0" w:lastRow="0" w:firstColumn="0" w:lastColumn="0" w:oddVBand="0" w:evenVBand="0" w:oddHBand="0" w:evenHBand="0" w:firstRowFirstColumn="0" w:firstRowLastColumn="0" w:lastRowFirstColumn="0" w:lastRowLastColumn="0"/>
+              <w:rPr>
+                <w:rFonts w:hint="cs"/>
+                <w:sz w:val="24"/>
+                <w:szCs w:val="24"/>
+                <w:rtl/>
+                <w:lang w:bidi="fa-IR"/>
+              </w:rPr>
+            </w:pPr>
+            <w:r>
+              <w:rPr>
+                <w:sz w:val="24"/>
+                <w:szCs w:val="24"/>
+              </w:rPr>
+              <w:t>CRW</w:t>
+            </w:r>
+          </w:p>
+        </w:tc>
+        <w:tc>
+          <w:tcPr>
+            <w:tcW w:w="754" w:type="dxa"/>
+          </w:tcPr>
+          <w:p>
+            <w:pPr>
+              <w:bidi/>
+              <w:jc w:val="center"/>
+              <w:cnfStyle w:val="000000000000" w:firstRow="0" w:lastRow="0" w:firstColumn="0" w:lastColumn="0" w:oddVBand="0" w:evenVBand="0" w:oddHBand="0" w:evenHBand="0" w:firstRowFirstColumn="0" w:firstRowLastColumn="0" w:lastRowFirstColumn="0" w:lastRowLastColumn="0"/>
+              <w:rPr>
+                <w:rFonts w:hint="cs"/>
+                <w:sz w:val="24"/>
+                <w:szCs w:val="24"/>
+                <w:rtl/>
+                <w:lang w:bidi="fa-IR"/>
+              </w:rPr>
+            </w:pPr>
+            <w:r>
+              <w:rPr>
+                <w:sz w:val="24"/>
+                <w:szCs w:val="24"/>
+              </w:rPr>
+              <w:t>38</w:t>
+            </w:r>
+          </w:p>
+        </w:tc>
+      </w:tr>
+      <w:tr>
+        <w:trPr>
+          <w:cnfStyle w:val="000000100000" w:firstRow="0" w:lastRow="0" w:firstColumn="0" w:lastColumn="0" w:oddVBand="0" w:evenVBand="0" w:oddHBand="1" w:evenHBand="0" w:firstRowFirstColumn="0" w:firstRowLastColumn="0" w:lastRowFirstColumn="0" w:lastRowLastColumn="0"/>
+          <w:jc w:val="center"/>
+        </w:trPr>
+        <w:tc>
+          <w:tcPr>
+            <w:cnfStyle w:val="001000000000" w:firstRow="0" w:lastRow="0" w:firstColumn="1" w:lastColumn="0" w:oddVBand="0" w:evenVBand="0" w:oddHBand="0" w:evenHBand="0" w:firstRowFirstColumn="0" w:firstRowLastColumn="0" w:lastRowFirstColumn="0" w:lastRowLastColumn="0"/>
+            <w:tcW w:w="715" w:type="dxa"/>
+            <w:vAlign w:val="center"/>
+          </w:tcPr>
+          <w:p>
+            <w:pPr>
+              <w:bidi/>
+              <w:jc w:val="center"/>
+              <w:rPr>
+                <w:rFonts w:hint="cs"/>
+                <w:sz w:val="24"/>
+                <w:szCs w:val="24"/>
+                <w:rtl/>
+                <w:lang w:bidi="fa-IR"/>
+              </w:rPr>
+            </w:pPr>
+            <w:r>
+              <w:rPr>
+                <w:rFonts w:hint="cs"/>
+                <w:sz w:val="24"/>
+                <w:szCs w:val="24"/>
+                <w:rtl/>
+                <w:lang w:bidi="fa-IR"/>
+              </w:rPr>
+              <w:t>۸</w:t>
+            </w:r>
+          </w:p>
+        </w:tc>
+        <w:tc>
+          <w:tcPr>
+            <w:tcW w:w="1313" w:type="dxa"/>
+          </w:tcPr>
+          <w:p>
+            <w:pPr>
+              <w:bidi/>
+              <w:jc w:val="center"/>
+              <w:cnfStyle w:val="000000100000" w:firstRow="0" w:lastRow="0" w:firstColumn="0" w:lastColumn="0" w:oddVBand="0" w:evenVBand="0" w:oddHBand="1" w:evenHBand="0" w:firstRowFirstColumn="0" w:firstRowLastColumn="0" w:lastRowFirstColumn="0" w:lastRowLastColumn="0"/>
+              <w:rPr>
+                <w:rFonts w:hint="cs"/>
+                <w:sz w:val="24"/>
+                <w:szCs w:val="24"/>
+                <w:rtl/>
+                <w:lang w:bidi="fa-IR"/>
+              </w:rPr>
+            </w:pPr>
+            <w:r>
+              <w:rPr>
+                <w:sz w:val="24"/>
+                <w:szCs w:val="24"/>
+              </w:rPr>
+              <w:t>ORD</w:t>
+            </w:r>
+          </w:p>
+        </w:tc>
+        <w:tc>
+          <w:tcPr>
+            <w:tcW w:w="928" w:type="dxa"/>
+          </w:tcPr>
+          <w:p>
+            <w:pPr>
+              <w:bidi/>
+              <w:jc w:val="center"/>
+              <w:cnfStyle w:val="000000100000" w:firstRow="0" w:lastRow="0" w:firstColumn="0" w:lastColumn="0" w:oddVBand="0" w:evenVBand="0" w:oddHBand="1" w:evenHBand="0" w:firstRowFirstColumn="0" w:firstRowLastColumn="0" w:lastRowFirstColumn="0" w:lastRowLastColumn="0"/>
+              <w:rPr>
+                <w:rFonts w:hint="cs"/>
+                <w:sz w:val="24"/>
+                <w:szCs w:val="24"/>
+                <w:rtl/>
+                <w:lang w:bidi="fa-IR"/>
+              </w:rPr>
+            </w:pPr>
+            <w:r>
+              <w:rPr>
+                <w:sz w:val="24"/>
+                <w:szCs w:val="24"/>
+              </w:rPr>
+              <w:t>0.484</w:t>
+            </w:r>
+          </w:p>
+        </w:tc>
+        <w:tc>
+          <w:tcPr>
+            <w:tcW w:w="1303" w:type="dxa"/>
+          </w:tcPr>
+          <w:p>
+            <w:pPr>
+              <w:bidi/>
+              <w:jc w:val="center"/>
+              <w:cnfStyle w:val="000000100000" w:firstRow="0" w:lastRow="0" w:firstColumn="0" w:lastColumn="0" w:oddVBand="0" w:evenVBand="0" w:oddHBand="1" w:evenHBand="0" w:firstRowFirstColumn="0" w:firstRowLastColumn="0" w:lastRowFirstColumn="0" w:lastRowLastColumn="0"/>
+              <w:rPr>
+                <w:rFonts w:hint="cs"/>
+                <w:sz w:val="24"/>
+                <w:szCs w:val="24"/>
+                <w:rtl/>
+                <w:lang w:bidi="fa-IR"/>
+              </w:rPr>
+            </w:pPr>
+            <w:r>
+              <w:rPr>
+                <w:sz w:val="24"/>
+                <w:szCs w:val="24"/>
+              </w:rPr>
+              <w:t>EWR</w:t>
+            </w:r>
+          </w:p>
+        </w:tc>
+        <w:tc>
+          <w:tcPr>
+            <w:tcW w:w="928" w:type="dxa"/>
+          </w:tcPr>
+          <w:p>
+            <w:pPr>
+              <w:bidi/>
+              <w:jc w:val="center"/>
+              <w:cnfStyle w:val="000000100000" w:firstRow="0" w:lastRow="0" w:firstColumn="0" w:lastColumn="0" w:oddVBand="0" w:evenVBand="0" w:oddHBand="1" w:evenHBand="0" w:firstRowFirstColumn="0" w:firstRowLastColumn="0" w:lastRowFirstColumn="0" w:lastRowLastColumn="0"/>
+              <w:rPr>
+                <w:rFonts w:hint="cs"/>
+                <w:sz w:val="24"/>
+                <w:szCs w:val="24"/>
+                <w:rtl/>
+                <w:lang w:bidi="fa-IR"/>
+              </w:rPr>
+            </w:pPr>
+            <w:r>
+              <w:rPr>
+                <w:sz w:val="24"/>
+                <w:szCs w:val="24"/>
+              </w:rPr>
+              <w:t>0.546</w:t>
+            </w:r>
+          </w:p>
+        </w:tc>
+        <w:tc>
+          <w:tcPr>
+            <w:tcW w:w="1276" w:type="dxa"/>
+          </w:tcPr>
+          <w:p>
+            <w:pPr>
+              <w:bidi/>
+              <w:jc w:val="center"/>
+              <w:cnfStyle w:val="000000100000" w:firstRow="0" w:lastRow="0" w:firstColumn="0" w:lastColumn="0" w:oddVBand="0" w:evenVBand="0" w:oddHBand="1" w:evenHBand="0" w:firstRowFirstColumn="0" w:firstRowLastColumn="0" w:lastRowFirstColumn="0" w:lastRowLastColumn="0"/>
+              <w:rPr>
+                <w:rFonts w:hint="cs"/>
+                <w:sz w:val="24"/>
+                <w:szCs w:val="24"/>
+                <w:rtl/>
+                <w:lang w:bidi="fa-IR"/>
+              </w:rPr>
+            </w:pPr>
+            <w:r>
+              <w:rPr>
+                <w:sz w:val="24"/>
+                <w:szCs w:val="24"/>
+              </w:rPr>
+              <w:t>MSP</w:t>
+            </w:r>
+          </w:p>
+        </w:tc>
+        <w:tc>
+          <w:tcPr>
+            <w:tcW w:w="754" w:type="dxa"/>
+          </w:tcPr>
+          <w:p>
+            <w:pPr>
+              <w:bidi/>
+              <w:jc w:val="center"/>
+              <w:cnfStyle w:val="000000100000" w:firstRow="0" w:lastRow="0" w:firstColumn="0" w:lastColumn="0" w:oddVBand="0" w:evenVBand="0" w:oddHBand="1" w:evenHBand="0" w:firstRowFirstColumn="0" w:firstRowLastColumn="0" w:lastRowFirstColumn="0" w:lastRowLastColumn="0"/>
+              <w:rPr>
+                <w:rFonts w:hint="cs"/>
+                <w:sz w:val="24"/>
+                <w:szCs w:val="24"/>
+                <w:rtl/>
+                <w:lang w:bidi="fa-IR"/>
+              </w:rPr>
+            </w:pPr>
+            <w:r>
+              <w:rPr>
+                <w:sz w:val="24"/>
+                <w:szCs w:val="24"/>
+              </w:rPr>
+              <w:t>269</w:t>
+            </w:r>
+          </w:p>
+        </w:tc>
+        <w:tc>
+          <w:tcPr>
+            <w:tcW w:w="1379" w:type="dxa"/>
+          </w:tcPr>
+          <w:p>
+            <w:pPr>
+              <w:bidi/>
+              <w:jc w:val="center"/>
+              <w:cnfStyle w:val="000000100000" w:firstRow="0" w:lastRow="0" w:firstColumn="0" w:lastColumn="0" w:oddVBand="0" w:evenVBand="0" w:oddHBand="1" w:evenHBand="0" w:firstRowFirstColumn="0" w:firstRowLastColumn="0" w:lastRowFirstColumn="0" w:lastRowLastColumn="0"/>
+              <w:rPr>
+                <w:rFonts w:hint="cs"/>
+                <w:sz w:val="24"/>
+                <w:szCs w:val="24"/>
+                <w:rtl/>
+                <w:lang w:bidi="fa-IR"/>
+              </w:rPr>
+            </w:pPr>
+            <w:r>
+              <w:rPr>
+                <w:sz w:val="24"/>
+                <w:szCs w:val="24"/>
+              </w:rPr>
+              <w:t>IND</w:t>
+            </w:r>
+          </w:p>
+        </w:tc>
+        <w:tc>
+          <w:tcPr>
+            <w:tcW w:w="754" w:type="dxa"/>
+          </w:tcPr>
+          <w:p>
+            <w:pPr>
+              <w:bidi/>
+              <w:jc w:val="center"/>
+              <w:cnfStyle w:val="000000100000" w:firstRow="0" w:lastRow="0" w:firstColumn="0" w:lastColumn="0" w:oddVBand="0" w:evenVBand="0" w:oddHBand="1" w:evenHBand="0" w:firstRowFirstColumn="0" w:firstRowLastColumn="0" w:lastRowFirstColumn="0" w:lastRowLastColumn="0"/>
+              <w:rPr>
+                <w:rFonts w:hint="cs"/>
+                <w:sz w:val="24"/>
+                <w:szCs w:val="24"/>
+                <w:rtl/>
+                <w:lang w:bidi="fa-IR"/>
+              </w:rPr>
+            </w:pPr>
+            <w:r>
+              <w:rPr>
+                <w:sz w:val="24"/>
+                <w:szCs w:val="24"/>
+              </w:rPr>
+              <w:t>36</w:t>
+            </w:r>
+          </w:p>
+        </w:tc>
+      </w:tr>
+      <w:tr>
+        <w:trPr>
+          <w:jc w:val="center"/>
+        </w:trPr>
+        <w:tc>
+          <w:tcPr>
+            <w:cnfStyle w:val="001000000000" w:firstRow="0" w:lastRow="0" w:firstColumn="1" w:lastColumn="0" w:oddVBand="0" w:evenVBand="0" w:oddHBand="0" w:evenHBand="0" w:firstRowFirstColumn="0" w:firstRowLastColumn="0" w:lastRowFirstColumn="0" w:lastRowLastColumn="0"/>
+            <w:tcW w:w="715" w:type="dxa"/>
+            <w:vAlign w:val="center"/>
+          </w:tcPr>
+          <w:p>
+            <w:pPr>
+              <w:bidi/>
+              <w:jc w:val="center"/>
+              <w:rPr>
+                <w:rFonts w:hint="cs"/>
+                <w:sz w:val="24"/>
+                <w:szCs w:val="24"/>
+                <w:rtl/>
+                <w:lang w:bidi="fa-IR"/>
+              </w:rPr>
+            </w:pPr>
+            <w:r>
+              <w:rPr>
+                <w:rFonts w:hint="cs"/>
+                <w:sz w:val="24"/>
+                <w:szCs w:val="24"/>
+                <w:rtl/>
+                <w:lang w:bidi="fa-IR"/>
+              </w:rPr>
+              <w:t>۹</w:t>
+            </w:r>
+          </w:p>
+        </w:tc>
+        <w:tc>
+          <w:tcPr>
+            <w:tcW w:w="1313" w:type="dxa"/>
+          </w:tcPr>
+          <w:p>
+            <w:pPr>
+              <w:bidi/>
+              <w:jc w:val="center"/>
+              <w:cnfStyle w:val="000000000000" w:firstRow="0" w:lastRow="0" w:firstColumn="0" w:lastColumn="0" w:oddVBand="0" w:evenVBand="0" w:oddHBand="0" w:evenHBand="0" w:firstRowFirstColumn="0" w:firstRowLastColumn="0" w:lastRowFirstColumn="0" w:lastRowLastColumn="0"/>
+              <w:rPr>
+                <w:rFonts w:hint="cs"/>
+                <w:sz w:val="24"/>
+                <w:szCs w:val="24"/>
+                <w:rtl/>
+                <w:lang w:bidi="fa-IR"/>
+              </w:rPr>
+            </w:pPr>
+            <w:r>
+              <w:rPr>
+                <w:sz w:val="24"/>
+                <w:szCs w:val="24"/>
+              </w:rPr>
+              <w:t>EWR</w:t>
+            </w:r>
+          </w:p>
+        </w:tc>
+        <w:tc>
+          <w:tcPr>
+            <w:tcW w:w="928" w:type="dxa"/>
+          </w:tcPr>
+          <w:p>
+            <w:pPr>
+              <w:bidi/>
+              <w:jc w:val="center"/>
+              <w:cnfStyle w:val="000000000000" w:firstRow="0" w:lastRow="0" w:firstColumn="0" w:lastColumn="0" w:oddVBand="0" w:evenVBand="0" w:oddHBand="0" w:evenHBand="0" w:firstRowFirstColumn="0" w:firstRowLastColumn="0" w:lastRowFirstColumn="0" w:lastRowLastColumn="0"/>
+              <w:rPr>
+                <w:rFonts w:hint="cs"/>
+                <w:sz w:val="24"/>
+                <w:szCs w:val="24"/>
+                <w:rtl/>
+                <w:lang w:bidi="fa-IR"/>
+              </w:rPr>
+            </w:pPr>
+            <w:r>
+              <w:rPr>
+                <w:sz w:val="24"/>
+                <w:szCs w:val="24"/>
+              </w:rPr>
+              <w:t>0.482</w:t>
+            </w:r>
+          </w:p>
+        </w:tc>
+        <w:tc>
+          <w:tcPr>
+            <w:tcW w:w="1303" w:type="dxa"/>
+          </w:tcPr>
+          <w:p>
+            <w:pPr>
+              <w:bidi/>
+              <w:jc w:val="center"/>
+              <w:cnfStyle w:val="000000000000" w:firstRow="0" w:lastRow="0" w:firstColumn="0" w:lastColumn="0" w:oddVBand="0" w:evenVBand="0" w:oddHBand="0" w:evenHBand="0" w:firstRowFirstColumn="0" w:firstRowLastColumn="0" w:lastRowFirstColumn="0" w:lastRowLastColumn="0"/>
+              <w:rPr>
+                <w:rFonts w:hint="cs"/>
+                <w:sz w:val="24"/>
+                <w:szCs w:val="24"/>
+                <w:rtl/>
+                <w:lang w:bidi="fa-IR"/>
+              </w:rPr>
+            </w:pPr>
+            <w:r>
+              <w:rPr>
+                <w:sz w:val="24"/>
+                <w:szCs w:val="24"/>
+              </w:rPr>
+              <w:t>IAH</w:t>
+            </w:r>
+          </w:p>
+        </w:tc>
+        <w:tc>
+          <w:tcPr>
+            <w:tcW w:w="928" w:type="dxa"/>
+          </w:tcPr>
+          <w:p>
+            <w:pPr>
+              <w:bidi/>
+              <w:jc w:val="center"/>
+              <w:cnfStyle w:val="000000000000" w:firstRow="0" w:lastRow="0" w:firstColumn="0" w:lastColumn="0" w:oddVBand="0" w:evenVBand="0" w:oddHBand="0" w:evenHBand="0" w:firstRowFirstColumn="0" w:firstRowLastColumn="0" w:lastRowFirstColumn="0" w:lastRowLastColumn="0"/>
+              <w:rPr>
+                <w:rFonts w:hint="cs"/>
+                <w:sz w:val="24"/>
+                <w:szCs w:val="24"/>
+                <w:rtl/>
+                <w:lang w:bidi="fa-IR"/>
+              </w:rPr>
+            </w:pPr>
+            <w:r>
+              <w:rPr>
+                <w:sz w:val="24"/>
+                <w:szCs w:val="24"/>
+              </w:rPr>
+              <w:t>0.544</w:t>
+            </w:r>
+          </w:p>
+        </w:tc>
+        <w:tc>
+          <w:tcPr>
+            <w:tcW w:w="1276" w:type="dxa"/>
+          </w:tcPr>
+          <w:p>
+            <w:pPr>
+              <w:bidi/>
+              <w:jc w:val="center"/>
+              <w:cnfStyle w:val="000000000000" w:firstRow="0" w:lastRow="0" w:firstColumn="0" w:lastColumn="0" w:oddVBand="0" w:evenVBand="0" w:oddHBand="0" w:evenHBand="0" w:firstRowFirstColumn="0" w:firstRowLastColumn="0" w:lastRowFirstColumn="0" w:lastRowLastColumn="0"/>
+              <w:rPr>
+                <w:rFonts w:hint="cs"/>
+                <w:sz w:val="24"/>
+                <w:szCs w:val="24"/>
+                <w:rtl/>
+                <w:lang w:bidi="fa-IR"/>
+              </w:rPr>
+            </w:pPr>
+            <w:r>
+              <w:rPr>
+                <w:sz w:val="24"/>
+                <w:szCs w:val="24"/>
+              </w:rPr>
+              <w:t>IAH</w:t>
+            </w:r>
+          </w:p>
+        </w:tc>
+        <w:tc>
+          <w:tcPr>
+            <w:tcW w:w="754" w:type="dxa"/>
+          </w:tcPr>
+          <w:p>
+            <w:pPr>
+              <w:bidi/>
+              <w:jc w:val="center"/>
+              <w:cnfStyle w:val="000000000000" w:firstRow="0" w:lastRow="0" w:firstColumn="0" w:lastColumn="0" w:oddVBand="0" w:evenVBand="0" w:oddHBand="0" w:evenHBand="0" w:firstRowFirstColumn="0" w:firstRowLastColumn="0" w:lastRowFirstColumn="0" w:lastRowLastColumn="0"/>
+              <w:rPr>
+                <w:rFonts w:hint="cs"/>
+                <w:sz w:val="24"/>
+                <w:szCs w:val="24"/>
+                <w:rtl/>
+                <w:lang w:bidi="fa-IR"/>
+              </w:rPr>
+            </w:pPr>
+            <w:r>
+              <w:rPr>
+                <w:sz w:val="24"/>
+                <w:szCs w:val="24"/>
+              </w:rPr>
+              <w:t>267</w:t>
+            </w:r>
+          </w:p>
+        </w:tc>
+        <w:tc>
+          <w:tcPr>
+            <w:tcW w:w="1379" w:type="dxa"/>
+          </w:tcPr>
+          <w:p>
+            <w:pPr>
+              <w:bidi/>
+              <w:jc w:val="center"/>
+              <w:cnfStyle w:val="000000000000" w:firstRow="0" w:lastRow="0" w:firstColumn="0" w:lastColumn="0" w:oddVBand="0" w:evenVBand="0" w:oddHBand="0" w:evenHBand="0" w:firstRowFirstColumn="0" w:firstRowLastColumn="0" w:lastRowFirstColumn="0" w:lastRowLastColumn="0"/>
+              <w:rPr>
+                <w:rFonts w:hint="cs"/>
+                <w:sz w:val="24"/>
+                <w:szCs w:val="24"/>
+                <w:rtl/>
+                <w:lang w:bidi="fa-IR"/>
+              </w:rPr>
+            </w:pPr>
+            <w:r>
+              <w:rPr>
+                <w:sz w:val="24"/>
+                <w:szCs w:val="24"/>
+              </w:rPr>
+              <w:t>SJU</w:t>
+            </w:r>
+          </w:p>
+        </w:tc>
+        <w:tc>
+          <w:tcPr>
+            <w:tcW w:w="754" w:type="dxa"/>
+          </w:tcPr>
+          <w:p>
+            <w:pPr>
+              <w:bidi/>
+              <w:jc w:val="center"/>
+              <w:cnfStyle w:val="000000000000" w:firstRow="0" w:lastRow="0" w:firstColumn="0" w:lastColumn="0" w:oddVBand="0" w:evenVBand="0" w:oddHBand="0" w:evenHBand="0" w:firstRowFirstColumn="0" w:firstRowLastColumn="0" w:lastRowFirstColumn="0" w:lastRowLastColumn="0"/>
+              <w:rPr>
+                <w:rFonts w:hint="cs"/>
+                <w:sz w:val="24"/>
+                <w:szCs w:val="24"/>
+                <w:rtl/>
+                <w:lang w:bidi="fa-IR"/>
+              </w:rPr>
+            </w:pPr>
+            <w:r>
+              <w:rPr>
+                <w:sz w:val="24"/>
+                <w:szCs w:val="24"/>
+              </w:rPr>
+              <w:t>35</w:t>
+            </w:r>
+          </w:p>
+        </w:tc>
+      </w:tr>
+      <w:tr>
+        <w:trPr>
+          <w:cnfStyle w:val="000000100000" w:firstRow="0" w:lastRow="0" w:firstColumn="0" w:lastColumn="0" w:oddVBand="0" w:evenVBand="0" w:oddHBand="1" w:evenHBand="0" w:firstRowFirstColumn="0" w:firstRowLastColumn="0" w:lastRowFirstColumn="0" w:lastRowLastColumn="0"/>
+          <w:jc w:val="center"/>
+        </w:trPr>
+        <w:tc>
+          <w:tcPr>
+            <w:cnfStyle w:val="001000000000" w:firstRow="0" w:lastRow="0" w:firstColumn="1" w:lastColumn="0" w:oddVBand="0" w:evenVBand="0" w:oddHBand="0" w:evenHBand="0" w:firstRowFirstColumn="0" w:firstRowLastColumn="0" w:lastRowFirstColumn="0" w:lastRowLastColumn="0"/>
+            <w:tcW w:w="715" w:type="dxa"/>
+            <w:vAlign w:val="center"/>
+          </w:tcPr>
+          <w:p>
+            <w:pPr>
+              <w:bidi/>
+              <w:jc w:val="center"/>
+              <w:rPr>
+                <w:rFonts w:hint="cs"/>
+                <w:sz w:val="24"/>
+                <w:szCs w:val="24"/>
+                <w:rtl/>
+                <w:lang w:bidi="fa-IR"/>
+              </w:rPr>
+            </w:pPr>
+            <w:r>
+              <w:rPr>
+                <w:rFonts w:hint="cs"/>
+                <w:sz w:val="24"/>
+                <w:szCs w:val="24"/>
+                <w:rtl/>
+                <w:lang w:bidi="fa-IR"/>
+              </w:rPr>
+              <w:t>۱۰</w:t>
+            </w:r>
+          </w:p>
+        </w:tc>
+        <w:tc>
+          <w:tcPr>
+            <w:tcW w:w="1313" w:type="dxa"/>
+          </w:tcPr>
+          <w:p>
+            <w:pPr>
+              <w:bidi/>
+              <w:jc w:val="center"/>
+              <w:cnfStyle w:val="000000100000" w:firstRow="0" w:lastRow="0" w:firstColumn="0" w:lastColumn="0" w:oddVBand="0" w:evenVBand="0" w:oddHBand="1" w:evenHBand="0" w:firstRowFirstColumn="0" w:firstRowLastColumn="0" w:lastRowFirstColumn="0" w:lastRowLastColumn="0"/>
+              <w:rPr>
+                <w:rFonts w:hint="cs"/>
+                <w:sz w:val="24"/>
+                <w:szCs w:val="24"/>
+                <w:rtl/>
+                <w:lang w:bidi="fa-IR"/>
+              </w:rPr>
+            </w:pPr>
+            <w:r>
+              <w:rPr>
+                <w:sz w:val="24"/>
+                <w:szCs w:val="24"/>
+              </w:rPr>
+              <w:t>IAH</w:t>
+            </w:r>
+          </w:p>
+        </w:tc>
+        <w:tc>
+          <w:tcPr>
+            <w:tcW w:w="928" w:type="dxa"/>
+          </w:tcPr>
+          <w:p>
+            <w:pPr>
+              <w:bidi/>
+              <w:jc w:val="center"/>
+              <w:cnfStyle w:val="000000100000" w:firstRow="0" w:lastRow="0" w:firstColumn="0" w:lastColumn="0" w:oddVBand="0" w:evenVBand="0" w:oddHBand="1" w:evenHBand="0" w:firstRowFirstColumn="0" w:firstRowLastColumn="0" w:lastRowFirstColumn="0" w:lastRowLastColumn="0"/>
+              <w:rPr>
+                <w:rFonts w:hint="cs"/>
+                <w:sz w:val="24"/>
+                <w:szCs w:val="24"/>
+                <w:rtl/>
+                <w:lang w:bidi="fa-IR"/>
+              </w:rPr>
+            </w:pPr>
+            <w:r>
+              <w:rPr>
+                <w:sz w:val="24"/>
+                <w:szCs w:val="24"/>
+              </w:rPr>
+              <w:t>0.481</w:t>
+            </w:r>
+          </w:p>
+        </w:tc>
+        <w:tc>
+          <w:tcPr>
+            <w:tcW w:w="1303" w:type="dxa"/>
+          </w:tcPr>
+          <w:p>
+            <w:pPr>
+              <w:bidi/>
+              <w:jc w:val="center"/>
+              <w:cnfStyle w:val="000000100000" w:firstRow="0" w:lastRow="0" w:firstColumn="0" w:lastColumn="0" w:oddVBand="0" w:evenVBand="0" w:oddHBand="1" w:evenHBand="0" w:firstRowFirstColumn="0" w:firstRowLastColumn="0" w:lastRowFirstColumn="0" w:lastRowLastColumn="0"/>
+              <w:rPr>
+                <w:rFonts w:hint="cs"/>
+                <w:sz w:val="24"/>
+                <w:szCs w:val="24"/>
+                <w:rtl/>
+                <w:lang w:bidi="fa-IR"/>
+              </w:rPr>
+            </w:pPr>
+            <w:r>
+              <w:rPr>
+                <w:sz w:val="24"/>
+                <w:szCs w:val="24"/>
+              </w:rPr>
+              <w:t>MCO</w:t>
+            </w:r>
+          </w:p>
+        </w:tc>
+        <w:tc>
+          <w:tcPr>
+            <w:tcW w:w="928" w:type="dxa"/>
+          </w:tcPr>
+          <w:p>
+            <w:pPr>
+              <w:bidi/>
+              <w:jc w:val="center"/>
+              <w:cnfStyle w:val="000000100000" w:firstRow="0" w:lastRow="0" w:firstColumn="0" w:lastColumn="0" w:oddVBand="0" w:evenVBand="0" w:oddHBand="1" w:evenHBand="0" w:firstRowFirstColumn="0" w:firstRowLastColumn="0" w:lastRowFirstColumn="0" w:lastRowLastColumn="0"/>
+              <w:rPr>
+                <w:rFonts w:hint="cs"/>
+                <w:sz w:val="24"/>
+                <w:szCs w:val="24"/>
+                <w:rtl/>
+                <w:lang w:bidi="fa-IR"/>
+              </w:rPr>
+            </w:pPr>
+            <w:r>
+              <w:rPr>
+                <w:sz w:val="24"/>
+                <w:szCs w:val="24"/>
+              </w:rPr>
+              <w:t>0.539</w:t>
+            </w:r>
+          </w:p>
+        </w:tc>
+        <w:tc>
+          <w:tcPr>
+            <w:tcW w:w="1276" w:type="dxa"/>
+          </w:tcPr>
+          <w:p>
+            <w:pPr>
+              <w:bidi/>
+              <w:jc w:val="center"/>
+              <w:cnfStyle w:val="000000100000" w:firstRow="0" w:lastRow="0" w:firstColumn="0" w:lastColumn="0" w:oddVBand="0" w:evenVBand="0" w:oddHBand="1" w:evenHBand="0" w:firstRowFirstColumn="0" w:firstRowLastColumn="0" w:lastRowFirstColumn="0" w:lastRowLastColumn="0"/>
+              <w:rPr>
+                <w:rFonts w:hint="cs"/>
+                <w:sz w:val="24"/>
+                <w:szCs w:val="24"/>
+                <w:rtl/>
+                <w:lang w:bidi="fa-IR"/>
+              </w:rPr>
+            </w:pPr>
+            <w:r>
+              <w:rPr>
+                <w:sz w:val="24"/>
+                <w:szCs w:val="24"/>
+              </w:rPr>
+              <w:t>MIA</w:t>
+            </w:r>
+          </w:p>
+        </w:tc>
+        <w:tc>
+          <w:tcPr>
+            <w:tcW w:w="754" w:type="dxa"/>
+          </w:tcPr>
+          <w:p>
+            <w:pPr>
+              <w:bidi/>
+              <w:jc w:val="center"/>
+              <w:cnfStyle w:val="000000100000" w:firstRow="0" w:lastRow="0" w:firstColumn="0" w:lastColumn="0" w:oddVBand="0" w:evenVBand="0" w:oddHBand="1" w:evenHBand="0" w:firstRowFirstColumn="0" w:firstRowLastColumn="0" w:lastRowFirstColumn="0" w:lastRowLastColumn="0"/>
+              <w:rPr>
+                <w:rFonts w:hint="cs"/>
+                <w:sz w:val="24"/>
+                <w:szCs w:val="24"/>
+                <w:rtl/>
+                <w:lang w:bidi="fa-IR"/>
+              </w:rPr>
+            </w:pPr>
+            <w:r>
+              <w:rPr>
+                <w:sz w:val="24"/>
+                <w:szCs w:val="24"/>
+              </w:rPr>
+              <w:t>261</w:t>
+            </w:r>
+          </w:p>
+        </w:tc>
+        <w:tc>
+          <w:tcPr>
+            <w:tcW w:w="1379" w:type="dxa"/>
+          </w:tcPr>
+          <w:p>
+            <w:pPr>
+              <w:bidi/>
+              <w:jc w:val="center"/>
+              <w:cnfStyle w:val="000000100000" w:firstRow="0" w:lastRow="0" w:firstColumn="0" w:lastColumn="0" w:oddVBand="0" w:evenVBand="0" w:oddHBand="1" w:evenHBand="0" w:firstRowFirstColumn="0" w:firstRowLastColumn="0" w:lastRowFirstColumn="0" w:lastRowLastColumn="0"/>
+              <w:rPr>
+                <w:rFonts w:hint="cs"/>
+                <w:sz w:val="24"/>
+                <w:szCs w:val="24"/>
+                <w:rtl/>
+                <w:lang w:bidi="fa-IR"/>
+              </w:rPr>
+            </w:pPr>
+            <w:r>
+              <w:rPr>
+                <w:sz w:val="24"/>
+                <w:szCs w:val="24"/>
+              </w:rPr>
+              <w:t>TOL</w:t>
+            </w:r>
+          </w:p>
+        </w:tc>
+        <w:tc>
+          <w:tcPr>
+            <w:tcW w:w="754" w:type="dxa"/>
+          </w:tcPr>
+          <w:p>
+            <w:pPr>
+              <w:bidi/>
+              <w:jc w:val="center"/>
+              <w:cnfStyle w:val="000000100000" w:firstRow="0" w:lastRow="0" w:firstColumn="0" w:lastColumn="0" w:oddVBand="0" w:evenVBand="0" w:oddHBand="1" w:evenHBand="0" w:firstRowFirstColumn="0" w:firstRowLastColumn="0" w:lastRowFirstColumn="0" w:lastRowLastColumn="0"/>
+              <w:rPr>
+                <w:rFonts w:hint="cs"/>
+                <w:sz w:val="24"/>
+                <w:szCs w:val="24"/>
+                <w:rtl/>
+                <w:lang w:bidi="fa-IR"/>
+              </w:rPr>
+            </w:pPr>
+            <w:r>
+              <w:rPr>
+                <w:sz w:val="24"/>
+                <w:szCs w:val="24"/>
+              </w:rPr>
+              <w:t>32</w:t>
+            </w:r>
+          </w:p>
+        </w:tc>
+      </w:tr>
+    </w:tbl>
+    <w:p>
+      <w:pPr>
+        <w:bidi/>
+        <w:jc w:val="both"/>
+        <w:rPr>
+          <w:rtl/>
+          <w:lang w:bidi="fa-IR"/>
+        </w:rPr>
+      </w:pPr>
+    </w:p>
+    <w:p>
+      <w:pPr>
+        <w:bidi/>
+        <w:jc w:val="both"/>
+        <w:rPr>
+          <w:lang w:bidi="fa-IR"/>
+        </w:rPr>
+      </w:pPr>
+      <w:r>
+        <w:rPr>
+          <w:rFonts w:hint="cs"/>
+          <w:rtl/>
+          <w:lang w:bidi="fa-IR"/>
+        </w:rPr>
+        <w:t xml:space="preserve">توضیحات مربوط به </w:t>
+      </w:r>
+      <w:proofErr w:type="spellStart"/>
+      <w:r>
+        <w:rPr>
+          <w:rFonts w:hint="cs"/>
+          <w:rtl/>
+          <w:lang w:bidi="fa-IR"/>
+        </w:rPr>
+        <w:t>فرودگاه‌های</w:t>
+      </w:r>
+      <w:proofErr w:type="spellEnd"/>
+      <w:r>
+        <w:rPr>
+          <w:rFonts w:hint="cs"/>
+          <w:rtl/>
+          <w:lang w:bidi="fa-IR"/>
+        </w:rPr>
+        <w:t xml:space="preserve"> موجود در جدول قبل در این جدول ذکر شده است:</w:t>
+      </w:r>
+    </w:p>
+    <w:tbl>
+      <w:tblPr>
+        <w:tblStyle w:val="GridTable5Dark-Accent5"/>
+        <w:bidiVisual/>
+        <w:tblW w:w="9413" w:type="dxa"/>
+        <w:tblInd w:w="30" w:type="dxa"/>
+        <w:tblLook w:val="0420" w:firstRow="1" w:lastRow="0" w:firstColumn="0" w:lastColumn="0" w:noHBand="0" w:noVBand="1"/>
+      </w:tblPr>
+      <w:tblGrid>
+        <w:gridCol w:w="1287"/>
+        <w:gridCol w:w="8126"/>
+      </w:tblGrid>
+      <w:tr>
+        <w:trPr>
+          <w:cnfStyle w:val="100000000000" w:firstRow="1" w:lastRow="0" w:firstColumn="0" w:lastColumn="0" w:oddVBand="0" w:evenVBand="0" w:oddHBand="0" w:evenHBand="0" w:firstRowFirstColumn="0" w:firstRowLastColumn="0" w:lastRowFirstColumn="0" w:lastRowLastColumn="0"/>
+          <w:trHeight w:val="375"/>
+        </w:trPr>
+        <w:tc>
+          <w:tcPr>
+            <w:tcW w:w="1287" w:type="dxa"/>
+          </w:tcPr>
+          <w:p>
+            <w:pPr>
+              <w:bidi/>
+              <w:jc w:val="both"/>
+              <w:rPr>
+                <w:rFonts w:hint="cs"/>
+                <w:sz w:val="24"/>
+                <w:szCs w:val="24"/>
+                <w:rtl/>
+                <w:lang w:bidi="fa-IR"/>
+              </w:rPr>
+            </w:pPr>
+            <w:r>
+              <w:rPr>
+                <w:rFonts w:hint="cs"/>
+                <w:sz w:val="24"/>
+                <w:szCs w:val="24"/>
+                <w:rtl/>
+                <w:lang w:bidi="fa-IR"/>
+              </w:rPr>
+              <w:t>کد</w:t>
+            </w:r>
+          </w:p>
+        </w:tc>
+        <w:tc>
+          <w:tcPr>
+            <w:tcW w:w="8126" w:type="dxa"/>
+          </w:tcPr>
+          <w:p>
+            <w:pPr>
+              <w:bidi/>
+              <w:jc w:val="both"/>
+              <w:rPr>
+                <w:sz w:val="24"/>
+                <w:szCs w:val="24"/>
+                <w:rtl/>
+                <w:lang w:bidi="fa-IR"/>
+              </w:rPr>
+            </w:pPr>
+            <w:r>
+              <w:rPr>
+                <w:rFonts w:hint="cs"/>
+                <w:sz w:val="24"/>
+                <w:szCs w:val="24"/>
+                <w:rtl/>
+                <w:lang w:bidi="fa-IR"/>
+              </w:rPr>
+              <w:t>توضیحات</w:t>
+            </w:r>
+          </w:p>
+        </w:tc>
+      </w:tr>
+      <w:tr>
+        <w:trPr>
+          <w:cnfStyle w:val="000000100000" w:firstRow="0" w:lastRow="0" w:firstColumn="0" w:lastColumn="0" w:oddVBand="0" w:evenVBand="0" w:oddHBand="1" w:evenHBand="0" w:firstRowFirstColumn="0" w:firstRowLastColumn="0" w:lastRowFirstColumn="0" w:lastRowLastColumn="0"/>
+          <w:trHeight w:val="375"/>
+        </w:trPr>
+        <w:tc>
+          <w:tcPr>
+            <w:tcW w:w="1287" w:type="dxa"/>
+          </w:tcPr>
+          <w:p>
+            <w:pPr>
+              <w:bidi/>
+              <w:jc w:val="center"/>
+              <w:rPr>
+                <w:sz w:val="24"/>
+                <w:szCs w:val="24"/>
+                <w:rtl/>
+                <w:lang w:bidi="fa-IR"/>
+              </w:rPr>
+            </w:pPr>
+            <w:r>
+              <w:rPr>
+                <w:sz w:val="24"/>
+                <w:szCs w:val="24"/>
+              </w:rPr>
+              <w:t>ATL</w:t>
+            </w:r>
+          </w:p>
+        </w:tc>
+        <w:tc>
+          <w:tcPr>
+            <w:tcW w:w="8126" w:type="dxa"/>
+          </w:tcPr>
+          <w:p>
+            <w:pPr>
+              <w:bidi/>
+              <w:jc w:val="right"/>
+              <w:rPr>
+                <w:sz w:val="24"/>
+                <w:szCs w:val="24"/>
+                <w:rtl/>
+                <w:lang w:bidi="fa-IR"/>
+              </w:rPr>
+            </w:pPr>
+            <w:r>
+              <w:rPr>
+                <w:sz w:val="24"/>
+                <w:szCs w:val="24"/>
+              </w:rPr>
+              <w:t>Atlanta, GA: Hartsfield-Jackson Atlanta International</w:t>
+            </w:r>
+          </w:p>
+        </w:tc>
+      </w:tr>
+      <w:tr>
+        <w:trPr>
+          <w:trHeight w:val="384"/>
+        </w:trPr>
+        <w:tc>
+          <w:tcPr>
+            <w:tcW w:w="1287" w:type="dxa"/>
+          </w:tcPr>
+          <w:p>
+            <w:pPr>
+              <w:bidi/>
+              <w:jc w:val="center"/>
+              <w:rPr>
+                <w:sz w:val="24"/>
+                <w:szCs w:val="24"/>
+                <w:rtl/>
+                <w:lang w:bidi="fa-IR"/>
+              </w:rPr>
+            </w:pPr>
+            <w:r>
+              <w:rPr>
+                <w:sz w:val="24"/>
+                <w:szCs w:val="24"/>
+              </w:rPr>
+              <w:t>BWI</w:t>
+            </w:r>
+          </w:p>
+        </w:tc>
+        <w:tc>
+          <w:tcPr>
+            <w:tcW w:w="8126" w:type="dxa"/>
+          </w:tcPr>
+          <w:p>
+            <w:pPr>
+              <w:bidi/>
+              <w:jc w:val="right"/>
+              <w:rPr>
+                <w:sz w:val="24"/>
+                <w:szCs w:val="24"/>
+                <w:rtl/>
+                <w:lang w:bidi="fa-IR"/>
+              </w:rPr>
+            </w:pPr>
+            <w:r>
+              <w:rPr>
+                <w:sz w:val="24"/>
+                <w:szCs w:val="24"/>
+              </w:rPr>
+              <w:t>Baltimore, MD: Baltimore/Washington International Thurgood Marshall</w:t>
+            </w:r>
+          </w:p>
+        </w:tc>
+      </w:tr>
+      <w:tr>
+        <w:trPr>
+          <w:cnfStyle w:val="000000100000" w:firstRow="0" w:lastRow="0" w:firstColumn="0" w:lastColumn="0" w:oddVBand="0" w:evenVBand="0" w:oddHBand="1" w:evenHBand="0" w:firstRowFirstColumn="0" w:firstRowLastColumn="0" w:lastRowFirstColumn="0" w:lastRowLastColumn="0"/>
+          <w:trHeight w:val="375"/>
+        </w:trPr>
+        <w:tc>
+          <w:tcPr>
+            <w:tcW w:w="1287" w:type="dxa"/>
+          </w:tcPr>
+          <w:p>
+            <w:pPr>
+              <w:bidi/>
+              <w:jc w:val="center"/>
+              <w:rPr>
+                <w:sz w:val="24"/>
+                <w:szCs w:val="24"/>
+                <w:rtl/>
+                <w:lang w:bidi="fa-IR"/>
+              </w:rPr>
+            </w:pPr>
+            <w:r>
+              <w:rPr>
+                <w:sz w:val="24"/>
+                <w:szCs w:val="24"/>
+              </w:rPr>
+              <w:t>CRW</w:t>
+            </w:r>
+          </w:p>
+        </w:tc>
+        <w:tc>
+          <w:tcPr>
+            <w:tcW w:w="8126" w:type="dxa"/>
+          </w:tcPr>
+          <w:p>
+            <w:pPr>
+              <w:bidi/>
+              <w:jc w:val="right"/>
+              <w:rPr>
+                <w:sz w:val="24"/>
+                <w:szCs w:val="24"/>
+                <w:rtl/>
+                <w:lang w:bidi="fa-IR"/>
+              </w:rPr>
+            </w:pPr>
+            <w:r>
+              <w:rPr>
+                <w:sz w:val="24"/>
+                <w:szCs w:val="24"/>
+              </w:rPr>
+              <w:t>Charleston/Dunbar, WV: Yeager</w:t>
+            </w:r>
+          </w:p>
+        </w:tc>
+      </w:tr>
+      <w:tr>
+        <w:trPr>
+          <w:trHeight w:val="375"/>
+        </w:trPr>
+        <w:tc>
+          <w:tcPr>
+            <w:tcW w:w="1287" w:type="dxa"/>
+          </w:tcPr>
+          <w:p>
+            <w:pPr>
+              <w:bidi/>
+              <w:jc w:val="center"/>
+              <w:rPr>
+                <w:sz w:val="24"/>
+                <w:szCs w:val="24"/>
+                <w:rtl/>
+                <w:lang w:bidi="fa-IR"/>
+              </w:rPr>
+            </w:pPr>
+            <w:r>
+              <w:rPr>
+                <w:sz w:val="24"/>
+                <w:szCs w:val="24"/>
+              </w:rPr>
+              <w:t>DEN</w:t>
+            </w:r>
+          </w:p>
+        </w:tc>
+        <w:tc>
+          <w:tcPr>
+            <w:tcW w:w="8126" w:type="dxa"/>
+          </w:tcPr>
+          <w:p>
+            <w:pPr>
+              <w:bidi/>
+              <w:jc w:val="right"/>
+              <w:rPr>
+                <w:sz w:val="24"/>
+                <w:szCs w:val="24"/>
+                <w:rtl/>
+                <w:lang w:bidi="fa-IR"/>
+              </w:rPr>
+            </w:pPr>
+            <w:r>
+              <w:rPr>
+                <w:sz w:val="24"/>
+                <w:szCs w:val="24"/>
+              </w:rPr>
+              <w:t>Denver, CO: Denver International</w:t>
+            </w:r>
+          </w:p>
+        </w:tc>
+      </w:tr>
+      <w:tr>
+        <w:trPr>
+          <w:cnfStyle w:val="000000100000" w:firstRow="0" w:lastRow="0" w:firstColumn="0" w:lastColumn="0" w:oddVBand="0" w:evenVBand="0" w:oddHBand="1" w:evenHBand="0" w:firstRowFirstColumn="0" w:firstRowLastColumn="0" w:lastRowFirstColumn="0" w:lastRowLastColumn="0"/>
+          <w:trHeight w:val="375"/>
+        </w:trPr>
+        <w:tc>
+          <w:tcPr>
+            <w:tcW w:w="1287" w:type="dxa"/>
+          </w:tcPr>
+          <w:p>
+            <w:pPr>
+              <w:bidi/>
+              <w:jc w:val="center"/>
+              <w:rPr>
+                <w:sz w:val="24"/>
+                <w:szCs w:val="24"/>
+                <w:rtl/>
+                <w:lang w:bidi="fa-IR"/>
+              </w:rPr>
+            </w:pPr>
+            <w:r>
+              <w:rPr>
+                <w:sz w:val="24"/>
+                <w:szCs w:val="24"/>
+              </w:rPr>
+              <w:t>DTW</w:t>
+            </w:r>
+          </w:p>
+        </w:tc>
+        <w:tc>
+          <w:tcPr>
+            <w:tcW w:w="8126" w:type="dxa"/>
+          </w:tcPr>
+          <w:p>
+            <w:pPr>
+              <w:bidi/>
+              <w:jc w:val="right"/>
+              <w:rPr>
+                <w:sz w:val="24"/>
+                <w:szCs w:val="24"/>
+                <w:rtl/>
+                <w:lang w:bidi="fa-IR"/>
+              </w:rPr>
+            </w:pPr>
+            <w:r>
+              <w:rPr>
+                <w:sz w:val="24"/>
+                <w:szCs w:val="24"/>
+              </w:rPr>
+              <w:t>Detroit, MI: Detroit Metro Wayne County</w:t>
+            </w:r>
+          </w:p>
+        </w:tc>
+      </w:tr>
+      <w:tr>
+        <w:trPr>
+          <w:trHeight w:val="375"/>
+        </w:trPr>
+        <w:tc>
+          <w:tcPr>
+            <w:tcW w:w="1287" w:type="dxa"/>
+          </w:tcPr>
+          <w:p>
+            <w:pPr>
+              <w:bidi/>
+              <w:jc w:val="center"/>
+              <w:rPr>
+                <w:sz w:val="24"/>
+                <w:szCs w:val="24"/>
+                <w:rtl/>
+                <w:lang w:bidi="fa-IR"/>
+              </w:rPr>
+            </w:pPr>
+            <w:r>
+              <w:rPr>
+                <w:sz w:val="24"/>
+                <w:szCs w:val="24"/>
+              </w:rPr>
+              <w:t>ECP</w:t>
+            </w:r>
+          </w:p>
+        </w:tc>
+        <w:tc>
+          <w:tcPr>
+            <w:tcW w:w="8126" w:type="dxa"/>
+          </w:tcPr>
+          <w:p>
+            <w:pPr>
+              <w:bidi/>
+              <w:jc w:val="right"/>
+              <w:rPr>
+                <w:sz w:val="24"/>
+                <w:szCs w:val="24"/>
+                <w:rtl/>
+                <w:lang w:bidi="fa-IR"/>
+              </w:rPr>
+            </w:pPr>
+            <w:r>
+              <w:rPr>
+                <w:sz w:val="24"/>
+                <w:szCs w:val="24"/>
+              </w:rPr>
+              <w:t>Panama City, FL: Northwest Florida Beaches International</w:t>
+            </w:r>
+          </w:p>
+        </w:tc>
+      </w:tr>
+      <w:tr>
+        <w:trPr>
+          <w:cnfStyle w:val="000000100000" w:firstRow="0" w:lastRow="0" w:firstColumn="0" w:lastColumn="0" w:oddVBand="0" w:evenVBand="0" w:oddHBand="1" w:evenHBand="0" w:firstRowFirstColumn="0" w:firstRowLastColumn="0" w:lastRowFirstColumn="0" w:lastRowLastColumn="0"/>
+          <w:trHeight w:val="375"/>
+        </w:trPr>
+        <w:tc>
+          <w:tcPr>
+            <w:tcW w:w="1287" w:type="dxa"/>
+          </w:tcPr>
+          <w:p>
+            <w:pPr>
+              <w:bidi/>
+              <w:jc w:val="center"/>
+              <w:rPr>
+                <w:sz w:val="24"/>
+                <w:szCs w:val="24"/>
+                <w:rtl/>
+                <w:lang w:bidi="fa-IR"/>
+              </w:rPr>
+            </w:pPr>
+            <w:r>
+              <w:rPr>
+                <w:sz w:val="24"/>
+                <w:szCs w:val="24"/>
+              </w:rPr>
+              <w:t>EWR</w:t>
+            </w:r>
+          </w:p>
+        </w:tc>
+        <w:tc>
+          <w:tcPr>
+            <w:tcW w:w="8126" w:type="dxa"/>
+          </w:tcPr>
+          <w:p>
+            <w:pPr>
+              <w:bidi/>
+              <w:jc w:val="right"/>
+              <w:rPr>
+                <w:sz w:val="24"/>
+                <w:szCs w:val="24"/>
+                <w:rtl/>
+                <w:lang w:bidi="fa-IR"/>
+              </w:rPr>
+            </w:pPr>
+            <w:r>
+              <w:rPr>
+                <w:sz w:val="24"/>
+                <w:szCs w:val="24"/>
+              </w:rPr>
+              <w:t>Newark, NJ: Newark Liberty International</w:t>
+            </w:r>
+          </w:p>
+        </w:tc>
+      </w:tr>
+      <w:tr>
+        <w:trPr>
+          <w:trHeight w:val="384"/>
+        </w:trPr>
+        <w:tc>
+          <w:tcPr>
+            <w:tcW w:w="1287" w:type="dxa"/>
+          </w:tcPr>
+          <w:p>
+            <w:pPr>
+              <w:bidi/>
+              <w:jc w:val="center"/>
+              <w:rPr>
+                <w:sz w:val="24"/>
+                <w:szCs w:val="24"/>
+                <w:rtl/>
+                <w:lang w:bidi="fa-IR"/>
+              </w:rPr>
+            </w:pPr>
+            <w:r>
+              <w:rPr>
+                <w:sz w:val="24"/>
+                <w:szCs w:val="24"/>
+              </w:rPr>
+              <w:t>IAD</w:t>
+            </w:r>
+          </w:p>
+        </w:tc>
+        <w:tc>
+          <w:tcPr>
+            <w:tcW w:w="8126" w:type="dxa"/>
+          </w:tcPr>
+          <w:p>
+            <w:pPr>
+              <w:bidi/>
+              <w:jc w:val="right"/>
+              <w:rPr>
+                <w:sz w:val="24"/>
+                <w:szCs w:val="24"/>
+                <w:rtl/>
+                <w:lang w:bidi="fa-IR"/>
+              </w:rPr>
+            </w:pPr>
+            <w:r>
+              <w:rPr>
+                <w:sz w:val="24"/>
+                <w:szCs w:val="24"/>
+              </w:rPr>
+              <w:t>Washington, DC: Washington Dulles International</w:t>
+            </w:r>
+          </w:p>
+        </w:tc>
+      </w:tr>
+      <w:tr>
+        <w:trPr>
+          <w:cnfStyle w:val="000000100000" w:firstRow="0" w:lastRow="0" w:firstColumn="0" w:lastColumn="0" w:oddVBand="0" w:evenVBand="0" w:oddHBand="1" w:evenHBand="0" w:firstRowFirstColumn="0" w:firstRowLastColumn="0" w:lastRowFirstColumn="0" w:lastRowLastColumn="0"/>
+          <w:trHeight w:val="375"/>
+        </w:trPr>
+        <w:tc>
+          <w:tcPr>
+            <w:tcW w:w="1287" w:type="dxa"/>
+          </w:tcPr>
+          <w:p>
+            <w:pPr>
+              <w:bidi/>
+              <w:jc w:val="center"/>
+              <w:rPr>
+                <w:sz w:val="24"/>
+                <w:szCs w:val="24"/>
+                <w:rtl/>
+                <w:lang w:bidi="fa-IR"/>
+              </w:rPr>
+            </w:pPr>
+            <w:r>
+              <w:rPr>
+                <w:sz w:val="24"/>
+                <w:szCs w:val="24"/>
+              </w:rPr>
+              <w:t>IAH</w:t>
+            </w:r>
+          </w:p>
+        </w:tc>
+        <w:tc>
+          <w:tcPr>
+            <w:tcW w:w="8126" w:type="dxa"/>
+          </w:tcPr>
+          <w:p>
+            <w:pPr>
+              <w:bidi/>
+              <w:jc w:val="right"/>
+              <w:rPr>
+                <w:sz w:val="24"/>
+                <w:szCs w:val="24"/>
+                <w:rtl/>
+                <w:lang w:bidi="fa-IR"/>
+              </w:rPr>
+            </w:pPr>
+            <w:r>
+              <w:rPr>
+                <w:sz w:val="24"/>
+                <w:szCs w:val="24"/>
+              </w:rPr>
+              <w:t>Houston, TX: George Bush Intercontinental/Houston</w:t>
+            </w:r>
+          </w:p>
+        </w:tc>
+      </w:tr>
+      <w:tr>
+        <w:trPr>
+          <w:trHeight w:val="375"/>
+        </w:trPr>
+        <w:tc>
+          <w:tcPr>
+            <w:tcW w:w="1287" w:type="dxa"/>
+          </w:tcPr>
+          <w:p>
+            <w:pPr>
+              <w:bidi/>
+              <w:jc w:val="center"/>
+              <w:rPr>
+                <w:sz w:val="24"/>
+                <w:szCs w:val="24"/>
+                <w:rtl/>
+                <w:lang w:bidi="fa-IR"/>
+              </w:rPr>
+            </w:pPr>
+            <w:r>
+              <w:rPr>
+                <w:sz w:val="24"/>
+                <w:szCs w:val="24"/>
+              </w:rPr>
+              <w:t>IND</w:t>
+            </w:r>
+          </w:p>
+        </w:tc>
+        <w:tc>
+          <w:tcPr>
+            <w:tcW w:w="8126" w:type="dxa"/>
+          </w:tcPr>
+          <w:p>
+            <w:pPr>
+              <w:bidi/>
+              <w:jc w:val="right"/>
+              <w:rPr>
+                <w:sz w:val="24"/>
+                <w:szCs w:val="24"/>
+                <w:rtl/>
+                <w:lang w:bidi="fa-IR"/>
+              </w:rPr>
+            </w:pPr>
+            <w:r>
+              <w:rPr>
+                <w:sz w:val="24"/>
+                <w:szCs w:val="24"/>
+              </w:rPr>
+              <w:t>Indianapolis, IN: Indianapolis International</w:t>
+            </w:r>
+          </w:p>
+        </w:tc>
+      </w:tr>
+      <w:tr>
+        <w:trPr>
+          <w:cnfStyle w:val="000000100000" w:firstRow="0" w:lastRow="0" w:firstColumn="0" w:lastColumn="0" w:oddVBand="0" w:evenVBand="0" w:oddHBand="1" w:evenHBand="0" w:firstRowFirstColumn="0" w:firstRowLastColumn="0" w:lastRowFirstColumn="0" w:lastRowLastColumn="0"/>
+          <w:trHeight w:val="375"/>
+        </w:trPr>
+        <w:tc>
+          <w:tcPr>
+            <w:tcW w:w="1287" w:type="dxa"/>
+          </w:tcPr>
+          <w:p>
+            <w:pPr>
+              <w:bidi/>
+              <w:jc w:val="center"/>
+              <w:rPr>
+                <w:sz w:val="24"/>
+                <w:szCs w:val="24"/>
+                <w:rtl/>
+                <w:lang w:bidi="fa-IR"/>
+              </w:rPr>
+            </w:pPr>
+            <w:r>
+              <w:rPr>
+                <w:sz w:val="24"/>
+                <w:szCs w:val="24"/>
+              </w:rPr>
+              <w:t>JFK</w:t>
+            </w:r>
+          </w:p>
+        </w:tc>
+        <w:tc>
+          <w:tcPr>
+            <w:tcW w:w="8126" w:type="dxa"/>
+          </w:tcPr>
+          <w:p>
+            <w:pPr>
+              <w:bidi/>
+              <w:jc w:val="right"/>
+              <w:rPr>
+                <w:sz w:val="24"/>
+                <w:szCs w:val="24"/>
+                <w:rtl/>
+                <w:lang w:bidi="fa-IR"/>
+              </w:rPr>
+            </w:pPr>
+            <w:r>
+              <w:rPr>
+                <w:sz w:val="24"/>
+                <w:szCs w:val="24"/>
+              </w:rPr>
+              <w:t>New York, NY: John F. Kennedy International</w:t>
+            </w:r>
+          </w:p>
+        </w:tc>
+      </w:tr>
+      <w:tr>
+        <w:trPr>
+          <w:trHeight w:val="375"/>
+        </w:trPr>
+        <w:tc>
+          <w:tcPr>
+            <w:tcW w:w="1287" w:type="dxa"/>
+          </w:tcPr>
+          <w:p>
+            <w:pPr>
+              <w:bidi/>
+              <w:jc w:val="center"/>
+              <w:rPr>
+                <w:sz w:val="24"/>
+                <w:szCs w:val="24"/>
+                <w:rtl/>
+                <w:lang w:bidi="fa-IR"/>
+              </w:rPr>
+            </w:pPr>
+            <w:r>
+              <w:rPr>
+                <w:sz w:val="24"/>
+                <w:szCs w:val="24"/>
+              </w:rPr>
+              <w:t>LAS</w:t>
+            </w:r>
+          </w:p>
+        </w:tc>
+        <w:tc>
+          <w:tcPr>
+            <w:tcW w:w="8126" w:type="dxa"/>
+          </w:tcPr>
+          <w:p>
+            <w:pPr>
+              <w:bidi/>
+              <w:jc w:val="right"/>
+              <w:rPr>
+                <w:sz w:val="24"/>
+                <w:szCs w:val="24"/>
+                <w:rtl/>
+                <w:lang w:bidi="fa-IR"/>
+              </w:rPr>
+            </w:pPr>
+            <w:r>
+              <w:rPr>
+                <w:sz w:val="24"/>
+                <w:szCs w:val="24"/>
+              </w:rPr>
+              <w:t>Las Vegas, NV: McCarran International</w:t>
+            </w:r>
+          </w:p>
+        </w:tc>
+      </w:tr>
+      <w:tr>
+        <w:trPr>
+          <w:cnfStyle w:val="000000100000" w:firstRow="0" w:lastRow="0" w:firstColumn="0" w:lastColumn="0" w:oddVBand="0" w:evenVBand="0" w:oddHBand="1" w:evenHBand="0" w:firstRowFirstColumn="0" w:firstRowLastColumn="0" w:lastRowFirstColumn="0" w:lastRowLastColumn="0"/>
+          <w:trHeight w:val="375"/>
+        </w:trPr>
+        <w:tc>
+          <w:tcPr>
+            <w:tcW w:w="1287" w:type="dxa"/>
+          </w:tcPr>
+          <w:p>
+            <w:pPr>
+              <w:bidi/>
+              <w:jc w:val="center"/>
+              <w:rPr>
+                <w:sz w:val="24"/>
+                <w:szCs w:val="24"/>
+                <w:rtl/>
+                <w:lang w:bidi="fa-IR"/>
+              </w:rPr>
+            </w:pPr>
+            <w:r>
+              <w:rPr>
+                <w:sz w:val="24"/>
+                <w:szCs w:val="24"/>
+              </w:rPr>
+              <w:t>LAX</w:t>
+            </w:r>
+          </w:p>
+        </w:tc>
+        <w:tc>
+          <w:tcPr>
+            <w:tcW w:w="8126" w:type="dxa"/>
+          </w:tcPr>
+          <w:p>
+            <w:pPr>
+              <w:bidi/>
+              <w:jc w:val="right"/>
+              <w:rPr>
+                <w:sz w:val="24"/>
+                <w:szCs w:val="24"/>
+                <w:rtl/>
+                <w:lang w:bidi="fa-IR"/>
+              </w:rPr>
+            </w:pPr>
+            <w:r>
+              <w:rPr>
+                <w:sz w:val="24"/>
+                <w:szCs w:val="24"/>
+              </w:rPr>
+              <w:t>Los Angeles, CA: Los Angeles International</w:t>
+            </w:r>
+          </w:p>
+        </w:tc>
+      </w:tr>
+      <w:tr>
+        <w:trPr>
+          <w:trHeight w:val="384"/>
+        </w:trPr>
+        <w:tc>
+          <w:tcPr>
+            <w:tcW w:w="1287" w:type="dxa"/>
+          </w:tcPr>
+          <w:p>
+            <w:pPr>
+              <w:bidi/>
+              <w:jc w:val="center"/>
+              <w:rPr>
+                <w:sz w:val="24"/>
+                <w:szCs w:val="24"/>
+                <w:rtl/>
+                <w:lang w:bidi="fa-IR"/>
+              </w:rPr>
+            </w:pPr>
+            <w:r>
+              <w:rPr>
+                <w:sz w:val="24"/>
+                <w:szCs w:val="24"/>
+              </w:rPr>
+              <w:t>MCO</w:t>
+            </w:r>
+          </w:p>
+        </w:tc>
+        <w:tc>
+          <w:tcPr>
+            <w:tcW w:w="8126" w:type="dxa"/>
+          </w:tcPr>
+          <w:p>
+            <w:pPr>
+              <w:bidi/>
+              <w:jc w:val="right"/>
+              <w:rPr>
+                <w:sz w:val="24"/>
+                <w:szCs w:val="24"/>
+                <w:rtl/>
+                <w:lang w:bidi="fa-IR"/>
+              </w:rPr>
+            </w:pPr>
+            <w:r>
+              <w:rPr>
+                <w:sz w:val="24"/>
+                <w:szCs w:val="24"/>
+              </w:rPr>
+              <w:t>Orlando, FL: Orlando International</w:t>
+            </w:r>
+          </w:p>
+        </w:tc>
+      </w:tr>
+      <w:tr>
+        <w:trPr>
+          <w:cnfStyle w:val="000000100000" w:firstRow="0" w:lastRow="0" w:firstColumn="0" w:lastColumn="0" w:oddVBand="0" w:evenVBand="0" w:oddHBand="1" w:evenHBand="0" w:firstRowFirstColumn="0" w:firstRowLastColumn="0" w:lastRowFirstColumn="0" w:lastRowLastColumn="0"/>
+          <w:trHeight w:val="375"/>
+        </w:trPr>
+        <w:tc>
+          <w:tcPr>
+            <w:tcW w:w="1287" w:type="dxa"/>
+          </w:tcPr>
+          <w:p>
+            <w:pPr>
+              <w:bidi/>
+              <w:jc w:val="center"/>
+              <w:rPr>
+                <w:sz w:val="24"/>
+                <w:szCs w:val="24"/>
+                <w:rtl/>
+                <w:lang w:bidi="fa-IR"/>
+              </w:rPr>
+            </w:pPr>
+            <w:r>
+              <w:rPr>
+                <w:sz w:val="24"/>
+                <w:szCs w:val="24"/>
+              </w:rPr>
+              <w:t>MIA</w:t>
+            </w:r>
+          </w:p>
+        </w:tc>
+        <w:tc>
+          <w:tcPr>
+            <w:tcW w:w="8126" w:type="dxa"/>
+          </w:tcPr>
+          <w:p>
+            <w:pPr>
+              <w:bidi/>
+              <w:jc w:val="right"/>
+              <w:rPr>
+                <w:sz w:val="24"/>
+                <w:szCs w:val="24"/>
+                <w:rtl/>
+                <w:lang w:bidi="fa-IR"/>
+              </w:rPr>
+            </w:pPr>
+            <w:r>
+              <w:rPr>
+                <w:sz w:val="24"/>
+                <w:szCs w:val="24"/>
+              </w:rPr>
+              <w:t>Miami, FL: Miami International</w:t>
+            </w:r>
+          </w:p>
+        </w:tc>
+      </w:tr>
+      <w:tr>
+        <w:trPr>
+          <w:trHeight w:val="375"/>
+        </w:trPr>
+        <w:tc>
+          <w:tcPr>
+            <w:tcW w:w="1287" w:type="dxa"/>
+          </w:tcPr>
+          <w:p>
+            <w:pPr>
+              <w:bidi/>
+              <w:jc w:val="center"/>
+              <w:rPr>
+                <w:sz w:val="24"/>
+                <w:szCs w:val="24"/>
+                <w:rtl/>
+                <w:lang w:bidi="fa-IR"/>
+              </w:rPr>
+            </w:pPr>
+            <w:r>
+              <w:rPr>
+                <w:sz w:val="24"/>
+                <w:szCs w:val="24"/>
+              </w:rPr>
+              <w:t>MSP</w:t>
+            </w:r>
+          </w:p>
+        </w:tc>
+        <w:tc>
+          <w:tcPr>
+            <w:tcW w:w="8126" w:type="dxa"/>
+          </w:tcPr>
+          <w:p>
+            <w:pPr>
+              <w:bidi/>
+              <w:jc w:val="right"/>
+              <w:rPr>
+                <w:sz w:val="24"/>
+                <w:szCs w:val="24"/>
+                <w:rtl/>
+                <w:lang w:bidi="fa-IR"/>
+              </w:rPr>
+            </w:pPr>
+            <w:r>
+              <w:rPr>
+                <w:sz w:val="24"/>
+                <w:szCs w:val="24"/>
+              </w:rPr>
+              <w:t>Minneapolis, MN: Minneapolis-St Paul International</w:t>
+            </w:r>
+          </w:p>
+        </w:tc>
+      </w:tr>
+      <w:tr>
+        <w:trPr>
+          <w:cnfStyle w:val="000000100000" w:firstRow="0" w:lastRow="0" w:firstColumn="0" w:lastColumn="0" w:oddVBand="0" w:evenVBand="0" w:oddHBand="1" w:evenHBand="0" w:firstRowFirstColumn="0" w:firstRowLastColumn="0" w:lastRowFirstColumn="0" w:lastRowLastColumn="0"/>
+          <w:trHeight w:val="375"/>
+        </w:trPr>
+        <w:tc>
+          <w:tcPr>
+            <w:tcW w:w="1287" w:type="dxa"/>
+          </w:tcPr>
+          <w:p>
+            <w:pPr>
+              <w:bidi/>
+              <w:jc w:val="center"/>
+              <w:rPr>
+                <w:sz w:val="24"/>
+                <w:szCs w:val="24"/>
+                <w:rtl/>
+                <w:lang w:bidi="fa-IR"/>
+              </w:rPr>
+            </w:pPr>
+            <w:r>
+              <w:rPr>
+                <w:sz w:val="24"/>
+                <w:szCs w:val="24"/>
+              </w:rPr>
+              <w:lastRenderedPageBreak/>
+              <w:t>ORD</w:t>
+            </w:r>
+          </w:p>
+        </w:tc>
+        <w:tc>
+          <w:tcPr>
+            <w:tcW w:w="8126" w:type="dxa"/>
+          </w:tcPr>
+          <w:p>
+            <w:pPr>
+              <w:bidi/>
+              <w:jc w:val="right"/>
+              <w:rPr>
+                <w:sz w:val="24"/>
+                <w:szCs w:val="24"/>
+                <w:rtl/>
+                <w:lang w:bidi="fa-IR"/>
+              </w:rPr>
+            </w:pPr>
+            <w:r>
+              <w:rPr>
+                <w:sz w:val="24"/>
+                <w:szCs w:val="24"/>
+              </w:rPr>
+              <w:t>Chicago, IL: Chicago O'Hare International</w:t>
+            </w:r>
+          </w:p>
+        </w:tc>
+      </w:tr>
+      <w:tr>
+        <w:trPr>
+          <w:trHeight w:val="375"/>
+        </w:trPr>
+        <w:tc>
+          <w:tcPr>
+            <w:tcW w:w="1287" w:type="dxa"/>
+          </w:tcPr>
+          <w:p>
+            <w:pPr>
+              <w:bidi/>
+              <w:jc w:val="center"/>
+              <w:rPr>
+                <w:sz w:val="24"/>
+                <w:szCs w:val="24"/>
+                <w:rtl/>
+                <w:lang w:bidi="fa-IR"/>
+              </w:rPr>
+            </w:pPr>
+            <w:r>
+              <w:rPr>
+                <w:sz w:val="24"/>
+                <w:szCs w:val="24"/>
+              </w:rPr>
+              <w:t>ROA</w:t>
+            </w:r>
+          </w:p>
+        </w:tc>
+        <w:tc>
+          <w:tcPr>
+            <w:tcW w:w="8126" w:type="dxa"/>
+          </w:tcPr>
+          <w:p>
+            <w:pPr>
+              <w:bidi/>
+              <w:jc w:val="right"/>
+              <w:rPr>
+                <w:sz w:val="24"/>
+                <w:szCs w:val="24"/>
+                <w:rtl/>
+                <w:lang w:bidi="fa-IR"/>
+              </w:rPr>
+            </w:pPr>
+            <w:r>
+              <w:rPr>
+                <w:sz w:val="24"/>
+                <w:szCs w:val="24"/>
+              </w:rPr>
+              <w:t>Roanoke, VA: Roanoke Blacksburg Regional Woodrum Field</w:t>
+            </w:r>
+          </w:p>
+        </w:tc>
+      </w:tr>
+      <w:tr>
+        <w:trPr>
+          <w:cnfStyle w:val="000000100000" w:firstRow="0" w:lastRow="0" w:firstColumn="0" w:lastColumn="0" w:oddVBand="0" w:evenVBand="0" w:oddHBand="1" w:evenHBand="0" w:firstRowFirstColumn="0" w:firstRowLastColumn="0" w:lastRowFirstColumn="0" w:lastRowLastColumn="0"/>
+          <w:trHeight w:val="375"/>
+        </w:trPr>
+        <w:tc>
+          <w:tcPr>
+            <w:tcW w:w="1287" w:type="dxa"/>
+          </w:tcPr>
+          <w:p>
+            <w:pPr>
+              <w:bidi/>
+              <w:jc w:val="center"/>
+              <w:rPr>
+                <w:sz w:val="24"/>
+                <w:szCs w:val="24"/>
+                <w:rtl/>
+                <w:lang w:bidi="fa-IR"/>
+              </w:rPr>
+            </w:pPr>
+            <w:r>
+              <w:rPr>
+                <w:sz w:val="24"/>
+                <w:szCs w:val="24"/>
+              </w:rPr>
+              <w:t>SBN</w:t>
+            </w:r>
+          </w:p>
+        </w:tc>
+        <w:tc>
+          <w:tcPr>
+            <w:tcW w:w="8126" w:type="dxa"/>
+          </w:tcPr>
+          <w:p>
+            <w:pPr>
+              <w:bidi/>
+              <w:jc w:val="right"/>
+              <w:rPr>
+                <w:sz w:val="24"/>
+                <w:szCs w:val="24"/>
+                <w:rtl/>
+                <w:lang w:bidi="fa-IR"/>
+              </w:rPr>
+            </w:pPr>
+            <w:r>
+              <w:rPr>
+                <w:sz w:val="24"/>
+                <w:szCs w:val="24"/>
+              </w:rPr>
+              <w:t>South Bend, IN: South Bend International</w:t>
+            </w:r>
+          </w:p>
+        </w:tc>
+      </w:tr>
+      <w:tr>
+        <w:trPr>
+          <w:trHeight w:val="384"/>
+        </w:trPr>
+        <w:tc>
+          <w:tcPr>
+            <w:tcW w:w="1287" w:type="dxa"/>
+          </w:tcPr>
+          <w:p>
+            <w:pPr>
+              <w:bidi/>
+              <w:jc w:val="center"/>
+              <w:rPr>
+                <w:sz w:val="24"/>
+                <w:szCs w:val="24"/>
+                <w:rtl/>
+                <w:lang w:bidi="fa-IR"/>
+              </w:rPr>
+            </w:pPr>
+            <w:r>
+              <w:rPr>
+                <w:sz w:val="24"/>
+                <w:szCs w:val="24"/>
+              </w:rPr>
+              <w:t>SJU</w:t>
+            </w:r>
+          </w:p>
+        </w:tc>
+        <w:tc>
+          <w:tcPr>
+            <w:tcW w:w="8126" w:type="dxa"/>
+          </w:tcPr>
+          <w:p>
+            <w:pPr>
+              <w:bidi/>
+              <w:jc w:val="right"/>
+              <w:rPr>
+                <w:sz w:val="24"/>
+                <w:szCs w:val="24"/>
+                <w:rtl/>
+                <w:lang w:bidi="fa-IR"/>
+              </w:rPr>
+            </w:pPr>
+            <w:r>
+              <w:rPr>
+                <w:sz w:val="24"/>
+                <w:szCs w:val="24"/>
+              </w:rPr>
+              <w:t>San Juan, PR: Luis Munoz Marin International</w:t>
+            </w:r>
+          </w:p>
+        </w:tc>
+      </w:tr>
+      <w:tr>
+        <w:trPr>
+          <w:cnfStyle w:val="000000100000" w:firstRow="0" w:lastRow="0" w:firstColumn="0" w:lastColumn="0" w:oddVBand="0" w:evenVBand="0" w:oddHBand="1" w:evenHBand="0" w:firstRowFirstColumn="0" w:firstRowLastColumn="0" w:lastRowFirstColumn="0" w:lastRowLastColumn="0"/>
+          <w:trHeight w:val="375"/>
+        </w:trPr>
+        <w:tc>
+          <w:tcPr>
+            <w:tcW w:w="1287" w:type="dxa"/>
+          </w:tcPr>
+          <w:p>
+            <w:pPr>
+              <w:bidi/>
+              <w:jc w:val="center"/>
+              <w:rPr>
+                <w:sz w:val="24"/>
+                <w:szCs w:val="24"/>
+                <w:rtl/>
+                <w:lang w:bidi="fa-IR"/>
+              </w:rPr>
+            </w:pPr>
+            <w:r>
+              <w:rPr>
+                <w:sz w:val="24"/>
+                <w:szCs w:val="24"/>
+              </w:rPr>
+              <w:t>TOL</w:t>
+            </w:r>
+          </w:p>
+        </w:tc>
+        <w:tc>
+          <w:tcPr>
+            <w:tcW w:w="8126" w:type="dxa"/>
+          </w:tcPr>
+          <w:p>
+            <w:pPr>
+              <w:bidi/>
+              <w:jc w:val="right"/>
+              <w:rPr>
+                <w:sz w:val="24"/>
+                <w:szCs w:val="24"/>
+                <w:rtl/>
+                <w:lang w:bidi="fa-IR"/>
+              </w:rPr>
+            </w:pPr>
+            <w:r>
+              <w:rPr>
+                <w:sz w:val="24"/>
+                <w:szCs w:val="24"/>
+              </w:rPr>
+              <w:t>Toledo, OH: Toledo Express</w:t>
+            </w:r>
+          </w:p>
+        </w:tc>
+      </w:tr>
+    </w:tbl>
+    <w:p>
+      <w:pPr>
+        <w:bidi/>
+        <w:jc w:val="both"/>
+        <w:rPr>
+          <w:rtl/>
+          <w:lang w:bidi="fa-IR"/>
+        </w:rPr>
+      </w:pPr>
+    </w:p>
+    <w:p>
+      <w:pPr>
+        <w:bidi/>
+        <w:jc w:val="both"/>
+        <w:rPr>
+          <w:rtl/>
+          <w:lang w:bidi="fa-IR"/>
+        </w:rPr>
+      </w:pPr>
+      <w:r>
+        <w:rPr>
+          <w:rFonts w:hint="cs"/>
+          <w:b/>
+          <w:bCs/>
+          <w:rtl/>
+          <w:lang w:bidi="fa-IR"/>
+        </w:rPr>
+        <w:t>ه)</w:t>
+      </w:r>
+      <w:r>
+        <w:rPr>
+          <w:rFonts w:hint="cs"/>
+          <w:rtl/>
+          <w:lang w:bidi="fa-IR"/>
+        </w:rPr>
+        <w:t xml:space="preserve"> آنچه از نتایج قسمت قبل بر </w:t>
+      </w:r>
+      <w:proofErr w:type="spellStart"/>
+      <w:r>
+        <w:rPr>
+          <w:rFonts w:hint="cs"/>
+          <w:rtl/>
+          <w:lang w:bidi="fa-IR"/>
+        </w:rPr>
+        <w:t>می‌آید</w:t>
+      </w:r>
+      <w:proofErr w:type="spellEnd"/>
+      <w:r>
+        <w:rPr>
+          <w:rFonts w:hint="cs"/>
+          <w:rtl/>
+          <w:lang w:bidi="fa-IR"/>
+        </w:rPr>
+        <w:t xml:space="preserve"> شباهت بسیار بالای ده گره برتر در سه روش </w:t>
+      </w:r>
+      <w:r>
+        <w:rPr>
+          <w:lang w:bidi="fa-IR"/>
+        </w:rPr>
+        <w:t>Closeness</w:t>
+      </w:r>
+      <w:r>
+        <w:rPr>
+          <w:rFonts w:hint="cs"/>
+          <w:rtl/>
+          <w:lang w:bidi="fa-IR"/>
+        </w:rPr>
+        <w:t xml:space="preserve">، </w:t>
+      </w:r>
+      <w:r>
+        <w:rPr>
+          <w:lang w:bidi="fa-IR"/>
+        </w:rPr>
+        <w:t>Efficiency</w:t>
+      </w:r>
+      <w:r>
+        <w:rPr>
+          <w:rFonts w:hint="cs"/>
+          <w:rtl/>
+          <w:lang w:bidi="fa-IR"/>
+        </w:rPr>
+        <w:t xml:space="preserve"> و </w:t>
+      </w:r>
+      <w:r>
+        <w:rPr>
+          <w:lang w:bidi="fa-IR"/>
+        </w:rPr>
+        <w:t>Degree</w:t>
+      </w:r>
+      <w:r>
+        <w:rPr>
+          <w:rFonts w:hint="cs"/>
+          <w:rtl/>
+          <w:lang w:bidi="fa-IR"/>
+        </w:rPr>
+        <w:t xml:space="preserve"> و تفاوت آن با روش </w:t>
+      </w:r>
+      <w:r>
+        <w:rPr>
+          <w:lang w:bidi="fa-IR"/>
+        </w:rPr>
+        <w:t>Katz</w:t>
+      </w:r>
+      <w:r>
+        <w:rPr>
+          <w:rFonts w:hint="cs"/>
+          <w:rtl/>
+          <w:lang w:bidi="fa-IR"/>
+        </w:rPr>
+        <w:t xml:space="preserve"> است. به طوری که به عنوان مثال برای مجموعه‌داده </w:t>
+      </w:r>
+      <w:r>
+        <w:rPr>
+          <w:lang w:bidi="fa-IR"/>
+        </w:rPr>
+        <w:t>Bible</w:t>
+      </w:r>
+      <w:r>
+        <w:rPr>
+          <w:rFonts w:hint="cs"/>
+          <w:rtl/>
+          <w:lang w:bidi="fa-IR"/>
+        </w:rPr>
+        <w:t xml:space="preserve"> دو معیار اول لیست کاملا یکسان با ترتیب کمی متفاوت از هم دارند. پس به صورت </w:t>
+      </w:r>
+      <w:proofErr w:type="spellStart"/>
+      <w:r>
+        <w:rPr>
+          <w:rFonts w:hint="cs"/>
+          <w:rtl/>
+          <w:lang w:bidi="fa-IR"/>
+        </w:rPr>
+        <w:t>شهودی</w:t>
+      </w:r>
+      <w:proofErr w:type="spellEnd"/>
+      <w:r>
+        <w:rPr>
+          <w:rFonts w:hint="cs"/>
+          <w:rtl/>
+          <w:lang w:bidi="fa-IR"/>
+        </w:rPr>
+        <w:t xml:space="preserve"> می‌توان گفت یا سه معیار اول بهتر بوده است یا معیار </w:t>
+      </w:r>
+      <w:r>
+        <w:rPr>
+          <w:lang w:bidi="fa-IR"/>
+        </w:rPr>
+        <w:t>Katz</w:t>
+      </w:r>
+      <w:r>
+        <w:rPr>
+          <w:rFonts w:hint="cs"/>
+          <w:rtl/>
+          <w:lang w:bidi="fa-IR"/>
+        </w:rPr>
+        <w:t xml:space="preserve">. </w:t>
+      </w:r>
+      <w:r>
+        <w:rPr>
+          <w:rFonts w:hint="cs"/>
+          <w:rtl/>
+          <w:lang w:bidi="fa-IR"/>
+        </w:rPr>
+        <w:t xml:space="preserve">از روی اسامی گراف </w:t>
+      </w:r>
+      <w:r>
+        <w:rPr>
+          <w:lang w:bidi="fa-IR"/>
+        </w:rPr>
+        <w:t>Bible</w:t>
+      </w:r>
+      <w:r>
+        <w:rPr>
+          <w:rFonts w:hint="cs"/>
+          <w:rtl/>
+          <w:lang w:bidi="fa-IR"/>
+        </w:rPr>
+        <w:t xml:space="preserve"> به نظر می‌رسد که اسامی </w:t>
+      </w:r>
+      <w:proofErr w:type="spellStart"/>
+      <w:r>
+        <w:rPr>
+          <w:rFonts w:hint="cs"/>
+          <w:rtl/>
+          <w:lang w:bidi="fa-IR"/>
+        </w:rPr>
+        <w:t>یافت‌شده</w:t>
+      </w:r>
+      <w:proofErr w:type="spellEnd"/>
+      <w:r>
+        <w:rPr>
+          <w:rFonts w:hint="cs"/>
+          <w:rtl/>
+          <w:lang w:bidi="fa-IR"/>
+        </w:rPr>
+        <w:t xml:space="preserve"> در سه معیار اول </w:t>
+      </w:r>
+      <w:proofErr w:type="spellStart"/>
+      <w:r>
+        <w:rPr>
+          <w:rFonts w:hint="cs"/>
+          <w:rtl/>
+          <w:lang w:bidi="fa-IR"/>
+        </w:rPr>
+        <w:t>معروف‌تر</w:t>
+      </w:r>
+      <w:proofErr w:type="spellEnd"/>
+      <w:r>
+        <w:rPr>
+          <w:rFonts w:hint="cs"/>
+          <w:rtl/>
+          <w:lang w:bidi="fa-IR"/>
+        </w:rPr>
+        <w:t xml:space="preserve"> و احتمالا </w:t>
+      </w:r>
+      <w:proofErr w:type="spellStart"/>
+      <w:r>
+        <w:rPr>
+          <w:rFonts w:hint="cs"/>
+          <w:rtl/>
+          <w:lang w:bidi="fa-IR"/>
+        </w:rPr>
+        <w:t>کلیدی‌تر</w:t>
+      </w:r>
+      <w:proofErr w:type="spellEnd"/>
+      <w:r>
+        <w:rPr>
+          <w:rFonts w:hint="cs"/>
+          <w:rtl/>
+          <w:lang w:bidi="fa-IR"/>
+        </w:rPr>
+        <w:t xml:space="preserve"> باشد. بنابراین به نظرم سه معیار اول مناسب هستند و بین </w:t>
+      </w:r>
+      <w:proofErr w:type="spellStart"/>
+      <w:r>
+        <w:rPr>
+          <w:rFonts w:hint="cs"/>
+          <w:rtl/>
+          <w:lang w:bidi="fa-IR"/>
+        </w:rPr>
+        <w:t>آن‌ها</w:t>
+      </w:r>
+      <w:proofErr w:type="spellEnd"/>
+      <w:r>
+        <w:rPr>
+          <w:rFonts w:hint="cs"/>
+          <w:rtl/>
+          <w:lang w:bidi="fa-IR"/>
+        </w:rPr>
+        <w:t xml:space="preserve"> من تفاوت خاصی را </w:t>
+      </w:r>
+      <w:proofErr w:type="spellStart"/>
+      <w:r>
+        <w:rPr>
+          <w:rFonts w:hint="cs"/>
+          <w:rtl/>
+          <w:lang w:bidi="fa-IR"/>
+        </w:rPr>
+        <w:t>نمی‌توانم</w:t>
+      </w:r>
+      <w:proofErr w:type="spellEnd"/>
+      <w:r>
+        <w:rPr>
+          <w:rFonts w:hint="cs"/>
+          <w:rtl/>
+          <w:lang w:bidi="fa-IR"/>
+        </w:rPr>
+        <w:t xml:space="preserve"> در نظر بگیرم.</w:t>
+      </w:r>
+    </w:p>
+    <w:p>
+      <w:pPr>
+        <w:bidi/>
+        <w:jc w:val="both"/>
+        <w:rPr>
+          <w:rFonts w:hint="cs"/>
+          <w:rtl/>
+          <w:lang w:bidi="fa-IR"/>
+        </w:rPr>
+      </w:pPr>
+      <w:r>
+        <w:rPr>
+          <w:rFonts w:hint="cs"/>
+          <w:rtl/>
+          <w:lang w:bidi="fa-IR"/>
+        </w:rPr>
+        <w:t xml:space="preserve">در مورد گراف </w:t>
+      </w:r>
+      <w:r>
+        <w:rPr>
+          <w:lang w:bidi="fa-IR"/>
+        </w:rPr>
+        <w:t>Airport</w:t>
+      </w:r>
+      <w:r>
+        <w:rPr>
+          <w:rFonts w:hint="cs"/>
+          <w:rtl/>
+          <w:lang w:bidi="fa-IR"/>
+        </w:rPr>
+        <w:t xml:space="preserve"> هم نتایج سه معیار اول و هم معیار </w:t>
+      </w:r>
+      <w:r>
+        <w:rPr>
+          <w:lang w:bidi="fa-IR"/>
+        </w:rPr>
+        <w:t>Katz</w:t>
+      </w:r>
+      <w:r>
+        <w:rPr>
+          <w:rFonts w:hint="cs"/>
+          <w:rtl/>
+          <w:lang w:bidi="fa-IR"/>
+        </w:rPr>
+        <w:t xml:space="preserve"> عمدتا شامل </w:t>
+      </w:r>
+      <w:proofErr w:type="spellStart"/>
+      <w:r>
+        <w:rPr>
+          <w:rFonts w:hint="cs"/>
+          <w:rtl/>
+          <w:lang w:bidi="fa-IR"/>
+        </w:rPr>
+        <w:t>فرودگاه‌های</w:t>
+      </w:r>
+      <w:proofErr w:type="spellEnd"/>
+      <w:r>
+        <w:rPr>
+          <w:rFonts w:hint="cs"/>
+          <w:rtl/>
+          <w:lang w:bidi="fa-IR"/>
+        </w:rPr>
+        <w:t xml:space="preserve"> آمریکا است. </w:t>
+      </w:r>
+      <w:r>
+        <w:rPr>
+          <w:rFonts w:hint="cs"/>
+          <w:rtl/>
+          <w:lang w:bidi="fa-IR"/>
+        </w:rPr>
+        <w:t xml:space="preserve">برای مقایسه فرودگاه </w:t>
+      </w:r>
+      <w:r>
+        <w:rPr>
+          <w:lang w:bidi="fa-IR"/>
+        </w:rPr>
+        <w:t>ATL</w:t>
+      </w:r>
+      <w:r>
+        <w:rPr>
+          <w:rFonts w:hint="cs"/>
+          <w:rtl/>
+          <w:lang w:bidi="fa-IR"/>
+        </w:rPr>
+        <w:t xml:space="preserve"> به عنوان فرودگاه برتر در سه معیار اول را با فرودگاه </w:t>
+      </w:r>
+      <w:r>
+        <w:rPr>
+          <w:lang w:bidi="fa-IR"/>
+        </w:rPr>
+        <w:t>LAS</w:t>
+      </w:r>
+      <w:r>
+        <w:rPr>
+          <w:rFonts w:hint="cs"/>
+          <w:rtl/>
+          <w:lang w:bidi="fa-IR"/>
+        </w:rPr>
+        <w:t xml:space="preserve"> به عنوان فرودگاه برتر </w:t>
+      </w:r>
+      <w:r>
+        <w:rPr>
+          <w:lang w:bidi="fa-IR"/>
+        </w:rPr>
+        <w:t>Katz</w:t>
+      </w:r>
+      <w:r>
+        <w:rPr>
+          <w:rFonts w:hint="cs"/>
+          <w:rtl/>
+          <w:lang w:bidi="fa-IR"/>
+        </w:rPr>
+        <w:t xml:space="preserve"> می‌توان مقایسه کرد. با جستجو در اینترنت متوجه شدم که فرودگاه </w:t>
+      </w:r>
+      <w:r>
+        <w:rPr>
+          <w:lang w:bidi="fa-IR"/>
+        </w:rPr>
+        <w:t>ATL</w:t>
+      </w:r>
+      <w:r>
+        <w:rPr>
+          <w:rFonts w:hint="cs"/>
+          <w:rtl/>
+          <w:lang w:bidi="fa-IR"/>
+        </w:rPr>
+        <w:t xml:space="preserve"> از </w:t>
+      </w:r>
+      <w:r>
+        <w:rPr>
+          <w:lang w:bidi="fa-IR"/>
+        </w:rPr>
+        <w:t>LAS</w:t>
+      </w:r>
+      <w:r>
+        <w:rPr>
+          <w:rFonts w:hint="cs"/>
+          <w:rtl/>
+          <w:lang w:bidi="fa-IR"/>
+        </w:rPr>
+        <w:t xml:space="preserve"> </w:t>
+      </w:r>
+      <w:proofErr w:type="spellStart"/>
+      <w:r>
+        <w:rPr>
+          <w:rFonts w:hint="cs"/>
+          <w:rtl/>
+          <w:lang w:bidi="fa-IR"/>
+        </w:rPr>
+        <w:t>بزرگ‌تر</w:t>
+      </w:r>
+      <w:proofErr w:type="spellEnd"/>
+      <w:r>
+        <w:rPr>
+          <w:rFonts w:hint="cs"/>
+          <w:rtl/>
+          <w:lang w:bidi="fa-IR"/>
+        </w:rPr>
+        <w:t xml:space="preserve"> است. </w:t>
+      </w:r>
+      <w:r>
+        <w:rPr>
+          <w:rFonts w:hint="cs"/>
+          <w:rtl/>
+          <w:lang w:bidi="fa-IR"/>
+        </w:rPr>
+        <w:t xml:space="preserve">همچنین در جستجوی دیگر </w:t>
+      </w:r>
+      <w:proofErr w:type="spellStart"/>
+      <w:r>
+        <w:rPr>
+          <w:rFonts w:hint="cs"/>
+          <w:rtl/>
+          <w:lang w:bidi="fa-IR"/>
+        </w:rPr>
+        <w:t>بزرگ‌ترین</w:t>
+      </w:r>
+      <w:proofErr w:type="spellEnd"/>
+      <w:r>
+        <w:rPr>
+          <w:rFonts w:hint="cs"/>
+          <w:rtl/>
+          <w:lang w:bidi="fa-IR"/>
+        </w:rPr>
+        <w:t xml:space="preserve"> و </w:t>
+      </w:r>
+      <w:proofErr w:type="spellStart"/>
+      <w:r>
+        <w:rPr>
+          <w:rFonts w:hint="cs"/>
+          <w:rtl/>
+          <w:lang w:bidi="fa-IR"/>
+        </w:rPr>
+        <w:t>شلوغ‌ترین</w:t>
+      </w:r>
+      <w:proofErr w:type="spellEnd"/>
+      <w:r>
+        <w:rPr>
+          <w:rFonts w:hint="cs"/>
+          <w:rtl/>
+          <w:lang w:bidi="fa-IR"/>
+        </w:rPr>
+        <w:t xml:space="preserve"> </w:t>
+      </w:r>
+      <w:proofErr w:type="spellStart"/>
+      <w:r>
+        <w:rPr>
+          <w:rFonts w:hint="cs"/>
+          <w:rtl/>
+          <w:lang w:bidi="fa-IR"/>
+        </w:rPr>
+        <w:t>فرودگاه‌ها</w:t>
+      </w:r>
+      <w:proofErr w:type="spellEnd"/>
+      <w:r>
+        <w:rPr>
+          <w:rFonts w:hint="cs"/>
+          <w:rtl/>
+          <w:lang w:bidi="fa-IR"/>
+        </w:rPr>
+        <w:t xml:space="preserve"> را پیدا کردم که در این لیست دقیقا اسامی سه معیار اول دیده </w:t>
+      </w:r>
+      <w:proofErr w:type="spellStart"/>
+      <w:r>
+        <w:rPr>
+          <w:rFonts w:hint="cs"/>
+          <w:rtl/>
+          <w:lang w:bidi="fa-IR"/>
+        </w:rPr>
+        <w:t>می‌شد</w:t>
+      </w:r>
+      <w:proofErr w:type="spellEnd"/>
+      <w:r>
+        <w:rPr>
+          <w:rFonts w:hint="cs"/>
+          <w:rtl/>
+          <w:lang w:bidi="fa-IR"/>
+        </w:rPr>
+        <w:t xml:space="preserve">. به بیان </w:t>
+      </w:r>
+      <w:proofErr w:type="spellStart"/>
+      <w:r>
+        <w:rPr>
+          <w:rFonts w:hint="cs"/>
+          <w:rtl/>
+          <w:lang w:bidi="fa-IR"/>
+        </w:rPr>
+        <w:t>دقیق‌تر</w:t>
+      </w:r>
+      <w:proofErr w:type="spellEnd"/>
+      <w:r>
+        <w:rPr>
+          <w:rFonts w:hint="cs"/>
+          <w:rtl/>
+          <w:lang w:bidi="fa-IR"/>
+        </w:rPr>
+        <w:t xml:space="preserve"> سه فرودگاه برتر عبارت بود از: </w:t>
+      </w:r>
+      <w:r>
+        <w:rPr>
+          <w:lang w:bidi="fa-IR"/>
+        </w:rPr>
+        <w:t>ATL</w:t>
+      </w:r>
+      <w:r>
+        <w:rPr>
+          <w:rFonts w:hint="cs"/>
+          <w:rtl/>
+          <w:lang w:bidi="fa-IR"/>
+        </w:rPr>
+        <w:t xml:space="preserve">، </w:t>
+      </w:r>
+      <w:r>
+        <w:rPr>
+          <w:lang w:bidi="fa-IR"/>
+        </w:rPr>
+        <w:t>LAX</w:t>
+      </w:r>
+      <w:r>
+        <w:rPr>
+          <w:rFonts w:hint="cs"/>
+          <w:rtl/>
+          <w:lang w:bidi="fa-IR"/>
+        </w:rPr>
+        <w:t xml:space="preserve"> و </w:t>
+      </w:r>
+      <w:r>
+        <w:rPr>
+          <w:lang w:bidi="fa-IR"/>
+        </w:rPr>
+        <w:t>ORD</w:t>
+      </w:r>
+      <w:r>
+        <w:rPr>
+          <w:rFonts w:hint="cs"/>
+          <w:rtl/>
+          <w:lang w:bidi="fa-IR"/>
+        </w:rPr>
+        <w:t xml:space="preserve"> که توسط سه معیار اول پیشنهاد شده است. پس برای این مجموعه‌داده هم سه معیار اول را نسبت به معیار </w:t>
+      </w:r>
+      <w:r>
+        <w:rPr>
+          <w:lang w:bidi="fa-IR"/>
+        </w:rPr>
+        <w:t>Katz</w:t>
+      </w:r>
+      <w:r>
+        <w:rPr>
+          <w:rFonts w:hint="cs"/>
+          <w:rtl/>
+          <w:lang w:bidi="fa-IR"/>
+        </w:rPr>
+        <w:t xml:space="preserve"> مناسب‌تر </w:t>
+      </w:r>
+      <w:proofErr w:type="spellStart"/>
+      <w:r>
+        <w:rPr>
+          <w:rFonts w:hint="cs"/>
+          <w:rtl/>
+          <w:lang w:bidi="fa-IR"/>
+        </w:rPr>
+        <w:t>می‌دانم</w:t>
+      </w:r>
+      <w:proofErr w:type="spellEnd"/>
+      <w:r>
+        <w:rPr>
+          <w:rFonts w:hint="cs"/>
+          <w:rtl/>
+          <w:lang w:bidi="fa-IR"/>
+        </w:rPr>
+        <w:t>.</w:t>
+      </w:r>
     </w:p>
     <w:sectPr>
       <w:pgSz w:w="12240" w:h="15840"/>
@@ -22268,6 +30032,127 @@
     </w:sectPr>
   </w:body>
 </w:document>
+</file>
+
+<file path=word/numbering.xml><?xml version="1.0" encoding="utf-8"?>
+<w:numbering xmlns:wpc="http://schemas.microsoft.com/office/word/2010/wordprocessingCanvas" xmlns:cx="http://schemas.microsoft.com/office/drawing/2014/chartex" xmlns:cx1="http://schemas.microsoft.com/office/drawing/2015/9/8/chartex" xmlns:cx2="http://schemas.microsoft.com/office/drawing/2015/10/21/chartex" xmlns:cx3="http://schemas.microsoft.com/office/drawing/2016/5/9/chartex" xmlns:cx4="http://schemas.microsoft.com/office/drawing/2016/5/10/chartex" xmlns:cx5="http://schemas.microsoft.com/office/drawing/2016/5/11/chartex" xmlns:cx6="http://schemas.microsoft.com/office/drawing/2016/5/12/chartex" xmlns:cx7="http://schemas.microsoft.com/office/drawing/2016/5/13/chartex" xmlns:cx8="http://schemas.microsoft.com/office/drawing/2016/5/14/chartex" xmlns:mc="http://schemas.openxmlformats.org/markup-compatibility/2006" xmlns:aink="http://schemas.microsoft.com/office/drawing/2016/ink" xmlns:am3d="http://schemas.microsoft.com/office/drawing/2017/model3d" xmlns:o="urn:schemas-microsoft-com:office:office" xmlns:oel="http://schemas.microsoft.com/office/2019/extlst" xmlns:r="http://schemas.openxmlformats.org/officeDocument/2006/relationships" xmlns:m="http://schemas.openxmlformats.org/officeDocument/2006/math" xmlns:v="urn:schemas-microsoft-com:vml" xmlns:wp14="http://schemas.microsoft.com/office/word/2010/wordprocessingDrawing" xmlns:wp="http://schemas.openxmlformats.org/drawingml/2006/wordprocessingDrawing" xmlns:w10="urn:schemas-microsoft-com:office:word" xmlns:w="http://schemas.openxmlformats.org/wordprocessingml/2006/main" xmlns:w14="http://schemas.microsoft.com/office/word/2010/wordml" xmlns:w15="http://schemas.microsoft.com/office/word/2012/wordml" xmlns:w16cex="http://schemas.microsoft.com/office/word/2018/wordml/cex" xmlns:w16cid="http://schemas.microsoft.com/office/word/2016/wordml/cid" xmlns:w16="http://schemas.microsoft.com/office/word/2018/wordml" xmlns:w16sdtdh="http://schemas.microsoft.com/office/word/2020/wordml/sdtdatahash" xmlns:w16se="http://schemas.microsoft.com/office/word/2015/wordml/symex" xmlns:wpg="http://schemas.microsoft.com/office/word/2010/wordprocessingGroup" xmlns:wpi="http://schemas.microsoft.com/office/word/2010/wordprocessingInk" xmlns:wne="http://schemas.microsoft.com/office/word/2006/wordml" xmlns:wps="http://schemas.microsoft.com/office/word/2010/wordprocessingShape" mc:Ignorable="w14 w15 w16se w16cid w16 w16cex w16sdtdh wp14">
+  <w:abstractNum w:abstractNumId="0" w15:restartNumberingAfterBreak="0">
+    <w:nsid w:val="3C635E71"/>
+    <w:multiLevelType w:val="hybridMultilevel"/>
+    <w:tmpl w:val="B112A502"/>
+    <w:lvl w:ilvl="0" w:tplc="04090001">
+      <w:start w:val="1"/>
+      <w:numFmt w:val="bullet"/>
+      <w:lvlText w:val=""/>
+      <w:lvlJc w:val="left"/>
+      <w:pPr>
+        <w:ind w:left="720" w:hanging="360"/>
+      </w:pPr>
+      <w:rPr>
+        <w:rFonts w:ascii="Symbol" w:hAnsi="Symbol" w:hint="default"/>
+      </w:rPr>
+    </w:lvl>
+    <w:lvl w:ilvl="1" w:tplc="04090003" w:tentative="1">
+      <w:start w:val="1"/>
+      <w:numFmt w:val="bullet"/>
+      <w:lvlText w:val="o"/>
+      <w:lvlJc w:val="left"/>
+      <w:pPr>
+        <w:ind w:left="1440" w:hanging="360"/>
+      </w:pPr>
+      <w:rPr>
+        <w:rFonts w:ascii="Courier New" w:hAnsi="Courier New" w:cs="Courier New" w:hint="default"/>
+      </w:rPr>
+    </w:lvl>
+    <w:lvl w:ilvl="2" w:tplc="04090005" w:tentative="1">
+      <w:start w:val="1"/>
+      <w:numFmt w:val="bullet"/>
+      <w:lvlText w:val=""/>
+      <w:lvlJc w:val="left"/>
+      <w:pPr>
+        <w:ind w:left="2160" w:hanging="360"/>
+      </w:pPr>
+      <w:rPr>
+        <w:rFonts w:ascii="Wingdings" w:hAnsi="Wingdings" w:hint="default"/>
+      </w:rPr>
+    </w:lvl>
+    <w:lvl w:ilvl="3" w:tplc="04090001" w:tentative="1">
+      <w:start w:val="1"/>
+      <w:numFmt w:val="bullet"/>
+      <w:lvlText w:val=""/>
+      <w:lvlJc w:val="left"/>
+      <w:pPr>
+        <w:ind w:left="2880" w:hanging="360"/>
+      </w:pPr>
+      <w:rPr>
+        <w:rFonts w:ascii="Symbol" w:hAnsi="Symbol" w:hint="default"/>
+      </w:rPr>
+    </w:lvl>
+    <w:lvl w:ilvl="4" w:tplc="04090003" w:tentative="1">
+      <w:start w:val="1"/>
+      <w:numFmt w:val="bullet"/>
+      <w:lvlText w:val="o"/>
+      <w:lvlJc w:val="left"/>
+      <w:pPr>
+        <w:ind w:left="3600" w:hanging="360"/>
+      </w:pPr>
+      <w:rPr>
+        <w:rFonts w:ascii="Courier New" w:hAnsi="Courier New" w:cs="Courier New" w:hint="default"/>
+      </w:rPr>
+    </w:lvl>
+    <w:lvl w:ilvl="5" w:tplc="04090005" w:tentative="1">
+      <w:start w:val="1"/>
+      <w:numFmt w:val="bullet"/>
+      <w:lvlText w:val=""/>
+      <w:lvlJc w:val="left"/>
+      <w:pPr>
+        <w:ind w:left="4320" w:hanging="360"/>
+      </w:pPr>
+      <w:rPr>
+        <w:rFonts w:ascii="Wingdings" w:hAnsi="Wingdings" w:hint="default"/>
+      </w:rPr>
+    </w:lvl>
+    <w:lvl w:ilvl="6" w:tplc="04090001" w:tentative="1">
+      <w:start w:val="1"/>
+      <w:numFmt w:val="bullet"/>
+      <w:lvlText w:val=""/>
+      <w:lvlJc w:val="left"/>
+      <w:pPr>
+        <w:ind w:left="5040" w:hanging="360"/>
+      </w:pPr>
+      <w:rPr>
+        <w:rFonts w:ascii="Symbol" w:hAnsi="Symbol" w:hint="default"/>
+      </w:rPr>
+    </w:lvl>
+    <w:lvl w:ilvl="7" w:tplc="04090003" w:tentative="1">
+      <w:start w:val="1"/>
+      <w:numFmt w:val="bullet"/>
+      <w:lvlText w:val="o"/>
+      <w:lvlJc w:val="left"/>
+      <w:pPr>
+        <w:ind w:left="5760" w:hanging="360"/>
+      </w:pPr>
+      <w:rPr>
+        <w:rFonts w:ascii="Courier New" w:hAnsi="Courier New" w:cs="Courier New" w:hint="default"/>
+      </w:rPr>
+    </w:lvl>
+    <w:lvl w:ilvl="8" w:tplc="04090005" w:tentative="1">
+      <w:start w:val="1"/>
+      <w:numFmt w:val="bullet"/>
+      <w:lvlText w:val=""/>
+      <w:lvlJc w:val="left"/>
+      <w:pPr>
+        <w:ind w:left="6480" w:hanging="360"/>
+      </w:pPr>
+      <w:rPr>
+        <w:rFonts w:ascii="Wingdings" w:hAnsi="Wingdings" w:hint="default"/>
+      </w:rPr>
+    </w:lvl>
+  </w:abstractNum>
+  <w:num w:numId="1" w16cid:durableId="1290236900">
+    <w:abstractNumId w:val="0"/>
+  </w:num>
+</w:numbering>
 </file>
 
 <file path=word/styles.xml><?xml version="1.0" encoding="utf-8"?>
@@ -22668,7 +30553,7 @@
   <w:style w:type="paragraph" w:default="1" w:styleId="Normal">
     <w:name w:val="Normal"/>
     <w:qFormat/>
-    <w:rsid w:val="003F6237"/>
+    <w:rsid w:val="00F249E9"/>
     <w:rPr>
       <w:rFonts w:ascii="IRANSansX" w:eastAsia="IRANSansX" w:hAnsi="IRANSansX" w:cs="IRANSansX"/>
       <w:sz w:val="28"/>
@@ -22730,6 +30615,123 @@
     <w:rPr>
       <w:color w:val="808080"/>
     </w:rPr>
+  </w:style>
+  <w:style w:type="paragraph" w:styleId="ListParagraph">
+    <w:name w:val="List Paragraph"/>
+    <w:basedOn w:val="Normal"/>
+    <w:uiPriority w:val="34"/>
+    <w:qFormat/>
+    <w:rsid w:val="006D0595"/>
+    <w:pPr>
+      <w:ind w:left="720"/>
+      <w:contextualSpacing/>
+    </w:pPr>
+  </w:style>
+  <w:style w:type="table" w:styleId="GridTable5Dark-Accent5">
+    <w:name w:val="Grid Table 5 Dark Accent 5"/>
+    <w:basedOn w:val="TableNormal"/>
+    <w:uiPriority w:val="50"/>
+    <w:rsid w:val="00A731B8"/>
+    <w:pPr>
+      <w:spacing w:after="0" w:line="240" w:lineRule="auto"/>
+    </w:pPr>
+    <w:tblPr>
+      <w:tblStyleRowBandSize w:val="1"/>
+      <w:tblStyleColBandSize w:val="1"/>
+      <w:tblBorders>
+        <w:top w:val="single" w:sz="4" w:space="0" w:color="FFFFFF" w:themeColor="background1"/>
+        <w:left w:val="single" w:sz="4" w:space="0" w:color="FFFFFF" w:themeColor="background1"/>
+        <w:bottom w:val="single" w:sz="4" w:space="0" w:color="FFFFFF" w:themeColor="background1"/>
+        <w:right w:val="single" w:sz="4" w:space="0" w:color="FFFFFF" w:themeColor="background1"/>
+        <w:insideH w:val="single" w:sz="4" w:space="0" w:color="FFFFFF" w:themeColor="background1"/>
+        <w:insideV w:val="single" w:sz="4" w:space="0" w:color="FFFFFF" w:themeColor="background1"/>
+      </w:tblBorders>
+    </w:tblPr>
+    <w:tcPr>
+      <w:shd w:val="clear" w:color="auto" w:fill="DEEAF6" w:themeFill="accent5" w:themeFillTint="33"/>
+    </w:tcPr>
+    <w:tblStylePr w:type="firstRow">
+      <w:rPr>
+        <w:b/>
+        <w:bCs/>
+        <w:color w:val="FFFFFF" w:themeColor="background1"/>
+      </w:rPr>
+      <w:tblPr/>
+      <w:tcPr>
+        <w:tcBorders>
+          <w:top w:val="single" w:sz="4" w:space="0" w:color="FFFFFF" w:themeColor="background1"/>
+          <w:left w:val="single" w:sz="4" w:space="0" w:color="FFFFFF" w:themeColor="background1"/>
+          <w:right w:val="single" w:sz="4" w:space="0" w:color="FFFFFF" w:themeColor="background1"/>
+          <w:insideH w:val="nil"/>
+          <w:insideV w:val="nil"/>
+        </w:tcBorders>
+        <w:shd w:val="clear" w:color="auto" w:fill="5B9BD5" w:themeFill="accent5"/>
+      </w:tcPr>
+    </w:tblStylePr>
+    <w:tblStylePr w:type="lastRow">
+      <w:rPr>
+        <w:b/>
+        <w:bCs/>
+        <w:color w:val="FFFFFF" w:themeColor="background1"/>
+      </w:rPr>
+      <w:tblPr/>
+      <w:tcPr>
+        <w:tcBorders>
+          <w:left w:val="single" w:sz="4" w:space="0" w:color="FFFFFF" w:themeColor="background1"/>
+          <w:bottom w:val="single" w:sz="4" w:space="0" w:color="FFFFFF" w:themeColor="background1"/>
+          <w:right w:val="single" w:sz="4" w:space="0" w:color="FFFFFF" w:themeColor="background1"/>
+          <w:insideH w:val="nil"/>
+          <w:insideV w:val="nil"/>
+        </w:tcBorders>
+        <w:shd w:val="clear" w:color="auto" w:fill="5B9BD5" w:themeFill="accent5"/>
+      </w:tcPr>
+    </w:tblStylePr>
+    <w:tblStylePr w:type="firstCol">
+      <w:rPr>
+        <w:b/>
+        <w:bCs/>
+        <w:color w:val="FFFFFF" w:themeColor="background1"/>
+      </w:rPr>
+      <w:tblPr/>
+      <w:tcPr>
+        <w:tcBorders>
+          <w:top w:val="single" w:sz="4" w:space="0" w:color="FFFFFF" w:themeColor="background1"/>
+          <w:left w:val="single" w:sz="4" w:space="0" w:color="FFFFFF" w:themeColor="background1"/>
+          <w:bottom w:val="single" w:sz="4" w:space="0" w:color="FFFFFF" w:themeColor="background1"/>
+          <w:insideV w:val="nil"/>
+        </w:tcBorders>
+        <w:shd w:val="clear" w:color="auto" w:fill="5B9BD5" w:themeFill="accent5"/>
+      </w:tcPr>
+    </w:tblStylePr>
+    <w:tblStylePr w:type="lastCol">
+      <w:rPr>
+        <w:b/>
+        <w:bCs/>
+        <w:color w:val="FFFFFF" w:themeColor="background1"/>
+      </w:rPr>
+      <w:tblPr/>
+      <w:tcPr>
+        <w:tcBorders>
+          <w:top w:val="single" w:sz="4" w:space="0" w:color="FFFFFF" w:themeColor="background1"/>
+          <w:bottom w:val="single" w:sz="4" w:space="0" w:color="FFFFFF" w:themeColor="background1"/>
+          <w:right w:val="single" w:sz="4" w:space="0" w:color="FFFFFF" w:themeColor="background1"/>
+          <w:insideV w:val="nil"/>
+        </w:tcBorders>
+        <w:shd w:val="clear" w:color="auto" w:fill="5B9BD5" w:themeFill="accent5"/>
+      </w:tcPr>
+    </w:tblStylePr>
+    <w:tblStylePr w:type="band1Vert">
+      <w:tblPr/>
+      <w:tcPr>
+        <w:shd w:val="clear" w:color="auto" w:fill="BDD6EE" w:themeFill="accent5" w:themeFillTint="66"/>
+      </w:tcPr>
+    </w:tblStylePr>
+    <w:tblStylePr w:type="band1Horz">
+      <w:tblPr/>
+      <w:tcPr>
+        <w:shd w:val="clear" w:color="auto" w:fill="BDD6EE" w:themeFill="accent5" w:themeFillTint="66"/>
+      </w:tcPr>
+    </w:tblStylePr>
   </w:style>
 </w:styles>
 </file>

--- a/Report.docx
+++ b/Report.docx
@@ -283,29 +283,7 @@
           <w:rtl/>
           <w:lang w:bidi="fa-IR"/>
         </w:rPr>
-        <w:t xml:space="preserve">تحلیل </w:t>
-      </w:r>
-      <w:proofErr w:type="spellStart"/>
-      <w:r>
-        <w:rPr>
-          <w:rFonts w:ascii="IRANSansX Bold" w:hAnsi="IRANSansX Bold" w:cs="IRANSansX Bold" w:hint="cs"/>
-          <w:sz w:val="40"/>
-          <w:szCs w:val="40"/>
-          <w:rtl/>
-          <w:lang w:bidi="fa-IR"/>
-        </w:rPr>
-        <w:t>شبکه‌های</w:t>
-      </w:r>
-      <w:proofErr w:type="spellEnd"/>
-      <w:r>
-        <w:rPr>
-          <w:rFonts w:ascii="IRANSansX Bold" w:hAnsi="IRANSansX Bold" w:cs="IRANSansX Bold" w:hint="cs"/>
-          <w:sz w:val="40"/>
-          <w:szCs w:val="40"/>
-          <w:rtl/>
-          <w:lang w:bidi="fa-IR"/>
-        </w:rPr>
-        <w:t xml:space="preserve"> پیچیده</w:t>
+        <w:t>تحلیل شبکه‌های پیچیده</w:t>
       </w:r>
     </w:p>
     <w:p>
@@ -329,7 +307,6 @@
         </w:rPr>
         <w:t xml:space="preserve">استاد </w:t>
       </w:r>
-      <w:proofErr w:type="spellStart"/>
       <w:r>
         <w:rPr>
           <w:rFonts w:ascii="IRANSansX Bold" w:hAnsi="IRANSansX Bold" w:cs="IRANSansX Bold" w:hint="cs"/>
@@ -340,7 +317,6 @@
         </w:rPr>
         <w:t>حقیرچهرقانی</w:t>
       </w:r>
-      <w:proofErr w:type="spellEnd"/>
     </w:p>
     <w:p>
       <w:pPr>
@@ -546,25 +522,7 @@
           <w:rtl/>
           <w:lang w:bidi="fa-IR"/>
         </w:rPr>
-        <w:t xml:space="preserve"> را محاسبه کرد. </w:t>
-      </w:r>
-      <w:proofErr w:type="spellStart"/>
-      <w:r>
-        <w:rPr>
-          <w:rFonts w:hint="cs"/>
-          <w:rtl/>
-          <w:lang w:bidi="fa-IR"/>
-        </w:rPr>
-        <w:t>طبیعتا</w:t>
-      </w:r>
-      <w:proofErr w:type="spellEnd"/>
-      <w:r>
-        <w:rPr>
-          <w:rFonts w:hint="cs"/>
-          <w:rtl/>
-          <w:lang w:bidi="fa-IR"/>
-        </w:rPr>
-        <w:t xml:space="preserve"> گره ریشه در </w:t>
+        <w:t xml:space="preserve"> را محاسبه کرد. طبیعتا گره ریشه در </w:t>
       </w:r>
       <w:r>
         <w:rPr>
@@ -596,25 +554,7 @@
           <w:rtl/>
           <w:lang w:bidi="fa-IR"/>
         </w:rPr>
-        <w:t xml:space="preserve">در </w:t>
-      </w:r>
-      <w:proofErr w:type="spellStart"/>
-      <w:r>
-        <w:rPr>
-          <w:rFonts w:hint="cs"/>
-          <w:rtl/>
-          <w:lang w:bidi="fa-IR"/>
-        </w:rPr>
-        <w:t>قسمت‌های</w:t>
-      </w:r>
-      <w:proofErr w:type="spellEnd"/>
-      <w:r>
-        <w:rPr>
-          <w:rFonts w:hint="cs"/>
-          <w:rtl/>
-          <w:lang w:bidi="fa-IR"/>
-        </w:rPr>
-        <w:t xml:space="preserve"> بعد محاسبات مربوط به هر </w:t>
+        <w:t xml:space="preserve">در قسمت‌های بعد محاسبات مربوط به هر </w:t>
       </w:r>
       <w:r>
         <w:rPr>
@@ -14607,25 +14547,7 @@
           <w:rtl/>
           <w:lang w:bidi="fa-IR"/>
         </w:rPr>
-        <w:t xml:space="preserve">با </w:t>
-      </w:r>
-      <w:proofErr w:type="spellStart"/>
-      <w:r>
-        <w:rPr>
-          <w:rFonts w:hint="cs"/>
-          <w:rtl/>
-          <w:lang w:bidi="fa-IR"/>
-        </w:rPr>
-        <w:t>تجمیع</w:t>
-      </w:r>
-      <w:proofErr w:type="spellEnd"/>
-      <w:r>
-        <w:rPr>
-          <w:rFonts w:hint="cs"/>
-          <w:rtl/>
-          <w:lang w:bidi="fa-IR"/>
-        </w:rPr>
-        <w:t xml:space="preserve"> نتایج خواهیم داشت:</w:t>
+        <w:t>با تجمیع نتایج خواهیم داشت:</w:t>
       </w:r>
     </w:p>
     <w:p>
@@ -15672,43 +15594,7 @@
           <w:rtl/>
           <w:lang w:bidi="fa-IR"/>
         </w:rPr>
-        <w:t xml:space="preserve">حال اگر به عنوان مثال حد آستانه را ۲۰ در نظر بگیریم، یک اجتماع با گره‌های ۱ تا ۴ و یک </w:t>
-      </w:r>
-      <w:proofErr w:type="spellStart"/>
-      <w:r>
-        <w:rPr>
-          <w:rFonts w:hint="cs"/>
-          <w:rtl/>
-          <w:lang w:bidi="fa-IR"/>
-        </w:rPr>
-        <w:t>اجتمال</w:t>
-      </w:r>
-      <w:proofErr w:type="spellEnd"/>
-      <w:r>
-        <w:rPr>
-          <w:rFonts w:hint="cs"/>
-          <w:rtl/>
-          <w:lang w:bidi="fa-IR"/>
-        </w:rPr>
-        <w:t xml:space="preserve"> با گره‌های ۵ تا ۹ خواهیم داشت. قطعا پس از این تقسیم مقدار </w:t>
-      </w:r>
-      <w:proofErr w:type="spellStart"/>
-      <w:r>
-        <w:rPr>
-          <w:rFonts w:hint="cs"/>
-          <w:rtl/>
-          <w:lang w:bidi="fa-IR"/>
-        </w:rPr>
-        <w:t>میانگی</w:t>
-      </w:r>
-      <w:proofErr w:type="spellEnd"/>
-      <w:r>
-        <w:rPr>
-          <w:rFonts w:hint="cs"/>
-          <w:rtl/>
-          <w:lang w:bidi="fa-IR"/>
-        </w:rPr>
-        <w:t xml:space="preserve"> </w:t>
+        <w:t xml:space="preserve">حال اگر به عنوان مثال حد آستانه را ۲۰ در نظر بگیریم، یک اجتماع با گره‌های ۱ تا ۴ و یک اجتمال با گره‌های ۵ تا ۹ خواهیم داشت. قطعا پس از این تقسیم مقدار میانگی </w:t>
       </w:r>
       <w:r>
         <w:rPr>
@@ -15722,25 +15608,7 @@
           <w:rtl/>
           <w:lang w:bidi="fa-IR"/>
         </w:rPr>
-        <w:t xml:space="preserve"> تمام گره‌ها بیشتر نمی‌شود. پس فرآیند سلسله </w:t>
-      </w:r>
-      <w:proofErr w:type="spellStart"/>
-      <w:r>
-        <w:rPr>
-          <w:rFonts w:hint="cs"/>
-          <w:rtl/>
-          <w:lang w:bidi="fa-IR"/>
-        </w:rPr>
-        <w:t>مراتبی</w:t>
-      </w:r>
-      <w:proofErr w:type="spellEnd"/>
-      <w:r>
-        <w:rPr>
-          <w:rFonts w:hint="cs"/>
-          <w:rtl/>
-          <w:lang w:bidi="fa-IR"/>
-        </w:rPr>
-        <w:t xml:space="preserve"> همینجا می‌تواند پایان بیابد.</w:t>
+        <w:t xml:space="preserve"> تمام گره‌ها بیشتر نمی‌شود. پس فرآیند سلسله مراتبی همینجا می‌تواند پایان بیابد.</w:t>
       </w:r>
     </w:p>
     <w:p>
@@ -15897,25 +15765,7 @@
           <w:rtl/>
           <w:lang w:bidi="fa-IR"/>
         </w:rPr>
-        <w:t xml:space="preserve"> را در جدول زیر وارد </w:t>
-      </w:r>
-      <w:proofErr w:type="spellStart"/>
-      <w:r>
-        <w:rPr>
-          <w:rFonts w:hint="cs"/>
-          <w:rtl/>
-          <w:lang w:bidi="fa-IR"/>
-        </w:rPr>
-        <w:t>می‌کنیم</w:t>
-      </w:r>
-      <w:proofErr w:type="spellEnd"/>
-      <w:r>
-        <w:rPr>
-          <w:rFonts w:hint="cs"/>
-          <w:rtl/>
-          <w:lang w:bidi="fa-IR"/>
-        </w:rPr>
-        <w:t>:</w:t>
+        <w:t xml:space="preserve"> را در جدول زیر وارد می‌کنیم:</w:t>
       </w:r>
     </w:p>
     <w:tbl>
@@ -18764,25 +18614,7 @@
           <w:rtl/>
           <w:lang w:bidi="fa-IR"/>
         </w:rPr>
-        <w:t xml:space="preserve"> را مشخص کنیم و متناسب با آن </w:t>
-      </w:r>
-      <w:proofErr w:type="spellStart"/>
-      <w:r>
-        <w:rPr>
-          <w:rFonts w:hint="cs"/>
-          <w:rtl/>
-          <w:lang w:bidi="fa-IR"/>
-        </w:rPr>
-        <w:t>درایه‌های</w:t>
-      </w:r>
-      <w:proofErr w:type="spellEnd"/>
-      <w:r>
-        <w:rPr>
-          <w:rFonts w:hint="cs"/>
-          <w:rtl/>
-          <w:lang w:bidi="fa-IR"/>
-        </w:rPr>
-        <w:t xml:space="preserve"> بیشتر مساوی </w:t>
+        <w:t xml:space="preserve"> را مشخص کنیم و متناسب با آن درایه‌های بیشتر مساوی </w:t>
       </w:r>
       <w:r>
         <w:rPr>
@@ -18810,43 +18642,7 @@
           <w:rtl/>
           <w:lang w:bidi="fa-IR"/>
         </w:rPr>
-        <w:t xml:space="preserve"> در صورت سوال مشخص نشده است به صورت </w:t>
-      </w:r>
-      <w:proofErr w:type="spellStart"/>
-      <w:r>
-        <w:rPr>
-          <w:rFonts w:hint="cs"/>
-          <w:rtl/>
-          <w:lang w:bidi="fa-IR"/>
-        </w:rPr>
-        <w:t>شهودی</w:t>
-      </w:r>
-      <w:proofErr w:type="spellEnd"/>
-      <w:r>
-        <w:rPr>
-          <w:rFonts w:hint="cs"/>
-          <w:rtl/>
-          <w:lang w:bidi="fa-IR"/>
-        </w:rPr>
-        <w:t xml:space="preserve"> آن را برابر با ۳ در نظر </w:t>
-      </w:r>
-      <w:proofErr w:type="spellStart"/>
-      <w:r>
-        <w:rPr>
-          <w:rFonts w:hint="cs"/>
-          <w:rtl/>
-          <w:lang w:bidi="fa-IR"/>
-        </w:rPr>
-        <w:t>می‌گیریم</w:t>
-      </w:r>
-      <w:proofErr w:type="spellEnd"/>
-      <w:r>
-        <w:rPr>
-          <w:rFonts w:hint="cs"/>
-          <w:rtl/>
-          <w:lang w:bidi="fa-IR"/>
-        </w:rPr>
-        <w:t xml:space="preserve"> و داریم:</w:t>
+        <w:t xml:space="preserve"> در صورت سوال مشخص نشده است به صورت شهودی آن را برابر با ۳ در نظر می‌گیریم و داریم:</w:t>
       </w:r>
     </w:p>
     <w:tbl>
@@ -22011,25 +21807,7 @@
           <w:rtl/>
           <w:lang w:bidi="fa-IR"/>
         </w:rPr>
-        <w:t xml:space="preserve"> با سه شاخص دیگر تفاوت بسیار زیادی دارد ولی سه </w:t>
-      </w:r>
-      <w:proofErr w:type="spellStart"/>
-      <w:r>
-        <w:rPr>
-          <w:rFonts w:hint="cs"/>
-          <w:rtl/>
-          <w:lang w:bidi="fa-IR"/>
-        </w:rPr>
-        <w:t>تای</w:t>
-      </w:r>
-      <w:proofErr w:type="spellEnd"/>
-      <w:r>
-        <w:rPr>
-          <w:rFonts w:hint="cs"/>
-          <w:rtl/>
-          <w:lang w:bidi="fa-IR"/>
-        </w:rPr>
-        <w:t xml:space="preserve"> دیگر رفتار کلی مشابهی داشته‌اند.</w:t>
+        <w:t xml:space="preserve"> با سه شاخص دیگر تفاوت بسیار زیادی دارد ولی سه تای دیگر رفتار کلی مشابهی داشته‌اند.</w:t>
       </w:r>
     </w:p>
     <w:p>
@@ -22093,43 +21871,7 @@
           <w:rtl/>
           <w:lang w:bidi="fa-IR"/>
         </w:rPr>
-        <w:t xml:space="preserve"> </w:t>
-      </w:r>
-      <w:proofErr w:type="spellStart"/>
-      <w:r>
-        <w:rPr>
-          <w:rFonts w:hint="cs"/>
-          <w:rtl/>
-          <w:lang w:bidi="fa-IR"/>
-        </w:rPr>
-        <w:t>می‌بینیم</w:t>
-      </w:r>
-      <w:proofErr w:type="spellEnd"/>
-      <w:r>
-        <w:rPr>
-          <w:rFonts w:hint="cs"/>
-          <w:rtl/>
-          <w:lang w:bidi="fa-IR"/>
-        </w:rPr>
-        <w:t xml:space="preserve"> که تعداد بسیار کمی از گره‌ها مرکزیت بسیار بالایی دارند و به وضوح از مابقی جدا </w:t>
-      </w:r>
-      <w:proofErr w:type="spellStart"/>
-      <w:r>
-        <w:rPr>
-          <w:rFonts w:hint="cs"/>
-          <w:rtl/>
-          <w:lang w:bidi="fa-IR"/>
-        </w:rPr>
-        <w:t>شده‌اند</w:t>
-      </w:r>
-      <w:proofErr w:type="spellEnd"/>
-      <w:r>
-        <w:rPr>
-          <w:rFonts w:hint="cs"/>
-          <w:rtl/>
-          <w:lang w:bidi="fa-IR"/>
-        </w:rPr>
-        <w:t xml:space="preserve"> و در حین حال تعداد هم بسیار مرکزیت پایینی دارند ولی اکثریت قریب به اتفاق مقداری نزدیک به هم داشته‌اند.</w:t>
+        <w:t xml:space="preserve"> می‌بینیم که تعداد بسیار کمی از گره‌ها مرکزیت بسیار بالایی دارند و به وضوح از مابقی جدا شده‌اند و در حین حال تعداد هم بسیار مرکزیت پایینی دارند ولی اکثریت قریب به اتفاق مقداری نزدیک به هم داشته‌اند.</w:t>
       </w:r>
     </w:p>
     <w:p>
@@ -22770,7 +22512,6 @@
                 <w:lang w:bidi="fa-IR"/>
               </w:rPr>
             </w:pPr>
-            <w:proofErr w:type="spellStart"/>
             <w:r>
               <w:rPr>
                 <w:sz w:val="24"/>
@@ -22778,7 +22519,6 @@
               </w:rPr>
               <w:t>israel</w:t>
             </w:r>
-            <w:proofErr w:type="spellEnd"/>
           </w:p>
         </w:tc>
         <w:tc>
@@ -22876,7 +22616,6 @@
                 <w:lang w:bidi="fa-IR"/>
               </w:rPr>
             </w:pPr>
-            <w:proofErr w:type="spellStart"/>
             <w:r>
               <w:rPr>
                 <w:sz w:val="24"/>
@@ -22884,7 +22623,6 @@
               </w:rPr>
               <w:t>israel</w:t>
             </w:r>
-            <w:proofErr w:type="spellEnd"/>
           </w:p>
         </w:tc>
         <w:tc>
@@ -22930,7 +22668,6 @@
                 <w:lang w:bidi="fa-IR"/>
               </w:rPr>
             </w:pPr>
-            <w:proofErr w:type="spellStart"/>
             <w:r>
               <w:rPr>
                 <w:sz w:val="24"/>
@@ -22938,7 +22675,6 @@
               </w:rPr>
               <w:t>benjamin</w:t>
             </w:r>
-            <w:proofErr w:type="spellEnd"/>
           </w:p>
         </w:tc>
         <w:tc>
@@ -23020,7 +22756,6 @@
                 <w:lang w:bidi="fa-IR"/>
               </w:rPr>
             </w:pPr>
-            <w:proofErr w:type="spellStart"/>
             <w:r>
               <w:rPr>
                 <w:sz w:val="24"/>
@@ -23028,7 +22763,6 @@
               </w:rPr>
               <w:t>judah</w:t>
             </w:r>
-            <w:proofErr w:type="spellEnd"/>
           </w:p>
         </w:tc>
         <w:tc>
@@ -23126,7 +22860,6 @@
                 <w:lang w:bidi="fa-IR"/>
               </w:rPr>
             </w:pPr>
-            <w:proofErr w:type="spellStart"/>
             <w:r>
               <w:rPr>
                 <w:sz w:val="24"/>
@@ -23134,7 +22867,6 @@
               </w:rPr>
               <w:t>judah</w:t>
             </w:r>
-            <w:proofErr w:type="spellEnd"/>
           </w:p>
         </w:tc>
         <w:tc>
@@ -23180,7 +22912,6 @@
                 <w:lang w:bidi="fa-IR"/>
               </w:rPr>
             </w:pPr>
-            <w:proofErr w:type="spellStart"/>
             <w:r>
               <w:rPr>
                 <w:sz w:val="24"/>
@@ -23188,7 +22919,6 @@
               </w:rPr>
               <w:t>elam</w:t>
             </w:r>
-            <w:proofErr w:type="spellEnd"/>
           </w:p>
         </w:tc>
         <w:tc>
@@ -23269,7 +22999,6 @@
                 <w:lang w:bidi="fa-IR"/>
               </w:rPr>
             </w:pPr>
-            <w:proofErr w:type="spellStart"/>
             <w:r>
               <w:rPr>
                 <w:sz w:val="24"/>
@@ -23277,7 +23006,6 @@
               </w:rPr>
               <w:t>jerusalem</w:t>
             </w:r>
-            <w:proofErr w:type="spellEnd"/>
           </w:p>
         </w:tc>
         <w:tc>
@@ -23375,7 +23103,6 @@
                 <w:lang w:bidi="fa-IR"/>
               </w:rPr>
             </w:pPr>
-            <w:proofErr w:type="spellStart"/>
             <w:r>
               <w:rPr>
                 <w:sz w:val="24"/>
@@ -23383,7 +23110,6 @@
               </w:rPr>
               <w:t>david</w:t>
             </w:r>
-            <w:proofErr w:type="spellEnd"/>
           </w:p>
         </w:tc>
         <w:tc>
@@ -23429,7 +23155,6 @@
                 <w:lang w:bidi="fa-IR"/>
               </w:rPr>
             </w:pPr>
-            <w:proofErr w:type="spellStart"/>
             <w:r>
               <w:rPr>
                 <w:sz w:val="24"/>
@@ -23437,7 +23162,6 @@
               </w:rPr>
               <w:t>shem</w:t>
             </w:r>
-            <w:proofErr w:type="spellEnd"/>
           </w:p>
         </w:tc>
         <w:tc>
@@ -23519,7 +23243,6 @@
                 <w:lang w:bidi="fa-IR"/>
               </w:rPr>
             </w:pPr>
-            <w:proofErr w:type="spellStart"/>
             <w:r>
               <w:rPr>
                 <w:sz w:val="24"/>
@@ -23527,7 +23250,6 @@
               </w:rPr>
               <w:t>david</w:t>
             </w:r>
-            <w:proofErr w:type="spellEnd"/>
           </w:p>
         </w:tc>
         <w:tc>
@@ -23573,7 +23295,6 @@
                 <w:lang w:bidi="fa-IR"/>
               </w:rPr>
             </w:pPr>
-            <w:proofErr w:type="spellStart"/>
             <w:r>
               <w:rPr>
                 <w:sz w:val="24"/>
@@ -23581,7 +23302,6 @@
               </w:rPr>
               <w:t>jerusalem</w:t>
             </w:r>
-            <w:proofErr w:type="spellEnd"/>
           </w:p>
         </w:tc>
         <w:tc>
@@ -23627,7 +23347,6 @@
                 <w:lang w:bidi="fa-IR"/>
               </w:rPr>
             </w:pPr>
-            <w:proofErr w:type="spellStart"/>
             <w:r>
               <w:rPr>
                 <w:sz w:val="24"/>
@@ -23635,7 +23354,6 @@
               </w:rPr>
               <w:t>jerusalem</w:t>
             </w:r>
-            <w:proofErr w:type="spellEnd"/>
           </w:p>
         </w:tc>
         <w:tc>
@@ -23681,7 +23399,6 @@
                 <w:lang w:bidi="fa-IR"/>
               </w:rPr>
             </w:pPr>
-            <w:proofErr w:type="spellStart"/>
             <w:r>
               <w:rPr>
                 <w:sz w:val="24"/>
@@ -23689,7 +23406,6 @@
               </w:rPr>
               <w:t>shemaiah</w:t>
             </w:r>
-            <w:proofErr w:type="spellEnd"/>
           </w:p>
         </w:tc>
         <w:tc>
@@ -23770,7 +23486,6 @@
                 <w:lang w:bidi="fa-IR"/>
               </w:rPr>
             </w:pPr>
-            <w:proofErr w:type="spellStart"/>
             <w:r>
               <w:rPr>
                 <w:sz w:val="24"/>
@@ -23778,7 +23493,6 @@
               </w:rPr>
               <w:t>egypt</w:t>
             </w:r>
-            <w:proofErr w:type="spellEnd"/>
           </w:p>
         </w:tc>
         <w:tc>
@@ -23876,7 +23590,6 @@
                 <w:lang w:bidi="fa-IR"/>
               </w:rPr>
             </w:pPr>
-            <w:proofErr w:type="spellStart"/>
             <w:r>
               <w:rPr>
                 <w:sz w:val="24"/>
@@ -23884,7 +23597,6 @@
               </w:rPr>
               <w:t>egypt</w:t>
             </w:r>
-            <w:proofErr w:type="spellEnd"/>
           </w:p>
         </w:tc>
         <w:tc>
@@ -23930,7 +23642,6 @@
                 <w:lang w:bidi="fa-IR"/>
               </w:rPr>
             </w:pPr>
-            <w:proofErr w:type="spellStart"/>
             <w:r>
               <w:rPr>
                 <w:sz w:val="24"/>
@@ -23938,7 +23649,6 @@
               </w:rPr>
               <w:t>uz</w:t>
             </w:r>
-            <w:proofErr w:type="spellEnd"/>
           </w:p>
         </w:tc>
         <w:tc>
@@ -24020,7 +23730,6 @@
                 <w:lang w:bidi="fa-IR"/>
               </w:rPr>
             </w:pPr>
-            <w:proofErr w:type="spellStart"/>
             <w:r>
               <w:rPr>
                 <w:sz w:val="24"/>
@@ -24028,7 +23737,6 @@
               </w:rPr>
               <w:t>ephraim</w:t>
             </w:r>
-            <w:proofErr w:type="spellEnd"/>
           </w:p>
         </w:tc>
         <w:tc>
@@ -24074,7 +23782,6 @@
                 <w:lang w:bidi="fa-IR"/>
               </w:rPr>
             </w:pPr>
-            <w:proofErr w:type="spellStart"/>
             <w:r>
               <w:rPr>
                 <w:sz w:val="24"/>
@@ -24082,7 +23789,6 @@
               </w:rPr>
               <w:t>ephraim</w:t>
             </w:r>
-            <w:proofErr w:type="spellEnd"/>
           </w:p>
         </w:tc>
         <w:tc>
@@ -24128,7 +23834,6 @@
                 <w:lang w:bidi="fa-IR"/>
               </w:rPr>
             </w:pPr>
-            <w:proofErr w:type="spellStart"/>
             <w:r>
               <w:rPr>
                 <w:sz w:val="24"/>
@@ -24136,7 +23841,6 @@
               </w:rPr>
               <w:t>benjamin</w:t>
             </w:r>
-            <w:proofErr w:type="spellEnd"/>
           </w:p>
         </w:tc>
         <w:tc>
@@ -24182,7 +23886,6 @@
                 <w:lang w:bidi="fa-IR"/>
               </w:rPr>
             </w:pPr>
-            <w:proofErr w:type="spellStart"/>
             <w:r>
               <w:rPr>
                 <w:sz w:val="24"/>
@@ -24190,7 +23893,6 @@
               </w:rPr>
               <w:t>aram</w:t>
             </w:r>
-            <w:proofErr w:type="spellEnd"/>
           </w:p>
         </w:tc>
         <w:tc>
@@ -24271,7 +23973,6 @@
                 <w:lang w:bidi="fa-IR"/>
               </w:rPr>
             </w:pPr>
-            <w:proofErr w:type="spellStart"/>
             <w:r>
               <w:rPr>
                 <w:sz w:val="24"/>
@@ -24279,7 +23980,6 @@
               </w:rPr>
               <w:t>manasseh</w:t>
             </w:r>
-            <w:proofErr w:type="spellEnd"/>
           </w:p>
         </w:tc>
         <w:tc>
@@ -24325,7 +24025,6 @@
                 <w:lang w:bidi="fa-IR"/>
               </w:rPr>
             </w:pPr>
-            <w:proofErr w:type="spellStart"/>
             <w:r>
               <w:rPr>
                 <w:sz w:val="24"/>
@@ -24333,7 +24032,6 @@
               </w:rPr>
               <w:t>benjamin</w:t>
             </w:r>
-            <w:proofErr w:type="spellEnd"/>
           </w:p>
         </w:tc>
         <w:tc>
@@ -24379,7 +24077,6 @@
                 <w:lang w:bidi="fa-IR"/>
               </w:rPr>
             </w:pPr>
-            <w:proofErr w:type="spellStart"/>
             <w:r>
               <w:rPr>
                 <w:sz w:val="24"/>
@@ -24387,7 +24084,6 @@
               </w:rPr>
               <w:t>manasseh</w:t>
             </w:r>
-            <w:proofErr w:type="spellEnd"/>
           </w:p>
         </w:tc>
         <w:tc>
@@ -24433,7 +24129,6 @@
                 <w:lang w:bidi="fa-IR"/>
               </w:rPr>
             </w:pPr>
-            <w:proofErr w:type="spellStart"/>
             <w:r>
               <w:rPr>
                 <w:sz w:val="24"/>
@@ -24441,7 +24136,6 @@
               </w:rPr>
               <w:t>arphaxad</w:t>
             </w:r>
-            <w:proofErr w:type="spellEnd"/>
           </w:p>
         </w:tc>
         <w:tc>
@@ -24523,7 +24217,6 @@
                 <w:lang w:bidi="fa-IR"/>
               </w:rPr>
             </w:pPr>
-            <w:proofErr w:type="spellStart"/>
             <w:r>
               <w:rPr>
                 <w:sz w:val="24"/>
@@ -24531,7 +24224,6 @@
               </w:rPr>
               <w:t>benjamin</w:t>
             </w:r>
-            <w:proofErr w:type="spellEnd"/>
           </w:p>
         </w:tc>
         <w:tc>
@@ -24577,7 +24269,6 @@
                 <w:lang w:bidi="fa-IR"/>
               </w:rPr>
             </w:pPr>
-            <w:proofErr w:type="spellStart"/>
             <w:r>
               <w:rPr>
                 <w:sz w:val="24"/>
@@ -24585,7 +24276,6 @@
               </w:rPr>
               <w:t>manasseh</w:t>
             </w:r>
-            <w:proofErr w:type="spellEnd"/>
           </w:p>
         </w:tc>
         <w:tc>
@@ -24631,7 +24321,6 @@
                 <w:lang w:bidi="fa-IR"/>
               </w:rPr>
             </w:pPr>
-            <w:proofErr w:type="spellStart"/>
             <w:r>
               <w:rPr>
                 <w:sz w:val="24"/>
@@ -24639,7 +24328,6 @@
               </w:rPr>
               <w:t>ephraim</w:t>
             </w:r>
-            <w:proofErr w:type="spellEnd"/>
           </w:p>
         </w:tc>
         <w:tc>
@@ -24685,7 +24373,6 @@
                 <w:lang w:bidi="fa-IR"/>
               </w:rPr>
             </w:pPr>
-            <w:proofErr w:type="spellStart"/>
             <w:r>
               <w:rPr>
                 <w:sz w:val="24"/>
@@ -24693,7 +24380,6 @@
               </w:rPr>
               <w:t>meshech</w:t>
             </w:r>
-            <w:proofErr w:type="spellEnd"/>
           </w:p>
         </w:tc>
         <w:tc>
@@ -24826,7 +24512,6 @@
                 <w:lang w:bidi="fa-IR"/>
               </w:rPr>
             </w:pPr>
-            <w:proofErr w:type="spellStart"/>
             <w:r>
               <w:rPr>
                 <w:sz w:val="24"/>
@@ -24834,7 +24519,6 @@
               </w:rPr>
               <w:t>moses</w:t>
             </w:r>
-            <w:proofErr w:type="spellEnd"/>
           </w:p>
         </w:tc>
         <w:tc>
@@ -24880,7 +24564,6 @@
                 <w:lang w:bidi="fa-IR"/>
               </w:rPr>
             </w:pPr>
-            <w:proofErr w:type="spellStart"/>
             <w:r>
               <w:rPr>
                 <w:sz w:val="24"/>
@@ -24888,7 +24571,6 @@
               </w:rPr>
               <w:t>saul</w:t>
             </w:r>
-            <w:proofErr w:type="spellEnd"/>
           </w:p>
         </w:tc>
         <w:tc>
@@ -24934,7 +24616,6 @@
                 <w:lang w:bidi="fa-IR"/>
               </w:rPr>
             </w:pPr>
-            <w:proofErr w:type="spellStart"/>
             <w:r>
               <w:rPr>
                 <w:sz w:val="24"/>
@@ -24942,7 +24623,6 @@
               </w:rPr>
               <w:t>lud</w:t>
             </w:r>
-            <w:proofErr w:type="spellEnd"/>
           </w:p>
         </w:tc>
         <w:tc>
@@ -25024,7 +24704,6 @@
                 <w:lang w:bidi="fa-IR"/>
               </w:rPr>
             </w:pPr>
-            <w:proofErr w:type="spellStart"/>
             <w:r>
               <w:rPr>
                 <w:sz w:val="24"/>
@@ -25032,7 +24711,6 @@
               </w:rPr>
               <w:t>moses</w:t>
             </w:r>
-            <w:proofErr w:type="spellEnd"/>
           </w:p>
         </w:tc>
         <w:tc>
@@ -25182,7 +24860,6 @@
                 <w:lang w:bidi="fa-IR"/>
               </w:rPr>
             </w:pPr>
-            <w:proofErr w:type="spellStart"/>
             <w:r>
               <w:rPr>
                 <w:sz w:val="24"/>
@@ -25190,7 +24867,6 @@
               </w:rPr>
               <w:t>gether</w:t>
             </w:r>
-            <w:proofErr w:type="spellEnd"/>
           </w:p>
         </w:tc>
         <w:tc>
@@ -28195,25 +27871,7 @@
           <w:rtl/>
           <w:lang w:bidi="fa-IR"/>
         </w:rPr>
-        <w:t xml:space="preserve">توضیحات مربوط به </w:t>
-      </w:r>
-      <w:proofErr w:type="spellStart"/>
-      <w:r>
-        <w:rPr>
-          <w:rFonts w:hint="cs"/>
-          <w:rtl/>
-          <w:lang w:bidi="fa-IR"/>
-        </w:rPr>
-        <w:t>فرودگاه‌های</w:t>
-      </w:r>
-      <w:proofErr w:type="spellEnd"/>
-      <w:r>
-        <w:rPr>
-          <w:rFonts w:hint="cs"/>
-          <w:rtl/>
-          <w:lang w:bidi="fa-IR"/>
-        </w:rPr>
-        <w:t xml:space="preserve"> موجود در جدول قبل در این جدول ذکر شده است:</w:t>
+        <w:t>توضیحات مربوط به فرودگاه‌های موجود در جدول قبل در این جدول ذکر شده است:</w:t>
       </w:r>
     </w:p>
     <w:tbl>
@@ -28240,7 +27898,7 @@
           <w:p>
             <w:pPr>
               <w:bidi/>
-              <w:jc w:val="both"/>
+              <w:jc w:val="center"/>
               <w:rPr>
                 <w:rFonts w:hint="cs"/>
                 <w:sz w:val="24"/>
@@ -28268,7 +27926,7 @@
           <w:p>
             <w:pPr>
               <w:bidi/>
-              <w:jc w:val="both"/>
+              <w:jc w:val="center"/>
               <w:rPr>
                 <w:sz w:val="24"/>
                 <w:szCs w:val="24"/>
@@ -29450,25 +29108,7 @@
           <w:rtl/>
           <w:lang w:bidi="fa-IR"/>
         </w:rPr>
-        <w:t xml:space="preserve"> آنچه از نتایج قسمت قبل بر </w:t>
-      </w:r>
-      <w:proofErr w:type="spellStart"/>
-      <w:r>
-        <w:rPr>
-          <w:rFonts w:hint="cs"/>
-          <w:rtl/>
-          <w:lang w:bidi="fa-IR"/>
-        </w:rPr>
-        <w:t>می‌آید</w:t>
-      </w:r>
-      <w:proofErr w:type="spellEnd"/>
-      <w:r>
-        <w:rPr>
-          <w:rFonts w:hint="cs"/>
-          <w:rtl/>
-          <w:lang w:bidi="fa-IR"/>
-        </w:rPr>
-        <w:t xml:space="preserve"> شباهت بسیار بالای ده گره برتر در سه روش </w:t>
+        <w:t xml:space="preserve"> آنچه از نتایج قسمت قبل بر می‌آید شباهت بسیار بالای ده گره برتر در سه روش </w:t>
       </w:r>
       <w:r>
         <w:rPr>
@@ -29538,25 +29178,7 @@
           <w:rtl/>
           <w:lang w:bidi="fa-IR"/>
         </w:rPr>
-        <w:t xml:space="preserve"> دو معیار اول لیست کاملا یکسان با ترتیب کمی متفاوت از هم دارند. پس به صورت </w:t>
-      </w:r>
-      <w:proofErr w:type="spellStart"/>
-      <w:r>
-        <w:rPr>
-          <w:rFonts w:hint="cs"/>
-          <w:rtl/>
-          <w:lang w:bidi="fa-IR"/>
-        </w:rPr>
-        <w:t>شهودی</w:t>
-      </w:r>
-      <w:proofErr w:type="spellEnd"/>
-      <w:r>
-        <w:rPr>
-          <w:rFonts w:hint="cs"/>
-          <w:rtl/>
-          <w:lang w:bidi="fa-IR"/>
-        </w:rPr>
-        <w:t xml:space="preserve"> می‌توان گفت یا سه معیار اول بهتر بوده است یا معیار </w:t>
+        <w:t xml:space="preserve"> دو معیار اول لیست کاملا یکسان با ترتیب کمی متفاوت از هم دارند. پس به صورت شهودی می‌توان گفت یا سه معیار اول بهتر بوده است یا معیار </w:t>
       </w:r>
       <w:r>
         <w:rPr>
@@ -29592,97 +29214,7 @@
           <w:rtl/>
           <w:lang w:bidi="fa-IR"/>
         </w:rPr>
-        <w:t xml:space="preserve"> به نظر می‌رسد که اسامی </w:t>
-      </w:r>
-      <w:proofErr w:type="spellStart"/>
-      <w:r>
-        <w:rPr>
-          <w:rFonts w:hint="cs"/>
-          <w:rtl/>
-          <w:lang w:bidi="fa-IR"/>
-        </w:rPr>
-        <w:t>یافت‌شده</w:t>
-      </w:r>
-      <w:proofErr w:type="spellEnd"/>
-      <w:r>
-        <w:rPr>
-          <w:rFonts w:hint="cs"/>
-          <w:rtl/>
-          <w:lang w:bidi="fa-IR"/>
-        </w:rPr>
-        <w:t xml:space="preserve"> در سه معیار اول </w:t>
-      </w:r>
-      <w:proofErr w:type="spellStart"/>
-      <w:r>
-        <w:rPr>
-          <w:rFonts w:hint="cs"/>
-          <w:rtl/>
-          <w:lang w:bidi="fa-IR"/>
-        </w:rPr>
-        <w:t>معروف‌تر</w:t>
-      </w:r>
-      <w:proofErr w:type="spellEnd"/>
-      <w:r>
-        <w:rPr>
-          <w:rFonts w:hint="cs"/>
-          <w:rtl/>
-          <w:lang w:bidi="fa-IR"/>
-        </w:rPr>
-        <w:t xml:space="preserve"> و احتمالا </w:t>
-      </w:r>
-      <w:proofErr w:type="spellStart"/>
-      <w:r>
-        <w:rPr>
-          <w:rFonts w:hint="cs"/>
-          <w:rtl/>
-          <w:lang w:bidi="fa-IR"/>
-        </w:rPr>
-        <w:t>کلیدی‌تر</w:t>
-      </w:r>
-      <w:proofErr w:type="spellEnd"/>
-      <w:r>
-        <w:rPr>
-          <w:rFonts w:hint="cs"/>
-          <w:rtl/>
-          <w:lang w:bidi="fa-IR"/>
-        </w:rPr>
-        <w:t xml:space="preserve"> باشد. بنابراین به نظرم سه معیار اول مناسب هستند و بین </w:t>
-      </w:r>
-      <w:proofErr w:type="spellStart"/>
-      <w:r>
-        <w:rPr>
-          <w:rFonts w:hint="cs"/>
-          <w:rtl/>
-          <w:lang w:bidi="fa-IR"/>
-        </w:rPr>
-        <w:t>آن‌ها</w:t>
-      </w:r>
-      <w:proofErr w:type="spellEnd"/>
-      <w:r>
-        <w:rPr>
-          <w:rFonts w:hint="cs"/>
-          <w:rtl/>
-          <w:lang w:bidi="fa-IR"/>
-        </w:rPr>
-        <w:t xml:space="preserve"> من تفاوت خاصی را </w:t>
-      </w:r>
-      <w:proofErr w:type="spellStart"/>
-      <w:r>
-        <w:rPr>
-          <w:rFonts w:hint="cs"/>
-          <w:rtl/>
-          <w:lang w:bidi="fa-IR"/>
-        </w:rPr>
-        <w:t>نمی‌توانم</w:t>
-      </w:r>
-      <w:proofErr w:type="spellEnd"/>
-      <w:r>
-        <w:rPr>
-          <w:rFonts w:hint="cs"/>
-          <w:rtl/>
-          <w:lang w:bidi="fa-IR"/>
-        </w:rPr>
-        <w:t xml:space="preserve"> در نظر بگیرم.</w:t>
+        <w:t xml:space="preserve"> به نظر می‌رسد که اسامی یافت‌شده در سه معیار اول معروف‌تر و احتمالا کلیدی‌تر باشد. بنابراین به نظرم سه معیار اول مناسب هستند و بین آن‌ها من تفاوت خاصی را نمی‌توانم در نظر بگیرم.</w:t>
       </w:r>
     </w:p>
     <w:p>
@@ -29690,8 +29222,6 @@
         <w:bidi/>
         <w:jc w:val="both"/>
         <w:rPr>
-          <w:rFonts w:hint="cs"/>
-          <w:rtl/>
           <w:lang w:bidi="fa-IR"/>
         </w:rPr>
       </w:pPr>
@@ -29729,25 +29259,7 @@
           <w:rtl/>
           <w:lang w:bidi="fa-IR"/>
         </w:rPr>
-        <w:t xml:space="preserve"> عمدتا شامل </w:t>
-      </w:r>
-      <w:proofErr w:type="spellStart"/>
-      <w:r>
-        <w:rPr>
-          <w:rFonts w:hint="cs"/>
-          <w:rtl/>
-          <w:lang w:bidi="fa-IR"/>
-        </w:rPr>
-        <w:t>فرودگاه‌های</w:t>
-      </w:r>
-      <w:proofErr w:type="spellEnd"/>
-      <w:r>
-        <w:rPr>
-          <w:rFonts w:hint="cs"/>
-          <w:rtl/>
-          <w:lang w:bidi="fa-IR"/>
-        </w:rPr>
-        <w:t xml:space="preserve"> آمریکا است. </w:t>
+        <w:t xml:space="preserve"> عمدتا شامل فرودگاه‌های آمریکا است. </w:t>
       </w:r>
       <w:r>
         <w:rPr>
@@ -29825,123 +29337,15 @@
           <w:rtl/>
           <w:lang w:bidi="fa-IR"/>
         </w:rPr>
-        <w:t xml:space="preserve"> </w:t>
+        <w:t xml:space="preserve"> بزرگ‌تر است. </w:t>
       </w:r>
-      <w:proofErr w:type="spellStart"/>
       <w:r>
         <w:rPr>
           <w:rFonts w:hint="cs"/>
           <w:rtl/>
           <w:lang w:bidi="fa-IR"/>
         </w:rPr>
-        <w:t>بزرگ‌تر</w:t>
-      </w:r>
-      <w:proofErr w:type="spellEnd"/>
-      <w:r>
-        <w:rPr>
-          <w:rFonts w:hint="cs"/>
-          <w:rtl/>
-          <w:lang w:bidi="fa-IR"/>
-        </w:rPr>
-        <w:t xml:space="preserve"> است. </w:t>
-      </w:r>
-      <w:r>
-        <w:rPr>
-          <w:rFonts w:hint="cs"/>
-          <w:rtl/>
-          <w:lang w:bidi="fa-IR"/>
-        </w:rPr>
-        <w:t xml:space="preserve">همچنین در جستجوی دیگر </w:t>
-      </w:r>
-      <w:proofErr w:type="spellStart"/>
-      <w:r>
-        <w:rPr>
-          <w:rFonts w:hint="cs"/>
-          <w:rtl/>
-          <w:lang w:bidi="fa-IR"/>
-        </w:rPr>
-        <w:t>بزرگ‌ترین</w:t>
-      </w:r>
-      <w:proofErr w:type="spellEnd"/>
-      <w:r>
-        <w:rPr>
-          <w:rFonts w:hint="cs"/>
-          <w:rtl/>
-          <w:lang w:bidi="fa-IR"/>
-        </w:rPr>
-        <w:t xml:space="preserve"> و </w:t>
-      </w:r>
-      <w:proofErr w:type="spellStart"/>
-      <w:r>
-        <w:rPr>
-          <w:rFonts w:hint="cs"/>
-          <w:rtl/>
-          <w:lang w:bidi="fa-IR"/>
-        </w:rPr>
-        <w:t>شلوغ‌ترین</w:t>
-      </w:r>
-      <w:proofErr w:type="spellEnd"/>
-      <w:r>
-        <w:rPr>
-          <w:rFonts w:hint="cs"/>
-          <w:rtl/>
-          <w:lang w:bidi="fa-IR"/>
-        </w:rPr>
-        <w:t xml:space="preserve"> </w:t>
-      </w:r>
-      <w:proofErr w:type="spellStart"/>
-      <w:r>
-        <w:rPr>
-          <w:rFonts w:hint="cs"/>
-          <w:rtl/>
-          <w:lang w:bidi="fa-IR"/>
-        </w:rPr>
-        <w:t>فرودگاه‌ها</w:t>
-      </w:r>
-      <w:proofErr w:type="spellEnd"/>
-      <w:r>
-        <w:rPr>
-          <w:rFonts w:hint="cs"/>
-          <w:rtl/>
-          <w:lang w:bidi="fa-IR"/>
-        </w:rPr>
-        <w:t xml:space="preserve"> را پیدا کردم که در این لیست دقیقا اسامی سه معیار اول دیده </w:t>
-      </w:r>
-      <w:proofErr w:type="spellStart"/>
-      <w:r>
-        <w:rPr>
-          <w:rFonts w:hint="cs"/>
-          <w:rtl/>
-          <w:lang w:bidi="fa-IR"/>
-        </w:rPr>
-        <w:t>می‌شد</w:t>
-      </w:r>
-      <w:proofErr w:type="spellEnd"/>
-      <w:r>
-        <w:rPr>
-          <w:rFonts w:hint="cs"/>
-          <w:rtl/>
-          <w:lang w:bidi="fa-IR"/>
-        </w:rPr>
-        <w:t xml:space="preserve">. به بیان </w:t>
-      </w:r>
-      <w:proofErr w:type="spellStart"/>
-      <w:r>
-        <w:rPr>
-          <w:rFonts w:hint="cs"/>
-          <w:rtl/>
-          <w:lang w:bidi="fa-IR"/>
-        </w:rPr>
-        <w:t>دقیق‌تر</w:t>
-      </w:r>
-      <w:proofErr w:type="spellEnd"/>
-      <w:r>
-        <w:rPr>
-          <w:rFonts w:hint="cs"/>
-          <w:rtl/>
-          <w:lang w:bidi="fa-IR"/>
-        </w:rPr>
-        <w:t xml:space="preserve"> سه فرودگاه برتر عبارت بود از: </w:t>
+        <w:t xml:space="preserve">همچنین در جستجوی دیگر بزرگ‌ترین و شلوغ‌ترین فرودگاه‌ها را پیدا کردم که در این لیست دقیقا اسامی سه معیار اول دیده می‌شد. به بیان دقیق‌تر سه فرودگاه برتر عبارت بود از: </w:t>
       </w:r>
       <w:r>
         <w:rPr>
@@ -29997,25 +29401,561 @@
           <w:rtl/>
           <w:lang w:bidi="fa-IR"/>
         </w:rPr>
-        <w:t xml:space="preserve"> مناسب‌تر </w:t>
+        <w:t xml:space="preserve"> مناسب‌تر می‌دانم.</w:t>
       </w:r>
-      <w:proofErr w:type="spellStart"/>
+    </w:p>
+    <w:p>
+      <w:pPr>
+        <w:bidi/>
+        <w:jc w:val="both"/>
+        <w:rPr>
+          <w:lang w:bidi="fa-IR"/>
+        </w:rPr>
+      </w:pPr>
+    </w:p>
+    <w:p>
+      <w:pPr>
+        <w:rPr>
+          <w:rFonts w:ascii="IRANSansX Bold" w:hAnsi="IRANSansX Bold" w:cs="IRANSansX Bold"/>
+          <w:color w:val="00B0F0"/>
+          <w:sz w:val="36"/>
+          <w:szCs w:val="36"/>
+          <w:rtl/>
+          <w:lang w:bidi="fa-IR"/>
+        </w:rPr>
+      </w:pPr>
+      <w:r>
+        <w:rPr>
+          <w:rFonts w:ascii="IRANSansX Bold" w:hAnsi="IRANSansX Bold" w:cs="IRANSansX Bold"/>
+          <w:color w:val="00B0F0"/>
+          <w:sz w:val="36"/>
+          <w:szCs w:val="36"/>
+          <w:rtl/>
+          <w:lang w:bidi="fa-IR"/>
+        </w:rPr>
+        <w:br w:type="page"/>
+      </w:r>
+    </w:p>
+    <w:p>
+      <w:pPr>
+        <w:bidi/>
+        <w:jc w:val="both"/>
+        <w:rPr>
+          <w:rFonts w:ascii="IRANSansX Bold" w:hAnsi="IRANSansX Bold" w:cs="IRANSansX Bold"/>
+          <w:color w:val="00B0F0"/>
+          <w:sz w:val="36"/>
+          <w:szCs w:val="36"/>
+          <w:rtl/>
+          <w:lang w:bidi="fa-IR"/>
+        </w:rPr>
+      </w:pPr>
+      <w:r>
+        <w:rPr>
+          <w:rFonts w:ascii="IRANSansX Bold" w:hAnsi="IRANSansX Bold" w:cs="IRANSansX Bold" w:hint="cs"/>
+          <w:color w:val="00B0F0"/>
+          <w:sz w:val="36"/>
+          <w:szCs w:val="36"/>
+          <w:rtl/>
+          <w:lang w:bidi="fa-IR"/>
+        </w:rPr>
+        <w:lastRenderedPageBreak/>
+        <w:t>سوال ۳</w:t>
+      </w:r>
+    </w:p>
+    <w:p>
+      <w:pPr>
+        <w:bidi/>
+        <w:jc w:val="both"/>
+        <w:rPr>
+          <w:rtl/>
+          <w:lang w:bidi="fa-IR"/>
+        </w:rPr>
+      </w:pPr>
+      <w:r>
+        <w:rPr>
+          <w:rtl/>
+          <w:lang w:bidi="fa-IR"/>
+        </w:rPr>
+        <w:tab/>
+      </w:r>
       <w:r>
         <w:rPr>
           <w:rFonts w:hint="cs"/>
           <w:rtl/>
           <w:lang w:bidi="fa-IR"/>
         </w:rPr>
-        <w:t>می‌دانم</w:t>
+        <w:t xml:space="preserve">برای این سوال گراف </w:t>
       </w:r>
-      <w:proofErr w:type="spellEnd"/>
+      <w:r>
+        <w:rPr>
+          <w:lang w:bidi="fa-IR"/>
+        </w:rPr>
+        <w:t>Bible</w:t>
+      </w:r>
       <w:r>
         <w:rPr>
           <w:rFonts w:hint="cs"/>
           <w:rtl/>
           <w:lang w:bidi="fa-IR"/>
         </w:rPr>
-        <w:t>.</w:t>
+        <w:t xml:space="preserve">‌ و الگوریتم </w:t>
+      </w:r>
+      <w:r>
+        <w:rPr>
+          <w:lang w:bidi="fa-IR"/>
+        </w:rPr>
+        <w:t>Kmeans</w:t>
+      </w:r>
+      <w:r>
+        <w:rPr>
+          <w:rFonts w:hint="cs"/>
+          <w:rtl/>
+          <w:lang w:bidi="fa-IR"/>
+        </w:rPr>
+        <w:t xml:space="preserve"> به عنوان الگوریتم خوشه‌بند را در نظر گرفتم.</w:t>
+      </w:r>
+    </w:p>
+    <w:p>
+      <w:pPr>
+        <w:bidi/>
+        <w:jc w:val="both"/>
+        <w:rPr>
+          <w:rFonts w:hint="cs"/>
+          <w:rtl/>
+          <w:lang w:bidi="fa-IR"/>
+        </w:rPr>
+      </w:pPr>
+      <w:r>
+        <w:rPr>
+          <w:rFonts w:hint="cs"/>
+          <w:b/>
+          <w:bCs/>
+          <w:rtl/>
+          <w:lang w:bidi="fa-IR"/>
+        </w:rPr>
+        <w:t>ج)</w:t>
+      </w:r>
+      <w:r>
+        <w:rPr>
+          <w:rFonts w:hint="cs"/>
+          <w:rtl/>
+          <w:lang w:bidi="fa-IR"/>
+        </w:rPr>
+        <w:t xml:space="preserve"> برای تعیین تعداد خوشه مناسب می‌توان مقدار </w:t>
+      </w:r>
+      <w:r>
+        <w:rPr>
+          <w:lang w:bidi="fa-IR"/>
+        </w:rPr>
+        <w:t>Modularity</w:t>
+      </w:r>
+      <w:r>
+        <w:rPr>
+          <w:rFonts w:hint="cs"/>
+          <w:rtl/>
+          <w:lang w:bidi="fa-IR"/>
+        </w:rPr>
+        <w:t xml:space="preserve"> را در هر گام بررسی کرد. به ازای تعداد خوشه که این مقدار بیشینه شود، بهترین افراز را خواهیم داشت.</w:t>
+      </w:r>
+      <w:r>
+        <w:rPr>
+          <w:rFonts w:hint="cs"/>
+          <w:rtl/>
+          <w:lang w:bidi="fa-IR"/>
+        </w:rPr>
+        <w:t>‌ در تصویر زیر نتایج مربوط به این آزمایش آورده شده است که برای تعداد خوشه ۵۵ بهترین عدد حاصل شده است.</w:t>
+      </w:r>
+    </w:p>
+    <w:p>
+      <w:pPr>
+        <w:bidi/>
+        <w:jc w:val="center"/>
+        <w:rPr>
+          <w:rtl/>
+          <w:lang w:bidi="fa-IR"/>
+        </w:rPr>
+      </w:pPr>
+      <w:r>
+        <w:rPr>
+          <w:noProof/>
+          <w:lang w:bidi="fa-IR"/>
+        </w:rPr>
+        <w:drawing>
+          <wp:inline distT="0" distB="0" distL="0" distR="0" wp14:anchorId="6CB75D8D" wp14:editId="3AF431D8">
+            <wp:extent cx="5645255" cy="4284000"/>
+            <wp:effectExtent l="0" t="0" r="0" b="0"/>
+            <wp:docPr id="16" name="Picture 16"/>
+            <wp:cNvGraphicFramePr>
+              <a:graphicFrameLocks xmlns:a="http://schemas.openxmlformats.org/drawingml/2006/main" noChangeAspect="1"/>
+            </wp:cNvGraphicFramePr>
+            <a:graphic xmlns:a="http://schemas.openxmlformats.org/drawingml/2006/main">
+              <a:graphicData uri="http://schemas.openxmlformats.org/drawingml/2006/picture">
+                <pic:pic xmlns:pic="http://schemas.openxmlformats.org/drawingml/2006/picture">
+                  <pic:nvPicPr>
+                    <pic:cNvPr id="0" name="Picture 5"/>
+                    <pic:cNvPicPr>
+                      <a:picLocks noChangeAspect="1" noChangeArrowheads="1"/>
+                    </pic:cNvPicPr>
+                  </pic:nvPicPr>
+                  <pic:blipFill>
+                    <a:blip r:embed="rId21">
+                      <a:extLst>
+                        <a:ext uri="{28A0092B-C50C-407E-A947-70E740481C1C}">
+                          <a14:useLocalDpi xmlns:a14="http://schemas.microsoft.com/office/drawing/2010/main" val="0"/>
+                        </a:ext>
+                      </a:extLst>
+                    </a:blip>
+                    <a:srcRect/>
+                    <a:stretch>
+                      <a:fillRect/>
+                    </a:stretch>
+                  </pic:blipFill>
+                  <pic:spPr bwMode="auto">
+                    <a:xfrm>
+                      <a:off x="0" y="0"/>
+                      <a:ext cx="5645255" cy="4284000"/>
+                    </a:xfrm>
+                    <a:prstGeom prst="rect">
+                      <a:avLst/>
+                    </a:prstGeom>
+                    <a:noFill/>
+                    <a:ln>
+                      <a:noFill/>
+                    </a:ln>
+                  </pic:spPr>
+                </pic:pic>
+              </a:graphicData>
+            </a:graphic>
+          </wp:inline>
+        </w:drawing>
+      </w:r>
+    </w:p>
+    <w:p>
+      <w:pPr>
+        <w:bidi/>
+        <w:jc w:val="both"/>
+        <w:rPr>
+          <w:rtl/>
+          <w:lang w:bidi="fa-IR"/>
+        </w:rPr>
+      </w:pPr>
+      <w:r>
+        <w:rPr>
+          <w:rFonts w:hint="cs"/>
+          <w:b/>
+          <w:bCs/>
+          <w:rtl/>
+          <w:lang w:bidi="fa-IR"/>
+        </w:rPr>
+        <w:t>د)</w:t>
+      </w:r>
+      <w:r>
+        <w:rPr>
+          <w:rFonts w:hint="cs"/>
+          <w:rtl/>
+          <w:lang w:bidi="fa-IR"/>
+        </w:rPr>
+        <w:t xml:space="preserve"> احتمالا منظور طراح سوال از </w:t>
+      </w:r>
+      <w:r>
+        <w:rPr>
+          <w:lang w:bidi="fa-IR"/>
+        </w:rPr>
+        <w:t>Min-cut</w:t>
+      </w:r>
+      <w:r>
+        <w:rPr>
+          <w:rFonts w:hint="cs"/>
+          <w:rtl/>
+          <w:lang w:bidi="fa-IR"/>
+        </w:rPr>
+        <w:t xml:space="preserve"> همان </w:t>
+      </w:r>
+      <w:r>
+        <w:rPr>
+          <w:lang w:bidi="fa-IR"/>
+        </w:rPr>
+        <w:t>Cut</w:t>
+      </w:r>
+      <w:r>
+        <w:rPr>
+          <w:rFonts w:hint="cs"/>
+          <w:rtl/>
+          <w:lang w:bidi="fa-IR"/>
+        </w:rPr>
+        <w:t xml:space="preserve"> بوده است؛ چراکه </w:t>
+      </w:r>
+      <w:r>
+        <w:rPr>
+          <w:lang w:bidi="fa-IR"/>
+        </w:rPr>
+        <w:t>Min-cut</w:t>
+      </w:r>
+      <w:r>
+        <w:rPr>
+          <w:rFonts w:hint="cs"/>
+          <w:rtl/>
+          <w:lang w:bidi="fa-IR"/>
+        </w:rPr>
+        <w:t xml:space="preserve"> معیاری برای تعیین کیفیت خوشه‌بندی نیست ولی </w:t>
+      </w:r>
+      <w:r>
+        <w:rPr>
+          <w:lang w:bidi="fa-IR"/>
+        </w:rPr>
+        <w:t>Cut</w:t>
+      </w:r>
+      <w:r>
+        <w:rPr>
+          <w:rFonts w:hint="cs"/>
+          <w:rtl/>
+          <w:lang w:bidi="fa-IR"/>
+        </w:rPr>
+        <w:t xml:space="preserve"> هست. لذا برای این قسمت </w:t>
+      </w:r>
+      <w:r>
+        <w:rPr>
+          <w:lang w:bidi="fa-IR"/>
+        </w:rPr>
+        <w:t>Cut</w:t>
+      </w:r>
+      <w:r>
+        <w:rPr>
+          <w:rFonts w:hint="cs"/>
+          <w:rtl/>
+          <w:lang w:bidi="fa-IR"/>
+        </w:rPr>
+        <w:t>‌ را محاسبه خواهم کرد.</w:t>
+      </w:r>
+      <w:r>
+        <w:rPr>
+          <w:rFonts w:hint="cs"/>
+          <w:rtl/>
+          <w:lang w:bidi="fa-IR"/>
+        </w:rPr>
+        <w:t xml:space="preserve"> برای ۵۵ خوشه امتیاز </w:t>
+      </w:r>
+      <w:r>
+        <w:rPr>
+          <w:lang w:bidi="fa-IR"/>
+        </w:rPr>
+        <w:t>Modularity</w:t>
+      </w:r>
+      <w:r>
+        <w:rPr>
+          <w:rFonts w:hint="cs"/>
+          <w:rtl/>
+          <w:lang w:bidi="fa-IR"/>
+        </w:rPr>
+        <w:t xml:space="preserve">‌ برابر با ۰.۰۰۹۷ و برای </w:t>
+      </w:r>
+      <w:r>
+        <w:rPr>
+          <w:lang w:bidi="fa-IR"/>
+        </w:rPr>
+        <w:t>Cut</w:t>
+      </w:r>
+      <w:r>
+        <w:rPr>
+          <w:rFonts w:hint="cs"/>
+          <w:rtl/>
+          <w:lang w:bidi="fa-IR"/>
+        </w:rPr>
+        <w:t xml:space="preserve"> برابر با ۵۲۹۱ بدست آمده است.</w:t>
+      </w:r>
+    </w:p>
+    <w:p>
+      <w:pPr>
+        <w:bidi/>
+        <w:jc w:val="both"/>
+        <w:rPr>
+          <w:rFonts w:ascii="IRANSansX Bold" w:hAnsi="IRANSansX Bold" w:cs="IRANSansX Bold"/>
+          <w:color w:val="00B0F0"/>
+          <w:sz w:val="36"/>
+          <w:szCs w:val="36"/>
+          <w:rtl/>
+          <w:lang w:bidi="fa-IR"/>
+        </w:rPr>
+      </w:pPr>
+      <w:r>
+        <w:rPr>
+          <w:rFonts w:ascii="IRANSansX Bold" w:hAnsi="IRANSansX Bold" w:cs="IRANSansX Bold" w:hint="cs"/>
+          <w:color w:val="00B0F0"/>
+          <w:sz w:val="36"/>
+          <w:szCs w:val="36"/>
+          <w:rtl/>
+          <w:lang w:bidi="fa-IR"/>
+        </w:rPr>
+        <w:lastRenderedPageBreak/>
+        <w:t>سوال ۴</w:t>
+      </w:r>
+    </w:p>
+    <w:p>
+      <w:pPr>
+        <w:bidi/>
+        <w:ind w:firstLine="720"/>
+        <w:jc w:val="both"/>
+        <w:rPr>
+          <w:rtl/>
+          <w:lang w:bidi="fa-IR"/>
+        </w:rPr>
+      </w:pPr>
+      <w:r>
+        <w:rPr>
+          <w:rFonts w:hint="cs"/>
+          <w:rtl/>
+          <w:lang w:bidi="fa-IR"/>
+        </w:rPr>
+        <w:t xml:space="preserve">برای پیاده‌سازی این سوال از یک رویکرد بازگشتی استفاده کردم. به این شکل که هر بار با کمک روش </w:t>
+      </w:r>
+      <w:r>
+        <w:rPr>
+          <w:lang w:bidi="fa-IR"/>
+        </w:rPr>
+        <w:t>Modularity Optimization</w:t>
+      </w:r>
+      <w:r>
+        <w:rPr>
+          <w:rFonts w:hint="cs"/>
+          <w:rtl/>
+          <w:lang w:bidi="fa-IR"/>
+        </w:rPr>
+        <w:t xml:space="preserve">‌ یک گراف را به دو زیر گراف تقسیم می‌کنم. سپس باید بررسی کرد که آیا </w:t>
+      </w:r>
+      <w:r>
+        <w:rPr>
+          <w:lang w:bidi="fa-IR"/>
+        </w:rPr>
+        <w:t>Modularity</w:t>
+      </w:r>
+      <w:r>
+        <w:rPr>
+          <w:rFonts w:hint="cs"/>
+          <w:rtl/>
+          <w:lang w:bidi="fa-IR"/>
+        </w:rPr>
+        <w:t xml:space="preserve"> حاصل از </w:t>
+      </w:r>
+      <w:r>
+        <w:rPr>
+          <w:lang w:bidi="fa-IR"/>
+        </w:rPr>
+        <w:t>Modularity</w:t>
+      </w:r>
+      <w:r>
+        <w:rPr>
+          <w:rFonts w:hint="cs"/>
+          <w:rtl/>
+          <w:lang w:bidi="fa-IR"/>
+        </w:rPr>
+        <w:t xml:space="preserve">‌ پیشین بیشتر بوده است یا خیر. قطعا اگر کل گراف در یک جامعه باشد، مقدار </w:t>
+      </w:r>
+      <w:r>
+        <w:rPr>
+          <w:lang w:bidi="fa-IR"/>
+        </w:rPr>
+        <w:t>Modularity</w:t>
+      </w:r>
+      <w:r>
+        <w:rPr>
+          <w:rFonts w:hint="cs"/>
+          <w:rtl/>
+          <w:lang w:bidi="fa-IR"/>
+        </w:rPr>
+        <w:t xml:space="preserve"> برابر با صفر است و لذا تقسیم گراف به دو قسمت اگر </w:t>
+      </w:r>
+      <w:r>
+        <w:rPr>
+          <w:lang w:bidi="fa-IR"/>
+        </w:rPr>
+        <w:t>Modularity</w:t>
+      </w:r>
+      <w:r>
+        <w:rPr>
+          <w:rFonts w:hint="cs"/>
+          <w:rtl/>
+          <w:lang w:bidi="fa-IR"/>
+        </w:rPr>
+        <w:t xml:space="preserve"> را مثبت کند کافی است که این تقسیم انجام گیرد.</w:t>
+      </w:r>
+    </w:p>
+    <w:p>
+      <w:pPr>
+        <w:bidi/>
+        <w:ind w:firstLine="720"/>
+        <w:jc w:val="both"/>
+        <w:rPr>
+          <w:lang w:bidi="fa-IR"/>
+        </w:rPr>
+      </w:pPr>
+      <w:r>
+        <w:rPr>
+          <w:rFonts w:hint="cs"/>
+          <w:rtl/>
+          <w:lang w:bidi="fa-IR"/>
+        </w:rPr>
+        <w:t xml:space="preserve">در گام بعد برای هر جز به صورت مستقل و بازگشتی تقسیم را می‌توان انجام داد چراکه مقدار ازدیاد یا کاهش ( و نه خالص) </w:t>
+      </w:r>
+      <w:r>
+        <w:rPr>
+          <w:lang w:bidi="fa-IR"/>
+        </w:rPr>
+        <w:t>Modularity</w:t>
+      </w:r>
+      <w:r>
+        <w:rPr>
+          <w:rFonts w:hint="cs"/>
+          <w:rtl/>
+          <w:lang w:bidi="fa-IR"/>
+        </w:rPr>
+        <w:t xml:space="preserve"> در هر بخش مستقل از بخش دیگر است. لذا در هر بخش اگر گراف اصلی را منحصر به آن بدانیم، باز مقدار اولیه  نسبی </w:t>
+      </w:r>
+      <w:r>
+        <w:rPr>
+          <w:lang w:bidi="fa-IR"/>
+        </w:rPr>
+        <w:t>Modularity</w:t>
+      </w:r>
+      <w:r>
+        <w:rPr>
+          <w:rFonts w:hint="cs"/>
+          <w:rtl/>
+          <w:lang w:bidi="fa-IR"/>
+        </w:rPr>
+        <w:t>‌ برابر با صفر است و اگر تقسیم آن به دو بخش آن را بهبود دهد، قطعا در گراف اصلی و کامل هم همین تاثیر مثبت را خواهد داشت.</w:t>
+      </w:r>
+    </w:p>
+    <w:p>
+      <w:pPr>
+        <w:bidi/>
+        <w:ind w:firstLine="720"/>
+        <w:jc w:val="both"/>
+        <w:rPr>
+          <w:rFonts w:hint="cs"/>
+          <w:lang w:bidi="fa-IR"/>
+        </w:rPr>
+      </w:pPr>
+      <w:r>
+        <w:rPr>
+          <w:rFonts w:hint="cs"/>
+          <w:rtl/>
+          <w:lang w:bidi="fa-IR"/>
+        </w:rPr>
+        <w:t xml:space="preserve">مطابق نتایج عملی پس از تقسیم گراف به دو زیربخش شامل ۳۵۴۸ و ۳۵۶۷ گره امکان تقسیم‌های بیشتر برای گراف فراهم نبوده است و پس از آن </w:t>
+      </w:r>
+      <w:r>
+        <w:rPr>
+          <w:lang w:bidi="fa-IR"/>
+        </w:rPr>
+        <w:t>Modularity</w:t>
+      </w:r>
+      <w:r>
+        <w:rPr>
+          <w:rFonts w:hint="cs"/>
+          <w:rtl/>
+          <w:lang w:bidi="fa-IR"/>
+        </w:rPr>
+        <w:t xml:space="preserve"> دچار مشکل می‌شد. پس همین دو اجتماع را داریم. قاعدتا نمی‌توان نام شش هزار گره را در گزارش ذکر کرد ولی لیست آن‌ها در فایل پیاده‌سازی هست.</w:t>
       </w:r>
     </w:p>
     <w:sectPr>
